--- a/docs/Projektplan.docx
+++ b/docs/Projektplan.docx
@@ -92,7 +92,7 @@
           <w:szCs w:val="24"/>
           <w:vertAlign w:val="baseline"/>
         </w:rPr>
-        <w:t>Elev Elevsson</w:t>
+        <w:t>Emine Johansson och Saga Gullberg</w:t>
       </w:r>
     </w:p>
     <w:p>
@@ -147,23 +147,6 @@
     <w:p>
       <w:pPr>
         <w:pStyle w:val="style0"/>
-        <w:rPr/>
-      </w:pPr>
-      <w:r>
-        <w:rPr/>
-      </w:r>
-    </w:p>
-    <w:p>
-      <w:pPr>
-        <w:pStyle w:val="style0"/>
-        <w:keepNext/>
-        <w:keepLines w:val="false"/>
-        <w:pageBreakBefore/>
-        <w:widowControl w:val="false"/>
-        <w:spacing w:after="0" w:before="0" w:line="276" w:lineRule="auto"/>
-        <w:ind w:hanging="0" w:left="0" w:right="0"/>
-        <w:contextualSpacing w:val="false"/>
-        <w:jc w:val="left"/>
         <w:rPr/>
       </w:pPr>
       <w:r>
@@ -182,14 +165,16 @@
           <w:docGrid w:charSpace="0" w:linePitch="240" w:type="default"/>
         </w:sectPr>
         <w:pStyle w:val="style0"/>
-        <w:spacing w:after="0" w:before="3600" w:line="100" w:lineRule="atLeast"/>
-        <w:contextualSpacing w:val="false"/>
-        <w:jc w:val="center"/>
+        <w:keepNext/>
+        <w:keepLines w:val="false"/>
+        <w:pageBreakBefore/>
+        <w:widowControl w:val="false"/>
+        <w:spacing w:after="0" w:before="0" w:line="276" w:lineRule="auto"/>
+        <w:ind w:hanging="0" w:left="0" w:right="0"/>
+        <w:contextualSpacing w:val="false"/>
+        <w:jc w:val="left"/>
         <w:rPr/>
       </w:pPr>
-      <w:bookmarkStart w:id="3" w:name="h.60roh21dly4l"/>
-      <w:bookmarkStart w:id="4" w:name="h.60roh21dly4l"/>
-      <w:bookmarkEnd w:id="4"/>
       <w:r>
         <w:rPr/>
       </w:r>
@@ -208,7 +193,10 @@
           <w:docGrid w:charSpace="0" w:linePitch="240" w:type="default"/>
         </w:sectPr>
         <w:pStyle w:val="style0"/>
-        <w:spacing w:after="0" w:before="3600" w:line="100" w:lineRule="atLeast"/>
+        <w:tabs>
+          <w:tab w:leader="none" w:pos="8222" w:val="left"/>
+        </w:tabs>
+        <w:spacing w:after="720" w:before="0" w:line="100" w:lineRule="atLeast"/>
         <w:contextualSpacing w:val="false"/>
         <w:jc w:val="center"/>
         <w:rPr>
@@ -216,8 +204,8 @@
           <w:szCs w:val="28"/>
         </w:rPr>
       </w:pPr>
-      <w:bookmarkStart w:id="5" w:name="h.2et92p0"/>
-      <w:bookmarkEnd w:id="5"/>
+      <w:bookmarkStart w:id="3" w:name="h.2et92p0"/>
+      <w:bookmarkEnd w:id="3"/>
       <w:r>
         <w:rPr>
           <w:sz w:val="28"/>
@@ -237,6 +225,7 @@
           <w:szCs w:val="18"/>
         </w:rPr>
       </w:pPr>
+      <w:bookmarkStart w:id="4" w:name="__DdeLink__724_997668501"/>
       <w:r>
         <w:rPr>
           <w:rFonts w:cs="Times New Roman" w:eastAsia="Times New Roman"/>
@@ -247,7 +236,20 @@
           <w:szCs w:val="18"/>
           <w:vertAlign w:val="baseline"/>
         </w:rPr>
-        <w:t>Elev Elevsson</w:t>
+        <w:t>Emine Johansson</w:t>
+      </w:r>
+      <w:bookmarkEnd w:id="4"/>
+      <w:r>
+        <w:rPr>
+          <w:rFonts w:cs="Times New Roman" w:eastAsia="Times New Roman"/>
+          <w:b w:val="false"/>
+          <w:position w:val="0"/>
+          <w:sz w:val="24"/>
+          <w:sz w:val="18"/>
+          <w:szCs w:val="18"/>
+          <w:vertAlign w:val="baseline"/>
+        </w:rPr>
+        <w:t xml:space="preserve"> och Saga Gullberg</w:t>
       </w:r>
       <w:r>
         <w:rPr>
@@ -326,7 +328,7 @@
         </w:tblBorders>
         <w:tblCellMar>
           <w:top w:type="dxa" w:w="0"/>
-          <w:left w:type="dxa" w:w="100"/>
+          <w:left w:type="dxa" w:w="92"/>
           <w:bottom w:type="dxa" w:w="0"/>
           <w:right w:type="dxa" w:w="108"/>
         </w:tblCellMar>
@@ -352,7 +354,7 @@
             </w:tcBorders>
             <w:shd w:fill="E0E0E0" w:val="clear"/>
             <w:tcMar>
-              <w:left w:type="dxa" w:w="100"/>
+              <w:left w:type="dxa" w:w="92"/>
             </w:tcMar>
           </w:tcPr>
           <w:p>
@@ -391,7 +393,7 @@
             </w:tcBorders>
             <w:shd w:fill="E0E0E0" w:val="clear"/>
             <w:tcMar>
-              <w:left w:type="dxa" w:w="100"/>
+              <w:left w:type="dxa" w:w="92"/>
             </w:tcMar>
           </w:tcPr>
           <w:p>
@@ -430,7 +432,7 @@
             </w:tcBorders>
             <w:shd w:fill="E0E0E0" w:val="clear"/>
             <w:tcMar>
-              <w:left w:type="dxa" w:w="100"/>
+              <w:left w:type="dxa" w:w="92"/>
             </w:tcMar>
           </w:tcPr>
           <w:p>
@@ -469,7 +471,7 @@
             </w:tcBorders>
             <w:shd w:fill="E0E0E0" w:val="clear"/>
             <w:tcMar>
-              <w:left w:type="dxa" w:w="100"/>
+              <w:left w:type="dxa" w:w="92"/>
             </w:tcMar>
           </w:tcPr>
           <w:p>
@@ -511,9 +513,9 @@
               <w:bottom w:color="000001" w:space="0" w:sz="6" w:val="single"/>
               <w:right w:color="000001" w:space="0" w:sz="6" w:val="single"/>
             </w:tcBorders>
-            <w:shd w:fill="auto" w:val="clear"/>
+            <w:shd w:fill="FFFFFF" w:val="clear"/>
             <w:tcMar>
-              <w:left w:type="dxa" w:w="100"/>
+              <w:left w:type="dxa" w:w="92"/>
             </w:tcMar>
           </w:tcPr>
           <w:p>
@@ -531,7 +533,7 @@
                 <w:sz w:val="20"/>
                 <w:szCs w:val="20"/>
               </w:rPr>
-              <w:t>Elev Elevsson</w:t>
+              <w:t>Emine Johansson</w:t>
             </w:r>
           </w:p>
         </w:tc>
@@ -544,9 +546,9 @@
               <w:bottom w:color="000001" w:space="0" w:sz="6" w:val="single"/>
               <w:right w:color="000001" w:space="0" w:sz="6" w:val="single"/>
             </w:tcBorders>
-            <w:shd w:fill="auto" w:val="clear"/>
+            <w:shd w:fill="FFFFFF" w:val="clear"/>
             <w:tcMar>
-              <w:left w:type="dxa" w:w="100"/>
+              <w:left w:type="dxa" w:w="92"/>
             </w:tcMar>
           </w:tcPr>
           <w:p>
@@ -577,9 +579,9 @@
               <w:bottom w:color="000001" w:space="0" w:sz="6" w:val="single"/>
               <w:right w:color="000001" w:space="0" w:sz="6" w:val="single"/>
             </w:tcBorders>
-            <w:shd w:fill="auto" w:val="clear"/>
+            <w:shd w:fill="FFFFFF" w:val="clear"/>
             <w:tcMar>
-              <w:left w:type="dxa" w:w="100"/>
+              <w:left w:type="dxa" w:w="92"/>
             </w:tcMar>
           </w:tcPr>
           <w:p>
@@ -610,9 +612,9 @@
               <w:bottom w:color="000001" w:space="0" w:sz="6" w:val="single"/>
               <w:right w:color="000001" w:space="0" w:sz="6" w:val="single"/>
             </w:tcBorders>
-            <w:shd w:fill="auto" w:val="clear"/>
+            <w:shd w:fill="FFFFFF" w:val="clear"/>
             <w:tcMar>
-              <w:left w:type="dxa" w:w="100"/>
+              <w:left w:type="dxa" w:w="92"/>
             </w:tcMar>
           </w:tcPr>
           <w:p>
@@ -673,9 +675,9 @@
               <w:bottom w:color="000001" w:space="0" w:sz="6" w:val="single"/>
               <w:right w:color="000001" w:space="0" w:sz="6" w:val="single"/>
             </w:tcBorders>
-            <w:shd w:fill="auto" w:val="clear"/>
+            <w:shd w:fill="FFFFFF" w:val="clear"/>
             <w:tcMar>
-              <w:left w:type="dxa" w:w="100"/>
+              <w:left w:type="dxa" w:w="92"/>
             </w:tcMar>
           </w:tcPr>
           <w:p>
@@ -693,7 +695,7 @@
                 <w:sz w:val="20"/>
                 <w:szCs w:val="20"/>
               </w:rPr>
-              <w:t>Student Studentsdotter</w:t>
+              <w:t>Saga Gullberg</w:t>
             </w:r>
           </w:p>
         </w:tc>
@@ -706,9 +708,9 @@
               <w:bottom w:color="000001" w:space="0" w:sz="6" w:val="single"/>
               <w:right w:color="000001" w:space="0" w:sz="6" w:val="single"/>
             </w:tcBorders>
-            <w:shd w:fill="auto" w:val="clear"/>
+            <w:shd w:fill="FFFFFF" w:val="clear"/>
             <w:tcMar>
-              <w:left w:type="dxa" w:w="100"/>
+              <w:left w:type="dxa" w:w="92"/>
             </w:tcMar>
           </w:tcPr>
           <w:p>
@@ -739,9 +741,9 @@
               <w:bottom w:color="000001" w:space="0" w:sz="6" w:val="single"/>
               <w:right w:color="000001" w:space="0" w:sz="6" w:val="single"/>
             </w:tcBorders>
-            <w:shd w:fill="auto" w:val="clear"/>
+            <w:shd w:fill="FFFFFF" w:val="clear"/>
             <w:tcMar>
-              <w:left w:type="dxa" w:w="100"/>
+              <w:left w:type="dxa" w:w="92"/>
             </w:tcMar>
           </w:tcPr>
           <w:p>
@@ -772,9 +774,9 @@
               <w:bottom w:color="000001" w:space="0" w:sz="6" w:val="single"/>
               <w:right w:color="000001" w:space="0" w:sz="6" w:val="single"/>
             </w:tcBorders>
-            <w:shd w:fill="auto" w:val="clear"/>
+            <w:shd w:fill="FFFFFF" w:val="clear"/>
             <w:tcMar>
-              <w:left w:type="dxa" w:w="100"/>
+              <w:left w:type="dxa" w:w="92"/>
             </w:tcMar>
           </w:tcPr>
           <w:p>
@@ -896,7 +898,7 @@
           <w:t>http://www.</w:t>
         </w:r>
       </w:hyperlink>
-      <w:hyperlink r:id="rId6">
+      <w:hyperlink r:id="rId5">
         <w:r>
           <w:rPr>
             <w:rStyle w:val="style17"/>
@@ -917,7 +919,7 @@
         <w:contextualSpacing w:val="false"/>
         <w:rPr/>
       </w:pPr>
-      <w:hyperlink r:id="rId7">
+      <w:hyperlink r:id="rId6">
         <w:r>
           <w:rPr/>
         </w:r>
@@ -1318,11 +1320,9 @@
         <w:jc w:val="left"/>
         <w:rPr/>
       </w:pPr>
-      <w:hyperlink r:id="rId8">
-        <w:r>
-          <w:rPr/>
-        </w:r>
-      </w:hyperlink>
+      <w:r>
+        <w:rPr/>
+      </w:r>
     </w:p>
     <w:p>
       <w:pPr>
@@ -1346,8 +1346,8 @@
           <w:vertAlign w:val="baseline"/>
         </w:rPr>
       </w:pPr>
-      <w:bookmarkStart w:id="6" w:name="h.3dy6vkm"/>
-      <w:bookmarkEnd w:id="6"/>
+      <w:bookmarkStart w:id="5" w:name="h.3dy6vkm"/>
+      <w:bookmarkEnd w:id="5"/>
       <w:r>
         <w:rPr>
           <w:rFonts w:ascii="Arial" w:cs="Arial" w:eastAsia="Arial" w:hAnsi="Arial"/>
@@ -1364,7 +1364,7 @@
     <w:tbl>
       <w:tblPr>
         <w:jc w:val="left"/>
-        <w:tblInd w:type="dxa" w:w="-107"/>
+        <w:tblInd w:type="dxa" w:w="-115"/>
         <w:tblBorders>
           <w:top w:color="000001" w:space="0" w:sz="6" w:val="single"/>
           <w:left w:color="000001" w:space="0" w:sz="6" w:val="single"/>
@@ -1375,17 +1375,17 @@
         </w:tblBorders>
         <w:tblCellMar>
           <w:top w:type="dxa" w:w="0"/>
-          <w:left w:type="dxa" w:w="107"/>
+          <w:left w:type="dxa" w:w="99"/>
           <w:bottom w:type="dxa" w:w="0"/>
           <w:right w:type="dxa" w:w="108"/>
         </w:tblCellMar>
       </w:tblPr>
       <w:tblGrid>
-        <w:gridCol w:w="1184"/>
-        <w:gridCol w:w="1290"/>
+        <w:gridCol w:w="1183"/>
+        <w:gridCol w:w="1289"/>
         <w:gridCol w:w="4155"/>
         <w:gridCol w:w="1454"/>
-        <w:gridCol w:w="1442"/>
+        <w:gridCol w:w="1444"/>
       </w:tblGrid>
       <w:tr>
         <w:trPr>
@@ -1393,7 +1393,7 @@
         </w:trPr>
         <w:tc>
           <w:tcPr>
-            <w:tcW w:type="dxa" w:w="1184"/>
+            <w:tcW w:type="dxa" w:w="1183"/>
             <w:tcBorders>
               <w:top w:color="000001" w:space="0" w:sz="6" w:val="single"/>
               <w:left w:color="000001" w:space="0" w:sz="6" w:val="single"/>
@@ -1402,7 +1402,7 @@
             </w:tcBorders>
             <w:shd w:fill="EFEFEF" w:val="clear"/>
             <w:tcMar>
-              <w:left w:type="dxa" w:w="107"/>
+              <w:left w:type="dxa" w:w="99"/>
             </w:tcMar>
           </w:tcPr>
           <w:p>
@@ -1438,7 +1438,7 @@
         </w:tc>
         <w:tc>
           <w:tcPr>
-            <w:tcW w:type="dxa" w:w="1290"/>
+            <w:tcW w:type="dxa" w:w="1289"/>
             <w:tcBorders>
               <w:top w:color="000001" w:space="0" w:sz="6" w:val="single"/>
               <w:left w:color="000001" w:space="0" w:sz="6" w:val="single"/>
@@ -1447,7 +1447,7 @@
             </w:tcBorders>
             <w:shd w:fill="EFEFEF" w:val="clear"/>
             <w:tcMar>
-              <w:left w:type="dxa" w:w="107"/>
+              <w:left w:type="dxa" w:w="99"/>
             </w:tcMar>
           </w:tcPr>
           <w:p>
@@ -1492,7 +1492,7 @@
             </w:tcBorders>
             <w:shd w:fill="EFEFEF" w:val="clear"/>
             <w:tcMar>
-              <w:left w:type="dxa" w:w="107"/>
+              <w:left w:type="dxa" w:w="99"/>
             </w:tcMar>
           </w:tcPr>
           <w:p>
@@ -1537,7 +1537,7 @@
             </w:tcBorders>
             <w:shd w:fill="EFEFEF" w:val="clear"/>
             <w:tcMar>
-              <w:left w:type="dxa" w:w="107"/>
+              <w:left w:type="dxa" w:w="99"/>
             </w:tcMar>
           </w:tcPr>
           <w:p>
@@ -1573,7 +1573,7 @@
         </w:tc>
         <w:tc>
           <w:tcPr>
-            <w:tcW w:type="dxa" w:w="1442"/>
+            <w:tcW w:type="dxa" w:w="1444"/>
             <w:tcBorders>
               <w:top w:color="000001" w:space="0" w:sz="6" w:val="single"/>
               <w:left w:color="000001" w:space="0" w:sz="6" w:val="single"/>
@@ -1582,7 +1582,7 @@
             </w:tcBorders>
             <w:shd w:fill="EFEFEF" w:val="clear"/>
             <w:tcMar>
-              <w:left w:type="dxa" w:w="107"/>
+              <w:left w:type="dxa" w:w="99"/>
             </w:tcMar>
           </w:tcPr>
           <w:p>
@@ -1623,16 +1623,16 @@
         </w:trPr>
         <w:tc>
           <w:tcPr>
-            <w:tcW w:type="dxa" w:w="1184"/>
+            <w:tcW w:type="dxa" w:w="1183"/>
             <w:tcBorders>
               <w:top w:color="000001" w:space="0" w:sz="6" w:val="single"/>
               <w:left w:color="000001" w:space="0" w:sz="6" w:val="single"/>
               <w:bottom w:color="000001" w:space="0" w:sz="6" w:val="single"/>
               <w:right w:color="000001" w:space="0" w:sz="6" w:val="single"/>
             </w:tcBorders>
-            <w:shd w:fill="auto" w:val="clear"/>
+            <w:shd w:fill="FFFFFF" w:val="clear"/>
             <w:tcMar>
-              <w:left w:type="dxa" w:w="107"/>
+              <w:left w:type="dxa" w:w="99"/>
             </w:tcMar>
           </w:tcPr>
           <w:p>
@@ -1667,16 +1667,16 @@
         </w:tc>
         <w:tc>
           <w:tcPr>
-            <w:tcW w:type="dxa" w:w="1290"/>
+            <w:tcW w:type="dxa" w:w="1289"/>
             <w:tcBorders>
               <w:top w:color="000001" w:space="0" w:sz="6" w:val="single"/>
               <w:left w:color="000001" w:space="0" w:sz="6" w:val="single"/>
               <w:bottom w:color="000001" w:space="0" w:sz="6" w:val="single"/>
               <w:right w:color="000001" w:space="0" w:sz="6" w:val="single"/>
             </w:tcBorders>
-            <w:shd w:fill="auto" w:val="clear"/>
+            <w:shd w:fill="FFFFFF" w:val="clear"/>
             <w:tcMar>
-              <w:left w:type="dxa" w:w="107"/>
+              <w:left w:type="dxa" w:w="99"/>
             </w:tcMar>
           </w:tcPr>
           <w:p>
@@ -1758,9 +1758,9 @@
               <w:bottom w:color="000001" w:space="0" w:sz="6" w:val="single"/>
               <w:right w:color="000001" w:space="0" w:sz="6" w:val="single"/>
             </w:tcBorders>
-            <w:shd w:fill="auto" w:val="clear"/>
+            <w:shd w:fill="FFFFFF" w:val="clear"/>
             <w:tcMar>
-              <w:left w:type="dxa" w:w="107"/>
+              <w:left w:type="dxa" w:w="99"/>
             </w:tcMar>
           </w:tcPr>
           <w:p>
@@ -1802,9 +1802,9 @@
               <w:bottom w:color="000001" w:space="0" w:sz="6" w:val="single"/>
               <w:right w:color="000001" w:space="0" w:sz="6" w:val="single"/>
             </w:tcBorders>
-            <w:shd w:fill="auto" w:val="clear"/>
+            <w:shd w:fill="FFFFFF" w:val="clear"/>
             <w:tcMar>
-              <w:left w:type="dxa" w:w="107"/>
+              <w:left w:type="dxa" w:w="99"/>
             </w:tcMar>
           </w:tcPr>
           <w:p>
@@ -1829,16 +1829,16 @@
         </w:tc>
         <w:tc>
           <w:tcPr>
-            <w:tcW w:type="dxa" w:w="1442"/>
+            <w:tcW w:type="dxa" w:w="1444"/>
             <w:tcBorders>
               <w:top w:color="000001" w:space="0" w:sz="6" w:val="single"/>
               <w:left w:color="000001" w:space="0" w:sz="6" w:val="single"/>
               <w:bottom w:color="000001" w:space="0" w:sz="6" w:val="single"/>
               <w:right w:color="000001" w:space="0" w:sz="6" w:val="single"/>
             </w:tcBorders>
-            <w:shd w:fill="auto" w:val="clear"/>
+            <w:shd w:fill="FFFFFF" w:val="clear"/>
             <w:tcMar>
-              <w:left w:type="dxa" w:w="107"/>
+              <w:left w:type="dxa" w:w="99"/>
             </w:tcMar>
           </w:tcPr>
           <w:p>
@@ -1914,7 +1914,7 @@
         <w:keepLines/>
         <w:numPr>
           <w:ilvl w:val="0"/>
-          <w:numId w:val="6"/>
+          <w:numId w:val="5"/>
         </w:numPr>
         <w:tabs>
           <w:tab w:leader="none" w:pos="709" w:val="left"/>
@@ -1925,37 +1925,39 @@
         <w:rPr>
           <w:position w:val="0"/>
           <w:sz w:val="48"/>
-          <w:vertAlign w:val="baseline"/>
-        </w:rPr>
-      </w:pPr>
-      <w:bookmarkStart w:id="7" w:name="h.1t3h5sf"/>
+          <w:sz w:val="48"/>
+          <w:vertAlign w:val="baseline"/>
+        </w:rPr>
+      </w:pPr>
+      <w:bookmarkStart w:id="6" w:name="h.1t3h5sf"/>
+      <w:bookmarkEnd w:id="6"/>
+      <w:r>
+        <w:rPr>
+          <w:position w:val="0"/>
+          <w:sz w:val="48"/>
+          <w:sz w:val="48"/>
+          <w:vertAlign w:val="baseline"/>
+        </w:rPr>
+        <w:t>Beställare</w:t>
+      </w:r>
+    </w:p>
+    <w:p>
+      <w:pPr>
+        <w:pStyle w:val="style0"/>
+        <w:spacing w:after="0" w:before="0" w:line="100" w:lineRule="atLeast"/>
+        <w:contextualSpacing w:val="false"/>
+        <w:rPr>
+          <w:rFonts w:cs="Times New Roman" w:eastAsia="Times New Roman"/>
+          <w:b w:val="false"/>
+          <w:position w:val="0"/>
+          <w:sz w:val="24"/>
+          <w:sz w:val="24"/>
+          <w:szCs w:val="24"/>
+          <w:vertAlign w:val="baseline"/>
+        </w:rPr>
+      </w:pPr>
+      <w:bookmarkStart w:id="7" w:name="h.4d34og8"/>
       <w:bookmarkEnd w:id="7"/>
-      <w:r>
-        <w:rPr>
-          <w:position w:val="0"/>
-          <w:sz w:val="48"/>
-          <w:vertAlign w:val="baseline"/>
-        </w:rPr>
-        <w:t>Beställare</w:t>
-      </w:r>
-    </w:p>
-    <w:p>
-      <w:pPr>
-        <w:pStyle w:val="style0"/>
-        <w:spacing w:after="0" w:before="0" w:line="100" w:lineRule="atLeast"/>
-        <w:contextualSpacing w:val="false"/>
-        <w:rPr>
-          <w:rFonts w:cs="Times New Roman" w:eastAsia="Times New Roman"/>
-          <w:b w:val="false"/>
-          <w:position w:val="0"/>
-          <w:sz w:val="24"/>
-          <w:sz w:val="24"/>
-          <w:szCs w:val="24"/>
-          <w:vertAlign w:val="baseline"/>
-        </w:rPr>
-      </w:pPr>
-      <w:bookmarkStart w:id="8" w:name="h.4d34og8"/>
-      <w:bookmarkEnd w:id="8"/>
       <w:r>
         <w:rPr/>
         <w:t xml:space="preserve">Smålandsgymnasiet, </w:t>
@@ -1978,7 +1980,7 @@
         <w:pStyle w:val="style1"/>
         <w:numPr>
           <w:ilvl w:val="0"/>
-          <w:numId w:val="6"/>
+          <w:numId w:val="5"/>
         </w:numPr>
         <w:tabs>
           <w:tab w:leader="none" w:pos="709" w:val="left"/>
@@ -1988,11 +1990,12 @@
         <w:contextualSpacing/>
         <w:rPr/>
       </w:pPr>
-      <w:bookmarkStart w:id="9" w:name="h.2s8eyo1"/>
-      <w:bookmarkEnd w:id="9"/>
-      <w:r>
-        <w:rPr>
-          <w:position w:val="0"/>
+      <w:bookmarkStart w:id="8" w:name="h.2s8eyo1"/>
+      <w:bookmarkEnd w:id="8"/>
+      <w:r>
+        <w:rPr>
+          <w:position w:val="0"/>
+          <w:sz w:val="48"/>
           <w:sz w:val="48"/>
           <w:vertAlign w:val="baseline"/>
         </w:rPr>
@@ -2008,7 +2011,7 @@
         <w:pStyle w:val="style2"/>
         <w:numPr>
           <w:ilvl w:val="1"/>
-          <w:numId w:val="6"/>
+          <w:numId w:val="5"/>
         </w:numPr>
         <w:spacing w:after="60" w:before="240" w:line="100" w:lineRule="atLeast"/>
         <w:ind w:hanging="0" w:left="576" w:right="0"/>
@@ -2016,48 +2019,50 @@
         <w:rPr>
           <w:position w:val="0"/>
           <w:sz w:val="36"/>
-          <w:vertAlign w:val="baseline"/>
-        </w:rPr>
-      </w:pPr>
-      <w:bookmarkStart w:id="10" w:name="h.c6bg8lheqvok"/>
+          <w:sz w:val="36"/>
+          <w:vertAlign w:val="baseline"/>
+        </w:rPr>
+      </w:pPr>
+      <w:bookmarkStart w:id="9" w:name="h.c6bg8lheqvok"/>
+      <w:bookmarkEnd w:id="9"/>
+      <w:r>
+        <w:rPr>
+          <w:position w:val="0"/>
+          <w:sz w:val="36"/>
+          <w:sz w:val="36"/>
+          <w:vertAlign w:val="baseline"/>
+        </w:rPr>
+        <w:t>Syfte</w:t>
+      </w:r>
+    </w:p>
+    <w:p>
+      <w:pPr>
+        <w:pStyle w:val="style0"/>
+        <w:spacing w:after="0" w:before="0" w:line="100" w:lineRule="atLeast"/>
+        <w:contextualSpacing w:val="false"/>
+        <w:rPr>
+          <w:rFonts w:cs="Times New Roman" w:eastAsia="Times New Roman"/>
+          <w:b w:val="false"/>
+          <w:position w:val="0"/>
+          <w:sz w:val="24"/>
+          <w:sz w:val="24"/>
+          <w:szCs w:val="24"/>
+          <w:vertAlign w:val="baseline"/>
+        </w:rPr>
+      </w:pPr>
+      <w:bookmarkStart w:id="10" w:name="h.17dp8vu"/>
       <w:bookmarkEnd w:id="10"/>
       <w:r>
         <w:rPr>
-          <w:position w:val="0"/>
-          <w:sz w:val="36"/>
-          <w:vertAlign w:val="baseline"/>
-        </w:rPr>
-        <w:t>Syfte</w:t>
-      </w:r>
-    </w:p>
-    <w:p>
-      <w:pPr>
-        <w:pStyle w:val="style0"/>
-        <w:spacing w:after="0" w:before="0" w:line="100" w:lineRule="atLeast"/>
-        <w:contextualSpacing w:val="false"/>
-        <w:rPr>
-          <w:rFonts w:cs="Times New Roman" w:eastAsia="Times New Roman"/>
-          <w:b w:val="false"/>
-          <w:position w:val="0"/>
-          <w:sz w:val="24"/>
-          <w:sz w:val="24"/>
-          <w:szCs w:val="24"/>
-          <w:vertAlign w:val="baseline"/>
-        </w:rPr>
-      </w:pPr>
-      <w:bookmarkStart w:id="11" w:name="h.17dp8vu"/>
-      <w:bookmarkEnd w:id="11"/>
-      <w:r>
-        <w:rPr>
-          <w:rFonts w:cs="Times New Roman" w:eastAsia="Times New Roman"/>
-          <w:b w:val="false"/>
-          <w:position w:val="0"/>
-          <w:sz w:val="24"/>
-          <w:sz w:val="24"/>
-          <w:szCs w:val="24"/>
-          <w:vertAlign w:val="baseline"/>
-        </w:rPr>
-        <w:t>Examensarbetets syfte är att utveckla ett generellt mät- och styrsystem som kan fjärrkontrolleras över internet. Det ska exempelvis kunna användas för automatisering av bostäder eller tillvekningsprocesser av olika slag. Systemet består av en kontrollenhet (Raspberry Pi) och ett antal styr- och mätmoduler. Kommunikationen mellan modulerna och kontrollenheten sker via seriellt interface med kommandon enligt ModBus-standard.</w:t>
+          <w:rFonts w:cs="Times New Roman" w:eastAsia="Times New Roman"/>
+          <w:b w:val="false"/>
+          <w:position w:val="0"/>
+          <w:sz w:val="24"/>
+          <w:sz w:val="24"/>
+          <w:szCs w:val="24"/>
+          <w:vertAlign w:val="baseline"/>
+        </w:rPr>
+        <w:t xml:space="preserve">Syftet är att vi ska lära oss att hantera både Scratch 2 och GitHub. Denna uppfigt kommer att fungera som ett demoarbete på det vi ska genomföra senare. </w:t>
       </w:r>
     </w:p>
     <w:p>
@@ -2065,7 +2070,7 @@
         <w:pStyle w:val="style2"/>
         <w:numPr>
           <w:ilvl w:val="1"/>
-          <w:numId w:val="6"/>
+          <w:numId w:val="5"/>
         </w:numPr>
         <w:spacing w:after="60" w:before="240" w:line="100" w:lineRule="atLeast"/>
         <w:ind w:hanging="0" w:left="576" w:right="0"/>
@@ -2073,17 +2078,19 @@
         <w:rPr>
           <w:position w:val="0"/>
           <w:sz w:val="36"/>
-          <w:vertAlign w:val="baseline"/>
-        </w:rPr>
-      </w:pPr>
-      <w:bookmarkStart w:id="12" w:name="h.undwmkk0vcqp"/>
-      <w:bookmarkEnd w:id="12"/>
-      <w:r>
-        <w:rPr>
-          <w:position w:val="0"/>
           <w:sz w:val="36"/>
           <w:vertAlign w:val="baseline"/>
         </w:rPr>
+      </w:pPr>
+      <w:bookmarkStart w:id="11" w:name="h.undwmkk0vcqp"/>
+      <w:bookmarkEnd w:id="11"/>
+      <w:r>
+        <w:rPr>
+          <w:position w:val="0"/>
+          <w:sz w:val="36"/>
+          <w:sz w:val="36"/>
+          <w:vertAlign w:val="baseline"/>
+        </w:rPr>
         <w:t>Mål</w:t>
       </w:r>
     </w:p>
@@ -2102,19 +2109,65 @@
           <w:vertAlign w:val="baseline"/>
         </w:rPr>
       </w:pPr>
-      <w:bookmarkStart w:id="13" w:name="h.3rdcrjn"/>
-      <w:bookmarkEnd w:id="13"/>
-      <w:r>
-        <w:rPr>
-          <w:rFonts w:cs="Times New Roman" w:eastAsia="Times New Roman"/>
-          <w:b w:val="false"/>
-          <w:position w:val="0"/>
-          <w:sz w:val="24"/>
-          <w:sz w:val="24"/>
-          <w:szCs w:val="24"/>
-          <w:vertAlign w:val="baseline"/>
-        </w:rPr>
-        <w:t>Att utveckla en fungerande prototyp bestående av nedan uppräknade moduler. Fullt utbyggt ska det klara minst 128 olika moduler. Utveckla CAD-underlag för modulerna i form av kopplingsscheman och mönsterkortlayouter. Följande moduler ska ingå:</w:t>
+      <w:r>
+        <w:rPr>
+          <w:rFonts w:cs="Times New Roman" w:eastAsia="Times New Roman"/>
+          <w:b w:val="false"/>
+          <w:position w:val="0"/>
+          <w:sz w:val="24"/>
+          <w:sz w:val="24"/>
+          <w:szCs w:val="24"/>
+          <w:vertAlign w:val="baseline"/>
+        </w:rPr>
+        <w:t>Vi ska</w:t>
+      </w:r>
+      <w:r>
+        <w:rPr>
+          <w:rFonts w:cs="Times New Roman" w:eastAsia="Times New Roman"/>
+          <w:b w:val="false"/>
+          <w:position w:val="0"/>
+          <w:sz w:val="24"/>
+          <w:sz w:val="24"/>
+          <w:szCs w:val="24"/>
+          <w:vertAlign w:val="baseline"/>
+        </w:rPr>
+        <w:t xml:space="preserve"> utveckla e</w:t>
+      </w:r>
+      <w:r>
+        <w:rPr>
+          <w:rFonts w:cs="Times New Roman" w:eastAsia="Times New Roman"/>
+          <w:b w:val="false"/>
+          <w:position w:val="0"/>
+          <w:sz w:val="24"/>
+          <w:sz w:val="24"/>
+          <w:szCs w:val="24"/>
+          <w:vertAlign w:val="baseline"/>
+        </w:rPr>
+        <w:t>tt</w:t>
+      </w:r>
+      <w:r>
+        <w:rPr>
+          <w:rFonts w:cs="Times New Roman" w:eastAsia="Times New Roman"/>
+          <w:b w:val="false"/>
+          <w:position w:val="0"/>
+          <w:sz w:val="24"/>
+          <w:sz w:val="24"/>
+          <w:szCs w:val="24"/>
+          <w:vertAlign w:val="baseline"/>
+        </w:rPr>
+        <w:t xml:space="preserve"> </w:t>
+      </w:r>
+      <w:r>
+        <w:rPr>
+          <w:rFonts w:cs="Times New Roman" w:eastAsia="Times New Roman"/>
+          <w:b w:val="false"/>
+          <w:position w:val="0"/>
+          <w:sz w:val="24"/>
+          <w:sz w:val="24"/>
+          <w:szCs w:val="24"/>
+          <w:vertAlign w:val="baseline"/>
+        </w:rPr>
+        <w:t>klickspel i Scratch 2.</w:t>
       </w:r>
     </w:p>
     <w:p>
@@ -2123,7 +2176,7 @@
         <w:keepNext/>
         <w:numPr>
           <w:ilvl w:val="2"/>
-          <w:numId w:val="6"/>
+          <w:numId w:val="5"/>
         </w:numPr>
         <w:spacing w:after="60" w:before="240" w:line="100" w:lineRule="atLeast"/>
         <w:ind w:hanging="0" w:left="720" w:right="0"/>
@@ -2131,18 +2184,20 @@
         <w:rPr>
           <w:position w:val="0"/>
           <w:sz w:val="28"/>
-          <w:vertAlign w:val="baseline"/>
-        </w:rPr>
-      </w:pPr>
-      <w:bookmarkStart w:id="14" w:name="h.a7w5p09gzz4n"/>
-      <w:bookmarkEnd w:id="14"/>
-      <w:r>
-        <w:rPr>
-          <w:position w:val="0"/>
           <w:sz w:val="28"/>
           <w:vertAlign w:val="baseline"/>
         </w:rPr>
-        <w:t>Styrmoduler (utenheter)</w:t>
+      </w:pPr>
+      <w:bookmarkStart w:id="12" w:name="h.dmt9vs7b6sip"/>
+      <w:bookmarkEnd w:id="12"/>
+      <w:r>
+        <w:rPr>
+          <w:position w:val="0"/>
+          <w:sz w:val="28"/>
+          <w:sz w:val="28"/>
+          <w:vertAlign w:val="baseline"/>
+        </w:rPr>
+        <w:t>Mätmoduler (inenheter)</w:t>
       </w:r>
     </w:p>
     <w:p>
@@ -2153,29 +2208,29 @@
           <w:numId w:val="1"/>
         </w:numPr>
         <w:spacing w:after="0" w:before="0" w:line="100" w:lineRule="atLeast"/>
-        <w:ind w:hanging="360" w:left="720" w:right="0"/>
-        <w:contextualSpacing w:val="false"/>
-        <w:rPr>
-          <w:rFonts w:cs="Times New Roman" w:eastAsia="Times New Roman"/>
-          <w:b w:val="false"/>
-          <w:position w:val="0"/>
-          <w:sz w:val="24"/>
-          <w:sz w:val="24"/>
-          <w:szCs w:val="24"/>
-          <w:vertAlign w:val="baseline"/>
-        </w:rPr>
-      </w:pPr>
-      <w:r>
-        <w:rPr>
-          <w:rFonts w:cs="Times New Roman" w:eastAsia="Times New Roman"/>
-          <w:b w:val="false"/>
-          <w:position w:val="0"/>
-          <w:sz w:val="24"/>
-          <w:sz w:val="24"/>
-          <w:szCs w:val="24"/>
-          <w:vertAlign w:val="baseline"/>
-        </w:rPr>
-        <w:t>Servomotor</w:t>
+        <w:ind w:firstLine="360" w:left="720" w:right="0"/>
+        <w:contextualSpacing w:val="false"/>
+        <w:rPr>
+          <w:rFonts w:cs="Times New Roman" w:eastAsia="Times New Roman"/>
+          <w:b w:val="false"/>
+          <w:position w:val="0"/>
+          <w:sz w:val="24"/>
+          <w:sz w:val="24"/>
+          <w:szCs w:val="24"/>
+          <w:vertAlign w:val="baseline"/>
+        </w:rPr>
+      </w:pPr>
+      <w:r>
+        <w:rPr>
+          <w:rFonts w:cs="Times New Roman" w:eastAsia="Times New Roman"/>
+          <w:b w:val="false"/>
+          <w:position w:val="0"/>
+          <w:sz w:val="24"/>
+          <w:sz w:val="24"/>
+          <w:szCs w:val="24"/>
+          <w:vertAlign w:val="baseline"/>
+        </w:rPr>
+        <w:t>Resistans</w:t>
       </w:r>
     </w:p>
     <w:p>
@@ -2186,29 +2241,29 @@
           <w:numId w:val="1"/>
         </w:numPr>
         <w:spacing w:after="0" w:before="0" w:line="100" w:lineRule="atLeast"/>
-        <w:ind w:hanging="360" w:left="720" w:right="0"/>
-        <w:contextualSpacing w:val="false"/>
-        <w:rPr>
-          <w:rFonts w:cs="Times New Roman" w:eastAsia="Times New Roman"/>
-          <w:b w:val="false"/>
-          <w:position w:val="0"/>
-          <w:sz w:val="24"/>
-          <w:sz w:val="24"/>
-          <w:szCs w:val="24"/>
-          <w:vertAlign w:val="baseline"/>
-        </w:rPr>
-      </w:pPr>
-      <w:r>
-        <w:rPr>
-          <w:rFonts w:cs="Times New Roman" w:eastAsia="Times New Roman"/>
-          <w:b w:val="false"/>
-          <w:position w:val="0"/>
-          <w:sz w:val="24"/>
-          <w:sz w:val="24"/>
-          <w:szCs w:val="24"/>
-          <w:vertAlign w:val="baseline"/>
-        </w:rPr>
-        <w:t>Likströmsmotor</w:t>
+        <w:ind w:firstLine="360" w:left="720" w:right="0"/>
+        <w:contextualSpacing w:val="false"/>
+        <w:rPr>
+          <w:rFonts w:cs="Times New Roman" w:eastAsia="Times New Roman"/>
+          <w:b w:val="false"/>
+          <w:position w:val="0"/>
+          <w:sz w:val="24"/>
+          <w:sz w:val="24"/>
+          <w:szCs w:val="24"/>
+          <w:vertAlign w:val="baseline"/>
+        </w:rPr>
+      </w:pPr>
+      <w:r>
+        <w:rPr>
+          <w:rFonts w:cs="Times New Roman" w:eastAsia="Times New Roman"/>
+          <w:b w:val="false"/>
+          <w:position w:val="0"/>
+          <w:sz w:val="24"/>
+          <w:sz w:val="24"/>
+          <w:szCs w:val="24"/>
+          <w:vertAlign w:val="baseline"/>
+        </w:rPr>
+        <w:t>Ström</w:t>
       </w:r>
     </w:p>
     <w:p>
@@ -2219,29 +2274,29 @@
           <w:numId w:val="1"/>
         </w:numPr>
         <w:spacing w:after="0" w:before="0" w:line="100" w:lineRule="atLeast"/>
-        <w:ind w:hanging="360" w:left="720" w:right="0"/>
-        <w:contextualSpacing w:val="false"/>
-        <w:rPr>
-          <w:rFonts w:cs="Times New Roman" w:eastAsia="Times New Roman"/>
-          <w:b w:val="false"/>
-          <w:position w:val="0"/>
-          <w:sz w:val="24"/>
-          <w:sz w:val="24"/>
-          <w:szCs w:val="24"/>
-          <w:vertAlign w:val="baseline"/>
-        </w:rPr>
-      </w:pPr>
-      <w:r>
-        <w:rPr>
-          <w:rFonts w:cs="Times New Roman" w:eastAsia="Times New Roman"/>
-          <w:b w:val="false"/>
-          <w:position w:val="0"/>
-          <w:sz w:val="24"/>
-          <w:sz w:val="24"/>
-          <w:szCs w:val="24"/>
-          <w:vertAlign w:val="baseline"/>
-        </w:rPr>
-        <w:t>Stegmotor</w:t>
+        <w:ind w:firstLine="360" w:left="720" w:right="0"/>
+        <w:contextualSpacing w:val="false"/>
+        <w:rPr>
+          <w:rFonts w:cs="Times New Roman" w:eastAsia="Times New Roman"/>
+          <w:b w:val="false"/>
+          <w:position w:val="0"/>
+          <w:sz w:val="24"/>
+          <w:sz w:val="24"/>
+          <w:szCs w:val="24"/>
+          <w:vertAlign w:val="baseline"/>
+        </w:rPr>
+      </w:pPr>
+      <w:r>
+        <w:rPr>
+          <w:rFonts w:cs="Times New Roman" w:eastAsia="Times New Roman"/>
+          <w:b w:val="false"/>
+          <w:position w:val="0"/>
+          <w:sz w:val="24"/>
+          <w:sz w:val="24"/>
+          <w:szCs w:val="24"/>
+          <w:vertAlign w:val="baseline"/>
+        </w:rPr>
+        <w:t>Spänning</w:t>
       </w:r>
     </w:p>
     <w:p>
@@ -2252,29 +2307,29 @@
           <w:numId w:val="1"/>
         </w:numPr>
         <w:spacing w:after="0" w:before="0" w:line="100" w:lineRule="atLeast"/>
-        <w:ind w:hanging="360" w:left="720" w:right="0"/>
-        <w:contextualSpacing w:val="false"/>
-        <w:rPr>
-          <w:rFonts w:cs="Times New Roman" w:eastAsia="Times New Roman"/>
-          <w:b w:val="false"/>
-          <w:position w:val="0"/>
-          <w:sz w:val="24"/>
-          <w:sz w:val="24"/>
-          <w:szCs w:val="24"/>
-          <w:vertAlign w:val="baseline"/>
-        </w:rPr>
-      </w:pPr>
-      <w:r>
-        <w:rPr>
-          <w:rFonts w:cs="Times New Roman" w:eastAsia="Times New Roman"/>
-          <w:b w:val="false"/>
-          <w:position w:val="0"/>
-          <w:sz w:val="24"/>
-          <w:sz w:val="24"/>
-          <w:szCs w:val="24"/>
-          <w:vertAlign w:val="baseline"/>
-        </w:rPr>
-        <w:t>Triac, 240V AC</w:t>
+        <w:ind w:firstLine="360" w:left="720" w:right="0"/>
+        <w:contextualSpacing w:val="false"/>
+        <w:rPr>
+          <w:rFonts w:cs="Times New Roman" w:eastAsia="Times New Roman"/>
+          <w:b w:val="false"/>
+          <w:position w:val="0"/>
+          <w:sz w:val="24"/>
+          <w:sz w:val="24"/>
+          <w:szCs w:val="24"/>
+          <w:vertAlign w:val="baseline"/>
+        </w:rPr>
+      </w:pPr>
+      <w:r>
+        <w:rPr>
+          <w:rFonts w:cs="Times New Roman" w:eastAsia="Times New Roman"/>
+          <w:b w:val="false"/>
+          <w:position w:val="0"/>
+          <w:sz w:val="24"/>
+          <w:sz w:val="24"/>
+          <w:szCs w:val="24"/>
+          <w:vertAlign w:val="baseline"/>
+        </w:rPr>
+        <w:t>Kapacitans</w:t>
       </w:r>
     </w:p>
     <w:p>
@@ -2285,29 +2340,29 @@
           <w:numId w:val="1"/>
         </w:numPr>
         <w:spacing w:after="0" w:before="0" w:line="100" w:lineRule="atLeast"/>
-        <w:ind w:hanging="360" w:left="720" w:right="0"/>
-        <w:contextualSpacing w:val="false"/>
-        <w:rPr>
-          <w:rFonts w:cs="Times New Roman" w:eastAsia="Times New Roman"/>
-          <w:b w:val="false"/>
-          <w:position w:val="0"/>
-          <w:sz w:val="24"/>
-          <w:sz w:val="24"/>
-          <w:szCs w:val="24"/>
-          <w:vertAlign w:val="baseline"/>
-        </w:rPr>
-      </w:pPr>
-      <w:r>
-        <w:rPr>
-          <w:rFonts w:cs="Times New Roman" w:eastAsia="Times New Roman"/>
-          <w:b w:val="false"/>
-          <w:position w:val="0"/>
-          <w:sz w:val="24"/>
-          <w:sz w:val="24"/>
-          <w:szCs w:val="24"/>
-          <w:vertAlign w:val="baseline"/>
-        </w:rPr>
-        <w:t>Relä, 240V AC</w:t>
+        <w:ind w:firstLine="360" w:left="720" w:right="0"/>
+        <w:contextualSpacing w:val="false"/>
+        <w:rPr>
+          <w:rFonts w:cs="Times New Roman" w:eastAsia="Times New Roman"/>
+          <w:b w:val="false"/>
+          <w:position w:val="0"/>
+          <w:sz w:val="24"/>
+          <w:sz w:val="24"/>
+          <w:szCs w:val="24"/>
+          <w:vertAlign w:val="baseline"/>
+        </w:rPr>
+      </w:pPr>
+      <w:r>
+        <w:rPr>
+          <w:rFonts w:cs="Times New Roman" w:eastAsia="Times New Roman"/>
+          <w:b w:val="false"/>
+          <w:position w:val="0"/>
+          <w:sz w:val="24"/>
+          <w:sz w:val="24"/>
+          <w:szCs w:val="24"/>
+          <w:vertAlign w:val="baseline"/>
+        </w:rPr>
+        <w:t>Frekvens</w:t>
       </w:r>
     </w:p>
     <w:p>
@@ -2318,29 +2373,29 @@
           <w:numId w:val="1"/>
         </w:numPr>
         <w:spacing w:after="0" w:before="0" w:line="100" w:lineRule="atLeast"/>
-        <w:ind w:hanging="360" w:left="720" w:right="0"/>
-        <w:contextualSpacing w:val="false"/>
-        <w:rPr>
-          <w:rFonts w:cs="Times New Roman" w:eastAsia="Times New Roman"/>
-          <w:b w:val="false"/>
-          <w:position w:val="0"/>
-          <w:sz w:val="24"/>
-          <w:sz w:val="24"/>
-          <w:szCs w:val="24"/>
-          <w:vertAlign w:val="baseline"/>
-        </w:rPr>
-      </w:pPr>
-      <w:r>
-        <w:rPr>
-          <w:rFonts w:cs="Times New Roman" w:eastAsia="Times New Roman"/>
-          <w:b w:val="false"/>
-          <w:position w:val="0"/>
-          <w:sz w:val="24"/>
-          <w:sz w:val="24"/>
-          <w:szCs w:val="24"/>
-          <w:vertAlign w:val="baseline"/>
-        </w:rPr>
-        <w:t>8 bitars optoisolerad digitalutgång</w:t>
+        <w:ind w:firstLine="360" w:left="720" w:right="0"/>
+        <w:contextualSpacing w:val="false"/>
+        <w:rPr>
+          <w:rFonts w:cs="Times New Roman" w:eastAsia="Times New Roman"/>
+          <w:b w:val="false"/>
+          <w:position w:val="0"/>
+          <w:sz w:val="24"/>
+          <w:sz w:val="24"/>
+          <w:szCs w:val="24"/>
+          <w:vertAlign w:val="baseline"/>
+        </w:rPr>
+      </w:pPr>
+      <w:r>
+        <w:rPr>
+          <w:rFonts w:cs="Times New Roman" w:eastAsia="Times New Roman"/>
+          <w:b w:val="false"/>
+          <w:position w:val="0"/>
+          <w:sz w:val="24"/>
+          <w:sz w:val="24"/>
+          <w:szCs w:val="24"/>
+          <w:vertAlign w:val="baseline"/>
+        </w:rPr>
+        <w:t>Tid</w:t>
       </w:r>
     </w:p>
     <w:p>
@@ -2351,29 +2406,29 @@
           <w:numId w:val="1"/>
         </w:numPr>
         <w:spacing w:after="0" w:before="0" w:line="100" w:lineRule="atLeast"/>
-        <w:ind w:hanging="360" w:left="720" w:right="0"/>
-        <w:contextualSpacing w:val="false"/>
-        <w:rPr>
-          <w:rFonts w:cs="Times New Roman" w:eastAsia="Times New Roman"/>
-          <w:b w:val="false"/>
-          <w:position w:val="0"/>
-          <w:sz w:val="24"/>
-          <w:sz w:val="24"/>
-          <w:szCs w:val="24"/>
-          <w:vertAlign w:val="baseline"/>
-        </w:rPr>
-      </w:pPr>
-      <w:r>
-        <w:rPr>
-          <w:rFonts w:cs="Times New Roman" w:eastAsia="Times New Roman"/>
-          <w:b w:val="false"/>
-          <w:position w:val="0"/>
-          <w:sz w:val="24"/>
-          <w:sz w:val="24"/>
-          <w:szCs w:val="24"/>
-          <w:vertAlign w:val="baseline"/>
-        </w:rPr>
-        <w:t>Relä, 12V DC</w:t>
+        <w:ind w:firstLine="360" w:left="720" w:right="0"/>
+        <w:contextualSpacing w:val="false"/>
+        <w:rPr>
+          <w:rFonts w:cs="Times New Roman" w:eastAsia="Times New Roman"/>
+          <w:b w:val="false"/>
+          <w:position w:val="0"/>
+          <w:sz w:val="24"/>
+          <w:sz w:val="24"/>
+          <w:szCs w:val="24"/>
+          <w:vertAlign w:val="baseline"/>
+        </w:rPr>
+      </w:pPr>
+      <w:r>
+        <w:rPr>
+          <w:rFonts w:cs="Times New Roman" w:eastAsia="Times New Roman"/>
+          <w:b w:val="false"/>
+          <w:position w:val="0"/>
+          <w:sz w:val="24"/>
+          <w:sz w:val="24"/>
+          <w:szCs w:val="24"/>
+          <w:vertAlign w:val="baseline"/>
+        </w:rPr>
+        <w:t>Avstånd</w:t>
       </w:r>
     </w:p>
     <w:p>
@@ -2384,29 +2439,29 @@
           <w:numId w:val="1"/>
         </w:numPr>
         <w:spacing w:after="0" w:before="0" w:line="100" w:lineRule="atLeast"/>
-        <w:ind w:hanging="360" w:left="720" w:right="0"/>
-        <w:contextualSpacing w:val="false"/>
-        <w:rPr>
-          <w:rFonts w:cs="Times New Roman" w:eastAsia="Times New Roman"/>
-          <w:b w:val="false"/>
-          <w:position w:val="0"/>
-          <w:sz w:val="24"/>
-          <w:sz w:val="24"/>
-          <w:szCs w:val="24"/>
-          <w:vertAlign w:val="baseline"/>
-        </w:rPr>
-      </w:pPr>
-      <w:r>
-        <w:rPr>
-          <w:rFonts w:cs="Times New Roman" w:eastAsia="Times New Roman"/>
-          <w:b w:val="false"/>
-          <w:position w:val="0"/>
-          <w:sz w:val="24"/>
-          <w:sz w:val="24"/>
-          <w:szCs w:val="24"/>
-          <w:vertAlign w:val="baseline"/>
-        </w:rPr>
-        <w:t>Summer</w:t>
+        <w:ind w:firstLine="360" w:left="720" w:right="0"/>
+        <w:contextualSpacing w:val="false"/>
+        <w:rPr>
+          <w:rFonts w:cs="Times New Roman" w:eastAsia="Times New Roman"/>
+          <w:b w:val="false"/>
+          <w:position w:val="0"/>
+          <w:sz w:val="24"/>
+          <w:sz w:val="24"/>
+          <w:szCs w:val="24"/>
+          <w:vertAlign w:val="baseline"/>
+        </w:rPr>
+      </w:pPr>
+      <w:r>
+        <w:rPr>
+          <w:rFonts w:cs="Times New Roman" w:eastAsia="Times New Roman"/>
+          <w:b w:val="false"/>
+          <w:position w:val="0"/>
+          <w:sz w:val="24"/>
+          <w:sz w:val="24"/>
+          <w:szCs w:val="24"/>
+          <w:vertAlign w:val="baseline"/>
+        </w:rPr>
+        <w:t>Hastighet</w:t>
       </w:r>
     </w:p>
     <w:p>
@@ -2417,29 +2472,29 @@
           <w:numId w:val="1"/>
         </w:numPr>
         <w:spacing w:after="0" w:before="0" w:line="100" w:lineRule="atLeast"/>
-        <w:ind w:hanging="360" w:left="720" w:right="0"/>
-        <w:contextualSpacing w:val="false"/>
-        <w:rPr>
-          <w:rFonts w:cs="Times New Roman" w:eastAsia="Times New Roman"/>
-          <w:b w:val="false"/>
-          <w:position w:val="0"/>
-          <w:sz w:val="24"/>
-          <w:sz w:val="24"/>
-          <w:szCs w:val="24"/>
-          <w:vertAlign w:val="baseline"/>
-        </w:rPr>
-      </w:pPr>
-      <w:r>
-        <w:rPr>
-          <w:rFonts w:cs="Times New Roman" w:eastAsia="Times New Roman"/>
-          <w:b w:val="false"/>
-          <w:position w:val="0"/>
-          <w:sz w:val="24"/>
-          <w:sz w:val="24"/>
-          <w:szCs w:val="24"/>
-          <w:vertAlign w:val="baseline"/>
-        </w:rPr>
-        <w:t>IR-sändare för fjärrstyrning</w:t>
+        <w:ind w:firstLine="360" w:left="720" w:right="0"/>
+        <w:contextualSpacing w:val="false"/>
+        <w:rPr>
+          <w:rFonts w:cs="Times New Roman" w:eastAsia="Times New Roman"/>
+          <w:b w:val="false"/>
+          <w:position w:val="0"/>
+          <w:sz w:val="24"/>
+          <w:sz w:val="24"/>
+          <w:szCs w:val="24"/>
+          <w:vertAlign w:val="baseline"/>
+        </w:rPr>
+      </w:pPr>
+      <w:r>
+        <w:rPr>
+          <w:rFonts w:cs="Times New Roman" w:eastAsia="Times New Roman"/>
+          <w:b w:val="false"/>
+          <w:position w:val="0"/>
+          <w:sz w:val="24"/>
+          <w:sz w:val="24"/>
+          <w:szCs w:val="24"/>
+          <w:vertAlign w:val="baseline"/>
+        </w:rPr>
+        <w:t>Temperatur</w:t>
       </w:r>
     </w:p>
     <w:p>
@@ -2450,29 +2505,29 @@
           <w:numId w:val="1"/>
         </w:numPr>
         <w:spacing w:after="0" w:before="0" w:line="100" w:lineRule="atLeast"/>
-        <w:ind w:hanging="360" w:left="720" w:right="0"/>
-        <w:contextualSpacing w:val="false"/>
-        <w:rPr>
-          <w:rFonts w:cs="Times New Roman" w:eastAsia="Times New Roman"/>
-          <w:b w:val="false"/>
-          <w:position w:val="0"/>
-          <w:sz w:val="24"/>
-          <w:sz w:val="24"/>
-          <w:szCs w:val="24"/>
-          <w:vertAlign w:val="baseline"/>
-        </w:rPr>
-      </w:pPr>
-      <w:r>
-        <w:rPr>
-          <w:rFonts w:cs="Times New Roman" w:eastAsia="Times New Roman"/>
-          <w:b w:val="false"/>
-          <w:position w:val="0"/>
-          <w:sz w:val="24"/>
-          <w:sz w:val="24"/>
-          <w:szCs w:val="24"/>
-          <w:vertAlign w:val="baseline"/>
-        </w:rPr>
-        <w:t>LCD</w:t>
+        <w:ind w:firstLine="360" w:left="720" w:right="0"/>
+        <w:contextualSpacing w:val="false"/>
+        <w:rPr>
+          <w:rFonts w:cs="Times New Roman" w:eastAsia="Times New Roman"/>
+          <w:b w:val="false"/>
+          <w:position w:val="0"/>
+          <w:sz w:val="24"/>
+          <w:sz w:val="24"/>
+          <w:szCs w:val="24"/>
+          <w:vertAlign w:val="baseline"/>
+        </w:rPr>
+      </w:pPr>
+      <w:r>
+        <w:rPr>
+          <w:rFonts w:cs="Times New Roman" w:eastAsia="Times New Roman"/>
+          <w:b w:val="false"/>
+          <w:position w:val="0"/>
+          <w:sz w:val="24"/>
+          <w:sz w:val="24"/>
+          <w:szCs w:val="24"/>
+          <w:vertAlign w:val="baseline"/>
+        </w:rPr>
+        <w:t>Tryck</w:t>
       </w:r>
     </w:p>
     <w:p>
@@ -2483,29 +2538,29 @@
           <w:numId w:val="1"/>
         </w:numPr>
         <w:spacing w:after="0" w:before="0" w:line="100" w:lineRule="atLeast"/>
-        <w:ind w:hanging="360" w:left="720" w:right="0"/>
-        <w:contextualSpacing w:val="false"/>
-        <w:rPr>
-          <w:rFonts w:cs="Times New Roman" w:eastAsia="Times New Roman"/>
-          <w:b w:val="false"/>
-          <w:position w:val="0"/>
-          <w:sz w:val="24"/>
-          <w:sz w:val="24"/>
-          <w:szCs w:val="24"/>
-          <w:vertAlign w:val="baseline"/>
-        </w:rPr>
-      </w:pPr>
-      <w:r>
-        <w:rPr>
-          <w:rFonts w:cs="Times New Roman" w:eastAsia="Times New Roman"/>
-          <w:b w:val="false"/>
-          <w:position w:val="0"/>
-          <w:sz w:val="24"/>
-          <w:sz w:val="24"/>
-          <w:szCs w:val="24"/>
-          <w:vertAlign w:val="baseline"/>
-        </w:rPr>
-        <w:t>7-segments LED-display, 4 siffror</w:t>
+        <w:ind w:firstLine="360" w:left="720" w:right="0"/>
+        <w:contextualSpacing w:val="false"/>
+        <w:rPr>
+          <w:rFonts w:cs="Times New Roman" w:eastAsia="Times New Roman"/>
+          <w:b w:val="false"/>
+          <w:position w:val="0"/>
+          <w:sz w:val="24"/>
+          <w:sz w:val="24"/>
+          <w:szCs w:val="24"/>
+          <w:vertAlign w:val="baseline"/>
+        </w:rPr>
+      </w:pPr>
+      <w:r>
+        <w:rPr>
+          <w:rFonts w:cs="Times New Roman" w:eastAsia="Times New Roman"/>
+          <w:b w:val="false"/>
+          <w:position w:val="0"/>
+          <w:sz w:val="24"/>
+          <w:sz w:val="24"/>
+          <w:szCs w:val="24"/>
+          <w:vertAlign w:val="baseline"/>
+        </w:rPr>
+        <w:t>Vikt</w:t>
       </w:r>
     </w:p>
     <w:p>
@@ -2516,59 +2571,29 @@
           <w:numId w:val="1"/>
         </w:numPr>
         <w:spacing w:after="0" w:before="0" w:line="100" w:lineRule="atLeast"/>
-        <w:ind w:hanging="360" w:left="720" w:right="0"/>
-        <w:contextualSpacing w:val="false"/>
-        <w:rPr>
-          <w:rFonts w:cs="Times New Roman" w:eastAsia="Times New Roman"/>
-          <w:b w:val="false"/>
-          <w:position w:val="0"/>
-          <w:sz w:val="24"/>
-          <w:sz w:val="24"/>
-          <w:szCs w:val="24"/>
-          <w:vertAlign w:val="baseline"/>
-        </w:rPr>
-      </w:pPr>
-      <w:bookmarkStart w:id="15" w:name="h.26in1rg"/>
-      <w:bookmarkEnd w:id="15"/>
-      <w:r>
-        <w:rPr>
-          <w:rFonts w:cs="Times New Roman" w:eastAsia="Times New Roman"/>
-          <w:b w:val="false"/>
-          <w:position w:val="0"/>
-          <w:sz w:val="24"/>
-          <w:sz w:val="24"/>
-          <w:szCs w:val="24"/>
-          <w:vertAlign w:val="baseline"/>
-        </w:rPr>
-        <w:t>8 bitars-LED indikator</w:t>
-      </w:r>
-    </w:p>
-    <w:p>
-      <w:pPr>
-        <w:pStyle w:val="style3"/>
-        <w:keepNext/>
-        <w:numPr>
-          <w:ilvl w:val="2"/>
-          <w:numId w:val="6"/>
-        </w:numPr>
-        <w:spacing w:after="60" w:before="240" w:line="100" w:lineRule="atLeast"/>
-        <w:ind w:hanging="0" w:left="720" w:right="0"/>
-        <w:contextualSpacing/>
-        <w:rPr>
-          <w:position w:val="0"/>
-          <w:sz w:val="28"/>
-          <w:vertAlign w:val="baseline"/>
-        </w:rPr>
-      </w:pPr>
-      <w:bookmarkStart w:id="16" w:name="h.dmt9vs7b6sip"/>
-      <w:bookmarkEnd w:id="16"/>
-      <w:r>
-        <w:rPr>
-          <w:position w:val="0"/>
-          <w:sz w:val="28"/>
-          <w:vertAlign w:val="baseline"/>
-        </w:rPr>
-        <w:t>Mätmoduler (inenheter)</w:t>
+        <w:ind w:firstLine="360" w:left="720" w:right="0"/>
+        <w:contextualSpacing w:val="false"/>
+        <w:rPr>
+          <w:rFonts w:cs="Times New Roman" w:eastAsia="Times New Roman"/>
+          <w:b w:val="false"/>
+          <w:position w:val="0"/>
+          <w:sz w:val="24"/>
+          <w:sz w:val="24"/>
+          <w:szCs w:val="24"/>
+          <w:vertAlign w:val="baseline"/>
+        </w:rPr>
+      </w:pPr>
+      <w:r>
+        <w:rPr>
+          <w:rFonts w:cs="Times New Roman" w:eastAsia="Times New Roman"/>
+          <w:b w:val="false"/>
+          <w:position w:val="0"/>
+          <w:sz w:val="24"/>
+          <w:sz w:val="24"/>
+          <w:szCs w:val="24"/>
+          <w:vertAlign w:val="baseline"/>
+        </w:rPr>
+        <w:t>Massa</w:t>
       </w:r>
     </w:p>
     <w:p>
@@ -2576,32 +2601,32 @@
         <w:pStyle w:val="style0"/>
         <w:numPr>
           <w:ilvl w:val="0"/>
-          <w:numId w:val="2"/>
+          <w:numId w:val="1"/>
         </w:numPr>
         <w:spacing w:after="0" w:before="0" w:line="100" w:lineRule="atLeast"/>
-        <w:ind w:hanging="360" w:left="720" w:right="0"/>
-        <w:contextualSpacing w:val="false"/>
-        <w:rPr>
-          <w:rFonts w:cs="Times New Roman" w:eastAsia="Times New Roman"/>
-          <w:b w:val="false"/>
-          <w:position w:val="0"/>
-          <w:sz w:val="24"/>
-          <w:sz w:val="24"/>
-          <w:szCs w:val="24"/>
-          <w:vertAlign w:val="baseline"/>
-        </w:rPr>
-      </w:pPr>
-      <w:r>
-        <w:rPr>
-          <w:rFonts w:cs="Times New Roman" w:eastAsia="Times New Roman"/>
-          <w:b w:val="false"/>
-          <w:position w:val="0"/>
-          <w:sz w:val="24"/>
-          <w:sz w:val="24"/>
-          <w:szCs w:val="24"/>
-          <w:vertAlign w:val="baseline"/>
-        </w:rPr>
-        <w:t>Resistans</w:t>
+        <w:ind w:firstLine="360" w:left="720" w:right="0"/>
+        <w:contextualSpacing w:val="false"/>
+        <w:rPr>
+          <w:rFonts w:cs="Times New Roman" w:eastAsia="Times New Roman"/>
+          <w:b w:val="false"/>
+          <w:position w:val="0"/>
+          <w:sz w:val="24"/>
+          <w:sz w:val="24"/>
+          <w:szCs w:val="24"/>
+          <w:vertAlign w:val="baseline"/>
+        </w:rPr>
+      </w:pPr>
+      <w:r>
+        <w:rPr>
+          <w:rFonts w:cs="Times New Roman" w:eastAsia="Times New Roman"/>
+          <w:b w:val="false"/>
+          <w:position w:val="0"/>
+          <w:sz w:val="24"/>
+          <w:sz w:val="24"/>
+          <w:szCs w:val="24"/>
+          <w:vertAlign w:val="baseline"/>
+        </w:rPr>
+        <w:t>Kraft</w:t>
       </w:r>
     </w:p>
     <w:p>
@@ -2609,32 +2634,32 @@
         <w:pStyle w:val="style0"/>
         <w:numPr>
           <w:ilvl w:val="0"/>
-          <w:numId w:val="2"/>
+          <w:numId w:val="1"/>
         </w:numPr>
         <w:spacing w:after="0" w:before="0" w:line="100" w:lineRule="atLeast"/>
-        <w:ind w:hanging="360" w:left="720" w:right="0"/>
-        <w:contextualSpacing w:val="false"/>
-        <w:rPr>
-          <w:rFonts w:cs="Times New Roman" w:eastAsia="Times New Roman"/>
-          <w:b w:val="false"/>
-          <w:position w:val="0"/>
-          <w:sz w:val="24"/>
-          <w:sz w:val="24"/>
-          <w:szCs w:val="24"/>
-          <w:vertAlign w:val="baseline"/>
-        </w:rPr>
-      </w:pPr>
-      <w:r>
-        <w:rPr>
-          <w:rFonts w:cs="Times New Roman" w:eastAsia="Times New Roman"/>
-          <w:b w:val="false"/>
-          <w:position w:val="0"/>
-          <w:sz w:val="24"/>
-          <w:sz w:val="24"/>
-          <w:szCs w:val="24"/>
-          <w:vertAlign w:val="baseline"/>
-        </w:rPr>
-        <w:t>Ström</w:t>
+        <w:ind w:firstLine="360" w:left="720" w:right="0"/>
+        <w:contextualSpacing w:val="false"/>
+        <w:rPr>
+          <w:rFonts w:cs="Times New Roman" w:eastAsia="Times New Roman"/>
+          <w:b w:val="false"/>
+          <w:position w:val="0"/>
+          <w:sz w:val="24"/>
+          <w:sz w:val="24"/>
+          <w:szCs w:val="24"/>
+          <w:vertAlign w:val="baseline"/>
+        </w:rPr>
+      </w:pPr>
+      <w:r>
+        <w:rPr>
+          <w:rFonts w:cs="Times New Roman" w:eastAsia="Times New Roman"/>
+          <w:b w:val="false"/>
+          <w:position w:val="0"/>
+          <w:sz w:val="24"/>
+          <w:sz w:val="24"/>
+          <w:szCs w:val="24"/>
+          <w:vertAlign w:val="baseline"/>
+        </w:rPr>
+        <w:t>Lufttryck</w:t>
       </w:r>
     </w:p>
     <w:p>
@@ -2642,32 +2667,32 @@
         <w:pStyle w:val="style0"/>
         <w:numPr>
           <w:ilvl w:val="0"/>
-          <w:numId w:val="2"/>
+          <w:numId w:val="1"/>
         </w:numPr>
         <w:spacing w:after="0" w:before="0" w:line="100" w:lineRule="atLeast"/>
-        <w:ind w:hanging="360" w:left="720" w:right="0"/>
-        <w:contextualSpacing w:val="false"/>
-        <w:rPr>
-          <w:rFonts w:cs="Times New Roman" w:eastAsia="Times New Roman"/>
-          <w:b w:val="false"/>
-          <w:position w:val="0"/>
-          <w:sz w:val="24"/>
-          <w:sz w:val="24"/>
-          <w:szCs w:val="24"/>
-          <w:vertAlign w:val="baseline"/>
-        </w:rPr>
-      </w:pPr>
-      <w:r>
-        <w:rPr>
-          <w:rFonts w:cs="Times New Roman" w:eastAsia="Times New Roman"/>
-          <w:b w:val="false"/>
-          <w:position w:val="0"/>
-          <w:sz w:val="24"/>
-          <w:sz w:val="24"/>
-          <w:szCs w:val="24"/>
-          <w:vertAlign w:val="baseline"/>
-        </w:rPr>
-        <w:t>Spänning</w:t>
+        <w:ind w:firstLine="360" w:left="720" w:right="0"/>
+        <w:contextualSpacing w:val="false"/>
+        <w:rPr>
+          <w:rFonts w:cs="Times New Roman" w:eastAsia="Times New Roman"/>
+          <w:b w:val="false"/>
+          <w:position w:val="0"/>
+          <w:sz w:val="24"/>
+          <w:sz w:val="24"/>
+          <w:szCs w:val="24"/>
+          <w:vertAlign w:val="baseline"/>
+        </w:rPr>
+      </w:pPr>
+      <w:r>
+        <w:rPr>
+          <w:rFonts w:cs="Times New Roman" w:eastAsia="Times New Roman"/>
+          <w:b w:val="false"/>
+          <w:position w:val="0"/>
+          <w:sz w:val="24"/>
+          <w:sz w:val="24"/>
+          <w:szCs w:val="24"/>
+          <w:vertAlign w:val="baseline"/>
+        </w:rPr>
+        <w:t>Luftfuktighet</w:t>
       </w:r>
     </w:p>
     <w:p>
@@ -2675,32 +2700,32 @@
         <w:pStyle w:val="style0"/>
         <w:numPr>
           <w:ilvl w:val="0"/>
-          <w:numId w:val="2"/>
+          <w:numId w:val="1"/>
         </w:numPr>
         <w:spacing w:after="0" w:before="0" w:line="100" w:lineRule="atLeast"/>
-        <w:ind w:hanging="360" w:left="720" w:right="0"/>
-        <w:contextualSpacing w:val="false"/>
-        <w:rPr>
-          <w:rFonts w:cs="Times New Roman" w:eastAsia="Times New Roman"/>
-          <w:b w:val="false"/>
-          <w:position w:val="0"/>
-          <w:sz w:val="24"/>
-          <w:sz w:val="24"/>
-          <w:szCs w:val="24"/>
-          <w:vertAlign w:val="baseline"/>
-        </w:rPr>
-      </w:pPr>
-      <w:r>
-        <w:rPr>
-          <w:rFonts w:cs="Times New Roman" w:eastAsia="Times New Roman"/>
-          <w:b w:val="false"/>
-          <w:position w:val="0"/>
-          <w:sz w:val="24"/>
-          <w:sz w:val="24"/>
-          <w:szCs w:val="24"/>
-          <w:vertAlign w:val="baseline"/>
-        </w:rPr>
-        <w:t>Kapacitans</w:t>
+        <w:ind w:firstLine="360" w:left="720" w:right="0"/>
+        <w:contextualSpacing w:val="false"/>
+        <w:rPr>
+          <w:rFonts w:cs="Times New Roman" w:eastAsia="Times New Roman"/>
+          <w:b w:val="false"/>
+          <w:position w:val="0"/>
+          <w:sz w:val="24"/>
+          <w:sz w:val="24"/>
+          <w:szCs w:val="24"/>
+          <w:vertAlign w:val="baseline"/>
+        </w:rPr>
+      </w:pPr>
+      <w:r>
+        <w:rPr>
+          <w:rFonts w:cs="Times New Roman" w:eastAsia="Times New Roman"/>
+          <w:b w:val="false"/>
+          <w:position w:val="0"/>
+          <w:sz w:val="24"/>
+          <w:sz w:val="24"/>
+          <w:szCs w:val="24"/>
+          <w:vertAlign w:val="baseline"/>
+        </w:rPr>
+        <w:t>Ljudstyrka</w:t>
       </w:r>
     </w:p>
     <w:p>
@@ -2708,32 +2733,32 @@
         <w:pStyle w:val="style0"/>
         <w:numPr>
           <w:ilvl w:val="0"/>
-          <w:numId w:val="2"/>
+          <w:numId w:val="1"/>
         </w:numPr>
         <w:spacing w:after="0" w:before="0" w:line="100" w:lineRule="atLeast"/>
-        <w:ind w:hanging="360" w:left="720" w:right="0"/>
-        <w:contextualSpacing w:val="false"/>
-        <w:rPr>
-          <w:rFonts w:cs="Times New Roman" w:eastAsia="Times New Roman"/>
-          <w:b w:val="false"/>
-          <w:position w:val="0"/>
-          <w:sz w:val="24"/>
-          <w:sz w:val="24"/>
-          <w:szCs w:val="24"/>
-          <w:vertAlign w:val="baseline"/>
-        </w:rPr>
-      </w:pPr>
-      <w:r>
-        <w:rPr>
-          <w:rFonts w:cs="Times New Roman" w:eastAsia="Times New Roman"/>
-          <w:b w:val="false"/>
-          <w:position w:val="0"/>
-          <w:sz w:val="24"/>
-          <w:sz w:val="24"/>
-          <w:szCs w:val="24"/>
-          <w:vertAlign w:val="baseline"/>
-        </w:rPr>
-        <w:t>Frekvens</w:t>
+        <w:ind w:firstLine="360" w:left="720" w:right="0"/>
+        <w:contextualSpacing w:val="false"/>
+        <w:rPr>
+          <w:rFonts w:cs="Times New Roman" w:eastAsia="Times New Roman"/>
+          <w:b w:val="false"/>
+          <w:position w:val="0"/>
+          <w:sz w:val="24"/>
+          <w:sz w:val="24"/>
+          <w:szCs w:val="24"/>
+          <w:vertAlign w:val="baseline"/>
+        </w:rPr>
+      </w:pPr>
+      <w:r>
+        <w:rPr>
+          <w:rFonts w:cs="Times New Roman" w:eastAsia="Times New Roman"/>
+          <w:b w:val="false"/>
+          <w:position w:val="0"/>
+          <w:sz w:val="24"/>
+          <w:sz w:val="24"/>
+          <w:szCs w:val="24"/>
+          <w:vertAlign w:val="baseline"/>
+        </w:rPr>
+        <w:t>Ljusstyrka</w:t>
       </w:r>
     </w:p>
     <w:p>
@@ -2741,32 +2766,32 @@
         <w:pStyle w:val="style0"/>
         <w:numPr>
           <w:ilvl w:val="0"/>
-          <w:numId w:val="2"/>
+          <w:numId w:val="1"/>
         </w:numPr>
         <w:spacing w:after="0" w:before="0" w:line="100" w:lineRule="atLeast"/>
-        <w:ind w:hanging="360" w:left="720" w:right="0"/>
-        <w:contextualSpacing w:val="false"/>
-        <w:rPr>
-          <w:rFonts w:cs="Times New Roman" w:eastAsia="Times New Roman"/>
-          <w:b w:val="false"/>
-          <w:position w:val="0"/>
-          <w:sz w:val="24"/>
-          <w:sz w:val="24"/>
-          <w:szCs w:val="24"/>
-          <w:vertAlign w:val="baseline"/>
-        </w:rPr>
-      </w:pPr>
-      <w:r>
-        <w:rPr>
-          <w:rFonts w:cs="Times New Roman" w:eastAsia="Times New Roman"/>
-          <w:b w:val="false"/>
-          <w:position w:val="0"/>
-          <w:sz w:val="24"/>
-          <w:sz w:val="24"/>
-          <w:szCs w:val="24"/>
-          <w:vertAlign w:val="baseline"/>
-        </w:rPr>
-        <w:t>Tid</w:t>
+        <w:ind w:firstLine="360" w:left="720" w:right="0"/>
+        <w:contextualSpacing w:val="false"/>
+        <w:rPr>
+          <w:rFonts w:cs="Times New Roman" w:eastAsia="Times New Roman"/>
+          <w:b w:val="false"/>
+          <w:position w:val="0"/>
+          <w:sz w:val="24"/>
+          <w:sz w:val="24"/>
+          <w:szCs w:val="24"/>
+          <w:vertAlign w:val="baseline"/>
+        </w:rPr>
+      </w:pPr>
+      <w:r>
+        <w:rPr>
+          <w:rFonts w:cs="Times New Roman" w:eastAsia="Times New Roman"/>
+          <w:b w:val="false"/>
+          <w:position w:val="0"/>
+          <w:sz w:val="24"/>
+          <w:sz w:val="24"/>
+          <w:szCs w:val="24"/>
+          <w:vertAlign w:val="baseline"/>
+        </w:rPr>
+        <w:t>Färg</w:t>
       </w:r>
     </w:p>
     <w:p>
@@ -2774,32 +2799,32 @@
         <w:pStyle w:val="style0"/>
         <w:numPr>
           <w:ilvl w:val="0"/>
-          <w:numId w:val="2"/>
+          <w:numId w:val="1"/>
         </w:numPr>
         <w:spacing w:after="0" w:before="0" w:line="100" w:lineRule="atLeast"/>
-        <w:ind w:hanging="360" w:left="720" w:right="0"/>
-        <w:contextualSpacing w:val="false"/>
-        <w:rPr>
-          <w:rFonts w:cs="Times New Roman" w:eastAsia="Times New Roman"/>
-          <w:b w:val="false"/>
-          <w:position w:val="0"/>
-          <w:sz w:val="24"/>
-          <w:sz w:val="24"/>
-          <w:szCs w:val="24"/>
-          <w:vertAlign w:val="baseline"/>
-        </w:rPr>
-      </w:pPr>
-      <w:r>
-        <w:rPr>
-          <w:rFonts w:cs="Times New Roman" w:eastAsia="Times New Roman"/>
-          <w:b w:val="false"/>
-          <w:position w:val="0"/>
-          <w:sz w:val="24"/>
-          <w:sz w:val="24"/>
-          <w:szCs w:val="24"/>
-          <w:vertAlign w:val="baseline"/>
-        </w:rPr>
-        <w:t>Avstånd</w:t>
+        <w:ind w:firstLine="360" w:left="720" w:right="0"/>
+        <w:contextualSpacing w:val="false"/>
+        <w:rPr>
+          <w:rFonts w:cs="Times New Roman" w:eastAsia="Times New Roman"/>
+          <w:b w:val="false"/>
+          <w:position w:val="0"/>
+          <w:sz w:val="24"/>
+          <w:sz w:val="24"/>
+          <w:szCs w:val="24"/>
+          <w:vertAlign w:val="baseline"/>
+        </w:rPr>
+      </w:pPr>
+      <w:r>
+        <w:rPr>
+          <w:rFonts w:cs="Times New Roman" w:eastAsia="Times New Roman"/>
+          <w:b w:val="false"/>
+          <w:position w:val="0"/>
+          <w:sz w:val="24"/>
+          <w:sz w:val="24"/>
+          <w:szCs w:val="24"/>
+          <w:vertAlign w:val="baseline"/>
+        </w:rPr>
+        <w:t>Dammkoncentration</w:t>
       </w:r>
     </w:p>
     <w:p>
@@ -2807,628 +2832,73 @@
         <w:pStyle w:val="style0"/>
         <w:numPr>
           <w:ilvl w:val="0"/>
-          <w:numId w:val="2"/>
+          <w:numId w:val="1"/>
         </w:numPr>
         <w:spacing w:after="0" w:before="0" w:line="100" w:lineRule="atLeast"/>
-        <w:ind w:hanging="360" w:left="720" w:right="0"/>
-        <w:contextualSpacing w:val="false"/>
-        <w:rPr>
-          <w:rFonts w:cs="Times New Roman" w:eastAsia="Times New Roman"/>
-          <w:b w:val="false"/>
-          <w:position w:val="0"/>
-          <w:sz w:val="24"/>
-          <w:sz w:val="24"/>
-          <w:szCs w:val="24"/>
-          <w:vertAlign w:val="baseline"/>
-        </w:rPr>
-      </w:pPr>
-      <w:r>
-        <w:rPr>
-          <w:rFonts w:cs="Times New Roman" w:eastAsia="Times New Roman"/>
-          <w:b w:val="false"/>
-          <w:position w:val="0"/>
-          <w:sz w:val="24"/>
-          <w:sz w:val="24"/>
-          <w:szCs w:val="24"/>
-          <w:vertAlign w:val="baseline"/>
-        </w:rPr>
-        <w:t>Hastighet</w:t>
-      </w:r>
-    </w:p>
-    <w:p>
-      <w:pPr>
-        <w:pStyle w:val="style0"/>
-        <w:numPr>
-          <w:ilvl w:val="0"/>
-          <w:numId w:val="2"/>
-        </w:numPr>
+        <w:ind w:firstLine="360" w:left="720" w:right="0"/>
+        <w:contextualSpacing w:val="false"/>
+        <w:rPr>
+          <w:rFonts w:cs="Times New Roman" w:eastAsia="Times New Roman"/>
+          <w:b w:val="false"/>
+          <w:position w:val="0"/>
+          <w:sz w:val="24"/>
+          <w:sz w:val="24"/>
+          <w:szCs w:val="24"/>
+          <w:vertAlign w:val="baseline"/>
+        </w:rPr>
+      </w:pPr>
+      <w:r>
+        <w:rPr>
+          <w:rFonts w:cs="Times New Roman" w:eastAsia="Times New Roman"/>
+          <w:b w:val="false"/>
+          <w:position w:val="0"/>
+          <w:sz w:val="24"/>
+          <w:sz w:val="24"/>
+          <w:szCs w:val="24"/>
+          <w:vertAlign w:val="baseline"/>
+        </w:rPr>
+        <w:t>CO-koncentration</w:t>
+      </w:r>
+    </w:p>
+    <w:p>
+      <w:pPr>
+        <w:pStyle w:val="style0"/>
         <w:spacing w:after="0" w:before="0" w:line="100" w:lineRule="atLeast"/>
-        <w:ind w:hanging="360" w:left="720" w:right="0"/>
-        <w:contextualSpacing w:val="false"/>
-        <w:rPr>
-          <w:rFonts w:cs="Times New Roman" w:eastAsia="Times New Roman"/>
-          <w:b w:val="false"/>
-          <w:position w:val="0"/>
-          <w:sz w:val="24"/>
-          <w:sz w:val="24"/>
-          <w:szCs w:val="24"/>
-          <w:vertAlign w:val="baseline"/>
-        </w:rPr>
-      </w:pPr>
-      <w:r>
-        <w:rPr>
-          <w:rFonts w:cs="Times New Roman" w:eastAsia="Times New Roman"/>
-          <w:b w:val="false"/>
-          <w:position w:val="0"/>
-          <w:sz w:val="24"/>
-          <w:sz w:val="24"/>
-          <w:szCs w:val="24"/>
-          <w:vertAlign w:val="baseline"/>
-        </w:rPr>
-        <w:t>Temperatur</w:t>
-      </w:r>
-    </w:p>
-    <w:p>
-      <w:pPr>
-        <w:pStyle w:val="style0"/>
-        <w:numPr>
-          <w:ilvl w:val="0"/>
-          <w:numId w:val="2"/>
-        </w:numPr>
+        <w:ind w:firstLine="360" w:left="720" w:right="0"/>
+        <w:contextualSpacing w:val="false"/>
+        <w:rPr/>
+      </w:pPr>
+      <w:r>
+        <w:rPr/>
+      </w:r>
+    </w:p>
+    <w:p>
+      <w:pPr>
+        <w:pStyle w:val="style0"/>
         <w:spacing w:after="0" w:before="0" w:line="100" w:lineRule="atLeast"/>
-        <w:ind w:hanging="360" w:left="720" w:right="0"/>
-        <w:contextualSpacing w:val="false"/>
-        <w:rPr>
-          <w:rFonts w:cs="Times New Roman" w:eastAsia="Times New Roman"/>
-          <w:b w:val="false"/>
-          <w:position w:val="0"/>
-          <w:sz w:val="24"/>
-          <w:sz w:val="24"/>
-          <w:szCs w:val="24"/>
-          <w:vertAlign w:val="baseline"/>
-        </w:rPr>
-      </w:pPr>
-      <w:r>
-        <w:rPr>
-          <w:rFonts w:cs="Times New Roman" w:eastAsia="Times New Roman"/>
-          <w:b w:val="false"/>
-          <w:position w:val="0"/>
-          <w:sz w:val="24"/>
-          <w:sz w:val="24"/>
-          <w:szCs w:val="24"/>
-          <w:vertAlign w:val="baseline"/>
-        </w:rPr>
-        <w:t>Tryck</w:t>
-      </w:r>
-    </w:p>
-    <w:p>
-      <w:pPr>
-        <w:pStyle w:val="style0"/>
-        <w:numPr>
-          <w:ilvl w:val="0"/>
-          <w:numId w:val="2"/>
-        </w:numPr>
-        <w:spacing w:after="0" w:before="0" w:line="100" w:lineRule="atLeast"/>
-        <w:ind w:hanging="360" w:left="720" w:right="0"/>
-        <w:contextualSpacing w:val="false"/>
-        <w:rPr>
-          <w:rFonts w:cs="Times New Roman" w:eastAsia="Times New Roman"/>
-          <w:b w:val="false"/>
-          <w:position w:val="0"/>
-          <w:sz w:val="24"/>
-          <w:sz w:val="24"/>
-          <w:szCs w:val="24"/>
-          <w:vertAlign w:val="baseline"/>
-        </w:rPr>
-      </w:pPr>
-      <w:r>
-        <w:rPr>
-          <w:rFonts w:cs="Times New Roman" w:eastAsia="Times New Roman"/>
-          <w:b w:val="false"/>
-          <w:position w:val="0"/>
-          <w:sz w:val="24"/>
-          <w:sz w:val="24"/>
-          <w:szCs w:val="24"/>
-          <w:vertAlign w:val="baseline"/>
-        </w:rPr>
-        <w:t>Vikt</w:t>
-      </w:r>
-    </w:p>
-    <w:p>
-      <w:pPr>
-        <w:pStyle w:val="style0"/>
-        <w:numPr>
-          <w:ilvl w:val="0"/>
-          <w:numId w:val="2"/>
-        </w:numPr>
-        <w:spacing w:after="0" w:before="0" w:line="100" w:lineRule="atLeast"/>
-        <w:ind w:hanging="360" w:left="720" w:right="0"/>
-        <w:contextualSpacing w:val="false"/>
-        <w:rPr>
-          <w:rFonts w:cs="Times New Roman" w:eastAsia="Times New Roman"/>
-          <w:b w:val="false"/>
-          <w:position w:val="0"/>
-          <w:sz w:val="24"/>
-          <w:sz w:val="24"/>
-          <w:szCs w:val="24"/>
-          <w:vertAlign w:val="baseline"/>
-        </w:rPr>
-      </w:pPr>
-      <w:r>
-        <w:rPr>
-          <w:rFonts w:cs="Times New Roman" w:eastAsia="Times New Roman"/>
-          <w:b w:val="false"/>
-          <w:position w:val="0"/>
-          <w:sz w:val="24"/>
-          <w:sz w:val="24"/>
-          <w:szCs w:val="24"/>
-          <w:vertAlign w:val="baseline"/>
-        </w:rPr>
-        <w:t>Massa</w:t>
-      </w:r>
-    </w:p>
-    <w:p>
-      <w:pPr>
-        <w:pStyle w:val="style0"/>
-        <w:numPr>
-          <w:ilvl w:val="0"/>
-          <w:numId w:val="2"/>
-        </w:numPr>
-        <w:spacing w:after="0" w:before="0" w:line="100" w:lineRule="atLeast"/>
-        <w:ind w:hanging="360" w:left="720" w:right="0"/>
-        <w:contextualSpacing w:val="false"/>
-        <w:rPr>
-          <w:rFonts w:cs="Times New Roman" w:eastAsia="Times New Roman"/>
-          <w:b w:val="false"/>
-          <w:position w:val="0"/>
-          <w:sz w:val="24"/>
-          <w:sz w:val="24"/>
-          <w:szCs w:val="24"/>
-          <w:vertAlign w:val="baseline"/>
-        </w:rPr>
-      </w:pPr>
-      <w:r>
-        <w:rPr>
-          <w:rFonts w:cs="Times New Roman" w:eastAsia="Times New Roman"/>
-          <w:b w:val="false"/>
-          <w:position w:val="0"/>
-          <w:sz w:val="24"/>
-          <w:sz w:val="24"/>
-          <w:szCs w:val="24"/>
-          <w:vertAlign w:val="baseline"/>
-        </w:rPr>
-        <w:t>Kraft</w:t>
-      </w:r>
-    </w:p>
-    <w:p>
-      <w:pPr>
-        <w:pStyle w:val="style0"/>
-        <w:numPr>
-          <w:ilvl w:val="0"/>
-          <w:numId w:val="2"/>
-        </w:numPr>
-        <w:spacing w:after="0" w:before="0" w:line="100" w:lineRule="atLeast"/>
-        <w:ind w:hanging="360" w:left="720" w:right="0"/>
-        <w:contextualSpacing w:val="false"/>
-        <w:rPr>
-          <w:rFonts w:cs="Times New Roman" w:eastAsia="Times New Roman"/>
-          <w:b w:val="false"/>
-          <w:position w:val="0"/>
-          <w:sz w:val="24"/>
-          <w:sz w:val="24"/>
-          <w:szCs w:val="24"/>
-          <w:vertAlign w:val="baseline"/>
-        </w:rPr>
-      </w:pPr>
-      <w:r>
-        <w:rPr>
-          <w:rFonts w:cs="Times New Roman" w:eastAsia="Times New Roman"/>
-          <w:b w:val="false"/>
-          <w:position w:val="0"/>
-          <w:sz w:val="24"/>
-          <w:sz w:val="24"/>
-          <w:szCs w:val="24"/>
-          <w:vertAlign w:val="baseline"/>
-        </w:rPr>
-        <w:t>Lufttryck</w:t>
-      </w:r>
-    </w:p>
-    <w:p>
-      <w:pPr>
-        <w:pStyle w:val="style0"/>
-        <w:numPr>
-          <w:ilvl w:val="0"/>
-          <w:numId w:val="2"/>
-        </w:numPr>
-        <w:spacing w:after="0" w:before="0" w:line="100" w:lineRule="atLeast"/>
-        <w:ind w:hanging="360" w:left="720" w:right="0"/>
-        <w:contextualSpacing w:val="false"/>
-        <w:rPr>
-          <w:rFonts w:cs="Times New Roman" w:eastAsia="Times New Roman"/>
-          <w:b w:val="false"/>
-          <w:position w:val="0"/>
-          <w:sz w:val="24"/>
-          <w:sz w:val="24"/>
-          <w:szCs w:val="24"/>
-          <w:vertAlign w:val="baseline"/>
-        </w:rPr>
-      </w:pPr>
-      <w:r>
-        <w:rPr>
-          <w:rFonts w:cs="Times New Roman" w:eastAsia="Times New Roman"/>
-          <w:b w:val="false"/>
-          <w:position w:val="0"/>
-          <w:sz w:val="24"/>
-          <w:sz w:val="24"/>
-          <w:szCs w:val="24"/>
-          <w:vertAlign w:val="baseline"/>
-        </w:rPr>
-        <w:t>Luftfuktighet</w:t>
-      </w:r>
-    </w:p>
-    <w:p>
-      <w:pPr>
-        <w:pStyle w:val="style0"/>
-        <w:numPr>
-          <w:ilvl w:val="0"/>
-          <w:numId w:val="2"/>
-        </w:numPr>
-        <w:spacing w:after="0" w:before="0" w:line="100" w:lineRule="atLeast"/>
-        <w:ind w:hanging="360" w:left="720" w:right="0"/>
-        <w:contextualSpacing w:val="false"/>
-        <w:rPr>
-          <w:rFonts w:cs="Times New Roman" w:eastAsia="Times New Roman"/>
-          <w:b w:val="false"/>
-          <w:position w:val="0"/>
-          <w:sz w:val="24"/>
-          <w:sz w:val="24"/>
-          <w:szCs w:val="24"/>
-          <w:vertAlign w:val="baseline"/>
-        </w:rPr>
-      </w:pPr>
-      <w:r>
-        <w:rPr>
-          <w:rFonts w:cs="Times New Roman" w:eastAsia="Times New Roman"/>
-          <w:b w:val="false"/>
-          <w:position w:val="0"/>
-          <w:sz w:val="24"/>
-          <w:sz w:val="24"/>
-          <w:szCs w:val="24"/>
-          <w:vertAlign w:val="baseline"/>
-        </w:rPr>
-        <w:t>Ljudstyrka</w:t>
-      </w:r>
-    </w:p>
-    <w:p>
-      <w:pPr>
-        <w:pStyle w:val="style0"/>
-        <w:numPr>
-          <w:ilvl w:val="0"/>
-          <w:numId w:val="2"/>
-        </w:numPr>
-        <w:spacing w:after="0" w:before="0" w:line="100" w:lineRule="atLeast"/>
-        <w:ind w:hanging="360" w:left="720" w:right="0"/>
-        <w:contextualSpacing w:val="false"/>
-        <w:rPr>
-          <w:rFonts w:cs="Times New Roman" w:eastAsia="Times New Roman"/>
-          <w:b w:val="false"/>
-          <w:position w:val="0"/>
-          <w:sz w:val="24"/>
-          <w:sz w:val="24"/>
-          <w:szCs w:val="24"/>
-          <w:vertAlign w:val="baseline"/>
-        </w:rPr>
-      </w:pPr>
-      <w:r>
-        <w:rPr>
-          <w:rFonts w:cs="Times New Roman" w:eastAsia="Times New Roman"/>
-          <w:b w:val="false"/>
-          <w:position w:val="0"/>
-          <w:sz w:val="24"/>
-          <w:sz w:val="24"/>
-          <w:szCs w:val="24"/>
-          <w:vertAlign w:val="baseline"/>
-        </w:rPr>
-        <w:t>Ljusstyrka</w:t>
-      </w:r>
-    </w:p>
-    <w:p>
-      <w:pPr>
-        <w:pStyle w:val="style0"/>
-        <w:numPr>
-          <w:ilvl w:val="0"/>
-          <w:numId w:val="2"/>
-        </w:numPr>
-        <w:spacing w:after="0" w:before="0" w:line="100" w:lineRule="atLeast"/>
-        <w:ind w:hanging="360" w:left="720" w:right="0"/>
-        <w:contextualSpacing w:val="false"/>
-        <w:rPr>
-          <w:rFonts w:cs="Times New Roman" w:eastAsia="Times New Roman"/>
-          <w:b w:val="false"/>
-          <w:position w:val="0"/>
-          <w:sz w:val="24"/>
-          <w:sz w:val="24"/>
-          <w:szCs w:val="24"/>
-          <w:vertAlign w:val="baseline"/>
-        </w:rPr>
-      </w:pPr>
-      <w:r>
-        <w:rPr>
-          <w:rFonts w:cs="Times New Roman" w:eastAsia="Times New Roman"/>
-          <w:b w:val="false"/>
-          <w:position w:val="0"/>
-          <w:sz w:val="24"/>
-          <w:sz w:val="24"/>
-          <w:szCs w:val="24"/>
-          <w:vertAlign w:val="baseline"/>
-        </w:rPr>
-        <w:t>Färg</w:t>
-      </w:r>
-    </w:p>
-    <w:p>
-      <w:pPr>
-        <w:pStyle w:val="style0"/>
-        <w:numPr>
-          <w:ilvl w:val="0"/>
-          <w:numId w:val="2"/>
-        </w:numPr>
-        <w:spacing w:after="0" w:before="0" w:line="100" w:lineRule="atLeast"/>
-        <w:ind w:hanging="360" w:left="720" w:right="0"/>
-        <w:contextualSpacing w:val="false"/>
-        <w:rPr>
-          <w:rFonts w:cs="Times New Roman" w:eastAsia="Times New Roman"/>
-          <w:b w:val="false"/>
-          <w:position w:val="0"/>
-          <w:sz w:val="24"/>
-          <w:sz w:val="24"/>
-          <w:szCs w:val="24"/>
-          <w:vertAlign w:val="baseline"/>
-        </w:rPr>
-      </w:pPr>
-      <w:r>
-        <w:rPr>
-          <w:rFonts w:cs="Times New Roman" w:eastAsia="Times New Roman"/>
-          <w:b w:val="false"/>
-          <w:position w:val="0"/>
-          <w:sz w:val="24"/>
-          <w:sz w:val="24"/>
-          <w:szCs w:val="24"/>
-          <w:vertAlign w:val="baseline"/>
-        </w:rPr>
-        <w:t>Dammkoncentration</w:t>
-      </w:r>
-    </w:p>
-    <w:p>
-      <w:pPr>
-        <w:pStyle w:val="style0"/>
-        <w:numPr>
-          <w:ilvl w:val="0"/>
-          <w:numId w:val="2"/>
-        </w:numPr>
-        <w:spacing w:after="0" w:before="0" w:line="100" w:lineRule="atLeast"/>
-        <w:ind w:hanging="360" w:left="720" w:right="0"/>
-        <w:contextualSpacing w:val="false"/>
-        <w:rPr>
-          <w:rFonts w:cs="Times New Roman" w:eastAsia="Times New Roman"/>
-          <w:b w:val="false"/>
-          <w:position w:val="0"/>
-          <w:sz w:val="24"/>
-          <w:sz w:val="24"/>
-          <w:szCs w:val="24"/>
-          <w:vertAlign w:val="baseline"/>
-        </w:rPr>
-      </w:pPr>
-      <w:r>
-        <w:rPr>
-          <w:rFonts w:cs="Times New Roman" w:eastAsia="Times New Roman"/>
-          <w:b w:val="false"/>
-          <w:position w:val="0"/>
-          <w:sz w:val="24"/>
-          <w:sz w:val="24"/>
-          <w:szCs w:val="24"/>
-          <w:vertAlign w:val="baseline"/>
-        </w:rPr>
-        <w:t>CO-koncentration</w:t>
-      </w:r>
-    </w:p>
-    <w:p>
-      <w:pPr>
-        <w:pStyle w:val="style0"/>
-        <w:numPr>
-          <w:ilvl w:val="0"/>
-          <w:numId w:val="2"/>
-        </w:numPr>
-        <w:spacing w:after="0" w:before="0" w:line="100" w:lineRule="atLeast"/>
-        <w:ind w:hanging="360" w:left="720" w:right="0"/>
-        <w:contextualSpacing w:val="false"/>
-        <w:rPr>
-          <w:rFonts w:cs="Times New Roman" w:eastAsia="Times New Roman"/>
-          <w:b w:val="false"/>
-          <w:position w:val="0"/>
-          <w:sz w:val="24"/>
-          <w:sz w:val="24"/>
-          <w:szCs w:val="24"/>
-          <w:vertAlign w:val="baseline"/>
-        </w:rPr>
-      </w:pPr>
-      <w:r>
-        <w:rPr>
-          <w:rFonts w:cs="Times New Roman" w:eastAsia="Times New Roman"/>
-          <w:b w:val="false"/>
-          <w:position w:val="0"/>
-          <w:sz w:val="24"/>
-          <w:sz w:val="24"/>
-          <w:szCs w:val="24"/>
-          <w:vertAlign w:val="baseline"/>
-        </w:rPr>
-        <w:t>Kompassriktning</w:t>
-      </w:r>
-    </w:p>
-    <w:p>
-      <w:pPr>
-        <w:pStyle w:val="style0"/>
-        <w:numPr>
-          <w:ilvl w:val="0"/>
-          <w:numId w:val="2"/>
-        </w:numPr>
-        <w:spacing w:after="0" w:before="0" w:line="100" w:lineRule="atLeast"/>
-        <w:ind w:hanging="360" w:left="720" w:right="0"/>
-        <w:contextualSpacing w:val="false"/>
-        <w:rPr>
-          <w:rFonts w:cs="Times New Roman" w:eastAsia="Times New Roman"/>
-          <w:b w:val="false"/>
-          <w:position w:val="0"/>
-          <w:sz w:val="24"/>
-          <w:sz w:val="24"/>
-          <w:szCs w:val="24"/>
-          <w:vertAlign w:val="baseline"/>
-        </w:rPr>
-      </w:pPr>
-      <w:r>
-        <w:rPr>
-          <w:rFonts w:cs="Times New Roman" w:eastAsia="Times New Roman"/>
-          <w:b w:val="false"/>
-          <w:position w:val="0"/>
-          <w:sz w:val="24"/>
-          <w:sz w:val="24"/>
-          <w:szCs w:val="24"/>
-          <w:vertAlign w:val="baseline"/>
-        </w:rPr>
-        <w:t>Rörelse-lutning</w:t>
-      </w:r>
-    </w:p>
-    <w:p>
-      <w:pPr>
-        <w:pStyle w:val="style0"/>
-        <w:numPr>
-          <w:ilvl w:val="0"/>
-          <w:numId w:val="2"/>
-        </w:numPr>
-        <w:spacing w:after="0" w:before="0" w:line="100" w:lineRule="atLeast"/>
-        <w:ind w:hanging="360" w:left="720" w:right="0"/>
-        <w:contextualSpacing w:val="false"/>
-        <w:rPr>
-          <w:rFonts w:cs="Times New Roman" w:eastAsia="Times New Roman"/>
-          <w:b w:val="false"/>
-          <w:position w:val="0"/>
-          <w:sz w:val="24"/>
-          <w:sz w:val="24"/>
-          <w:szCs w:val="24"/>
-          <w:vertAlign w:val="baseline"/>
-        </w:rPr>
-      </w:pPr>
-      <w:r>
-        <w:rPr>
-          <w:rFonts w:cs="Times New Roman" w:eastAsia="Times New Roman"/>
-          <w:b w:val="false"/>
-          <w:position w:val="0"/>
-          <w:sz w:val="24"/>
-          <w:sz w:val="24"/>
-          <w:szCs w:val="24"/>
-          <w:vertAlign w:val="baseline"/>
-        </w:rPr>
-        <w:t>Böjning</w:t>
-      </w:r>
-    </w:p>
-    <w:p>
-      <w:pPr>
-        <w:pStyle w:val="style0"/>
-        <w:numPr>
-          <w:ilvl w:val="0"/>
-          <w:numId w:val="2"/>
-        </w:numPr>
-        <w:spacing w:after="0" w:before="0" w:line="100" w:lineRule="atLeast"/>
-        <w:ind w:hanging="360" w:left="720" w:right="0"/>
-        <w:contextualSpacing w:val="false"/>
-        <w:rPr>
-          <w:rFonts w:cs="Times New Roman" w:eastAsia="Times New Roman"/>
-          <w:b w:val="false"/>
-          <w:position w:val="0"/>
-          <w:sz w:val="24"/>
-          <w:sz w:val="24"/>
-          <w:szCs w:val="24"/>
-          <w:vertAlign w:val="baseline"/>
-        </w:rPr>
-      </w:pPr>
-      <w:r>
-        <w:rPr>
-          <w:rFonts w:cs="Times New Roman" w:eastAsia="Times New Roman"/>
-          <w:b w:val="false"/>
-          <w:position w:val="0"/>
-          <w:sz w:val="24"/>
-          <w:sz w:val="24"/>
-          <w:szCs w:val="24"/>
-          <w:vertAlign w:val="baseline"/>
-        </w:rPr>
-        <w:t>8 st optoisolerade digitala ingångar</w:t>
-      </w:r>
-    </w:p>
-    <w:p>
-      <w:pPr>
-        <w:pStyle w:val="style0"/>
-        <w:numPr>
-          <w:ilvl w:val="0"/>
-          <w:numId w:val="2"/>
-        </w:numPr>
-        <w:spacing w:after="0" w:before="0" w:line="100" w:lineRule="atLeast"/>
-        <w:ind w:hanging="360" w:left="720" w:right="0"/>
-        <w:contextualSpacing w:val="false"/>
-        <w:rPr>
-          <w:rFonts w:cs="Times New Roman" w:eastAsia="Times New Roman"/>
-          <w:b w:val="false"/>
-          <w:position w:val="0"/>
-          <w:sz w:val="24"/>
-          <w:sz w:val="24"/>
-          <w:szCs w:val="24"/>
-          <w:vertAlign w:val="baseline"/>
-        </w:rPr>
-      </w:pPr>
-      <w:r>
-        <w:rPr>
-          <w:rFonts w:cs="Times New Roman" w:eastAsia="Times New Roman"/>
-          <w:b w:val="false"/>
-          <w:position w:val="0"/>
-          <w:sz w:val="24"/>
-          <w:sz w:val="24"/>
-          <w:szCs w:val="24"/>
-          <w:vertAlign w:val="baseline"/>
-        </w:rPr>
-        <w:t>Allmän analog ingång</w:t>
-      </w:r>
-    </w:p>
-    <w:p>
-      <w:pPr>
-        <w:pStyle w:val="style0"/>
-        <w:numPr>
-          <w:ilvl w:val="0"/>
-          <w:numId w:val="2"/>
-        </w:numPr>
-        <w:spacing w:after="0" w:before="0" w:line="100" w:lineRule="atLeast"/>
-        <w:ind w:hanging="360" w:left="720" w:right="0"/>
-        <w:contextualSpacing w:val="false"/>
-        <w:rPr>
-          <w:rFonts w:cs="Times New Roman" w:eastAsia="Times New Roman"/>
-          <w:b w:val="false"/>
-          <w:position w:val="0"/>
-          <w:sz w:val="24"/>
-          <w:sz w:val="24"/>
-          <w:szCs w:val="24"/>
-          <w:vertAlign w:val="baseline"/>
-        </w:rPr>
-      </w:pPr>
-      <w:bookmarkStart w:id="17" w:name="h.lnxbz9"/>
-      <w:bookmarkEnd w:id="17"/>
-      <w:r>
-        <w:rPr>
-          <w:rFonts w:cs="Times New Roman" w:eastAsia="Times New Roman"/>
-          <w:b w:val="false"/>
-          <w:position w:val="0"/>
-          <w:sz w:val="24"/>
-          <w:sz w:val="24"/>
-          <w:szCs w:val="24"/>
-          <w:vertAlign w:val="baseline"/>
-        </w:rPr>
-        <w:t>IR-ingång för fjärrstyrning</w:t>
+        <w:ind w:firstLine="360" w:left="720" w:right="0"/>
+        <w:contextualSpacing w:val="false"/>
+        <w:rPr>
+          <w:rFonts w:cs="Times New Roman" w:eastAsia="Times New Roman"/>
+          <w:b w:val="false"/>
+          <w:position w:val="0"/>
+          <w:sz w:val="24"/>
+          <w:sz w:val="24"/>
+          <w:szCs w:val="24"/>
+          <w:vertAlign w:val="baseline"/>
+        </w:rPr>
+      </w:pPr>
+      <w:r>
+        <w:rPr>
+          <w:rFonts w:cs="Times New Roman" w:eastAsia="Times New Roman"/>
+          <w:b w:val="false"/>
+          <w:position w:val="0"/>
+          <w:sz w:val="24"/>
+          <w:sz w:val="24"/>
+          <w:szCs w:val="24"/>
+          <w:vertAlign w:val="baseline"/>
+        </w:rPr>
+        <w:t>Vad är det här då?</w:t>
       </w:r>
     </w:p>
     <w:p>
@@ -3436,7 +2906,7 @@
         <w:pStyle w:val="style2"/>
         <w:numPr>
           <w:ilvl w:val="1"/>
-          <w:numId w:val="6"/>
+          <w:numId w:val="5"/>
         </w:numPr>
         <w:spacing w:after="60" w:before="240" w:line="100" w:lineRule="atLeast"/>
         <w:ind w:hanging="0" w:left="576" w:right="0"/>
@@ -3444,17 +2914,19 @@
         <w:rPr>
           <w:position w:val="0"/>
           <w:sz w:val="36"/>
-          <w:vertAlign w:val="baseline"/>
-        </w:rPr>
-      </w:pPr>
-      <w:bookmarkStart w:id="18" w:name="h.nexex4uhhen"/>
-      <w:bookmarkEnd w:id="18"/>
-      <w:r>
-        <w:rPr>
-          <w:position w:val="0"/>
           <w:sz w:val="36"/>
           <w:vertAlign w:val="baseline"/>
         </w:rPr>
+      </w:pPr>
+      <w:bookmarkStart w:id="13" w:name="h.nexex4uhhen"/>
+      <w:bookmarkEnd w:id="13"/>
+      <w:r>
+        <w:rPr>
+          <w:position w:val="0"/>
+          <w:sz w:val="36"/>
+          <w:sz w:val="36"/>
+          <w:vertAlign w:val="baseline"/>
+        </w:rPr>
         <w:t>Leveranser</w:t>
       </w:r>
     </w:p>
@@ -3473,19 +2945,31 @@
           <w:vertAlign w:val="baseline"/>
         </w:rPr>
       </w:pPr>
-      <w:bookmarkStart w:id="19" w:name="h.35nkun2"/>
-      <w:bookmarkEnd w:id="19"/>
-      <w:r>
-        <w:rPr>
-          <w:rFonts w:cs="Times New Roman" w:eastAsia="Times New Roman"/>
-          <w:b w:val="false"/>
-          <w:position w:val="0"/>
-          <w:sz w:val="24"/>
-          <w:sz w:val="24"/>
-          <w:szCs w:val="24"/>
-          <w:vertAlign w:val="baseline"/>
-        </w:rPr>
-        <w:t>Slutlig leverans av systemet ska ske vecka 46, 2013. Inga delleveranser genomförs.</w:t>
+      <w:bookmarkStart w:id="14" w:name="h.35nkun2"/>
+      <w:bookmarkEnd w:id="14"/>
+      <w:r>
+        <w:rPr>
+          <w:rFonts w:cs="Times New Roman" w:eastAsia="Times New Roman"/>
+          <w:b w:val="false"/>
+          <w:position w:val="0"/>
+          <w:sz w:val="24"/>
+          <w:sz w:val="24"/>
+          <w:szCs w:val="24"/>
+          <w:vertAlign w:val="baseline"/>
+        </w:rPr>
+        <w:t xml:space="preserve">Slutlig leverans av </w:t>
+      </w:r>
+      <w:r>
+        <w:rPr>
+          <w:rFonts w:cs="Times New Roman" w:eastAsia="Times New Roman"/>
+          <w:b w:val="false"/>
+          <w:position w:val="0"/>
+          <w:sz w:val="24"/>
+          <w:sz w:val="24"/>
+          <w:szCs w:val="24"/>
+          <w:vertAlign w:val="baseline"/>
+        </w:rPr>
+        <w:t>detta spelet är vid lektionens slut, det vill säga den 13/11, kl. 11:05.</w:t>
       </w:r>
     </w:p>
     <w:p>
@@ -3493,7 +2977,7 @@
         <w:pStyle w:val="style2"/>
         <w:numPr>
           <w:ilvl w:val="1"/>
-          <w:numId w:val="6"/>
+          <w:numId w:val="5"/>
         </w:numPr>
         <w:spacing w:after="60" w:before="240" w:line="100" w:lineRule="atLeast"/>
         <w:ind w:hanging="0" w:left="576" w:right="0"/>
@@ -3501,17 +2985,19 @@
         <w:rPr>
           <w:position w:val="0"/>
           <w:sz w:val="36"/>
-          <w:vertAlign w:val="baseline"/>
-        </w:rPr>
-      </w:pPr>
-      <w:bookmarkStart w:id="20" w:name="h.aandbyp64hxz"/>
-      <w:bookmarkEnd w:id="20"/>
-      <w:r>
-        <w:rPr>
-          <w:position w:val="0"/>
           <w:sz w:val="36"/>
           <w:vertAlign w:val="baseline"/>
         </w:rPr>
+      </w:pPr>
+      <w:bookmarkStart w:id="15" w:name="h.aandbyp64hxz"/>
+      <w:bookmarkEnd w:id="15"/>
+      <w:r>
+        <w:rPr>
+          <w:position w:val="0"/>
+          <w:sz w:val="36"/>
+          <w:sz w:val="36"/>
+          <w:vertAlign w:val="baseline"/>
+        </w:rPr>
         <w:t>Begränsningar</w:t>
       </w:r>
     </w:p>
@@ -3530,19 +3016,19 @@
           <w:vertAlign w:val="baseline"/>
         </w:rPr>
       </w:pPr>
-      <w:bookmarkStart w:id="21" w:name="h.1ksv4uv"/>
-      <w:bookmarkEnd w:id="21"/>
-      <w:r>
-        <w:rPr>
-          <w:rFonts w:cs="Times New Roman" w:eastAsia="Times New Roman"/>
-          <w:b w:val="false"/>
-          <w:position w:val="0"/>
-          <w:sz w:val="24"/>
-          <w:sz w:val="24"/>
-          <w:szCs w:val="24"/>
-          <w:vertAlign w:val="baseline"/>
-        </w:rPr>
-        <w:t>Utvecklingen begränsas till en fungerande prototyp uppbyggd på kopplingsdäck. Antalet realiserade moduler begränsas av det ekonomiska utrymmet och den tillgängliga arbetstiden. Som minimum ska åtminstone 5 st. vardera av mätmoduler(in) och styrmoduler(ut) implementeras. I mån av ekonomiskt utrymme kan eventuellt vissa moduler skickas för produktion hos någon mönsterkortstillverkare.</w:t>
+      <w:bookmarkStart w:id="16" w:name="h.1ksv4uv"/>
+      <w:bookmarkEnd w:id="16"/>
+      <w:r>
+        <w:rPr>
+          <w:rFonts w:cs="Times New Roman" w:eastAsia="Times New Roman"/>
+          <w:b w:val="false"/>
+          <w:position w:val="0"/>
+          <w:sz w:val="24"/>
+          <w:sz w:val="24"/>
+          <w:szCs w:val="24"/>
+          <w:vertAlign w:val="baseline"/>
+        </w:rPr>
+        <w:t xml:space="preserve">Detta arbetet begränsas av den tid vi har tillgång till, samt när vi får tillfälle att arbeta med detta projekt. </w:t>
       </w:r>
     </w:p>
     <w:p>
@@ -3552,7 +3038,7 @@
         <w:keepLines/>
         <w:numPr>
           <w:ilvl w:val="0"/>
-          <w:numId w:val="6"/>
+          <w:numId w:val="5"/>
         </w:numPr>
         <w:tabs>
           <w:tab w:leader="none" w:pos="709" w:val="left"/>
@@ -3563,11 +3049,12 @@
         <w:rPr>
           <w:position w:val="0"/>
           <w:sz w:val="48"/>
-          <w:vertAlign w:val="baseline"/>
-        </w:rPr>
-      </w:pPr>
-      <w:bookmarkStart w:id="22" w:name="h.a1us1kyjq85u"/>
-      <w:bookmarkEnd w:id="22"/>
+          <w:sz w:val="48"/>
+          <w:vertAlign w:val="baseline"/>
+        </w:rPr>
+      </w:pPr>
+      <w:bookmarkStart w:id="17" w:name="h.a1us1kyjq85u"/>
+      <w:bookmarkEnd w:id="17"/>
       <w:r>
         <w:rPr/>
         <w:t>P</w:t>
@@ -3575,6 +3062,7 @@
       <w:r>
         <w:rPr>
           <w:position w:val="0"/>
+          <w:sz w:val="48"/>
           <w:sz w:val="48"/>
           <w:vertAlign w:val="baseline"/>
         </w:rPr>
@@ -3586,7 +3074,7 @@
         <w:pStyle w:val="style2"/>
         <w:numPr>
           <w:ilvl w:val="1"/>
-          <w:numId w:val="6"/>
+          <w:numId w:val="5"/>
         </w:numPr>
         <w:spacing w:after="60" w:before="240" w:line="100" w:lineRule="atLeast"/>
         <w:ind w:hanging="0" w:left="576" w:right="0"/>
@@ -3594,17 +3082,19 @@
         <w:rPr>
           <w:position w:val="0"/>
           <w:sz w:val="36"/>
-          <w:vertAlign w:val="baseline"/>
-        </w:rPr>
-      </w:pPr>
-      <w:bookmarkStart w:id="23" w:name="h.44sinio"/>
-      <w:bookmarkEnd w:id="23"/>
-      <w:r>
-        <w:rPr>
-          <w:position w:val="0"/>
           <w:sz w:val="36"/>
           <w:vertAlign w:val="baseline"/>
         </w:rPr>
+      </w:pPr>
+      <w:bookmarkStart w:id="18" w:name="h.44sinio"/>
+      <w:bookmarkEnd w:id="18"/>
+      <w:r>
+        <w:rPr>
+          <w:position w:val="0"/>
+          <w:sz w:val="36"/>
+          <w:sz w:val="36"/>
+          <w:vertAlign w:val="baseline"/>
+        </w:rPr>
         <w:t>Före projektstart</w:t>
       </w:r>
     </w:p>
@@ -3623,8 +3113,8 @@
           <w:vertAlign w:val="baseline"/>
         </w:rPr>
       </w:pPr>
-      <w:bookmarkStart w:id="24" w:name="h.2jxsxqh"/>
-      <w:bookmarkEnd w:id="24"/>
+      <w:bookmarkStart w:id="19" w:name="h.2jxsxqh"/>
+      <w:bookmarkEnd w:id="19"/>
       <w:r>
         <w:rPr>
           <w:rFonts w:cs="Times New Roman" w:eastAsia="Times New Roman"/>
@@ -3643,7 +3133,7 @@
         <w:pStyle w:val="style2"/>
         <w:numPr>
           <w:ilvl w:val="1"/>
-          <w:numId w:val="6"/>
+          <w:numId w:val="5"/>
         </w:numPr>
         <w:spacing w:after="60" w:before="240" w:line="100" w:lineRule="atLeast"/>
         <w:ind w:hanging="0" w:left="576" w:right="0"/>
@@ -3651,17 +3141,19 @@
         <w:rPr>
           <w:position w:val="0"/>
           <w:sz w:val="36"/>
-          <w:vertAlign w:val="baseline"/>
-        </w:rPr>
-      </w:pPr>
-      <w:bookmarkStart w:id="25" w:name="h.qualjqnsmfvn"/>
-      <w:bookmarkEnd w:id="25"/>
-      <w:r>
-        <w:rPr>
-          <w:position w:val="0"/>
           <w:sz w:val="36"/>
           <w:vertAlign w:val="baseline"/>
         </w:rPr>
+      </w:pPr>
+      <w:bookmarkStart w:id="20" w:name="h.qualjqnsmfvn"/>
+      <w:bookmarkEnd w:id="20"/>
+      <w:r>
+        <w:rPr>
+          <w:position w:val="0"/>
+          <w:sz w:val="36"/>
+          <w:sz w:val="36"/>
+          <w:vertAlign w:val="baseline"/>
+        </w:rPr>
         <w:t>Under projektet</w:t>
       </w:r>
     </w:p>
@@ -3848,8 +3340,8 @@
           <w:vertAlign w:val="baseline"/>
         </w:rPr>
       </w:pPr>
-      <w:bookmarkStart w:id="26" w:name="h.z337ya"/>
-      <w:bookmarkEnd w:id="26"/>
+      <w:bookmarkStart w:id="21" w:name="h.z337ya"/>
+      <w:bookmarkEnd w:id="21"/>
       <w:r>
         <w:rPr>
           <w:rFonts w:cs="Times New Roman" w:eastAsia="Times New Roman"/>
@@ -3868,7 +3360,7 @@
         <w:pStyle w:val="style2"/>
         <w:numPr>
           <w:ilvl w:val="1"/>
-          <w:numId w:val="6"/>
+          <w:numId w:val="5"/>
         </w:numPr>
         <w:spacing w:after="60" w:before="240" w:line="100" w:lineRule="atLeast"/>
         <w:ind w:hanging="0" w:left="576" w:right="0"/>
@@ -3876,17 +3368,19 @@
         <w:rPr>
           <w:position w:val="0"/>
           <w:sz w:val="36"/>
-          <w:vertAlign w:val="baseline"/>
-        </w:rPr>
-      </w:pPr>
-      <w:bookmarkStart w:id="27" w:name="h.enfj16nekaej"/>
-      <w:bookmarkEnd w:id="27"/>
-      <w:r>
-        <w:rPr>
-          <w:position w:val="0"/>
           <w:sz w:val="36"/>
           <w:vertAlign w:val="baseline"/>
         </w:rPr>
+      </w:pPr>
+      <w:bookmarkStart w:id="22" w:name="h.enfj16nekaej"/>
+      <w:bookmarkEnd w:id="22"/>
+      <w:r>
+        <w:rPr>
+          <w:position w:val="0"/>
+          <w:sz w:val="36"/>
+          <w:sz w:val="36"/>
+          <w:vertAlign w:val="baseline"/>
+        </w:rPr>
         <w:t>Efter projektet</w:t>
       </w:r>
     </w:p>
@@ -3933,8 +3427,8 @@
           <w:vertAlign w:val="baseline"/>
         </w:rPr>
       </w:pPr>
-      <w:bookmarkStart w:id="28" w:name="h.3j2qqm3"/>
-      <w:bookmarkEnd w:id="28"/>
+      <w:bookmarkStart w:id="23" w:name="h.3j2qqm3"/>
+      <w:bookmarkEnd w:id="23"/>
       <w:r>
         <w:rPr>
           <w:rFonts w:cs="Times New Roman" w:eastAsia="Times New Roman"/>
@@ -3955,7 +3449,7 @@
         <w:keepLines/>
         <w:numPr>
           <w:ilvl w:val="0"/>
-          <w:numId w:val="6"/>
+          <w:numId w:val="5"/>
         </w:numPr>
         <w:tabs>
           <w:tab w:leader="none" w:pos="709" w:val="left"/>
@@ -3966,14 +3460,16 @@
         <w:rPr>
           <w:position w:val="0"/>
           <w:sz w:val="48"/>
-          <w:vertAlign w:val="baseline"/>
-        </w:rPr>
-      </w:pPr>
-      <w:bookmarkStart w:id="29" w:name="h.1y810tw"/>
-      <w:bookmarkEnd w:id="29"/>
-      <w:r>
-        <w:rPr>
-          <w:position w:val="0"/>
+          <w:sz w:val="48"/>
+          <w:vertAlign w:val="baseline"/>
+        </w:rPr>
+      </w:pPr>
+      <w:bookmarkStart w:id="24" w:name="h.1y810tw"/>
+      <w:bookmarkEnd w:id="24"/>
+      <w:r>
+        <w:rPr>
+          <w:position w:val="0"/>
+          <w:sz w:val="48"/>
           <w:sz w:val="48"/>
           <w:vertAlign w:val="baseline"/>
         </w:rPr>
@@ -3985,7 +3481,7 @@
         <w:pStyle w:val="style2"/>
         <w:numPr>
           <w:ilvl w:val="1"/>
-          <w:numId w:val="6"/>
+          <w:numId w:val="5"/>
         </w:numPr>
         <w:spacing w:after="60" w:before="240" w:line="100" w:lineRule="atLeast"/>
         <w:ind w:hanging="0" w:left="576" w:right="0"/>
@@ -3993,17 +3489,19 @@
         <w:rPr>
           <w:position w:val="0"/>
           <w:sz w:val="36"/>
-          <w:vertAlign w:val="baseline"/>
-        </w:rPr>
-      </w:pPr>
-      <w:bookmarkStart w:id="30" w:name="h.co17u48hkg0"/>
-      <w:bookmarkEnd w:id="30"/>
-      <w:r>
-        <w:rPr>
-          <w:position w:val="0"/>
           <w:sz w:val="36"/>
           <w:vertAlign w:val="baseline"/>
         </w:rPr>
+      </w:pPr>
+      <w:bookmarkStart w:id="25" w:name="h.co17u48hkg0"/>
+      <w:bookmarkEnd w:id="25"/>
+      <w:r>
+        <w:rPr>
+          <w:position w:val="0"/>
+          <w:sz w:val="36"/>
+          <w:sz w:val="36"/>
+          <w:vertAlign w:val="baseline"/>
+        </w:rPr>
         <w:t>Organisationsplan per fas</w:t>
       </w:r>
     </w:p>
@@ -4022,8 +3520,8 @@
           <w:vertAlign w:val="baseline"/>
         </w:rPr>
       </w:pPr>
-      <w:bookmarkStart w:id="31" w:name="h.4i7ojhp"/>
-      <w:bookmarkEnd w:id="31"/>
+      <w:bookmarkStart w:id="26" w:name="h.4i7ojhp"/>
+      <w:bookmarkEnd w:id="26"/>
       <w:r>
         <w:rPr>
           <w:rFonts w:cs="Times New Roman" w:eastAsia="Times New Roman"/>
@@ -4044,7 +3542,7 @@
         <w:keepLines/>
         <w:numPr>
           <w:ilvl w:val="0"/>
-          <w:numId w:val="6"/>
+          <w:numId w:val="5"/>
         </w:numPr>
         <w:tabs>
           <w:tab w:leader="none" w:pos="709" w:val="left"/>
@@ -4055,14 +3553,16 @@
         <w:rPr>
           <w:position w:val="0"/>
           <w:sz w:val="48"/>
-          <w:vertAlign w:val="baseline"/>
-        </w:rPr>
-      </w:pPr>
-      <w:bookmarkStart w:id="32" w:name="h.ncwx0tb6nolm"/>
-      <w:bookmarkEnd w:id="32"/>
-      <w:r>
-        <w:rPr>
-          <w:position w:val="0"/>
+          <w:sz w:val="48"/>
+          <w:vertAlign w:val="baseline"/>
+        </w:rPr>
+      </w:pPr>
+      <w:bookmarkStart w:id="27" w:name="h.ncwx0tb6nolm"/>
+      <w:bookmarkEnd w:id="27"/>
+      <w:r>
+        <w:rPr>
+          <w:position w:val="0"/>
+          <w:sz w:val="48"/>
           <w:sz w:val="48"/>
           <w:vertAlign w:val="baseline"/>
         </w:rPr>
@@ -4083,7 +3583,7 @@
     <w:tbl>
       <w:tblPr>
         <w:jc w:val="left"/>
-        <w:tblInd w:type="dxa" w:w="-108"/>
+        <w:tblInd w:type="dxa" w:w="-114"/>
         <w:tblBorders>
           <w:top w:color="000001" w:space="0" w:sz="4" w:val="single"/>
           <w:left w:color="000001" w:space="0" w:sz="4" w:val="single"/>
@@ -4094,16 +3594,16 @@
         </w:tblBorders>
         <w:tblCellMar>
           <w:top w:type="dxa" w:w="0"/>
-          <w:left w:type="dxa" w:w="108"/>
+          <w:left w:type="dxa" w:w="103"/>
           <w:bottom w:type="dxa" w:w="0"/>
           <w:right w:type="dxa" w:w="108"/>
         </w:tblCellMar>
       </w:tblPr>
       <w:tblGrid>
-        <w:gridCol w:w="2055"/>
-        <w:gridCol w:w="1841"/>
+        <w:gridCol w:w="2054"/>
+        <w:gridCol w:w="1840"/>
         <w:gridCol w:w="2234"/>
-        <w:gridCol w:w="2460"/>
+        <w:gridCol w:w="2461"/>
       </w:tblGrid>
       <w:tr>
         <w:trPr>
@@ -4111,16 +3611,16 @@
         </w:trPr>
         <w:tc>
           <w:tcPr>
-            <w:tcW w:type="dxa" w:w="2055"/>
+            <w:tcW w:type="dxa" w:w="2054"/>
             <w:tcBorders>
               <w:top w:color="000001" w:space="0" w:sz="4" w:val="single"/>
               <w:left w:color="000001" w:space="0" w:sz="4" w:val="single"/>
               <w:bottom w:color="000001" w:space="0" w:sz="4" w:val="single"/>
               <w:right w:color="000001" w:space="0" w:sz="4" w:val="single"/>
             </w:tcBorders>
-            <w:shd w:fill="auto" w:val="clear"/>
+            <w:shd w:fill="FFFFFF" w:val="clear"/>
             <w:tcMar>
-              <w:left w:type="dxa" w:w="108"/>
+              <w:left w:type="dxa" w:w="103"/>
             </w:tcMar>
           </w:tcPr>
           <w:p>
@@ -4156,16 +3656,16 @@
         </w:tc>
         <w:tc>
           <w:tcPr>
-            <w:tcW w:type="dxa" w:w="1841"/>
+            <w:tcW w:type="dxa" w:w="1840"/>
             <w:tcBorders>
               <w:top w:color="000001" w:space="0" w:sz="4" w:val="single"/>
               <w:left w:color="000001" w:space="0" w:sz="4" w:val="single"/>
               <w:bottom w:color="000001" w:space="0" w:sz="4" w:val="single"/>
               <w:right w:color="000001" w:space="0" w:sz="4" w:val="single"/>
             </w:tcBorders>
-            <w:shd w:fill="auto" w:val="clear"/>
+            <w:shd w:fill="FFFFFF" w:val="clear"/>
             <w:tcMar>
-              <w:left w:type="dxa" w:w="108"/>
+              <w:left w:type="dxa" w:w="103"/>
             </w:tcMar>
           </w:tcPr>
           <w:p>
@@ -4208,9 +3708,9 @@
               <w:bottom w:color="000001" w:space="0" w:sz="4" w:val="single"/>
               <w:right w:color="000001" w:space="0" w:sz="4" w:val="single"/>
             </w:tcBorders>
-            <w:shd w:fill="auto" w:val="clear"/>
+            <w:shd w:fill="FFFFFF" w:val="clear"/>
             <w:tcMar>
-              <w:left w:type="dxa" w:w="108"/>
+              <w:left w:type="dxa" w:w="103"/>
             </w:tcMar>
           </w:tcPr>
           <w:p>
@@ -4246,16 +3746,16 @@
         </w:tc>
         <w:tc>
           <w:tcPr>
-            <w:tcW w:type="dxa" w:w="2460"/>
+            <w:tcW w:type="dxa" w:w="2461"/>
             <w:tcBorders>
               <w:top w:color="000001" w:space="0" w:sz="4" w:val="single"/>
               <w:left w:color="000001" w:space="0" w:sz="4" w:val="single"/>
               <w:bottom w:color="000001" w:space="0" w:sz="4" w:val="single"/>
               <w:right w:color="000001" w:space="0" w:sz="4" w:val="single"/>
             </w:tcBorders>
-            <w:shd w:fill="auto" w:val="clear"/>
+            <w:shd w:fill="FFFFFF" w:val="clear"/>
             <w:tcMar>
-              <w:left w:type="dxa" w:w="108"/>
+              <w:left w:type="dxa" w:w="103"/>
             </w:tcMar>
           </w:tcPr>
           <w:p>
@@ -4296,16 +3796,16 @@
         </w:trPr>
         <w:tc>
           <w:tcPr>
-            <w:tcW w:type="dxa" w:w="2055"/>
+            <w:tcW w:type="dxa" w:w="2054"/>
             <w:tcBorders>
               <w:top w:color="000001" w:space="0" w:sz="4" w:val="single"/>
               <w:left w:color="000001" w:space="0" w:sz="4" w:val="single"/>
               <w:bottom w:color="000001" w:space="0" w:sz="4" w:val="single"/>
               <w:right w:color="000001" w:space="0" w:sz="4" w:val="single"/>
             </w:tcBorders>
-            <w:shd w:fill="auto" w:val="clear"/>
+            <w:shd w:fill="FFFFFF" w:val="clear"/>
             <w:tcMar>
-              <w:left w:type="dxa" w:w="108"/>
+              <w:left w:type="dxa" w:w="103"/>
             </w:tcMar>
           </w:tcPr>
           <w:p>
@@ -4339,16 +3839,16 @@
         </w:tc>
         <w:tc>
           <w:tcPr>
-            <w:tcW w:type="dxa" w:w="1841"/>
+            <w:tcW w:type="dxa" w:w="1840"/>
             <w:tcBorders>
               <w:top w:color="000001" w:space="0" w:sz="4" w:val="single"/>
               <w:left w:color="000001" w:space="0" w:sz="4" w:val="single"/>
               <w:bottom w:color="000001" w:space="0" w:sz="4" w:val="single"/>
               <w:right w:color="000001" w:space="0" w:sz="4" w:val="single"/>
             </w:tcBorders>
-            <w:shd w:fill="auto" w:val="clear"/>
+            <w:shd w:fill="FFFFFF" w:val="clear"/>
             <w:tcMar>
-              <w:left w:type="dxa" w:w="108"/>
+              <w:left w:type="dxa" w:w="103"/>
             </w:tcMar>
           </w:tcPr>
           <w:p>
@@ -4373,9 +3873,9 @@
               <w:bottom w:color="000001" w:space="0" w:sz="4" w:val="single"/>
               <w:right w:color="000001" w:space="0" w:sz="4" w:val="single"/>
             </w:tcBorders>
-            <w:shd w:fill="auto" w:val="clear"/>
+            <w:shd w:fill="FFFFFF" w:val="clear"/>
             <w:tcMar>
-              <w:left w:type="dxa" w:w="108"/>
+              <w:left w:type="dxa" w:w="103"/>
             </w:tcMar>
           </w:tcPr>
           <w:p>
@@ -4393,16 +3893,16 @@
         </w:tc>
         <w:tc>
           <w:tcPr>
-            <w:tcW w:type="dxa" w:w="2460"/>
+            <w:tcW w:type="dxa" w:w="2461"/>
             <w:tcBorders>
               <w:top w:color="000001" w:space="0" w:sz="4" w:val="single"/>
               <w:left w:color="000001" w:space="0" w:sz="4" w:val="single"/>
               <w:bottom w:color="000001" w:space="0" w:sz="4" w:val="single"/>
               <w:right w:color="000001" w:space="0" w:sz="4" w:val="single"/>
             </w:tcBorders>
-            <w:shd w:fill="auto" w:val="clear"/>
+            <w:shd w:fill="FFFFFF" w:val="clear"/>
             <w:tcMar>
-              <w:left w:type="dxa" w:w="108"/>
+              <w:left w:type="dxa" w:w="103"/>
             </w:tcMar>
           </w:tcPr>
           <w:p>
@@ -4441,16 +3941,16 @@
         </w:trPr>
         <w:tc>
           <w:tcPr>
-            <w:tcW w:type="dxa" w:w="2055"/>
+            <w:tcW w:type="dxa" w:w="2054"/>
             <w:tcBorders>
               <w:top w:color="000001" w:space="0" w:sz="4" w:val="single"/>
               <w:left w:color="000001" w:space="0" w:sz="4" w:val="single"/>
               <w:bottom w:color="000001" w:space="0" w:sz="4" w:val="single"/>
               <w:right w:color="000001" w:space="0" w:sz="4" w:val="single"/>
             </w:tcBorders>
-            <w:shd w:fill="auto" w:val="clear"/>
+            <w:shd w:fill="FFFFFF" w:val="clear"/>
             <w:tcMar>
-              <w:left w:type="dxa" w:w="108"/>
+              <w:left w:type="dxa" w:w="103"/>
             </w:tcMar>
           </w:tcPr>
           <w:p>
@@ -4484,16 +3984,16 @@
         </w:tc>
         <w:tc>
           <w:tcPr>
-            <w:tcW w:type="dxa" w:w="1841"/>
+            <w:tcW w:type="dxa" w:w="1840"/>
             <w:tcBorders>
               <w:top w:color="000001" w:space="0" w:sz="4" w:val="single"/>
               <w:left w:color="000001" w:space="0" w:sz="4" w:val="single"/>
               <w:bottom w:color="000001" w:space="0" w:sz="4" w:val="single"/>
               <w:right w:color="000001" w:space="0" w:sz="4" w:val="single"/>
             </w:tcBorders>
-            <w:shd w:fill="auto" w:val="clear"/>
+            <w:shd w:fill="FFFFFF" w:val="clear"/>
             <w:tcMar>
-              <w:left w:type="dxa" w:w="108"/>
+              <w:left w:type="dxa" w:w="103"/>
             </w:tcMar>
           </w:tcPr>
           <w:p>
@@ -4518,9 +4018,9 @@
               <w:bottom w:color="000001" w:space="0" w:sz="4" w:val="single"/>
               <w:right w:color="000001" w:space="0" w:sz="4" w:val="single"/>
             </w:tcBorders>
-            <w:shd w:fill="auto" w:val="clear"/>
+            <w:shd w:fill="FFFFFF" w:val="clear"/>
             <w:tcMar>
-              <w:left w:type="dxa" w:w="108"/>
+              <w:left w:type="dxa" w:w="103"/>
             </w:tcMar>
           </w:tcPr>
           <w:p>
@@ -4538,16 +4038,16 @@
         </w:tc>
         <w:tc>
           <w:tcPr>
-            <w:tcW w:type="dxa" w:w="2460"/>
+            <w:tcW w:type="dxa" w:w="2461"/>
             <w:tcBorders>
               <w:top w:color="000001" w:space="0" w:sz="4" w:val="single"/>
               <w:left w:color="000001" w:space="0" w:sz="4" w:val="single"/>
               <w:bottom w:color="000001" w:space="0" w:sz="4" w:val="single"/>
               <w:right w:color="000001" w:space="0" w:sz="4" w:val="single"/>
             </w:tcBorders>
-            <w:shd w:fill="auto" w:val="clear"/>
+            <w:shd w:fill="FFFFFF" w:val="clear"/>
             <w:tcMar>
-              <w:left w:type="dxa" w:w="108"/>
+              <w:left w:type="dxa" w:w="103"/>
             </w:tcMar>
           </w:tcPr>
           <w:p>
@@ -4586,16 +4086,16 @@
         </w:trPr>
         <w:tc>
           <w:tcPr>
-            <w:tcW w:type="dxa" w:w="2055"/>
+            <w:tcW w:type="dxa" w:w="2054"/>
             <w:tcBorders>
               <w:top w:color="000001" w:space="0" w:sz="4" w:val="single"/>
               <w:left w:color="000001" w:space="0" w:sz="4" w:val="single"/>
               <w:bottom w:color="000001" w:space="0" w:sz="4" w:val="single"/>
               <w:right w:color="000001" w:space="0" w:sz="4" w:val="single"/>
             </w:tcBorders>
-            <w:shd w:fill="auto" w:val="clear"/>
+            <w:shd w:fill="FFFFFF" w:val="clear"/>
             <w:tcMar>
-              <w:left w:type="dxa" w:w="108"/>
+              <w:left w:type="dxa" w:w="103"/>
             </w:tcMar>
           </w:tcPr>
           <w:p>
@@ -4629,16 +4129,16 @@
         </w:tc>
         <w:tc>
           <w:tcPr>
-            <w:tcW w:type="dxa" w:w="1841"/>
+            <w:tcW w:type="dxa" w:w="1840"/>
             <w:tcBorders>
               <w:top w:color="000001" w:space="0" w:sz="4" w:val="single"/>
               <w:left w:color="000001" w:space="0" w:sz="4" w:val="single"/>
               <w:bottom w:color="000001" w:space="0" w:sz="4" w:val="single"/>
               <w:right w:color="000001" w:space="0" w:sz="4" w:val="single"/>
             </w:tcBorders>
-            <w:shd w:fill="auto" w:val="clear"/>
+            <w:shd w:fill="FFFFFF" w:val="clear"/>
             <w:tcMar>
-              <w:left w:type="dxa" w:w="108"/>
+              <w:left w:type="dxa" w:w="103"/>
             </w:tcMar>
           </w:tcPr>
           <w:p>
@@ -4663,9 +4163,9 @@
               <w:bottom w:color="000001" w:space="0" w:sz="4" w:val="single"/>
               <w:right w:color="000001" w:space="0" w:sz="4" w:val="single"/>
             </w:tcBorders>
-            <w:shd w:fill="auto" w:val="clear"/>
+            <w:shd w:fill="FFFFFF" w:val="clear"/>
             <w:tcMar>
-              <w:left w:type="dxa" w:w="108"/>
+              <w:left w:type="dxa" w:w="103"/>
             </w:tcMar>
           </w:tcPr>
           <w:p>
@@ -4683,16 +4183,16 @@
         </w:tc>
         <w:tc>
           <w:tcPr>
-            <w:tcW w:type="dxa" w:w="2460"/>
+            <w:tcW w:type="dxa" w:w="2461"/>
             <w:tcBorders>
               <w:top w:color="000001" w:space="0" w:sz="4" w:val="single"/>
               <w:left w:color="000001" w:space="0" w:sz="4" w:val="single"/>
               <w:bottom w:color="000001" w:space="0" w:sz="4" w:val="single"/>
               <w:right w:color="000001" w:space="0" w:sz="4" w:val="single"/>
             </w:tcBorders>
-            <w:shd w:fill="auto" w:val="clear"/>
+            <w:shd w:fill="FFFFFF" w:val="clear"/>
             <w:tcMar>
-              <w:left w:type="dxa" w:w="108"/>
+              <w:left w:type="dxa" w:w="103"/>
             </w:tcMar>
           </w:tcPr>
           <w:p>
@@ -4731,16 +4231,16 @@
         </w:trPr>
         <w:tc>
           <w:tcPr>
-            <w:tcW w:type="dxa" w:w="2055"/>
+            <w:tcW w:type="dxa" w:w="2054"/>
             <w:tcBorders>
               <w:top w:color="000001" w:space="0" w:sz="4" w:val="single"/>
               <w:left w:color="000001" w:space="0" w:sz="4" w:val="single"/>
               <w:bottom w:color="000001" w:space="0" w:sz="4" w:val="single"/>
               <w:right w:color="000001" w:space="0" w:sz="4" w:val="single"/>
             </w:tcBorders>
-            <w:shd w:fill="auto" w:val="clear"/>
+            <w:shd w:fill="FFFFFF" w:val="clear"/>
             <w:tcMar>
-              <w:left w:type="dxa" w:w="108"/>
+              <w:left w:type="dxa" w:w="103"/>
             </w:tcMar>
           </w:tcPr>
           <w:p>
@@ -4774,16 +4274,16 @@
         </w:tc>
         <w:tc>
           <w:tcPr>
-            <w:tcW w:type="dxa" w:w="1841"/>
+            <w:tcW w:type="dxa" w:w="1840"/>
             <w:tcBorders>
               <w:top w:color="000001" w:space="0" w:sz="4" w:val="single"/>
               <w:left w:color="000001" w:space="0" w:sz="4" w:val="single"/>
               <w:bottom w:color="000001" w:space="0" w:sz="4" w:val="single"/>
               <w:right w:color="000001" w:space="0" w:sz="4" w:val="single"/>
             </w:tcBorders>
-            <w:shd w:fill="auto" w:val="clear"/>
+            <w:shd w:fill="FFFFFF" w:val="clear"/>
             <w:tcMar>
-              <w:left w:type="dxa" w:w="108"/>
+              <w:left w:type="dxa" w:w="103"/>
             </w:tcMar>
           </w:tcPr>
           <w:p>
@@ -4808,9 +4308,9 @@
               <w:bottom w:color="000001" w:space="0" w:sz="4" w:val="single"/>
               <w:right w:color="000001" w:space="0" w:sz="4" w:val="single"/>
             </w:tcBorders>
-            <w:shd w:fill="auto" w:val="clear"/>
+            <w:shd w:fill="FFFFFF" w:val="clear"/>
             <w:tcMar>
-              <w:left w:type="dxa" w:w="108"/>
+              <w:left w:type="dxa" w:w="103"/>
             </w:tcMar>
           </w:tcPr>
           <w:p>
@@ -4828,16 +4328,16 @@
         </w:tc>
         <w:tc>
           <w:tcPr>
-            <w:tcW w:type="dxa" w:w="2460"/>
+            <w:tcW w:type="dxa" w:w="2461"/>
             <w:tcBorders>
               <w:top w:color="000001" w:space="0" w:sz="4" w:val="single"/>
               <w:left w:color="000001" w:space="0" w:sz="4" w:val="single"/>
               <w:bottom w:color="000001" w:space="0" w:sz="4" w:val="single"/>
               <w:right w:color="000001" w:space="0" w:sz="4" w:val="single"/>
             </w:tcBorders>
-            <w:shd w:fill="auto" w:val="clear"/>
+            <w:shd w:fill="FFFFFF" w:val="clear"/>
             <w:tcMar>
-              <w:left w:type="dxa" w:w="108"/>
+              <w:left w:type="dxa" w:w="103"/>
             </w:tcMar>
           </w:tcPr>
           <w:p>
@@ -4876,16 +4376,16 @@
         </w:trPr>
         <w:tc>
           <w:tcPr>
-            <w:tcW w:type="dxa" w:w="2055"/>
+            <w:tcW w:type="dxa" w:w="2054"/>
             <w:tcBorders>
               <w:top w:color="000001" w:space="0" w:sz="4" w:val="single"/>
               <w:left w:color="000001" w:space="0" w:sz="4" w:val="single"/>
               <w:bottom w:color="000001" w:space="0" w:sz="4" w:val="single"/>
               <w:right w:color="000001" w:space="0" w:sz="4" w:val="single"/>
             </w:tcBorders>
-            <w:shd w:fill="auto" w:val="clear"/>
+            <w:shd w:fill="FFFFFF" w:val="clear"/>
             <w:tcMar>
-              <w:left w:type="dxa" w:w="108"/>
+              <w:left w:type="dxa" w:w="103"/>
             </w:tcMar>
           </w:tcPr>
           <w:p>
@@ -4923,16 +4423,16 @@
         </w:tc>
         <w:tc>
           <w:tcPr>
-            <w:tcW w:type="dxa" w:w="1841"/>
+            <w:tcW w:type="dxa" w:w="1840"/>
             <w:tcBorders>
               <w:top w:color="000001" w:space="0" w:sz="4" w:val="single"/>
               <w:left w:color="000001" w:space="0" w:sz="4" w:val="single"/>
               <w:bottom w:color="000001" w:space="0" w:sz="4" w:val="single"/>
               <w:right w:color="000001" w:space="0" w:sz="4" w:val="single"/>
             </w:tcBorders>
-            <w:shd w:fill="auto" w:val="clear"/>
+            <w:shd w:fill="FFFFFF" w:val="clear"/>
             <w:tcMar>
-              <w:left w:type="dxa" w:w="108"/>
+              <w:left w:type="dxa" w:w="103"/>
             </w:tcMar>
           </w:tcPr>
           <w:p>
@@ -4957,9 +4457,9 @@
               <w:bottom w:color="000001" w:space="0" w:sz="4" w:val="single"/>
               <w:right w:color="000001" w:space="0" w:sz="4" w:val="single"/>
             </w:tcBorders>
-            <w:shd w:fill="auto" w:val="clear"/>
+            <w:shd w:fill="FFFFFF" w:val="clear"/>
             <w:tcMar>
-              <w:left w:type="dxa" w:w="108"/>
+              <w:left w:type="dxa" w:w="103"/>
             </w:tcMar>
           </w:tcPr>
           <w:p>
@@ -4977,16 +4477,16 @@
         </w:tc>
         <w:tc>
           <w:tcPr>
-            <w:tcW w:type="dxa" w:w="2460"/>
+            <w:tcW w:type="dxa" w:w="2461"/>
             <w:tcBorders>
               <w:top w:color="000001" w:space="0" w:sz="4" w:val="single"/>
               <w:left w:color="000001" w:space="0" w:sz="4" w:val="single"/>
               <w:bottom w:color="000001" w:space="0" w:sz="4" w:val="single"/>
               <w:right w:color="000001" w:space="0" w:sz="4" w:val="single"/>
             </w:tcBorders>
-            <w:shd w:fill="auto" w:val="clear"/>
+            <w:shd w:fill="FFFFFF" w:val="clear"/>
             <w:tcMar>
-              <w:left w:type="dxa" w:w="108"/>
+              <w:left w:type="dxa" w:w="103"/>
             </w:tcMar>
           </w:tcPr>
           <w:p>
@@ -5041,16 +4541,16 @@
         </w:trPr>
         <w:tc>
           <w:tcPr>
-            <w:tcW w:type="dxa" w:w="2055"/>
+            <w:tcW w:type="dxa" w:w="2054"/>
             <w:tcBorders>
               <w:top w:color="000001" w:space="0" w:sz="4" w:val="single"/>
               <w:left w:color="000001" w:space="0" w:sz="4" w:val="single"/>
               <w:bottom w:color="000001" w:space="0" w:sz="4" w:val="single"/>
               <w:right w:color="000001" w:space="0" w:sz="4" w:val="single"/>
             </w:tcBorders>
-            <w:shd w:fill="auto" w:val="clear"/>
+            <w:shd w:fill="FFFFFF" w:val="clear"/>
             <w:tcMar>
-              <w:left w:type="dxa" w:w="108"/>
+              <w:left w:type="dxa" w:w="103"/>
             </w:tcMar>
           </w:tcPr>
           <w:p>
@@ -5084,16 +4584,16 @@
         </w:tc>
         <w:tc>
           <w:tcPr>
-            <w:tcW w:type="dxa" w:w="1841"/>
+            <w:tcW w:type="dxa" w:w="1840"/>
             <w:tcBorders>
               <w:top w:color="000001" w:space="0" w:sz="4" w:val="single"/>
               <w:left w:color="000001" w:space="0" w:sz="4" w:val="single"/>
               <w:bottom w:color="000001" w:space="0" w:sz="4" w:val="single"/>
               <w:right w:color="000001" w:space="0" w:sz="4" w:val="single"/>
             </w:tcBorders>
-            <w:shd w:fill="auto" w:val="clear"/>
+            <w:shd w:fill="FFFFFF" w:val="clear"/>
             <w:tcMar>
-              <w:left w:type="dxa" w:w="108"/>
+              <w:left w:type="dxa" w:w="103"/>
             </w:tcMar>
           </w:tcPr>
           <w:p>
@@ -5118,9 +4618,9 @@
               <w:bottom w:color="000001" w:space="0" w:sz="4" w:val="single"/>
               <w:right w:color="000001" w:space="0" w:sz="4" w:val="single"/>
             </w:tcBorders>
-            <w:shd w:fill="auto" w:val="clear"/>
+            <w:shd w:fill="FFFFFF" w:val="clear"/>
             <w:tcMar>
-              <w:left w:type="dxa" w:w="108"/>
+              <w:left w:type="dxa" w:w="103"/>
             </w:tcMar>
           </w:tcPr>
           <w:p>
@@ -5138,16 +4638,16 @@
         </w:tc>
         <w:tc>
           <w:tcPr>
-            <w:tcW w:type="dxa" w:w="2460"/>
+            <w:tcW w:type="dxa" w:w="2461"/>
             <w:tcBorders>
               <w:top w:color="000001" w:space="0" w:sz="4" w:val="single"/>
               <w:left w:color="000001" w:space="0" w:sz="4" w:val="single"/>
               <w:bottom w:color="000001" w:space="0" w:sz="4" w:val="single"/>
               <w:right w:color="000001" w:space="0" w:sz="4" w:val="single"/>
             </w:tcBorders>
-            <w:shd w:fill="auto" w:val="clear"/>
+            <w:shd w:fill="FFFFFF" w:val="clear"/>
             <w:tcMar>
-              <w:left w:type="dxa" w:w="108"/>
+              <w:left w:type="dxa" w:w="103"/>
             </w:tcMar>
           </w:tcPr>
           <w:p>
@@ -5188,9 +4688,9 @@
         <w:contextualSpacing w:val="false"/>
         <w:rPr/>
       </w:pPr>
-      <w:bookmarkStart w:id="33" w:name="h.1ci93xb"/>
-      <w:bookmarkStart w:id="34" w:name="h.1ci93xb"/>
-      <w:bookmarkEnd w:id="34"/>
+      <w:bookmarkStart w:id="28" w:name="h.1ci93xb"/>
+      <w:bookmarkStart w:id="29" w:name="h.1ci93xb"/>
+      <w:bookmarkEnd w:id="29"/>
       <w:r>
         <w:rPr/>
       </w:r>
@@ -5202,7 +4702,7 @@
         <w:keepLines/>
         <w:numPr>
           <w:ilvl w:val="0"/>
-          <w:numId w:val="6"/>
+          <w:numId w:val="5"/>
         </w:numPr>
         <w:tabs>
           <w:tab w:leader="none" w:pos="709" w:val="left"/>
@@ -5213,17 +4713,19 @@
         <w:rPr>
           <w:position w:val="0"/>
           <w:sz w:val="48"/>
-          <w:vertAlign w:val="baseline"/>
-        </w:rPr>
-      </w:pPr>
-      <w:bookmarkStart w:id="35" w:name="h.kf9yliouo8rq"/>
-      <w:bookmarkEnd w:id="35"/>
-      <w:r>
-        <w:rPr>
-          <w:position w:val="0"/>
           <w:sz w:val="48"/>
           <w:vertAlign w:val="baseline"/>
         </w:rPr>
+      </w:pPr>
+      <w:bookmarkStart w:id="30" w:name="h.kf9yliouo8rq"/>
+      <w:bookmarkEnd w:id="30"/>
+      <w:r>
+        <w:rPr>
+          <w:position w:val="0"/>
+          <w:sz w:val="48"/>
+          <w:sz w:val="48"/>
+          <w:vertAlign w:val="baseline"/>
+        </w:rPr>
         <w:t>Utvecklingsmetodik</w:t>
       </w:r>
     </w:p>
@@ -5301,9 +4803,9 @@
           <w:vertAlign w:val="baseline"/>
         </w:rPr>
       </w:pPr>
-      <w:hyperlink r:id="rId10">
-        <w:bookmarkStart w:id="36" w:name="h.3whwml4"/>
-        <w:bookmarkEnd w:id="36"/>
+      <w:hyperlink r:id="rId7">
+        <w:bookmarkStart w:id="31" w:name="h.3whwml4"/>
+        <w:bookmarkEnd w:id="31"/>
         <w:r>
           <w:rPr>
             <w:rStyle w:val="style17"/>
@@ -5328,7 +4830,7 @@
         <w:keepLines/>
         <w:numPr>
           <w:ilvl w:val="0"/>
-          <w:numId w:val="6"/>
+          <w:numId w:val="5"/>
         </w:numPr>
         <w:tabs>
           <w:tab w:leader="none" w:pos="709" w:val="left"/>
@@ -5339,14 +4841,16 @@
         <w:rPr>
           <w:position w:val="0"/>
           <w:sz w:val="48"/>
-          <w:vertAlign w:val="baseline"/>
-        </w:rPr>
-      </w:pPr>
-      <w:bookmarkStart w:id="37" w:name="h.9jgdfbbe5ly7"/>
-      <w:bookmarkEnd w:id="37"/>
-      <w:r>
-        <w:rPr>
-          <w:position w:val="0"/>
+          <w:sz w:val="48"/>
+          <w:vertAlign w:val="baseline"/>
+        </w:rPr>
+      </w:pPr>
+      <w:bookmarkStart w:id="32" w:name="h.9jgdfbbe5ly7"/>
+      <w:bookmarkEnd w:id="32"/>
+      <w:r>
+        <w:rPr>
+          <w:position w:val="0"/>
+          <w:sz w:val="48"/>
           <w:sz w:val="48"/>
           <w:vertAlign w:val="baseline"/>
         </w:rPr>
@@ -5358,7 +4862,7 @@
         <w:pStyle w:val="style2"/>
         <w:numPr>
           <w:ilvl w:val="1"/>
-          <w:numId w:val="6"/>
+          <w:numId w:val="5"/>
         </w:numPr>
         <w:spacing w:after="60" w:before="240" w:line="100" w:lineRule="atLeast"/>
         <w:ind w:hanging="0" w:left="576" w:right="0"/>
@@ -5366,14 +4870,16 @@
         <w:rPr>
           <w:position w:val="0"/>
           <w:sz w:val="36"/>
-          <w:vertAlign w:val="baseline"/>
-        </w:rPr>
-      </w:pPr>
-      <w:bookmarkStart w:id="38" w:name="h.2bn6wsx"/>
-      <w:bookmarkEnd w:id="38"/>
-      <w:r>
-        <w:rPr>
-          <w:position w:val="0"/>
+          <w:sz w:val="36"/>
+          <w:vertAlign w:val="baseline"/>
+        </w:rPr>
+      </w:pPr>
+      <w:bookmarkStart w:id="33" w:name="h.2bn6wsx"/>
+      <w:bookmarkEnd w:id="33"/>
+      <w:r>
+        <w:rPr>
+          <w:position w:val="0"/>
+          <w:sz w:val="36"/>
           <w:sz w:val="36"/>
           <w:vertAlign w:val="baseline"/>
         </w:rPr>
@@ -5424,7 +4930,7 @@
         <w:pStyle w:val="style0"/>
         <w:numPr>
           <w:ilvl w:val="0"/>
-          <w:numId w:val="4"/>
+          <w:numId w:val="3"/>
         </w:numPr>
         <w:spacing w:after="0" w:before="0" w:line="100" w:lineRule="atLeast"/>
         <w:ind w:hanging="113" w:left="113" w:right="0"/>
@@ -5457,7 +4963,7 @@
         <w:pStyle w:val="style0"/>
         <w:numPr>
           <w:ilvl w:val="0"/>
-          <w:numId w:val="4"/>
+          <w:numId w:val="3"/>
         </w:numPr>
         <w:spacing w:after="0" w:before="0" w:line="100" w:lineRule="atLeast"/>
         <w:ind w:hanging="113" w:left="113" w:right="0"/>
@@ -5490,7 +4996,7 @@
         <w:pStyle w:val="style0"/>
         <w:numPr>
           <w:ilvl w:val="0"/>
-          <w:numId w:val="4"/>
+          <w:numId w:val="3"/>
         </w:numPr>
         <w:spacing w:after="0" w:before="0" w:line="100" w:lineRule="atLeast"/>
         <w:ind w:hanging="113" w:left="113" w:right="0"/>
@@ -5523,7 +5029,7 @@
         <w:pStyle w:val="style0"/>
         <w:numPr>
           <w:ilvl w:val="0"/>
-          <w:numId w:val="4"/>
+          <w:numId w:val="3"/>
         </w:numPr>
         <w:spacing w:after="0" w:before="0" w:line="100" w:lineRule="atLeast"/>
         <w:ind w:hanging="113" w:left="113" w:right="0"/>
@@ -5556,7 +5062,7 @@
         <w:pStyle w:val="style0"/>
         <w:numPr>
           <w:ilvl w:val="0"/>
-          <w:numId w:val="4"/>
+          <w:numId w:val="3"/>
         </w:numPr>
         <w:spacing w:after="0" w:before="0" w:line="100" w:lineRule="atLeast"/>
         <w:ind w:hanging="113" w:left="113" w:right="0"/>
@@ -5589,7 +5095,7 @@
         <w:pStyle w:val="style0"/>
         <w:numPr>
           <w:ilvl w:val="0"/>
-          <w:numId w:val="4"/>
+          <w:numId w:val="3"/>
         </w:numPr>
         <w:spacing w:after="0" w:before="0" w:line="100" w:lineRule="atLeast"/>
         <w:ind w:hanging="113" w:left="113" w:right="0"/>
@@ -5622,7 +5128,7 @@
         <w:pStyle w:val="style0"/>
         <w:numPr>
           <w:ilvl w:val="0"/>
-          <w:numId w:val="4"/>
+          <w:numId w:val="3"/>
         </w:numPr>
         <w:spacing w:after="0" w:before="0" w:line="100" w:lineRule="atLeast"/>
         <w:ind w:hanging="113" w:left="113" w:right="0"/>
@@ -5655,7 +5161,7 @@
         <w:pStyle w:val="style0"/>
         <w:numPr>
           <w:ilvl w:val="0"/>
-          <w:numId w:val="4"/>
+          <w:numId w:val="3"/>
         </w:numPr>
         <w:spacing w:after="0" w:before="0" w:line="100" w:lineRule="atLeast"/>
         <w:ind w:hanging="113" w:left="113" w:right="0"/>
@@ -5690,9 +5196,9 @@
         <w:contextualSpacing w:val="false"/>
         <w:rPr/>
       </w:pPr>
-      <w:bookmarkStart w:id="39" w:name="h.qsh70q"/>
-      <w:bookmarkStart w:id="40" w:name="h.qsh70q"/>
-      <w:bookmarkEnd w:id="40"/>
+      <w:bookmarkStart w:id="34" w:name="h.qsh70q"/>
+      <w:bookmarkStart w:id="35" w:name="h.qsh70q"/>
+      <w:bookmarkEnd w:id="35"/>
       <w:r>
         <w:rPr/>
       </w:r>
@@ -5702,7 +5208,7 @@
         <w:pStyle w:val="style2"/>
         <w:numPr>
           <w:ilvl w:val="1"/>
-          <w:numId w:val="6"/>
+          <w:numId w:val="5"/>
         </w:numPr>
         <w:spacing w:after="60" w:before="240" w:line="100" w:lineRule="atLeast"/>
         <w:ind w:hanging="0" w:left="576" w:right="0"/>
@@ -5710,17 +5216,19 @@
         <w:rPr>
           <w:position w:val="0"/>
           <w:sz w:val="36"/>
-          <w:vertAlign w:val="baseline"/>
-        </w:rPr>
-      </w:pPr>
-      <w:bookmarkStart w:id="41" w:name="h.sgme5bwspxtn"/>
-      <w:bookmarkEnd w:id="41"/>
-      <w:r>
-        <w:rPr>
-          <w:position w:val="0"/>
           <w:sz w:val="36"/>
           <w:vertAlign w:val="baseline"/>
         </w:rPr>
+      </w:pPr>
+      <w:bookmarkStart w:id="36" w:name="h.sgme5bwspxtn"/>
+      <w:bookmarkEnd w:id="36"/>
+      <w:r>
+        <w:rPr>
+          <w:position w:val="0"/>
+          <w:sz w:val="36"/>
+          <w:sz w:val="36"/>
+          <w:vertAlign w:val="baseline"/>
+        </w:rPr>
         <w:t>Kundens utbildning</w:t>
       </w:r>
     </w:p>
@@ -5739,8 +5247,8 @@
           <w:vertAlign w:val="baseline"/>
         </w:rPr>
       </w:pPr>
-      <w:bookmarkStart w:id="42" w:name="h.3as4poj"/>
-      <w:bookmarkEnd w:id="42"/>
+      <w:bookmarkStart w:id="37" w:name="h.3as4poj"/>
+      <w:bookmarkEnd w:id="37"/>
       <w:r>
         <w:rPr>
           <w:rFonts w:cs="Times New Roman" w:eastAsia="Times New Roman"/>
@@ -5761,7 +5269,7 @@
         <w:keepLines/>
         <w:numPr>
           <w:ilvl w:val="0"/>
-          <w:numId w:val="6"/>
+          <w:numId w:val="5"/>
         </w:numPr>
         <w:tabs>
           <w:tab w:leader="none" w:pos="709" w:val="left"/>
@@ -5772,17 +5280,19 @@
         <w:rPr>
           <w:position w:val="0"/>
           <w:sz w:val="48"/>
-          <w:vertAlign w:val="baseline"/>
-        </w:rPr>
-      </w:pPr>
-      <w:bookmarkStart w:id="43" w:name="h.yiab6moj5fz"/>
-      <w:bookmarkEnd w:id="43"/>
-      <w:r>
-        <w:rPr>
-          <w:position w:val="0"/>
           <w:sz w:val="48"/>
           <w:vertAlign w:val="baseline"/>
         </w:rPr>
+      </w:pPr>
+      <w:bookmarkStart w:id="38" w:name="h.yiab6moj5fz"/>
+      <w:bookmarkEnd w:id="38"/>
+      <w:r>
+        <w:rPr>
+          <w:position w:val="0"/>
+          <w:sz w:val="48"/>
+          <w:sz w:val="48"/>
+          <w:vertAlign w:val="baseline"/>
+        </w:rPr>
         <w:t>Rapporteringsplan</w:t>
       </w:r>
     </w:p>
@@ -5801,8 +5311,8 @@
           <w:vertAlign w:val="baseline"/>
         </w:rPr>
       </w:pPr>
-      <w:bookmarkStart w:id="44" w:name="h.1pxezwc"/>
-      <w:bookmarkEnd w:id="44"/>
+      <w:bookmarkStart w:id="39" w:name="h.1pxezwc"/>
+      <w:bookmarkEnd w:id="39"/>
       <w:r>
         <w:rPr>
           <w:rFonts w:cs="Times New Roman" w:eastAsia="Times New Roman"/>
@@ -5823,7 +5333,7 @@
         <w:keepLines/>
         <w:numPr>
           <w:ilvl w:val="0"/>
-          <w:numId w:val="6"/>
+          <w:numId w:val="5"/>
         </w:numPr>
         <w:tabs>
           <w:tab w:leader="none" w:pos="709" w:val="left"/>
@@ -5834,17 +5344,19 @@
         <w:rPr>
           <w:position w:val="0"/>
           <w:sz w:val="48"/>
-          <w:vertAlign w:val="baseline"/>
-        </w:rPr>
-      </w:pPr>
-      <w:bookmarkStart w:id="45" w:name="h.gd40rkk09dj5"/>
-      <w:bookmarkEnd w:id="45"/>
-      <w:r>
-        <w:rPr>
-          <w:position w:val="0"/>
           <w:sz w:val="48"/>
           <w:vertAlign w:val="baseline"/>
         </w:rPr>
+      </w:pPr>
+      <w:bookmarkStart w:id="40" w:name="h.gd40rkk09dj5"/>
+      <w:bookmarkEnd w:id="40"/>
+      <w:r>
+        <w:rPr>
+          <w:position w:val="0"/>
+          <w:sz w:val="48"/>
+          <w:sz w:val="48"/>
+          <w:vertAlign w:val="baseline"/>
+        </w:rPr>
         <w:t>Mötesplan</w:t>
       </w:r>
     </w:p>
@@ -5863,8 +5375,8 @@
           <w:vertAlign w:val="baseline"/>
         </w:rPr>
       </w:pPr>
-      <w:bookmarkStart w:id="46" w:name="h.49x2ik5"/>
-      <w:bookmarkEnd w:id="46"/>
+      <w:bookmarkStart w:id="41" w:name="h.49x2ik5"/>
+      <w:bookmarkEnd w:id="41"/>
       <w:r>
         <w:rPr>
           <w:rFonts w:cs="Times New Roman" w:eastAsia="Times New Roman"/>
@@ -5883,7 +5395,7 @@
         <w:pStyle w:val="style1"/>
         <w:numPr>
           <w:ilvl w:val="0"/>
-          <w:numId w:val="6"/>
+          <w:numId w:val="5"/>
         </w:numPr>
         <w:tabs>
           <w:tab w:leader="none" w:pos="8505" w:val="right"/>
@@ -5894,14 +5406,16 @@
         <w:rPr>
           <w:position w:val="0"/>
           <w:sz w:val="48"/>
-          <w:vertAlign w:val="baseline"/>
-        </w:rPr>
-      </w:pPr>
-      <w:bookmarkStart w:id="47" w:name="h.hqmu4t27yn2w"/>
-      <w:bookmarkEnd w:id="47"/>
-      <w:r>
-        <w:rPr>
-          <w:position w:val="0"/>
+          <w:sz w:val="48"/>
+          <w:vertAlign w:val="baseline"/>
+        </w:rPr>
+      </w:pPr>
+      <w:bookmarkStart w:id="42" w:name="h.hqmu4t27yn2w"/>
+      <w:bookmarkEnd w:id="42"/>
+      <w:r>
+        <w:rPr>
+          <w:position w:val="0"/>
+          <w:sz w:val="48"/>
           <w:sz w:val="48"/>
           <w:vertAlign w:val="baseline"/>
         </w:rPr>
@@ -5913,7 +5427,7 @@
         <w:pStyle w:val="style2"/>
         <w:numPr>
           <w:ilvl w:val="1"/>
-          <w:numId w:val="6"/>
+          <w:numId w:val="5"/>
         </w:numPr>
         <w:spacing w:after="60" w:before="240" w:line="100" w:lineRule="atLeast"/>
         <w:ind w:hanging="0" w:left="576" w:right="0"/>
@@ -5921,17 +5435,19 @@
         <w:rPr>
           <w:position w:val="0"/>
           <w:sz w:val="36"/>
-          <w:vertAlign w:val="baseline"/>
-        </w:rPr>
-      </w:pPr>
-      <w:bookmarkStart w:id="48" w:name="h.2p2csry"/>
-      <w:bookmarkEnd w:id="48"/>
-      <w:r>
-        <w:rPr>
-          <w:position w:val="0"/>
           <w:sz w:val="36"/>
           <w:vertAlign w:val="baseline"/>
         </w:rPr>
+      </w:pPr>
+      <w:bookmarkStart w:id="43" w:name="h.2p2csry"/>
+      <w:bookmarkEnd w:id="43"/>
+      <w:r>
+        <w:rPr>
+          <w:position w:val="0"/>
+          <w:sz w:val="36"/>
+          <w:sz w:val="36"/>
+          <w:vertAlign w:val="baseline"/>
+        </w:rPr>
         <w:t>Personer</w:t>
       </w:r>
     </w:p>
@@ -5950,8 +5466,8 @@
           <w:vertAlign w:val="baseline"/>
         </w:rPr>
       </w:pPr>
-      <w:bookmarkStart w:id="49" w:name="h.147n2zr"/>
-      <w:bookmarkEnd w:id="49"/>
+      <w:bookmarkStart w:id="44" w:name="h.147n2zr"/>
+      <w:bookmarkEnd w:id="44"/>
       <w:r>
         <w:rPr>
           <w:rFonts w:cs="Times New Roman" w:eastAsia="Times New Roman"/>
@@ -5970,7 +5486,7 @@
         <w:pStyle w:val="style2"/>
         <w:numPr>
           <w:ilvl w:val="1"/>
-          <w:numId w:val="6"/>
+          <w:numId w:val="5"/>
         </w:numPr>
         <w:spacing w:after="60" w:before="240" w:line="100" w:lineRule="atLeast"/>
         <w:ind w:hanging="0" w:left="576" w:right="0"/>
@@ -5978,17 +5494,19 @@
         <w:rPr>
           <w:position w:val="0"/>
           <w:sz w:val="36"/>
-          <w:vertAlign w:val="baseline"/>
-        </w:rPr>
-      </w:pPr>
-      <w:bookmarkStart w:id="50" w:name="h.edwd329kklp4"/>
-      <w:bookmarkEnd w:id="50"/>
-      <w:r>
-        <w:rPr>
-          <w:position w:val="0"/>
           <w:sz w:val="36"/>
           <w:vertAlign w:val="baseline"/>
         </w:rPr>
+      </w:pPr>
+      <w:bookmarkStart w:id="45" w:name="h.edwd329kklp4"/>
+      <w:bookmarkEnd w:id="45"/>
+      <w:r>
+        <w:rPr>
+          <w:position w:val="0"/>
+          <w:sz w:val="36"/>
+          <w:sz w:val="36"/>
+          <w:vertAlign w:val="baseline"/>
+        </w:rPr>
         <w:t>Material</w:t>
       </w:r>
     </w:p>
@@ -6007,8 +5525,8 @@
           <w:vertAlign w:val="baseline"/>
         </w:rPr>
       </w:pPr>
-      <w:bookmarkStart w:id="51" w:name="h.3o7alnk"/>
-      <w:bookmarkEnd w:id="51"/>
+      <w:bookmarkStart w:id="46" w:name="h.3o7alnk"/>
+      <w:bookmarkEnd w:id="46"/>
       <w:r>
         <w:rPr>
           <w:rFonts w:cs="Times New Roman" w:eastAsia="Times New Roman"/>
@@ -6027,7 +5545,7 @@
         <w:pStyle w:val="style2"/>
         <w:numPr>
           <w:ilvl w:val="1"/>
-          <w:numId w:val="6"/>
+          <w:numId w:val="5"/>
         </w:numPr>
         <w:spacing w:after="60" w:before="240" w:line="100" w:lineRule="atLeast"/>
         <w:ind w:hanging="0" w:left="576" w:right="0"/>
@@ -6035,17 +5553,19 @@
         <w:rPr>
           <w:position w:val="0"/>
           <w:sz w:val="36"/>
-          <w:vertAlign w:val="baseline"/>
-        </w:rPr>
-      </w:pPr>
-      <w:bookmarkStart w:id="52" w:name="h.6u8c1oa9sxgu"/>
-      <w:bookmarkEnd w:id="52"/>
-      <w:r>
-        <w:rPr>
-          <w:position w:val="0"/>
           <w:sz w:val="36"/>
           <w:vertAlign w:val="baseline"/>
         </w:rPr>
+      </w:pPr>
+      <w:bookmarkStart w:id="47" w:name="h.6u8c1oa9sxgu"/>
+      <w:bookmarkEnd w:id="47"/>
+      <w:r>
+        <w:rPr>
+          <w:position w:val="0"/>
+          <w:sz w:val="36"/>
+          <w:sz w:val="36"/>
+          <w:vertAlign w:val="baseline"/>
+        </w:rPr>
         <w:t>Lokaler</w:t>
       </w:r>
     </w:p>
@@ -6064,8 +5584,8 @@
           <w:vertAlign w:val="baseline"/>
         </w:rPr>
       </w:pPr>
-      <w:bookmarkStart w:id="53" w:name="h.23ckvvd"/>
-      <w:bookmarkEnd w:id="53"/>
+      <w:bookmarkStart w:id="48" w:name="h.23ckvvd"/>
+      <w:bookmarkEnd w:id="48"/>
       <w:r>
         <w:rPr>
           <w:rFonts w:cs="Times New Roman" w:eastAsia="Times New Roman"/>
@@ -6084,7 +5604,7 @@
         <w:pStyle w:val="style2"/>
         <w:numPr>
           <w:ilvl w:val="1"/>
-          <w:numId w:val="6"/>
+          <w:numId w:val="5"/>
         </w:numPr>
         <w:spacing w:after="60" w:before="240" w:line="100" w:lineRule="atLeast"/>
         <w:ind w:hanging="0" w:left="576" w:right="0"/>
@@ -6092,17 +5612,19 @@
         <w:rPr>
           <w:position w:val="0"/>
           <w:sz w:val="36"/>
-          <w:vertAlign w:val="baseline"/>
-        </w:rPr>
-      </w:pPr>
-      <w:bookmarkStart w:id="54" w:name="h.dvrgscfkn8xm"/>
-      <w:bookmarkEnd w:id="54"/>
-      <w:r>
-        <w:rPr>
-          <w:position w:val="0"/>
           <w:sz w:val="36"/>
           <w:vertAlign w:val="baseline"/>
         </w:rPr>
+      </w:pPr>
+      <w:bookmarkStart w:id="49" w:name="h.dvrgscfkn8xm"/>
+      <w:bookmarkEnd w:id="49"/>
+      <w:r>
+        <w:rPr>
+          <w:position w:val="0"/>
+          <w:sz w:val="36"/>
+          <w:sz w:val="36"/>
+          <w:vertAlign w:val="baseline"/>
+        </w:rPr>
         <w:t>Verktyg och mätinstrument</w:t>
       </w:r>
     </w:p>
@@ -6121,8 +5643,8 @@
           <w:vertAlign w:val="baseline"/>
         </w:rPr>
       </w:pPr>
-      <w:bookmarkStart w:id="55" w:name="h.ihv636"/>
-      <w:bookmarkEnd w:id="55"/>
+      <w:bookmarkStart w:id="50" w:name="h.ihv636"/>
+      <w:bookmarkEnd w:id="50"/>
       <w:r>
         <w:rPr>
           <w:rFonts w:cs="Times New Roman" w:eastAsia="Times New Roman"/>
@@ -6141,7 +5663,7 @@
         <w:pStyle w:val="style2"/>
         <w:numPr>
           <w:ilvl w:val="1"/>
-          <w:numId w:val="6"/>
+          <w:numId w:val="5"/>
         </w:numPr>
         <w:spacing w:after="60" w:before="240" w:line="100" w:lineRule="atLeast"/>
         <w:ind w:hanging="0" w:left="576" w:right="0"/>
@@ -6149,17 +5671,19 @@
         <w:rPr>
           <w:position w:val="0"/>
           <w:sz w:val="36"/>
-          <w:vertAlign w:val="baseline"/>
-        </w:rPr>
-      </w:pPr>
-      <w:bookmarkStart w:id="56" w:name="h.wktajpq56b2m"/>
-      <w:bookmarkEnd w:id="56"/>
-      <w:r>
-        <w:rPr>
-          <w:position w:val="0"/>
           <w:sz w:val="36"/>
           <w:vertAlign w:val="baseline"/>
         </w:rPr>
+      </w:pPr>
+      <w:bookmarkStart w:id="51" w:name="h.wktajpq56b2m"/>
+      <w:bookmarkEnd w:id="51"/>
+      <w:r>
+        <w:rPr>
+          <w:position w:val="0"/>
+          <w:sz w:val="36"/>
+          <w:sz w:val="36"/>
+          <w:vertAlign w:val="baseline"/>
+        </w:rPr>
         <w:t>Ekonomi</w:t>
       </w:r>
     </w:p>
@@ -6178,8 +5702,8 @@
           <w:vertAlign w:val="baseline"/>
         </w:rPr>
       </w:pPr>
-      <w:bookmarkStart w:id="57" w:name="h.32hioqz"/>
-      <w:bookmarkEnd w:id="57"/>
+      <w:bookmarkStart w:id="52" w:name="h.32hioqz"/>
+      <w:bookmarkEnd w:id="52"/>
       <w:r>
         <w:rPr>
           <w:rFonts w:cs="Times New Roman" w:eastAsia="Times New Roman"/>
@@ -6200,7 +5724,7 @@
         <w:keepLines/>
         <w:numPr>
           <w:ilvl w:val="0"/>
-          <w:numId w:val="6"/>
+          <w:numId w:val="5"/>
         </w:numPr>
         <w:tabs>
           <w:tab w:leader="none" w:pos="709" w:val="left"/>
@@ -6211,14 +5735,16 @@
         <w:rPr>
           <w:position w:val="0"/>
           <w:sz w:val="48"/>
-          <w:vertAlign w:val="baseline"/>
-        </w:rPr>
-      </w:pPr>
-      <w:bookmarkStart w:id="58" w:name="h.7i696rtishg"/>
-      <w:bookmarkEnd w:id="58"/>
-      <w:r>
-        <w:rPr>
-          <w:position w:val="0"/>
+          <w:sz w:val="48"/>
+          <w:vertAlign w:val="baseline"/>
+        </w:rPr>
+      </w:pPr>
+      <w:bookmarkStart w:id="53" w:name="h.7i696rtishg"/>
+      <w:bookmarkEnd w:id="53"/>
+      <w:r>
+        <w:rPr>
+          <w:position w:val="0"/>
+          <w:sz w:val="48"/>
           <w:sz w:val="48"/>
           <w:vertAlign w:val="baseline"/>
         </w:rPr>
@@ -6230,7 +5756,7 @@
         <w:pStyle w:val="style2"/>
         <w:numPr>
           <w:ilvl w:val="1"/>
-          <w:numId w:val="6"/>
+          <w:numId w:val="5"/>
         </w:numPr>
         <w:spacing w:after="60" w:before="240" w:line="100" w:lineRule="atLeast"/>
         <w:ind w:hanging="0" w:left="576" w:right="0"/>
@@ -6238,14 +5764,16 @@
         <w:rPr>
           <w:position w:val="0"/>
           <w:sz w:val="36"/>
-          <w:vertAlign w:val="baseline"/>
-        </w:rPr>
-      </w:pPr>
-      <w:bookmarkStart w:id="59" w:name="h.1hmsyys"/>
-      <w:bookmarkEnd w:id="59"/>
-      <w:r>
-        <w:rPr>
-          <w:position w:val="0"/>
+          <w:sz w:val="36"/>
+          <w:vertAlign w:val="baseline"/>
+        </w:rPr>
+      </w:pPr>
+      <w:bookmarkStart w:id="54" w:name="h.1hmsyys"/>
+      <w:bookmarkEnd w:id="54"/>
+      <w:r>
+        <w:rPr>
+          <w:position w:val="0"/>
+          <w:sz w:val="36"/>
           <w:sz w:val="36"/>
           <w:vertAlign w:val="baseline"/>
         </w:rPr>
@@ -6257,7 +5785,7 @@
         <w:pStyle w:val="style0"/>
         <w:numPr>
           <w:ilvl w:val="0"/>
-          <w:numId w:val="5"/>
+          <w:numId w:val="4"/>
         </w:numPr>
         <w:spacing w:after="0" w:before="0" w:line="100" w:lineRule="atLeast"/>
         <w:ind w:hanging="113" w:left="113" w:right="0"/>
@@ -6290,7 +5818,7 @@
         <w:pStyle w:val="style0"/>
         <w:numPr>
           <w:ilvl w:val="0"/>
-          <w:numId w:val="5"/>
+          <w:numId w:val="4"/>
         </w:numPr>
         <w:spacing w:after="0" w:before="0" w:line="100" w:lineRule="atLeast"/>
         <w:ind w:hanging="113" w:left="113" w:right="0"/>
@@ -6323,7 +5851,7 @@
         <w:pStyle w:val="style0"/>
         <w:numPr>
           <w:ilvl w:val="0"/>
-          <w:numId w:val="5"/>
+          <w:numId w:val="4"/>
         </w:numPr>
         <w:spacing w:after="0" w:before="0" w:line="100" w:lineRule="atLeast"/>
         <w:ind w:hanging="113" w:left="113" w:right="0"/>
@@ -6356,7 +5884,7 @@
         <w:pStyle w:val="style0"/>
         <w:numPr>
           <w:ilvl w:val="0"/>
-          <w:numId w:val="5"/>
+          <w:numId w:val="4"/>
         </w:numPr>
         <w:spacing w:after="0" w:before="0" w:line="100" w:lineRule="atLeast"/>
         <w:ind w:hanging="113" w:left="113" w:right="0"/>
@@ -6389,7 +5917,7 @@
         <w:pStyle w:val="style0"/>
         <w:numPr>
           <w:ilvl w:val="0"/>
-          <w:numId w:val="5"/>
+          <w:numId w:val="4"/>
         </w:numPr>
         <w:spacing w:after="0" w:before="0" w:line="100" w:lineRule="atLeast"/>
         <w:ind w:hanging="113" w:left="113" w:right="0"/>
@@ -6422,7 +5950,7 @@
         <w:pStyle w:val="style0"/>
         <w:numPr>
           <w:ilvl w:val="0"/>
-          <w:numId w:val="5"/>
+          <w:numId w:val="4"/>
         </w:numPr>
         <w:spacing w:after="0" w:before="0" w:line="100" w:lineRule="atLeast"/>
         <w:ind w:hanging="113" w:left="113" w:right="0"/>
@@ -6455,7 +5983,7 @@
         <w:pStyle w:val="style0"/>
         <w:numPr>
           <w:ilvl w:val="0"/>
-          <w:numId w:val="5"/>
+          <w:numId w:val="4"/>
         </w:numPr>
         <w:spacing w:after="0" w:before="0" w:line="100" w:lineRule="atLeast"/>
         <w:ind w:hanging="113" w:left="113" w:right="0"/>
@@ -6488,7 +6016,7 @@
         <w:pStyle w:val="style0"/>
         <w:numPr>
           <w:ilvl w:val="0"/>
-          <w:numId w:val="5"/>
+          <w:numId w:val="4"/>
         </w:numPr>
         <w:spacing w:after="0" w:before="0" w:line="100" w:lineRule="atLeast"/>
         <w:ind w:hanging="113" w:left="113" w:right="0"/>
@@ -6521,7 +6049,7 @@
         <w:pStyle w:val="style0"/>
         <w:numPr>
           <w:ilvl w:val="0"/>
-          <w:numId w:val="5"/>
+          <w:numId w:val="4"/>
         </w:numPr>
         <w:spacing w:after="0" w:before="0" w:line="100" w:lineRule="atLeast"/>
         <w:ind w:hanging="113" w:left="113" w:right="0"/>
@@ -6554,7 +6082,7 @@
         <w:pStyle w:val="style0"/>
         <w:numPr>
           <w:ilvl w:val="0"/>
-          <w:numId w:val="5"/>
+          <w:numId w:val="4"/>
         </w:numPr>
         <w:spacing w:after="0" w:before="0" w:line="100" w:lineRule="atLeast"/>
         <w:ind w:hanging="113" w:left="113" w:right="0"/>
@@ -6587,7 +6115,7 @@
         <w:pStyle w:val="style0"/>
         <w:numPr>
           <w:ilvl w:val="0"/>
-          <w:numId w:val="5"/>
+          <w:numId w:val="4"/>
         </w:numPr>
         <w:spacing w:after="0" w:before="0" w:line="100" w:lineRule="atLeast"/>
         <w:ind w:hanging="113" w:left="113" w:right="0"/>
@@ -6620,7 +6148,7 @@
         <w:pStyle w:val="style0"/>
         <w:numPr>
           <w:ilvl w:val="0"/>
-          <w:numId w:val="5"/>
+          <w:numId w:val="4"/>
         </w:numPr>
         <w:spacing w:after="0" w:before="0" w:line="100" w:lineRule="atLeast"/>
         <w:ind w:hanging="113" w:left="113" w:right="0"/>
@@ -6653,7 +6181,7 @@
         <w:pStyle w:val="style0"/>
         <w:numPr>
           <w:ilvl w:val="0"/>
-          <w:numId w:val="5"/>
+          <w:numId w:val="4"/>
         </w:numPr>
         <w:spacing w:after="0" w:before="0" w:line="100" w:lineRule="atLeast"/>
         <w:ind w:hanging="113" w:left="113" w:right="0"/>
@@ -6686,7 +6214,7 @@
         <w:pStyle w:val="style0"/>
         <w:numPr>
           <w:ilvl w:val="0"/>
-          <w:numId w:val="5"/>
+          <w:numId w:val="4"/>
         </w:numPr>
         <w:spacing w:after="0" w:before="0" w:line="100" w:lineRule="atLeast"/>
         <w:ind w:hanging="113" w:left="113" w:right="0"/>
@@ -6701,8 +6229,8 @@
           <w:vertAlign w:val="baseline"/>
         </w:rPr>
       </w:pPr>
-      <w:bookmarkStart w:id="60" w:name="h.41mghml"/>
-      <w:bookmarkEnd w:id="60"/>
+      <w:bookmarkStart w:id="55" w:name="h.41mghml"/>
+      <w:bookmarkEnd w:id="55"/>
       <w:r>
         <w:rPr>
           <w:rFonts w:cs="Times New Roman" w:eastAsia="Times New Roman"/>
@@ -6721,7 +6249,7 @@
         <w:pStyle w:val="style2"/>
         <w:numPr>
           <w:ilvl w:val="1"/>
-          <w:numId w:val="6"/>
+          <w:numId w:val="5"/>
         </w:numPr>
         <w:spacing w:after="60" w:before="240" w:line="100" w:lineRule="atLeast"/>
         <w:ind w:hanging="0" w:left="576" w:right="0"/>
@@ -6729,14 +6257,16 @@
         <w:rPr>
           <w:position w:val="0"/>
           <w:sz w:val="36"/>
-          <w:vertAlign w:val="baseline"/>
-        </w:rPr>
-      </w:pPr>
-      <w:bookmarkStart w:id="61" w:name="h.xgk5dt7wmlx"/>
-      <w:bookmarkEnd w:id="61"/>
-      <w:r>
-        <w:rPr>
-          <w:position w:val="0"/>
+          <w:sz w:val="36"/>
+          <w:vertAlign w:val="baseline"/>
+        </w:rPr>
+      </w:pPr>
+      <w:bookmarkStart w:id="56" w:name="h.xgk5dt7wmlx"/>
+      <w:bookmarkEnd w:id="56"/>
+      <w:r>
+        <w:rPr>
+          <w:position w:val="0"/>
+          <w:sz w:val="36"/>
           <w:sz w:val="36"/>
           <w:vertAlign w:val="baseline"/>
         </w:rPr>
@@ -6760,7 +6290,7 @@
         <w:pStyle w:val="style1"/>
         <w:numPr>
           <w:ilvl w:val="0"/>
-          <w:numId w:val="6"/>
+          <w:numId w:val="5"/>
         </w:numPr>
         <w:tabs>
           <w:tab w:leader="none" w:pos="709" w:val="left"/>
@@ -6771,14 +6301,16 @@
         <w:rPr>
           <w:position w:val="0"/>
           <w:sz w:val="48"/>
-          <w:vertAlign w:val="baseline"/>
-        </w:rPr>
-      </w:pPr>
-      <w:bookmarkStart w:id="62" w:name="h.2grqrue"/>
-      <w:bookmarkEnd w:id="62"/>
-      <w:r>
-        <w:rPr>
-          <w:position w:val="0"/>
+          <w:sz w:val="48"/>
+          <w:vertAlign w:val="baseline"/>
+        </w:rPr>
+      </w:pPr>
+      <w:bookmarkStart w:id="57" w:name="h.2grqrue"/>
+      <w:bookmarkEnd w:id="57"/>
+      <w:r>
+        <w:rPr>
+          <w:position w:val="0"/>
+          <w:sz w:val="48"/>
           <w:sz w:val="48"/>
           <w:vertAlign w:val="baseline"/>
         </w:rPr>
@@ -6799,7 +6331,7 @@
     <w:tbl>
       <w:tblPr>
         <w:jc w:val="left"/>
-        <w:tblInd w:type="dxa" w:w="-70"/>
+        <w:tblInd w:type="dxa" w:w="-77"/>
         <w:tblBorders>
           <w:top w:color="000001" w:space="0" w:sz="6" w:val="single"/>
           <w:left w:color="000001" w:space="0" w:sz="6" w:val="single"/>
@@ -6810,16 +6342,16 @@
         </w:tblBorders>
         <w:tblCellMar>
           <w:top w:type="dxa" w:w="0"/>
-          <w:left w:type="dxa" w:w="107"/>
+          <w:left w:type="dxa" w:w="99"/>
           <w:bottom w:type="dxa" w:w="0"/>
           <w:right w:type="dxa" w:w="108"/>
         </w:tblCellMar>
       </w:tblPr>
       <w:tblGrid>
         <w:gridCol w:w="501"/>
-        <w:gridCol w:w="2804"/>
-        <w:gridCol w:w="5175"/>
-        <w:gridCol w:w="1981"/>
+        <w:gridCol w:w="2803"/>
+        <w:gridCol w:w="5174"/>
+        <w:gridCol w:w="1982"/>
       </w:tblGrid>
       <w:tr>
         <w:trPr>
@@ -6834,9 +6366,9 @@
               <w:bottom w:color="000001" w:space="0" w:sz="6" w:val="single"/>
               <w:right w:color="000001" w:space="0" w:sz="6" w:val="single"/>
             </w:tcBorders>
-            <w:shd w:fill="auto" w:val="clear"/>
+            <w:shd w:fill="FFFFFF" w:val="clear"/>
             <w:tcMar>
-              <w:left w:type="dxa" w:w="107"/>
+              <w:left w:type="dxa" w:w="99"/>
             </w:tcMar>
           </w:tcPr>
           <w:p>
@@ -6872,16 +6404,16 @@
         </w:tc>
         <w:tc>
           <w:tcPr>
-            <w:tcW w:type="dxa" w:w="2804"/>
+            <w:tcW w:type="dxa" w:w="2803"/>
             <w:tcBorders>
               <w:top w:color="000001" w:space="0" w:sz="6" w:val="single"/>
               <w:left w:color="000001" w:space="0" w:sz="6" w:val="single"/>
               <w:bottom w:color="000001" w:space="0" w:sz="6" w:val="single"/>
               <w:right w:color="000001" w:space="0" w:sz="6" w:val="single"/>
             </w:tcBorders>
-            <w:shd w:fill="auto" w:val="clear"/>
+            <w:shd w:fill="FFFFFF" w:val="clear"/>
             <w:tcMar>
-              <w:left w:type="dxa" w:w="107"/>
+              <w:left w:type="dxa" w:w="99"/>
             </w:tcMar>
           </w:tcPr>
           <w:p>
@@ -6917,16 +6449,16 @@
         </w:tc>
         <w:tc>
           <w:tcPr>
-            <w:tcW w:type="dxa" w:w="5175"/>
+            <w:tcW w:type="dxa" w:w="5174"/>
             <w:tcBorders>
               <w:top w:color="000001" w:space="0" w:sz="6" w:val="single"/>
               <w:left w:color="000001" w:space="0" w:sz="6" w:val="single"/>
               <w:bottom w:color="000001" w:space="0" w:sz="6" w:val="single"/>
               <w:right w:color="000001" w:space="0" w:sz="6" w:val="single"/>
             </w:tcBorders>
-            <w:shd w:fill="auto" w:val="clear"/>
+            <w:shd w:fill="FFFFFF" w:val="clear"/>
             <w:tcMar>
-              <w:left w:type="dxa" w:w="107"/>
+              <w:left w:type="dxa" w:w="99"/>
             </w:tcMar>
           </w:tcPr>
           <w:p>
@@ -6962,16 +6494,16 @@
         </w:tc>
         <w:tc>
           <w:tcPr>
-            <w:tcW w:type="dxa" w:w="1981"/>
+            <w:tcW w:type="dxa" w:w="1982"/>
             <w:tcBorders>
               <w:top w:color="000001" w:space="0" w:sz="6" w:val="single"/>
               <w:left w:color="000001" w:space="0" w:sz="6" w:val="single"/>
               <w:bottom w:color="000001" w:space="0" w:sz="6" w:val="single"/>
               <w:right w:color="000001" w:space="0" w:sz="6" w:val="single"/>
             </w:tcBorders>
-            <w:shd w:fill="auto" w:val="clear"/>
+            <w:shd w:fill="FFFFFF" w:val="clear"/>
             <w:tcMar>
-              <w:left w:type="dxa" w:w="107"/>
+              <w:left w:type="dxa" w:w="99"/>
             </w:tcMar>
           </w:tcPr>
           <w:p>
@@ -7037,9 +6569,9 @@
               <w:bottom w:color="000001" w:space="0" w:sz="6" w:val="single"/>
               <w:right w:color="000001" w:space="0" w:sz="6" w:val="single"/>
             </w:tcBorders>
-            <w:shd w:fill="auto" w:val="clear"/>
+            <w:shd w:fill="FFFFFF" w:val="clear"/>
             <w:tcMar>
-              <w:left w:type="dxa" w:w="107"/>
+              <w:left w:type="dxa" w:w="99"/>
             </w:tcMar>
           </w:tcPr>
           <w:p>
@@ -7047,13 +6579,13 @@
               <w:pStyle w:val="style0"/>
               <w:numPr>
                 <w:ilvl w:val="0"/>
-                <w:numId w:val="3"/>
+                <w:numId w:val="2"/>
               </w:numPr>
               <w:tabs>
                 <w:tab w:leader="none" w:pos="426" w:val="left"/>
               </w:tabs>
               <w:spacing w:after="0" w:before="0" w:line="100" w:lineRule="atLeast"/>
-              <w:ind w:hanging="426" w:left="426" w:right="0"/>
+              <w:ind w:hanging="426" w:left="360" w:right="0"/>
               <w:contextualSpacing w:val="false"/>
               <w:rPr/>
             </w:pPr>
@@ -7064,16 +6596,16 @@
         </w:tc>
         <w:tc>
           <w:tcPr>
-            <w:tcW w:type="dxa" w:w="2804"/>
+            <w:tcW w:type="dxa" w:w="2803"/>
             <w:tcBorders>
               <w:top w:color="000001" w:space="0" w:sz="6" w:val="single"/>
               <w:left w:color="000001" w:space="0" w:sz="6" w:val="single"/>
               <w:bottom w:color="000001" w:space="0" w:sz="6" w:val="single"/>
               <w:right w:color="000001" w:space="0" w:sz="6" w:val="single"/>
             </w:tcBorders>
-            <w:shd w:fill="auto" w:val="clear"/>
+            <w:shd w:fill="FFFFFF" w:val="clear"/>
             <w:tcMar>
-              <w:left w:type="dxa" w:w="107"/>
+              <w:left w:type="dxa" w:w="99"/>
             </w:tcMar>
           </w:tcPr>
           <w:p>
@@ -7107,16 +6639,16 @@
         </w:tc>
         <w:tc>
           <w:tcPr>
-            <w:tcW w:type="dxa" w:w="5175"/>
+            <w:tcW w:type="dxa" w:w="5174"/>
             <w:tcBorders>
               <w:top w:color="000001" w:space="0" w:sz="6" w:val="single"/>
               <w:left w:color="000001" w:space="0" w:sz="6" w:val="single"/>
               <w:bottom w:color="000001" w:space="0" w:sz="6" w:val="single"/>
               <w:right w:color="000001" w:space="0" w:sz="6" w:val="single"/>
             </w:tcBorders>
-            <w:shd w:fill="auto" w:val="clear"/>
+            <w:shd w:fill="FFFFFF" w:val="clear"/>
             <w:tcMar>
-              <w:left w:type="dxa" w:w="107"/>
+              <w:left w:type="dxa" w:w="99"/>
             </w:tcMar>
           </w:tcPr>
           <w:p>
@@ -7150,16 +6682,16 @@
         </w:tc>
         <w:tc>
           <w:tcPr>
-            <w:tcW w:type="dxa" w:w="1981"/>
+            <w:tcW w:type="dxa" w:w="1982"/>
             <w:tcBorders>
               <w:top w:color="000001" w:space="0" w:sz="6" w:val="single"/>
               <w:left w:color="000001" w:space="0" w:sz="6" w:val="single"/>
               <w:bottom w:color="000001" w:space="0" w:sz="6" w:val="single"/>
               <w:right w:color="000001" w:space="0" w:sz="6" w:val="single"/>
             </w:tcBorders>
-            <w:shd w:fill="auto" w:val="clear"/>
+            <w:shd w:fill="FFFFFF" w:val="clear"/>
             <w:tcMar>
-              <w:left w:type="dxa" w:w="107"/>
+              <w:left w:type="dxa" w:w="99"/>
             </w:tcMar>
           </w:tcPr>
           <w:p>
@@ -7205,9 +6737,9 @@
               <w:bottom w:color="000001" w:space="0" w:sz="6" w:val="single"/>
               <w:right w:color="000001" w:space="0" w:sz="6" w:val="single"/>
             </w:tcBorders>
-            <w:shd w:fill="auto" w:val="clear"/>
+            <w:shd w:fill="FFFFFF" w:val="clear"/>
             <w:tcMar>
-              <w:left w:type="dxa" w:w="107"/>
+              <w:left w:type="dxa" w:w="99"/>
             </w:tcMar>
           </w:tcPr>
           <w:p>
@@ -7215,13 +6747,13 @@
               <w:pStyle w:val="style0"/>
               <w:numPr>
                 <w:ilvl w:val="0"/>
-                <w:numId w:val="3"/>
+                <w:numId w:val="2"/>
               </w:numPr>
               <w:tabs>
                 <w:tab w:leader="none" w:pos="426" w:val="left"/>
               </w:tabs>
               <w:spacing w:after="0" w:before="0" w:line="100" w:lineRule="atLeast"/>
-              <w:ind w:hanging="426" w:left="426" w:right="0"/>
+              <w:ind w:hanging="426" w:left="360" w:right="0"/>
               <w:contextualSpacing w:val="false"/>
               <w:rPr/>
             </w:pPr>
@@ -7232,16 +6764,16 @@
         </w:tc>
         <w:tc>
           <w:tcPr>
-            <w:tcW w:type="dxa" w:w="2804"/>
+            <w:tcW w:type="dxa" w:w="2803"/>
             <w:tcBorders>
               <w:top w:color="000001" w:space="0" w:sz="6" w:val="single"/>
               <w:left w:color="000001" w:space="0" w:sz="6" w:val="single"/>
               <w:bottom w:color="000001" w:space="0" w:sz="6" w:val="single"/>
               <w:right w:color="000001" w:space="0" w:sz="6" w:val="single"/>
             </w:tcBorders>
-            <w:shd w:fill="auto" w:val="clear"/>
+            <w:shd w:fill="FFFFFF" w:val="clear"/>
             <w:tcMar>
-              <w:left w:type="dxa" w:w="107"/>
+              <w:left w:type="dxa" w:w="99"/>
             </w:tcMar>
           </w:tcPr>
           <w:p>
@@ -7275,16 +6807,16 @@
         </w:tc>
         <w:tc>
           <w:tcPr>
-            <w:tcW w:type="dxa" w:w="5175"/>
+            <w:tcW w:type="dxa" w:w="5174"/>
             <w:tcBorders>
               <w:top w:color="000001" w:space="0" w:sz="6" w:val="single"/>
               <w:left w:color="000001" w:space="0" w:sz="6" w:val="single"/>
               <w:bottom w:color="000001" w:space="0" w:sz="6" w:val="single"/>
               <w:right w:color="000001" w:space="0" w:sz="6" w:val="single"/>
             </w:tcBorders>
-            <w:shd w:fill="auto" w:val="clear"/>
+            <w:shd w:fill="FFFFFF" w:val="clear"/>
             <w:tcMar>
-              <w:left w:type="dxa" w:w="107"/>
+              <w:left w:type="dxa" w:w="99"/>
             </w:tcMar>
           </w:tcPr>
           <w:p>
@@ -7318,16 +6850,16 @@
         </w:tc>
         <w:tc>
           <w:tcPr>
-            <w:tcW w:type="dxa" w:w="1981"/>
+            <w:tcW w:type="dxa" w:w="1982"/>
             <w:tcBorders>
               <w:top w:color="000001" w:space="0" w:sz="6" w:val="single"/>
               <w:left w:color="000001" w:space="0" w:sz="6" w:val="single"/>
               <w:bottom w:color="000001" w:space="0" w:sz="6" w:val="single"/>
               <w:right w:color="000001" w:space="0" w:sz="6" w:val="single"/>
             </w:tcBorders>
-            <w:shd w:fill="auto" w:val="clear"/>
+            <w:shd w:fill="FFFFFF" w:val="clear"/>
             <w:tcMar>
-              <w:left w:type="dxa" w:w="107"/>
+              <w:left w:type="dxa" w:w="99"/>
             </w:tcMar>
           </w:tcPr>
           <w:p>
@@ -7373,9 +6905,9 @@
               <w:bottom w:color="000001" w:space="0" w:sz="6" w:val="single"/>
               <w:right w:color="000001" w:space="0" w:sz="6" w:val="single"/>
             </w:tcBorders>
-            <w:shd w:fill="auto" w:val="clear"/>
+            <w:shd w:fill="FFFFFF" w:val="clear"/>
             <w:tcMar>
-              <w:left w:type="dxa" w:w="107"/>
+              <w:left w:type="dxa" w:w="99"/>
             </w:tcMar>
           </w:tcPr>
           <w:p>
@@ -7383,13 +6915,13 @@
               <w:pStyle w:val="style0"/>
               <w:numPr>
                 <w:ilvl w:val="0"/>
-                <w:numId w:val="3"/>
+                <w:numId w:val="2"/>
               </w:numPr>
               <w:tabs>
                 <w:tab w:leader="none" w:pos="426" w:val="left"/>
               </w:tabs>
               <w:spacing w:after="0" w:before="0" w:line="100" w:lineRule="atLeast"/>
-              <w:ind w:hanging="426" w:left="426" w:right="0"/>
+              <w:ind w:hanging="426" w:left="360" w:right="0"/>
               <w:contextualSpacing w:val="false"/>
               <w:rPr/>
             </w:pPr>
@@ -7400,16 +6932,16 @@
         </w:tc>
         <w:tc>
           <w:tcPr>
-            <w:tcW w:type="dxa" w:w="2804"/>
+            <w:tcW w:type="dxa" w:w="2803"/>
             <w:tcBorders>
               <w:top w:color="000001" w:space="0" w:sz="6" w:val="single"/>
               <w:left w:color="000001" w:space="0" w:sz="6" w:val="single"/>
               <w:bottom w:color="000001" w:space="0" w:sz="6" w:val="single"/>
               <w:right w:color="000001" w:space="0" w:sz="6" w:val="single"/>
             </w:tcBorders>
-            <w:shd w:fill="auto" w:val="clear"/>
+            <w:shd w:fill="FFFFFF" w:val="clear"/>
             <w:tcMar>
-              <w:left w:type="dxa" w:w="107"/>
+              <w:left w:type="dxa" w:w="99"/>
             </w:tcMar>
           </w:tcPr>
           <w:p>
@@ -7443,16 +6975,16 @@
         </w:tc>
         <w:tc>
           <w:tcPr>
-            <w:tcW w:type="dxa" w:w="5175"/>
+            <w:tcW w:type="dxa" w:w="5174"/>
             <w:tcBorders>
               <w:top w:color="000001" w:space="0" w:sz="6" w:val="single"/>
               <w:left w:color="000001" w:space="0" w:sz="6" w:val="single"/>
               <w:bottom w:color="000001" w:space="0" w:sz="6" w:val="single"/>
               <w:right w:color="000001" w:space="0" w:sz="6" w:val="single"/>
             </w:tcBorders>
-            <w:shd w:fill="auto" w:val="clear"/>
+            <w:shd w:fill="FFFFFF" w:val="clear"/>
             <w:tcMar>
-              <w:left w:type="dxa" w:w="107"/>
+              <w:left w:type="dxa" w:w="99"/>
             </w:tcMar>
           </w:tcPr>
           <w:p>
@@ -7486,16 +7018,16 @@
         </w:tc>
         <w:tc>
           <w:tcPr>
-            <w:tcW w:type="dxa" w:w="1981"/>
+            <w:tcW w:type="dxa" w:w="1982"/>
             <w:tcBorders>
               <w:top w:color="000001" w:space="0" w:sz="6" w:val="single"/>
               <w:left w:color="000001" w:space="0" w:sz="6" w:val="single"/>
               <w:bottom w:color="000001" w:space="0" w:sz="6" w:val="single"/>
               <w:right w:color="000001" w:space="0" w:sz="6" w:val="single"/>
             </w:tcBorders>
-            <w:shd w:fill="auto" w:val="clear"/>
+            <w:shd w:fill="FFFFFF" w:val="clear"/>
             <w:tcMar>
-              <w:left w:type="dxa" w:w="107"/>
+              <w:left w:type="dxa" w:w="99"/>
             </w:tcMar>
           </w:tcPr>
           <w:p>
@@ -7541,9 +7073,9 @@
               <w:bottom w:color="000001" w:space="0" w:sz="6" w:val="single"/>
               <w:right w:color="000001" w:space="0" w:sz="6" w:val="single"/>
             </w:tcBorders>
-            <w:shd w:fill="auto" w:val="clear"/>
+            <w:shd w:fill="FFFFFF" w:val="clear"/>
             <w:tcMar>
-              <w:left w:type="dxa" w:w="107"/>
+              <w:left w:type="dxa" w:w="99"/>
             </w:tcMar>
           </w:tcPr>
           <w:p>
@@ -7551,13 +7083,13 @@
               <w:pStyle w:val="style0"/>
               <w:numPr>
                 <w:ilvl w:val="0"/>
-                <w:numId w:val="3"/>
+                <w:numId w:val="2"/>
               </w:numPr>
               <w:tabs>
                 <w:tab w:leader="none" w:pos="426" w:val="left"/>
               </w:tabs>
               <w:spacing w:after="0" w:before="0" w:line="100" w:lineRule="atLeast"/>
-              <w:ind w:hanging="426" w:left="426" w:right="0"/>
+              <w:ind w:hanging="426" w:left="360" w:right="0"/>
               <w:contextualSpacing w:val="false"/>
               <w:rPr/>
             </w:pPr>
@@ -7568,16 +7100,16 @@
         </w:tc>
         <w:tc>
           <w:tcPr>
-            <w:tcW w:type="dxa" w:w="2804"/>
+            <w:tcW w:type="dxa" w:w="2803"/>
             <w:tcBorders>
               <w:top w:color="000001" w:space="0" w:sz="6" w:val="single"/>
               <w:left w:color="000001" w:space="0" w:sz="6" w:val="single"/>
               <w:bottom w:color="000001" w:space="0" w:sz="6" w:val="single"/>
               <w:right w:color="000001" w:space="0" w:sz="6" w:val="single"/>
             </w:tcBorders>
-            <w:shd w:fill="auto" w:val="clear"/>
+            <w:shd w:fill="FFFFFF" w:val="clear"/>
             <w:tcMar>
-              <w:left w:type="dxa" w:w="107"/>
+              <w:left w:type="dxa" w:w="99"/>
             </w:tcMar>
           </w:tcPr>
           <w:p>
@@ -7611,16 +7143,16 @@
         </w:tc>
         <w:tc>
           <w:tcPr>
-            <w:tcW w:type="dxa" w:w="5175"/>
+            <w:tcW w:type="dxa" w:w="5174"/>
             <w:tcBorders>
               <w:top w:color="000001" w:space="0" w:sz="6" w:val="single"/>
               <w:left w:color="000001" w:space="0" w:sz="6" w:val="single"/>
               <w:bottom w:color="000001" w:space="0" w:sz="6" w:val="single"/>
               <w:right w:color="000001" w:space="0" w:sz="6" w:val="single"/>
             </w:tcBorders>
-            <w:shd w:fill="auto" w:val="clear"/>
+            <w:shd w:fill="FFFFFF" w:val="clear"/>
             <w:tcMar>
-              <w:left w:type="dxa" w:w="107"/>
+              <w:left w:type="dxa" w:w="99"/>
             </w:tcMar>
           </w:tcPr>
           <w:p>
@@ -7654,16 +7186,16 @@
         </w:tc>
         <w:tc>
           <w:tcPr>
-            <w:tcW w:type="dxa" w:w="1981"/>
+            <w:tcW w:type="dxa" w:w="1982"/>
             <w:tcBorders>
               <w:top w:color="000001" w:space="0" w:sz="6" w:val="single"/>
               <w:left w:color="000001" w:space="0" w:sz="6" w:val="single"/>
               <w:bottom w:color="000001" w:space="0" w:sz="6" w:val="single"/>
               <w:right w:color="000001" w:space="0" w:sz="6" w:val="single"/>
             </w:tcBorders>
-            <w:shd w:fill="auto" w:val="clear"/>
+            <w:shd w:fill="FFFFFF" w:val="clear"/>
             <w:tcMar>
-              <w:left w:type="dxa" w:w="107"/>
+              <w:left w:type="dxa" w:w="99"/>
             </w:tcMar>
           </w:tcPr>
           <w:p>
@@ -7709,9 +7241,9 @@
               <w:bottom w:color="000001" w:space="0" w:sz="6" w:val="single"/>
               <w:right w:color="000001" w:space="0" w:sz="6" w:val="single"/>
             </w:tcBorders>
-            <w:shd w:fill="auto" w:val="clear"/>
+            <w:shd w:fill="FFFFFF" w:val="clear"/>
             <w:tcMar>
-              <w:left w:type="dxa" w:w="107"/>
+              <w:left w:type="dxa" w:w="99"/>
             </w:tcMar>
           </w:tcPr>
           <w:p>
@@ -7719,13 +7251,13 @@
               <w:pStyle w:val="style0"/>
               <w:numPr>
                 <w:ilvl w:val="0"/>
-                <w:numId w:val="3"/>
+                <w:numId w:val="2"/>
               </w:numPr>
               <w:tabs>
                 <w:tab w:leader="none" w:pos="426" w:val="left"/>
               </w:tabs>
               <w:spacing w:after="0" w:before="0" w:line="100" w:lineRule="atLeast"/>
-              <w:ind w:hanging="426" w:left="426" w:right="0"/>
+              <w:ind w:hanging="426" w:left="360" w:right="0"/>
               <w:contextualSpacing w:val="false"/>
               <w:rPr/>
             </w:pPr>
@@ -7736,16 +7268,16 @@
         </w:tc>
         <w:tc>
           <w:tcPr>
-            <w:tcW w:type="dxa" w:w="2804"/>
+            <w:tcW w:type="dxa" w:w="2803"/>
             <w:tcBorders>
               <w:top w:color="000001" w:space="0" w:sz="6" w:val="single"/>
               <w:left w:color="000001" w:space="0" w:sz="6" w:val="single"/>
               <w:bottom w:color="000001" w:space="0" w:sz="6" w:val="single"/>
               <w:right w:color="000001" w:space="0" w:sz="6" w:val="single"/>
             </w:tcBorders>
-            <w:shd w:fill="auto" w:val="clear"/>
+            <w:shd w:fill="FFFFFF" w:val="clear"/>
             <w:tcMar>
-              <w:left w:type="dxa" w:w="107"/>
+              <w:left w:type="dxa" w:w="99"/>
             </w:tcMar>
           </w:tcPr>
           <w:p>
@@ -7779,16 +7311,16 @@
         </w:tc>
         <w:tc>
           <w:tcPr>
-            <w:tcW w:type="dxa" w:w="5175"/>
+            <w:tcW w:type="dxa" w:w="5174"/>
             <w:tcBorders>
               <w:top w:color="000001" w:space="0" w:sz="6" w:val="single"/>
               <w:left w:color="000001" w:space="0" w:sz="6" w:val="single"/>
               <w:bottom w:color="000001" w:space="0" w:sz="6" w:val="single"/>
               <w:right w:color="000001" w:space="0" w:sz="6" w:val="single"/>
             </w:tcBorders>
-            <w:shd w:fill="auto" w:val="clear"/>
+            <w:shd w:fill="FFFFFF" w:val="clear"/>
             <w:tcMar>
-              <w:left w:type="dxa" w:w="107"/>
+              <w:left w:type="dxa" w:w="99"/>
             </w:tcMar>
           </w:tcPr>
           <w:p>
@@ -7822,16 +7354,16 @@
         </w:tc>
         <w:tc>
           <w:tcPr>
-            <w:tcW w:type="dxa" w:w="1981"/>
+            <w:tcW w:type="dxa" w:w="1982"/>
             <w:tcBorders>
               <w:top w:color="000001" w:space="0" w:sz="6" w:val="single"/>
               <w:left w:color="000001" w:space="0" w:sz="6" w:val="single"/>
               <w:bottom w:color="000001" w:space="0" w:sz="6" w:val="single"/>
               <w:right w:color="000001" w:space="0" w:sz="6" w:val="single"/>
             </w:tcBorders>
-            <w:shd w:fill="auto" w:val="clear"/>
+            <w:shd w:fill="FFFFFF" w:val="clear"/>
             <w:tcMar>
-              <w:left w:type="dxa" w:w="107"/>
+              <w:left w:type="dxa" w:w="99"/>
             </w:tcMar>
           </w:tcPr>
           <w:p>
@@ -7877,9 +7409,9 @@
               <w:bottom w:color="000001" w:space="0" w:sz="6" w:val="single"/>
               <w:right w:color="000001" w:space="0" w:sz="6" w:val="single"/>
             </w:tcBorders>
-            <w:shd w:fill="auto" w:val="clear"/>
+            <w:shd w:fill="FFFFFF" w:val="clear"/>
             <w:tcMar>
-              <w:left w:type="dxa" w:w="107"/>
+              <w:left w:type="dxa" w:w="99"/>
             </w:tcMar>
           </w:tcPr>
           <w:p>
@@ -7887,13 +7419,13 @@
               <w:pStyle w:val="style0"/>
               <w:numPr>
                 <w:ilvl w:val="0"/>
-                <w:numId w:val="3"/>
+                <w:numId w:val="2"/>
               </w:numPr>
               <w:tabs>
                 <w:tab w:leader="none" w:pos="426" w:val="left"/>
               </w:tabs>
               <w:spacing w:after="0" w:before="0" w:line="100" w:lineRule="atLeast"/>
-              <w:ind w:hanging="426" w:left="426" w:right="0"/>
+              <w:ind w:hanging="426" w:left="360" w:right="0"/>
               <w:contextualSpacing w:val="false"/>
               <w:rPr/>
             </w:pPr>
@@ -7904,16 +7436,16 @@
         </w:tc>
         <w:tc>
           <w:tcPr>
-            <w:tcW w:type="dxa" w:w="2804"/>
+            <w:tcW w:type="dxa" w:w="2803"/>
             <w:tcBorders>
               <w:top w:color="000001" w:space="0" w:sz="6" w:val="single"/>
               <w:left w:color="000001" w:space="0" w:sz="6" w:val="single"/>
               <w:bottom w:color="000001" w:space="0" w:sz="6" w:val="single"/>
               <w:right w:color="000001" w:space="0" w:sz="6" w:val="single"/>
             </w:tcBorders>
-            <w:shd w:fill="auto" w:val="clear"/>
+            <w:shd w:fill="FFFFFF" w:val="clear"/>
             <w:tcMar>
-              <w:left w:type="dxa" w:w="107"/>
+              <w:left w:type="dxa" w:w="99"/>
             </w:tcMar>
           </w:tcPr>
           <w:p>
@@ -7947,16 +7479,16 @@
         </w:tc>
         <w:tc>
           <w:tcPr>
-            <w:tcW w:type="dxa" w:w="5175"/>
+            <w:tcW w:type="dxa" w:w="5174"/>
             <w:tcBorders>
               <w:top w:color="000001" w:space="0" w:sz="6" w:val="single"/>
               <w:left w:color="000001" w:space="0" w:sz="6" w:val="single"/>
               <w:bottom w:color="000001" w:space="0" w:sz="6" w:val="single"/>
               <w:right w:color="000001" w:space="0" w:sz="6" w:val="single"/>
             </w:tcBorders>
-            <w:shd w:fill="auto" w:val="clear"/>
+            <w:shd w:fill="FFFFFF" w:val="clear"/>
             <w:tcMar>
-              <w:left w:type="dxa" w:w="107"/>
+              <w:left w:type="dxa" w:w="99"/>
             </w:tcMar>
           </w:tcPr>
           <w:p>
@@ -7990,16 +7522,16 @@
         </w:tc>
         <w:tc>
           <w:tcPr>
-            <w:tcW w:type="dxa" w:w="1981"/>
+            <w:tcW w:type="dxa" w:w="1982"/>
             <w:tcBorders>
               <w:top w:color="000001" w:space="0" w:sz="6" w:val="single"/>
               <w:left w:color="000001" w:space="0" w:sz="6" w:val="single"/>
               <w:bottom w:color="000001" w:space="0" w:sz="6" w:val="single"/>
               <w:right w:color="000001" w:space="0" w:sz="6" w:val="single"/>
             </w:tcBorders>
-            <w:shd w:fill="auto" w:val="clear"/>
+            <w:shd w:fill="FFFFFF" w:val="clear"/>
             <w:tcMar>
-              <w:left w:type="dxa" w:w="107"/>
+              <w:left w:type="dxa" w:w="99"/>
             </w:tcMar>
           </w:tcPr>
           <w:p>
@@ -8045,9 +7577,9 @@
               <w:bottom w:color="000001" w:space="0" w:sz="6" w:val="single"/>
               <w:right w:color="000001" w:space="0" w:sz="6" w:val="single"/>
             </w:tcBorders>
-            <w:shd w:fill="auto" w:val="clear"/>
+            <w:shd w:fill="FFFFFF" w:val="clear"/>
             <w:tcMar>
-              <w:left w:type="dxa" w:w="107"/>
+              <w:left w:type="dxa" w:w="99"/>
             </w:tcMar>
           </w:tcPr>
           <w:p>
@@ -8055,13 +7587,13 @@
               <w:pStyle w:val="style0"/>
               <w:numPr>
                 <w:ilvl w:val="0"/>
-                <w:numId w:val="3"/>
+                <w:numId w:val="2"/>
               </w:numPr>
               <w:tabs>
                 <w:tab w:leader="none" w:pos="426" w:val="left"/>
               </w:tabs>
               <w:spacing w:after="0" w:before="0" w:line="100" w:lineRule="atLeast"/>
-              <w:ind w:hanging="426" w:left="426" w:right="0"/>
+              <w:ind w:hanging="426" w:left="360" w:right="0"/>
               <w:contextualSpacing w:val="false"/>
               <w:rPr/>
             </w:pPr>
@@ -8072,16 +7604,16 @@
         </w:tc>
         <w:tc>
           <w:tcPr>
-            <w:tcW w:type="dxa" w:w="2804"/>
+            <w:tcW w:type="dxa" w:w="2803"/>
             <w:tcBorders>
               <w:top w:color="000001" w:space="0" w:sz="6" w:val="single"/>
               <w:left w:color="000001" w:space="0" w:sz="6" w:val="single"/>
               <w:bottom w:color="000001" w:space="0" w:sz="6" w:val="single"/>
               <w:right w:color="000001" w:space="0" w:sz="6" w:val="single"/>
             </w:tcBorders>
-            <w:shd w:fill="auto" w:val="clear"/>
+            <w:shd w:fill="FFFFFF" w:val="clear"/>
             <w:tcMar>
-              <w:left w:type="dxa" w:w="107"/>
+              <w:left w:type="dxa" w:w="99"/>
             </w:tcMar>
           </w:tcPr>
           <w:p>
@@ -8115,16 +7647,16 @@
         </w:tc>
         <w:tc>
           <w:tcPr>
-            <w:tcW w:type="dxa" w:w="5175"/>
+            <w:tcW w:type="dxa" w:w="5174"/>
             <w:tcBorders>
               <w:top w:color="000001" w:space="0" w:sz="6" w:val="single"/>
               <w:left w:color="000001" w:space="0" w:sz="6" w:val="single"/>
               <w:bottom w:color="000001" w:space="0" w:sz="6" w:val="single"/>
               <w:right w:color="000001" w:space="0" w:sz="6" w:val="single"/>
             </w:tcBorders>
-            <w:shd w:fill="auto" w:val="clear"/>
+            <w:shd w:fill="FFFFFF" w:val="clear"/>
             <w:tcMar>
-              <w:left w:type="dxa" w:w="107"/>
+              <w:left w:type="dxa" w:w="99"/>
             </w:tcMar>
           </w:tcPr>
           <w:p>
@@ -8158,16 +7690,16 @@
         </w:tc>
         <w:tc>
           <w:tcPr>
-            <w:tcW w:type="dxa" w:w="1981"/>
+            <w:tcW w:type="dxa" w:w="1982"/>
             <w:tcBorders>
               <w:top w:color="000001" w:space="0" w:sz="6" w:val="single"/>
               <w:left w:color="000001" w:space="0" w:sz="6" w:val="single"/>
               <w:bottom w:color="000001" w:space="0" w:sz="6" w:val="single"/>
               <w:right w:color="000001" w:space="0" w:sz="6" w:val="single"/>
             </w:tcBorders>
-            <w:shd w:fill="auto" w:val="clear"/>
+            <w:shd w:fill="FFFFFF" w:val="clear"/>
             <w:tcMar>
-              <w:left w:type="dxa" w:w="107"/>
+              <w:left w:type="dxa" w:w="99"/>
             </w:tcMar>
           </w:tcPr>
           <w:p>
@@ -8213,9 +7745,9 @@
               <w:bottom w:color="000001" w:space="0" w:sz="6" w:val="single"/>
               <w:right w:color="000001" w:space="0" w:sz="6" w:val="single"/>
             </w:tcBorders>
-            <w:shd w:fill="auto" w:val="clear"/>
+            <w:shd w:fill="FFFFFF" w:val="clear"/>
             <w:tcMar>
-              <w:left w:type="dxa" w:w="107"/>
+              <w:left w:type="dxa" w:w="99"/>
             </w:tcMar>
           </w:tcPr>
           <w:p>
@@ -8223,13 +7755,13 @@
               <w:pStyle w:val="style0"/>
               <w:numPr>
                 <w:ilvl w:val="0"/>
-                <w:numId w:val="3"/>
+                <w:numId w:val="2"/>
               </w:numPr>
               <w:tabs>
                 <w:tab w:leader="none" w:pos="426" w:val="left"/>
               </w:tabs>
               <w:spacing w:after="0" w:before="0" w:line="100" w:lineRule="atLeast"/>
-              <w:ind w:hanging="426" w:left="426" w:right="0"/>
+              <w:ind w:hanging="426" w:left="360" w:right="0"/>
               <w:contextualSpacing w:val="false"/>
               <w:rPr/>
             </w:pPr>
@@ -8240,16 +7772,16 @@
         </w:tc>
         <w:tc>
           <w:tcPr>
-            <w:tcW w:type="dxa" w:w="2804"/>
+            <w:tcW w:type="dxa" w:w="2803"/>
             <w:tcBorders>
               <w:top w:color="000001" w:space="0" w:sz="6" w:val="single"/>
               <w:left w:color="000001" w:space="0" w:sz="6" w:val="single"/>
               <w:bottom w:color="000001" w:space="0" w:sz="6" w:val="single"/>
               <w:right w:color="000001" w:space="0" w:sz="6" w:val="single"/>
             </w:tcBorders>
-            <w:shd w:fill="auto" w:val="clear"/>
+            <w:shd w:fill="FFFFFF" w:val="clear"/>
             <w:tcMar>
-              <w:left w:type="dxa" w:w="107"/>
+              <w:left w:type="dxa" w:w="99"/>
             </w:tcMar>
           </w:tcPr>
           <w:p>
@@ -8283,16 +7815,16 @@
         </w:tc>
         <w:tc>
           <w:tcPr>
-            <w:tcW w:type="dxa" w:w="5175"/>
+            <w:tcW w:type="dxa" w:w="5174"/>
             <w:tcBorders>
               <w:top w:color="000001" w:space="0" w:sz="6" w:val="single"/>
               <w:left w:color="000001" w:space="0" w:sz="6" w:val="single"/>
               <w:bottom w:color="000001" w:space="0" w:sz="6" w:val="single"/>
               <w:right w:color="000001" w:space="0" w:sz="6" w:val="single"/>
             </w:tcBorders>
-            <w:shd w:fill="auto" w:val="clear"/>
+            <w:shd w:fill="FFFFFF" w:val="clear"/>
             <w:tcMar>
-              <w:left w:type="dxa" w:w="107"/>
+              <w:left w:type="dxa" w:w="99"/>
             </w:tcMar>
           </w:tcPr>
           <w:p>
@@ -8326,16 +7858,16 @@
         </w:tc>
         <w:tc>
           <w:tcPr>
-            <w:tcW w:type="dxa" w:w="1981"/>
+            <w:tcW w:type="dxa" w:w="1982"/>
             <w:tcBorders>
               <w:top w:color="000001" w:space="0" w:sz="6" w:val="single"/>
               <w:left w:color="000001" w:space="0" w:sz="6" w:val="single"/>
               <w:bottom w:color="000001" w:space="0" w:sz="6" w:val="single"/>
               <w:right w:color="000001" w:space="0" w:sz="6" w:val="single"/>
             </w:tcBorders>
-            <w:shd w:fill="auto" w:val="clear"/>
+            <w:shd w:fill="FFFFFF" w:val="clear"/>
             <w:tcMar>
-              <w:left w:type="dxa" w:w="107"/>
+              <w:left w:type="dxa" w:w="99"/>
             </w:tcMar>
           </w:tcPr>
           <w:p>
@@ -8381,9 +7913,9 @@
               <w:bottom w:color="000001" w:space="0" w:sz="6" w:val="single"/>
               <w:right w:color="000001" w:space="0" w:sz="6" w:val="single"/>
             </w:tcBorders>
-            <w:shd w:fill="auto" w:val="clear"/>
+            <w:shd w:fill="FFFFFF" w:val="clear"/>
             <w:tcMar>
-              <w:left w:type="dxa" w:w="107"/>
+              <w:left w:type="dxa" w:w="99"/>
             </w:tcMar>
           </w:tcPr>
           <w:p>
@@ -8391,13 +7923,13 @@
               <w:pStyle w:val="style0"/>
               <w:numPr>
                 <w:ilvl w:val="0"/>
-                <w:numId w:val="3"/>
+                <w:numId w:val="2"/>
               </w:numPr>
               <w:tabs>
                 <w:tab w:leader="none" w:pos="426" w:val="left"/>
               </w:tabs>
               <w:spacing w:after="0" w:before="0" w:line="100" w:lineRule="atLeast"/>
-              <w:ind w:hanging="426" w:left="426" w:right="0"/>
+              <w:ind w:hanging="426" w:left="360" w:right="0"/>
               <w:contextualSpacing w:val="false"/>
               <w:rPr/>
             </w:pPr>
@@ -8408,16 +7940,16 @@
         </w:tc>
         <w:tc>
           <w:tcPr>
-            <w:tcW w:type="dxa" w:w="2804"/>
+            <w:tcW w:type="dxa" w:w="2803"/>
             <w:tcBorders>
               <w:top w:color="000001" w:space="0" w:sz="6" w:val="single"/>
               <w:left w:color="000001" w:space="0" w:sz="6" w:val="single"/>
               <w:bottom w:color="000001" w:space="0" w:sz="6" w:val="single"/>
               <w:right w:color="000001" w:space="0" w:sz="6" w:val="single"/>
             </w:tcBorders>
-            <w:shd w:fill="auto" w:val="clear"/>
+            <w:shd w:fill="FFFFFF" w:val="clear"/>
             <w:tcMar>
-              <w:left w:type="dxa" w:w="107"/>
+              <w:left w:type="dxa" w:w="99"/>
             </w:tcMar>
           </w:tcPr>
           <w:p>
@@ -8451,16 +7983,16 @@
         </w:tc>
         <w:tc>
           <w:tcPr>
-            <w:tcW w:type="dxa" w:w="5175"/>
+            <w:tcW w:type="dxa" w:w="5174"/>
             <w:tcBorders>
               <w:top w:color="000001" w:space="0" w:sz="6" w:val="single"/>
               <w:left w:color="000001" w:space="0" w:sz="6" w:val="single"/>
               <w:bottom w:color="000001" w:space="0" w:sz="6" w:val="single"/>
               <w:right w:color="000001" w:space="0" w:sz="6" w:val="single"/>
             </w:tcBorders>
-            <w:shd w:fill="auto" w:val="clear"/>
+            <w:shd w:fill="FFFFFF" w:val="clear"/>
             <w:tcMar>
-              <w:left w:type="dxa" w:w="107"/>
+              <w:left w:type="dxa" w:w="99"/>
             </w:tcMar>
           </w:tcPr>
           <w:p>
@@ -8494,16 +8026,16 @@
         </w:tc>
         <w:tc>
           <w:tcPr>
-            <w:tcW w:type="dxa" w:w="1981"/>
+            <w:tcW w:type="dxa" w:w="1982"/>
             <w:tcBorders>
               <w:top w:color="000001" w:space="0" w:sz="6" w:val="single"/>
               <w:left w:color="000001" w:space="0" w:sz="6" w:val="single"/>
               <w:bottom w:color="000001" w:space="0" w:sz="6" w:val="single"/>
               <w:right w:color="000001" w:space="0" w:sz="6" w:val="single"/>
             </w:tcBorders>
-            <w:shd w:fill="auto" w:val="clear"/>
+            <w:shd w:fill="FFFFFF" w:val="clear"/>
             <w:tcMar>
-              <w:left w:type="dxa" w:w="107"/>
+              <w:left w:type="dxa" w:w="99"/>
             </w:tcMar>
           </w:tcPr>
           <w:p>
@@ -8549,9 +8081,9 @@
               <w:bottom w:color="000001" w:space="0" w:sz="6" w:val="single"/>
               <w:right w:color="000001" w:space="0" w:sz="6" w:val="single"/>
             </w:tcBorders>
-            <w:shd w:fill="auto" w:val="clear"/>
+            <w:shd w:fill="FFFFFF" w:val="clear"/>
             <w:tcMar>
-              <w:left w:type="dxa" w:w="107"/>
+              <w:left w:type="dxa" w:w="99"/>
             </w:tcMar>
           </w:tcPr>
           <w:p>
@@ -8559,13 +8091,13 @@
               <w:pStyle w:val="style0"/>
               <w:numPr>
                 <w:ilvl w:val="0"/>
-                <w:numId w:val="3"/>
+                <w:numId w:val="2"/>
               </w:numPr>
               <w:tabs>
                 <w:tab w:leader="none" w:pos="426" w:val="left"/>
               </w:tabs>
               <w:spacing w:after="0" w:before="0" w:line="100" w:lineRule="atLeast"/>
-              <w:ind w:hanging="426" w:left="426" w:right="0"/>
+              <w:ind w:hanging="426" w:left="360" w:right="0"/>
               <w:contextualSpacing w:val="false"/>
               <w:rPr/>
             </w:pPr>
@@ -8576,16 +8108,16 @@
         </w:tc>
         <w:tc>
           <w:tcPr>
-            <w:tcW w:type="dxa" w:w="2804"/>
+            <w:tcW w:type="dxa" w:w="2803"/>
             <w:tcBorders>
               <w:top w:color="000001" w:space="0" w:sz="6" w:val="single"/>
               <w:left w:color="000001" w:space="0" w:sz="6" w:val="single"/>
               <w:bottom w:color="000001" w:space="0" w:sz="6" w:val="single"/>
               <w:right w:color="000001" w:space="0" w:sz="6" w:val="single"/>
             </w:tcBorders>
-            <w:shd w:fill="auto" w:val="clear"/>
+            <w:shd w:fill="FFFFFF" w:val="clear"/>
             <w:tcMar>
-              <w:left w:type="dxa" w:w="107"/>
+              <w:left w:type="dxa" w:w="99"/>
             </w:tcMar>
           </w:tcPr>
           <w:p>
@@ -8619,16 +8151,16 @@
         </w:tc>
         <w:tc>
           <w:tcPr>
-            <w:tcW w:type="dxa" w:w="5175"/>
+            <w:tcW w:type="dxa" w:w="5174"/>
             <w:tcBorders>
               <w:top w:color="000001" w:space="0" w:sz="6" w:val="single"/>
               <w:left w:color="000001" w:space="0" w:sz="6" w:val="single"/>
               <w:bottom w:color="000001" w:space="0" w:sz="6" w:val="single"/>
               <w:right w:color="000001" w:space="0" w:sz="6" w:val="single"/>
             </w:tcBorders>
-            <w:shd w:fill="auto" w:val="clear"/>
+            <w:shd w:fill="FFFFFF" w:val="clear"/>
             <w:tcMar>
-              <w:left w:type="dxa" w:w="107"/>
+              <w:left w:type="dxa" w:w="99"/>
             </w:tcMar>
           </w:tcPr>
           <w:p>
@@ -8662,16 +8194,16 @@
         </w:tc>
         <w:tc>
           <w:tcPr>
-            <w:tcW w:type="dxa" w:w="1981"/>
+            <w:tcW w:type="dxa" w:w="1982"/>
             <w:tcBorders>
               <w:top w:color="000001" w:space="0" w:sz="6" w:val="single"/>
               <w:left w:color="000001" w:space="0" w:sz="6" w:val="single"/>
               <w:bottom w:color="000001" w:space="0" w:sz="6" w:val="single"/>
               <w:right w:color="000001" w:space="0" w:sz="6" w:val="single"/>
             </w:tcBorders>
-            <w:shd w:fill="auto" w:val="clear"/>
+            <w:shd w:fill="FFFFFF" w:val="clear"/>
             <w:tcMar>
-              <w:left w:type="dxa" w:w="107"/>
+              <w:left w:type="dxa" w:w="99"/>
             </w:tcMar>
           </w:tcPr>
           <w:p>
@@ -8712,9 +8244,9 @@
         <w:contextualSpacing w:val="false"/>
         <w:rPr/>
       </w:pPr>
-      <w:bookmarkStart w:id="63" w:name="h.vx1227"/>
-      <w:bookmarkStart w:id="64" w:name="h.vx1227"/>
-      <w:bookmarkEnd w:id="64"/>
+      <w:bookmarkStart w:id="58" w:name="h.vx1227"/>
+      <w:bookmarkStart w:id="59" w:name="h.vx1227"/>
+      <w:bookmarkEnd w:id="59"/>
       <w:r>
         <w:rPr/>
       </w:r>
@@ -8726,7 +8258,7 @@
         <w:keepLines/>
         <w:numPr>
           <w:ilvl w:val="0"/>
-          <w:numId w:val="6"/>
+          <w:numId w:val="5"/>
         </w:numPr>
         <w:tabs>
           <w:tab w:leader="none" w:pos="709" w:val="left"/>
@@ -8737,17 +8269,19 @@
         <w:rPr>
           <w:position w:val="0"/>
           <w:sz w:val="48"/>
-          <w:vertAlign w:val="baseline"/>
-        </w:rPr>
-      </w:pPr>
-      <w:bookmarkStart w:id="65" w:name="h.vstx0cai2jrr"/>
-      <w:bookmarkEnd w:id="65"/>
-      <w:r>
-        <w:rPr>
-          <w:position w:val="0"/>
           <w:sz w:val="48"/>
           <w:vertAlign w:val="baseline"/>
         </w:rPr>
+      </w:pPr>
+      <w:bookmarkStart w:id="60" w:name="h.vstx0cai2jrr"/>
+      <w:bookmarkEnd w:id="60"/>
+      <w:r>
+        <w:rPr>
+          <w:position w:val="0"/>
+          <w:sz w:val="48"/>
+          <w:sz w:val="48"/>
+          <w:vertAlign w:val="baseline"/>
+        </w:rPr>
         <w:t>Tidplan</w:t>
       </w:r>
     </w:p>
@@ -8766,8 +8300,8 @@
           <w:vertAlign w:val="baseline"/>
         </w:rPr>
       </w:pPr>
-      <w:bookmarkStart w:id="66" w:name="h.3fwokq0"/>
-      <w:bookmarkEnd w:id="66"/>
+      <w:bookmarkStart w:id="61" w:name="h.3fwokq0"/>
+      <w:bookmarkEnd w:id="61"/>
       <w:r>
         <w:rPr>
           <w:rFonts w:cs="Times New Roman" w:eastAsia="Times New Roman"/>
@@ -8788,7 +8322,7 @@
         <w:keepLines/>
         <w:numPr>
           <w:ilvl w:val="0"/>
-          <w:numId w:val="6"/>
+          <w:numId w:val="5"/>
         </w:numPr>
         <w:tabs>
           <w:tab w:leader="none" w:pos="709" w:val="left"/>
@@ -8799,17 +8333,19 @@
         <w:rPr>
           <w:position w:val="0"/>
           <w:sz w:val="48"/>
-          <w:vertAlign w:val="baseline"/>
-        </w:rPr>
-      </w:pPr>
-      <w:bookmarkStart w:id="67" w:name="h.di4ynaefue0v"/>
-      <w:bookmarkEnd w:id="67"/>
-      <w:r>
-        <w:rPr>
-          <w:position w:val="0"/>
           <w:sz w:val="48"/>
           <w:vertAlign w:val="baseline"/>
         </w:rPr>
+      </w:pPr>
+      <w:bookmarkStart w:id="62" w:name="h.di4ynaefue0v"/>
+      <w:bookmarkEnd w:id="62"/>
+      <w:r>
+        <w:rPr>
+          <w:position w:val="0"/>
+          <w:sz w:val="48"/>
+          <w:sz w:val="48"/>
+          <w:vertAlign w:val="baseline"/>
+        </w:rPr>
         <w:t>Förändringsplan</w:t>
       </w:r>
     </w:p>
@@ -8828,8 +8364,8 @@
           <w:vertAlign w:val="baseline"/>
         </w:rPr>
       </w:pPr>
-      <w:bookmarkStart w:id="68" w:name="h.1v1yuxt"/>
-      <w:bookmarkEnd w:id="68"/>
+      <w:bookmarkStart w:id="63" w:name="h.1v1yuxt"/>
+      <w:bookmarkEnd w:id="63"/>
       <w:r>
         <w:rPr>
           <w:rFonts w:cs="Times New Roman" w:eastAsia="Times New Roman"/>
@@ -8850,7 +8386,7 @@
         <w:keepLines/>
         <w:numPr>
           <w:ilvl w:val="0"/>
-          <w:numId w:val="6"/>
+          <w:numId w:val="5"/>
         </w:numPr>
         <w:tabs>
           <w:tab w:leader="none" w:pos="709" w:val="left"/>
@@ -8861,14 +8397,16 @@
         <w:rPr>
           <w:position w:val="0"/>
           <w:sz w:val="48"/>
-          <w:vertAlign w:val="baseline"/>
-        </w:rPr>
-      </w:pPr>
-      <w:bookmarkStart w:id="69" w:name="h.q3ppfpmteycd"/>
-      <w:bookmarkEnd w:id="69"/>
-      <w:r>
-        <w:rPr>
-          <w:position w:val="0"/>
+          <w:sz w:val="48"/>
+          <w:vertAlign w:val="baseline"/>
+        </w:rPr>
+      </w:pPr>
+      <w:bookmarkStart w:id="64" w:name="h.q3ppfpmteycd"/>
+      <w:bookmarkEnd w:id="64"/>
+      <w:r>
+        <w:rPr>
+          <w:position w:val="0"/>
+          <w:sz w:val="48"/>
           <w:sz w:val="48"/>
           <w:vertAlign w:val="baseline"/>
         </w:rPr>
@@ -8880,7 +8418,7 @@
         <w:pStyle w:val="style2"/>
         <w:numPr>
           <w:ilvl w:val="1"/>
-          <w:numId w:val="6"/>
+          <w:numId w:val="5"/>
         </w:numPr>
         <w:spacing w:after="60" w:before="240" w:line="100" w:lineRule="atLeast"/>
         <w:ind w:hanging="0" w:left="576" w:right="0"/>
@@ -8888,17 +8426,19 @@
         <w:rPr>
           <w:position w:val="0"/>
           <w:sz w:val="36"/>
-          <w:vertAlign w:val="baseline"/>
-        </w:rPr>
-      </w:pPr>
-      <w:bookmarkStart w:id="70" w:name="h.4f1mdlm"/>
-      <w:bookmarkEnd w:id="70"/>
-      <w:r>
-        <w:rPr>
-          <w:position w:val="0"/>
           <w:sz w:val="36"/>
           <w:vertAlign w:val="baseline"/>
         </w:rPr>
+      </w:pPr>
+      <w:bookmarkStart w:id="65" w:name="h.4f1mdlm"/>
+      <w:bookmarkEnd w:id="65"/>
+      <w:r>
+        <w:rPr>
+          <w:position w:val="0"/>
+          <w:sz w:val="36"/>
+          <w:sz w:val="36"/>
+          <w:vertAlign w:val="baseline"/>
+        </w:rPr>
         <w:t>Granskningar</w:t>
       </w:r>
     </w:p>
@@ -8917,8 +8457,8 @@
           <w:vertAlign w:val="baseline"/>
         </w:rPr>
       </w:pPr>
-      <w:bookmarkStart w:id="71" w:name="h.2u6wntf"/>
-      <w:bookmarkEnd w:id="71"/>
+      <w:bookmarkStart w:id="66" w:name="h.2u6wntf"/>
+      <w:bookmarkEnd w:id="66"/>
       <w:r>
         <w:rPr>
           <w:rFonts w:cs="Times New Roman" w:eastAsia="Times New Roman"/>
@@ -8937,7 +8477,7 @@
         <w:pStyle w:val="style2"/>
         <w:numPr>
           <w:ilvl w:val="1"/>
-          <w:numId w:val="6"/>
+          <w:numId w:val="5"/>
         </w:numPr>
         <w:spacing w:after="60" w:before="240" w:line="100" w:lineRule="atLeast"/>
         <w:ind w:hanging="0" w:left="576" w:right="0"/>
@@ -8945,17 +8485,19 @@
         <w:rPr>
           <w:position w:val="0"/>
           <w:sz w:val="36"/>
-          <w:vertAlign w:val="baseline"/>
-        </w:rPr>
-      </w:pPr>
-      <w:bookmarkStart w:id="72" w:name="h.n05ci2kx13dm"/>
-      <w:bookmarkEnd w:id="72"/>
-      <w:r>
-        <w:rPr>
-          <w:position w:val="0"/>
           <w:sz w:val="36"/>
           <w:vertAlign w:val="baseline"/>
         </w:rPr>
+      </w:pPr>
+      <w:bookmarkStart w:id="67" w:name="h.n05ci2kx13dm"/>
+      <w:bookmarkEnd w:id="67"/>
+      <w:r>
+        <w:rPr>
+          <w:position w:val="0"/>
+          <w:sz w:val="36"/>
+          <w:sz w:val="36"/>
+          <w:vertAlign w:val="baseline"/>
+        </w:rPr>
         <w:t>Testplan</w:t>
       </w:r>
     </w:p>
@@ -9002,8 +8544,8 @@
           <w:vertAlign w:val="baseline"/>
         </w:rPr>
       </w:pPr>
-      <w:bookmarkStart w:id="73" w:name="h.19c6y18"/>
-      <w:bookmarkEnd w:id="73"/>
+      <w:bookmarkStart w:id="68" w:name="h.19c6y18"/>
+      <w:bookmarkEnd w:id="68"/>
       <w:r>
         <w:rPr>
           <w:rFonts w:cs="Times New Roman" w:eastAsia="Times New Roman"/>
@@ -9024,7 +8566,7 @@
         <w:keepLines/>
         <w:numPr>
           <w:ilvl w:val="0"/>
-          <w:numId w:val="6"/>
+          <w:numId w:val="5"/>
         </w:numPr>
         <w:tabs>
           <w:tab w:leader="none" w:pos="709" w:val="left"/>
@@ -9035,17 +8577,19 @@
         <w:rPr>
           <w:position w:val="0"/>
           <w:sz w:val="48"/>
-          <w:vertAlign w:val="baseline"/>
-        </w:rPr>
-      </w:pPr>
-      <w:bookmarkStart w:id="74" w:name="h.q7gz8prmgs5r"/>
-      <w:bookmarkEnd w:id="74"/>
-      <w:r>
-        <w:rPr>
-          <w:position w:val="0"/>
           <w:sz w:val="48"/>
           <w:vertAlign w:val="baseline"/>
         </w:rPr>
+      </w:pPr>
+      <w:bookmarkStart w:id="69" w:name="h.q7gz8prmgs5r"/>
+      <w:bookmarkEnd w:id="69"/>
+      <w:r>
+        <w:rPr>
+          <w:position w:val="0"/>
+          <w:sz w:val="48"/>
+          <w:sz w:val="48"/>
+          <w:vertAlign w:val="baseline"/>
+        </w:rPr>
         <w:t>Riskanalys</w:t>
       </w:r>
     </w:p>
@@ -9064,8 +8608,8 @@
           <w:vertAlign w:val="baseline"/>
         </w:rPr>
       </w:pPr>
-      <w:bookmarkStart w:id="75" w:name="h.3tbugp1"/>
-      <w:bookmarkEnd w:id="75"/>
+      <w:bookmarkStart w:id="70" w:name="h.3tbugp1"/>
+      <w:bookmarkEnd w:id="70"/>
       <w:r>
         <w:rPr>
           <w:rFonts w:cs="Times New Roman" w:eastAsia="Times New Roman"/>
@@ -9086,7 +8630,7 @@
         <w:keepLines/>
         <w:numPr>
           <w:ilvl w:val="0"/>
-          <w:numId w:val="6"/>
+          <w:numId w:val="5"/>
         </w:numPr>
         <w:tabs>
           <w:tab w:leader="none" w:pos="709" w:val="left"/>
@@ -9097,17 +8641,19 @@
         <w:rPr>
           <w:position w:val="0"/>
           <w:sz w:val="48"/>
-          <w:vertAlign w:val="baseline"/>
-        </w:rPr>
-      </w:pPr>
-      <w:bookmarkStart w:id="76" w:name="h.8m0bl0rxn7io"/>
-      <w:bookmarkEnd w:id="76"/>
-      <w:r>
-        <w:rPr>
-          <w:position w:val="0"/>
           <w:sz w:val="48"/>
           <w:vertAlign w:val="baseline"/>
         </w:rPr>
+      </w:pPr>
+      <w:bookmarkStart w:id="71" w:name="h.8m0bl0rxn7io"/>
+      <w:bookmarkEnd w:id="71"/>
+      <w:r>
+        <w:rPr>
+          <w:position w:val="0"/>
+          <w:sz w:val="48"/>
+          <w:sz w:val="48"/>
+          <w:vertAlign w:val="baseline"/>
+        </w:rPr>
         <w:t>Prioriteringar</w:t>
       </w:r>
     </w:p>
@@ -9126,8 +8672,8 @@
           <w:vertAlign w:val="baseline"/>
         </w:rPr>
       </w:pPr>
-      <w:bookmarkStart w:id="77" w:name="h.28h4qwu"/>
-      <w:bookmarkEnd w:id="77"/>
+      <w:bookmarkStart w:id="72" w:name="h.28h4qwu"/>
+      <w:bookmarkEnd w:id="72"/>
       <w:r>
         <w:rPr>
           <w:rFonts w:cs="Times New Roman" w:eastAsia="Times New Roman"/>
@@ -9148,7 +8694,7 @@
         <w:keepLines/>
         <w:numPr>
           <w:ilvl w:val="0"/>
-          <w:numId w:val="6"/>
+          <w:numId w:val="5"/>
         </w:numPr>
         <w:tabs>
           <w:tab w:leader="none" w:pos="709" w:val="left"/>
@@ -9159,17 +8705,19 @@
         <w:rPr>
           <w:position w:val="0"/>
           <w:sz w:val="48"/>
-          <w:vertAlign w:val="baseline"/>
-        </w:rPr>
-      </w:pPr>
-      <w:bookmarkStart w:id="78" w:name="h.m1xmjr2u79xz"/>
-      <w:bookmarkEnd w:id="78"/>
-      <w:r>
-        <w:rPr>
-          <w:position w:val="0"/>
           <w:sz w:val="48"/>
           <w:vertAlign w:val="baseline"/>
         </w:rPr>
+      </w:pPr>
+      <w:bookmarkStart w:id="73" w:name="h.m1xmjr2u79xz"/>
+      <w:bookmarkEnd w:id="73"/>
+      <w:r>
+        <w:rPr>
+          <w:position w:val="0"/>
+          <w:sz w:val="48"/>
+          <w:sz w:val="48"/>
+          <w:vertAlign w:val="baseline"/>
+        </w:rPr>
         <w:t>Avslut</w:t>
       </w:r>
     </w:p>
@@ -9188,8 +8736,8 @@
           <w:vertAlign w:val="baseline"/>
         </w:rPr>
       </w:pPr>
-      <w:bookmarkStart w:id="79" w:name="h.nmf14n"/>
-      <w:bookmarkEnd w:id="79"/>
+      <w:bookmarkStart w:id="74" w:name="h.nmf14n"/>
+      <w:bookmarkEnd w:id="74"/>
       <w:r>
         <w:rPr>
           <w:rFonts w:cs="Times New Roman" w:eastAsia="Times New Roman"/>
@@ -9210,7 +8758,7 @@
         <w:keepLines/>
         <w:numPr>
           <w:ilvl w:val="0"/>
-          <w:numId w:val="6"/>
+          <w:numId w:val="5"/>
         </w:numPr>
         <w:tabs>
           <w:tab w:leader="none" w:pos="709" w:val="left"/>
@@ -9221,17 +8769,19 @@
         <w:rPr>
           <w:position w:val="0"/>
           <w:sz w:val="48"/>
-          <w:vertAlign w:val="baseline"/>
-        </w:rPr>
-      </w:pPr>
-      <w:bookmarkStart w:id="80" w:name="h.actn2whn36dy"/>
-      <w:bookmarkEnd w:id="80"/>
-      <w:r>
-        <w:rPr>
-          <w:position w:val="0"/>
           <w:sz w:val="48"/>
           <w:vertAlign w:val="baseline"/>
         </w:rPr>
+      </w:pPr>
+      <w:bookmarkStart w:id="75" w:name="h.actn2whn36dy"/>
+      <w:bookmarkEnd w:id="75"/>
+      <w:r>
+        <w:rPr>
+          <w:position w:val="0"/>
+          <w:sz w:val="48"/>
+          <w:sz w:val="48"/>
+          <w:vertAlign w:val="baseline"/>
+        </w:rPr>
         <w:t>Referenser</w:t>
       </w:r>
     </w:p>
@@ -9247,8 +8797,8 @@
       </w:r>
     </w:p>
     <w:sectPr>
-      <w:headerReference r:id="rId11" w:type="default"/>
-      <w:footerReference r:id="rId12" w:type="default"/>
+      <w:headerReference r:id="rId8" w:type="default"/>
+      <w:footerReference r:id="rId9" w:type="default"/>
       <w:type w:val="nextPage"/>
       <w:pgSz w:h="16838" w:w="11906"/>
       <w:pgMar w:bottom="1418" w:footer="720" w:gutter="0" w:header="720" w:left="1418" w:right="1418" w:top="1418"/>
@@ -9285,7 +8835,7 @@
       <w:fldChar w:fldCharType="separate"/>
     </w:r>
     <w:r>
-      <w:t>10</w:t>
+      <w:t>3</w:t>
     </w:r>
     <w:r>
       <w:fldChar w:fldCharType="end"/>
@@ -9318,7 +8868,7 @@
       <w:fldChar w:fldCharType="separate"/>
     </w:r>
     <w:r>
-      <w:t>10</w:t>
+      <w:t>15</w:t>
     </w:r>
     <w:r>
       <w:fldChar w:fldCharType="end"/>
@@ -9437,6 +8987,7 @@
         <w:vertAlign w:val="baseline"/>
         <w:position w:val="0"/>
         <w:sz w:val="24"/>
+        <w:sz w:val="24"/>
       </w:rPr>
     </w:lvl>
     <w:lvl w:ilvl="1">
@@ -9451,6 +9002,7 @@
         <w:rFonts w:ascii="Arial" w:cs="Arial" w:hAnsi="Arial" w:hint="default"/>
         <w:vertAlign w:val="baseline"/>
         <w:position w:val="0"/>
+        <w:sz w:val="24"/>
         <w:sz w:val="24"/>
       </w:rPr>
     </w:lvl>
@@ -9467,6 +9019,7 @@
         <w:vertAlign w:val="baseline"/>
         <w:position w:val="0"/>
         <w:sz w:val="24"/>
+        <w:sz w:val="24"/>
       </w:rPr>
     </w:lvl>
     <w:lvl w:ilvl="3">
@@ -9481,6 +9034,7 @@
         <w:rFonts w:ascii="Arial" w:cs="Arial" w:hAnsi="Arial" w:hint="default"/>
         <w:vertAlign w:val="baseline"/>
         <w:position w:val="0"/>
+        <w:sz w:val="24"/>
         <w:sz w:val="24"/>
       </w:rPr>
     </w:lvl>
@@ -9497,6 +9051,7 @@
         <w:vertAlign w:val="baseline"/>
         <w:position w:val="0"/>
         <w:sz w:val="24"/>
+        <w:sz w:val="24"/>
       </w:rPr>
     </w:lvl>
     <w:lvl w:ilvl="5">
@@ -9511,6 +9066,7 @@
         <w:rFonts w:ascii="Arial" w:cs="Arial" w:hAnsi="Arial" w:hint="default"/>
         <w:vertAlign w:val="baseline"/>
         <w:position w:val="0"/>
+        <w:sz w:val="24"/>
         <w:sz w:val="24"/>
       </w:rPr>
     </w:lvl>
@@ -9527,6 +9083,7 @@
         <w:vertAlign w:val="baseline"/>
         <w:position w:val="0"/>
         <w:sz w:val="24"/>
+        <w:sz w:val="24"/>
       </w:rPr>
     </w:lvl>
     <w:lvl w:ilvl="7">
@@ -9541,6 +9098,7 @@
         <w:rFonts w:ascii="Arial" w:cs="Arial" w:hAnsi="Arial" w:hint="default"/>
         <w:vertAlign w:val="baseline"/>
         <w:position w:val="0"/>
+        <w:sz w:val="24"/>
         <w:sz w:val="24"/>
       </w:rPr>
     </w:lvl>
@@ -9557,158 +9115,23 @@
         <w:vertAlign w:val="baseline"/>
         <w:position w:val="0"/>
         <w:sz w:val="24"/>
+        <w:sz w:val="24"/>
       </w:rPr>
     </w:lvl>
   </w:abstractNum>
   <w:abstractNum w:abstractNumId="2">
     <w:lvl w:ilvl="0">
       <w:start w:val="1"/>
-      <w:numFmt w:val="bullet"/>
-      <w:lvlText w:val="●"/>
+      <w:numFmt w:val="decimal"/>
+      <w:lvlText w:val="%1."/>
       <w:lvlJc w:val="left"/>
       <w:pPr>
-        <w:ind w:hanging="-360" w:left="720"/>
+        <w:ind w:hanging="0" w:left="360"/>
       </w:pPr>
       <w:rPr>
-        <w:rFonts w:ascii="Arial" w:cs="Arial" w:hAnsi="Arial" w:hint="default"/>
         <w:vertAlign w:val="baseline"/>
         <w:position w:val="0"/>
         <w:sz w:val="24"/>
-      </w:rPr>
-    </w:lvl>
-    <w:lvl w:ilvl="1">
-      <w:start w:val="1"/>
-      <w:numFmt w:val="bullet"/>
-      <w:lvlText w:val="o"/>
-      <w:lvlJc w:val="left"/>
-      <w:pPr>
-        <w:ind w:hanging="-1080" w:left="1440"/>
-      </w:pPr>
-      <w:rPr>
-        <w:rFonts w:ascii="Arial" w:cs="Arial" w:hAnsi="Arial" w:hint="default"/>
-        <w:vertAlign w:val="baseline"/>
-        <w:position w:val="0"/>
-        <w:sz w:val="24"/>
-      </w:rPr>
-    </w:lvl>
-    <w:lvl w:ilvl="2">
-      <w:start w:val="1"/>
-      <w:numFmt w:val="bullet"/>
-      <w:lvlText w:val="▪"/>
-      <w:lvlJc w:val="left"/>
-      <w:pPr>
-        <w:ind w:hanging="-1800" w:left="2160"/>
-      </w:pPr>
-      <w:rPr>
-        <w:rFonts w:ascii="Arial" w:cs="Arial" w:hAnsi="Arial" w:hint="default"/>
-        <w:vertAlign w:val="baseline"/>
-        <w:position w:val="0"/>
-        <w:sz w:val="24"/>
-      </w:rPr>
-    </w:lvl>
-    <w:lvl w:ilvl="3">
-      <w:start w:val="1"/>
-      <w:numFmt w:val="bullet"/>
-      <w:lvlText w:val="●"/>
-      <w:lvlJc w:val="left"/>
-      <w:pPr>
-        <w:ind w:hanging="-2520" w:left="2880"/>
-      </w:pPr>
-      <w:rPr>
-        <w:rFonts w:ascii="Arial" w:cs="Arial" w:hAnsi="Arial" w:hint="default"/>
-        <w:vertAlign w:val="baseline"/>
-        <w:position w:val="0"/>
-        <w:sz w:val="24"/>
-      </w:rPr>
-    </w:lvl>
-    <w:lvl w:ilvl="4">
-      <w:start w:val="1"/>
-      <w:numFmt w:val="bullet"/>
-      <w:lvlText w:val="o"/>
-      <w:lvlJc w:val="left"/>
-      <w:pPr>
-        <w:ind w:hanging="-3240" w:left="3600"/>
-      </w:pPr>
-      <w:rPr>
-        <w:rFonts w:ascii="Arial" w:cs="Arial" w:hAnsi="Arial" w:hint="default"/>
-        <w:vertAlign w:val="baseline"/>
-        <w:position w:val="0"/>
-        <w:sz w:val="24"/>
-      </w:rPr>
-    </w:lvl>
-    <w:lvl w:ilvl="5">
-      <w:start w:val="1"/>
-      <w:numFmt w:val="bullet"/>
-      <w:lvlText w:val="▪"/>
-      <w:lvlJc w:val="left"/>
-      <w:pPr>
-        <w:ind w:hanging="-3960" w:left="4320"/>
-      </w:pPr>
-      <w:rPr>
-        <w:rFonts w:ascii="Arial" w:cs="Arial" w:hAnsi="Arial" w:hint="default"/>
-        <w:vertAlign w:val="baseline"/>
-        <w:position w:val="0"/>
-        <w:sz w:val="24"/>
-      </w:rPr>
-    </w:lvl>
-    <w:lvl w:ilvl="6">
-      <w:start w:val="1"/>
-      <w:numFmt w:val="bullet"/>
-      <w:lvlText w:val="●"/>
-      <w:lvlJc w:val="left"/>
-      <w:pPr>
-        <w:ind w:hanging="-4680" w:left="5040"/>
-      </w:pPr>
-      <w:rPr>
-        <w:rFonts w:ascii="Arial" w:cs="Arial" w:hAnsi="Arial" w:hint="default"/>
-        <w:vertAlign w:val="baseline"/>
-        <w:position w:val="0"/>
-        <w:sz w:val="24"/>
-      </w:rPr>
-    </w:lvl>
-    <w:lvl w:ilvl="7">
-      <w:start w:val="1"/>
-      <w:numFmt w:val="bullet"/>
-      <w:lvlText w:val="o"/>
-      <w:lvlJc w:val="left"/>
-      <w:pPr>
-        <w:ind w:hanging="-5400" w:left="5760"/>
-      </w:pPr>
-      <w:rPr>
-        <w:rFonts w:ascii="Arial" w:cs="Arial" w:hAnsi="Arial" w:hint="default"/>
-        <w:vertAlign w:val="baseline"/>
-        <w:position w:val="0"/>
-        <w:sz w:val="24"/>
-      </w:rPr>
-    </w:lvl>
-    <w:lvl w:ilvl="8">
-      <w:start w:val="1"/>
-      <w:numFmt w:val="bullet"/>
-      <w:lvlText w:val="▪"/>
-      <w:lvlJc w:val="left"/>
-      <w:pPr>
-        <w:ind w:hanging="-6120" w:left="6480"/>
-      </w:pPr>
-      <w:rPr>
-        <w:rFonts w:ascii="Arial" w:cs="Arial" w:hAnsi="Arial" w:hint="default"/>
-        <w:vertAlign w:val="baseline"/>
-        <w:position w:val="0"/>
-        <w:sz w:val="24"/>
-      </w:rPr>
-    </w:lvl>
-  </w:abstractNum>
-  <w:abstractNum w:abstractNumId="3">
-    <w:lvl w:ilvl="0">
-      <w:start w:val="1"/>
-      <w:numFmt w:val="decimal"/>
-      <w:lvlText w:val="%1."/>
-      <w:lvlJc w:val="left"/>
-      <w:pPr>
-        <w:ind w:hanging="0" w:left="360"/>
-      </w:pPr>
-      <w:rPr>
-        <w:vertAlign w:val="baseline"/>
-        <w:position w:val="0"/>
         <w:sz w:val="24"/>
       </w:rPr>
     </w:lvl>
@@ -9809,7 +9232,7 @@
       </w:rPr>
     </w:lvl>
   </w:abstractNum>
-  <w:abstractNum w:abstractNumId="4">
+  <w:abstractNum w:abstractNumId="3">
     <w:lvl w:ilvl="0">
       <w:start w:val="1"/>
       <w:numFmt w:val="bullet"/>
@@ -9822,6 +9245,7 @@
         <w:rFonts w:ascii="Arial" w:cs="Arial" w:hAnsi="Arial" w:hint="default"/>
         <w:vertAlign w:val="baseline"/>
         <w:position w:val="0"/>
+        <w:sz w:val="24"/>
         <w:sz w:val="24"/>
       </w:rPr>
     </w:lvl>
@@ -9838,6 +9262,7 @@
         <w:vertAlign w:val="baseline"/>
         <w:position w:val="0"/>
         <w:sz w:val="24"/>
+        <w:sz w:val="24"/>
       </w:rPr>
     </w:lvl>
     <w:lvl w:ilvl="2">
@@ -9852,6 +9277,7 @@
         <w:rFonts w:ascii="Arial" w:cs="Arial" w:hAnsi="Arial" w:hint="default"/>
         <w:vertAlign w:val="baseline"/>
         <w:position w:val="0"/>
+        <w:sz w:val="24"/>
         <w:sz w:val="24"/>
       </w:rPr>
     </w:lvl>
@@ -9868,6 +9294,7 @@
         <w:vertAlign w:val="baseline"/>
         <w:position w:val="0"/>
         <w:sz w:val="24"/>
+        <w:sz w:val="24"/>
       </w:rPr>
     </w:lvl>
     <w:lvl w:ilvl="4">
@@ -9882,6 +9309,7 @@
         <w:rFonts w:ascii="Arial" w:cs="Arial" w:hAnsi="Arial" w:hint="default"/>
         <w:vertAlign w:val="baseline"/>
         <w:position w:val="0"/>
+        <w:sz w:val="24"/>
         <w:sz w:val="24"/>
       </w:rPr>
     </w:lvl>
@@ -9898,6 +9326,7 @@
         <w:vertAlign w:val="baseline"/>
         <w:position w:val="0"/>
         <w:sz w:val="24"/>
+        <w:sz w:val="24"/>
       </w:rPr>
     </w:lvl>
     <w:lvl w:ilvl="6">
@@ -9912,6 +9341,7 @@
         <w:rFonts w:ascii="Arial" w:cs="Arial" w:hAnsi="Arial" w:hint="default"/>
         <w:vertAlign w:val="baseline"/>
         <w:position w:val="0"/>
+        <w:sz w:val="24"/>
         <w:sz w:val="24"/>
       </w:rPr>
     </w:lvl>
@@ -9928,6 +9358,7 @@
         <w:vertAlign w:val="baseline"/>
         <w:position w:val="0"/>
         <w:sz w:val="24"/>
+        <w:sz w:val="24"/>
       </w:rPr>
     </w:lvl>
     <w:lvl w:ilvl="8">
@@ -9943,10 +9374,11 @@
         <w:vertAlign w:val="baseline"/>
         <w:position w:val="0"/>
         <w:sz w:val="24"/>
+        <w:sz w:val="24"/>
       </w:rPr>
     </w:lvl>
   </w:abstractNum>
-  <w:abstractNum w:abstractNumId="5">
+  <w:abstractNum w:abstractNumId="4">
     <w:lvl w:ilvl="0">
       <w:start w:val="1"/>
       <w:numFmt w:val="bullet"/>
@@ -9959,6 +9391,7 @@
         <w:rFonts w:ascii="Arial" w:cs="Arial" w:hAnsi="Arial" w:hint="default"/>
         <w:vertAlign w:val="baseline"/>
         <w:position w:val="0"/>
+        <w:sz w:val="24"/>
         <w:sz w:val="24"/>
       </w:rPr>
     </w:lvl>
@@ -9975,6 +9408,7 @@
         <w:vertAlign w:val="baseline"/>
         <w:position w:val="0"/>
         <w:sz w:val="24"/>
+        <w:sz w:val="24"/>
       </w:rPr>
     </w:lvl>
     <w:lvl w:ilvl="2">
@@ -9989,6 +9423,7 @@
         <w:rFonts w:ascii="Arial" w:cs="Arial" w:hAnsi="Arial" w:hint="default"/>
         <w:vertAlign w:val="baseline"/>
         <w:position w:val="0"/>
+        <w:sz w:val="24"/>
         <w:sz w:val="24"/>
       </w:rPr>
     </w:lvl>
@@ -10005,6 +9440,7 @@
         <w:vertAlign w:val="baseline"/>
         <w:position w:val="0"/>
         <w:sz w:val="24"/>
+        <w:sz w:val="24"/>
       </w:rPr>
     </w:lvl>
     <w:lvl w:ilvl="4">
@@ -10019,6 +9455,7 @@
         <w:rFonts w:ascii="Arial" w:cs="Arial" w:hAnsi="Arial" w:hint="default"/>
         <w:vertAlign w:val="baseline"/>
         <w:position w:val="0"/>
+        <w:sz w:val="24"/>
         <w:sz w:val="24"/>
       </w:rPr>
     </w:lvl>
@@ -10035,6 +9472,7 @@
         <w:vertAlign w:val="baseline"/>
         <w:position w:val="0"/>
         <w:sz w:val="24"/>
+        <w:sz w:val="24"/>
       </w:rPr>
     </w:lvl>
     <w:lvl w:ilvl="6">
@@ -10049,6 +9487,7 @@
         <w:rFonts w:ascii="Arial" w:cs="Arial" w:hAnsi="Arial" w:hint="default"/>
         <w:vertAlign w:val="baseline"/>
         <w:position w:val="0"/>
+        <w:sz w:val="24"/>
         <w:sz w:val="24"/>
       </w:rPr>
     </w:lvl>
@@ -10065,6 +9504,7 @@
         <w:vertAlign w:val="baseline"/>
         <w:position w:val="0"/>
         <w:sz w:val="24"/>
+        <w:sz w:val="24"/>
       </w:rPr>
     </w:lvl>
     <w:lvl w:ilvl="8">
@@ -10080,10 +9520,11 @@
         <w:vertAlign w:val="baseline"/>
         <w:position w:val="0"/>
         <w:sz w:val="24"/>
+        <w:sz w:val="24"/>
       </w:rPr>
     </w:lvl>
   </w:abstractNum>
-  <w:abstractNum w:abstractNumId="6">
+  <w:abstractNum w:abstractNumId="5">
     <w:lvl w:ilvl="0">
       <w:start w:val="1"/>
       <w:numFmt w:val="decimal"/>
@@ -10095,6 +9536,7 @@
       <w:rPr>
         <w:vertAlign w:val="baseline"/>
         <w:position w:val="0"/>
+        <w:sz w:val="24"/>
         <w:sz w:val="24"/>
       </w:rPr>
     </w:lvl>
@@ -10110,6 +9552,7 @@
         <w:vertAlign w:val="baseline"/>
         <w:position w:val="0"/>
         <w:sz w:val="24"/>
+        <w:sz w:val="24"/>
       </w:rPr>
     </w:lvl>
     <w:lvl w:ilvl="2">
@@ -10123,6 +9566,7 @@
       <w:rPr>
         <w:vertAlign w:val="baseline"/>
         <w:position w:val="0"/>
+        <w:sz w:val="24"/>
         <w:sz w:val="24"/>
       </w:rPr>
     </w:lvl>
@@ -10138,6 +9582,7 @@
         <w:vertAlign w:val="baseline"/>
         <w:position w:val="0"/>
         <w:sz w:val="24"/>
+        <w:sz w:val="24"/>
       </w:rPr>
     </w:lvl>
     <w:lvl w:ilvl="4">
@@ -10151,6 +9596,7 @@
       <w:rPr>
         <w:vertAlign w:val="baseline"/>
         <w:position w:val="0"/>
+        <w:sz w:val="24"/>
         <w:sz w:val="24"/>
       </w:rPr>
     </w:lvl>
@@ -10166,6 +9612,7 @@
         <w:vertAlign w:val="baseline"/>
         <w:position w:val="0"/>
         <w:sz w:val="24"/>
+        <w:sz w:val="24"/>
       </w:rPr>
     </w:lvl>
     <w:lvl w:ilvl="6">
@@ -10179,6 +9626,7 @@
       <w:rPr>
         <w:vertAlign w:val="baseline"/>
         <w:position w:val="0"/>
+        <w:sz w:val="24"/>
         <w:sz w:val="24"/>
       </w:rPr>
     </w:lvl>
@@ -10194,6 +9642,7 @@
         <w:vertAlign w:val="baseline"/>
         <w:position w:val="0"/>
         <w:sz w:val="24"/>
+        <w:sz w:val="24"/>
       </w:rPr>
     </w:lvl>
     <w:lvl w:ilvl="8">
@@ -10208,10 +9657,11 @@
         <w:vertAlign w:val="baseline"/>
         <w:position w:val="0"/>
         <w:sz w:val="24"/>
+        <w:sz w:val="24"/>
       </w:rPr>
     </w:lvl>
   </w:abstractNum>
-  <w:abstractNum w:abstractNumId="7">
+  <w:abstractNum w:abstractNumId="6">
     <w:lvl w:ilvl="0">
       <w:start w:val="1"/>
       <w:numFmt w:val="none"/>
@@ -10347,9 +9797,6 @@
   </w:num>
   <w:num w:numId="6">
     <w:abstractNumId w:val="6"/>
-  </w:num>
-  <w:num w:numId="7">
-    <w:abstractNumId w:val="7"/>
   </w:num>
 </w:numbering>
 </file>
@@ -10389,98 +9836,122 @@
   </w:style>
   <w:style w:styleId="style1" w:type="paragraph">
     <w:name w:val="Heading 1"/>
-    <w:basedOn w:val="style24"/>
     <w:next w:val="style1"/>
     <w:pPr>
       <w:keepNext/>
       <w:keepLines/>
+      <w:widowControl w:val="false"/>
+      <w:suppressAutoHyphens w:val="true"/>
       <w:spacing w:after="120" w:before="480" w:line="100" w:lineRule="atLeast"/>
       <w:contextualSpacing/>
     </w:pPr>
     <w:rPr>
+      <w:rFonts w:ascii="Times New Roman" w:cs="Arial Unicode MS" w:eastAsia="Arial Unicode MS" w:hAnsi="Times New Roman"/>
       <w:b/>
+      <w:color w:val="auto"/>
       <w:sz w:val="48"/>
       <w:szCs w:val="48"/>
+      <w:lang w:bidi="hi-IN" w:eastAsia="zh-CN" w:val="sv-SE"/>
     </w:rPr>
   </w:style>
   <w:style w:styleId="style2" w:type="paragraph">
     <w:name w:val="Heading 2"/>
-    <w:basedOn w:val="style24"/>
     <w:next w:val="style2"/>
     <w:pPr>
       <w:keepNext/>
       <w:keepLines/>
+      <w:widowControl w:val="false"/>
+      <w:suppressAutoHyphens w:val="true"/>
       <w:spacing w:after="80" w:before="360" w:line="100" w:lineRule="atLeast"/>
       <w:contextualSpacing/>
     </w:pPr>
     <w:rPr>
+      <w:rFonts w:ascii="Times New Roman" w:cs="Arial Unicode MS" w:eastAsia="Arial Unicode MS" w:hAnsi="Times New Roman"/>
       <w:b/>
+      <w:color w:val="auto"/>
       <w:sz w:val="36"/>
       <w:szCs w:val="36"/>
+      <w:lang w:bidi="hi-IN" w:eastAsia="zh-CN" w:val="sv-SE"/>
     </w:rPr>
   </w:style>
   <w:style w:styleId="style3" w:type="paragraph">
     <w:name w:val="Heading 3"/>
-    <w:basedOn w:val="style24"/>
     <w:next w:val="style3"/>
     <w:pPr>
       <w:keepNext/>
       <w:keepLines/>
+      <w:widowControl w:val="false"/>
+      <w:suppressAutoHyphens w:val="true"/>
       <w:spacing w:after="80" w:before="280" w:line="100" w:lineRule="atLeast"/>
       <w:contextualSpacing/>
     </w:pPr>
     <w:rPr>
+      <w:rFonts w:ascii="Times New Roman" w:cs="Arial Unicode MS" w:eastAsia="Arial Unicode MS" w:hAnsi="Times New Roman"/>
       <w:b/>
+      <w:color w:val="auto"/>
       <w:sz w:val="28"/>
       <w:szCs w:val="28"/>
+      <w:lang w:bidi="hi-IN" w:eastAsia="zh-CN" w:val="sv-SE"/>
     </w:rPr>
   </w:style>
   <w:style w:styleId="style4" w:type="paragraph">
     <w:name w:val="Heading 4"/>
-    <w:basedOn w:val="style24"/>
     <w:next w:val="style4"/>
     <w:pPr>
       <w:keepNext/>
       <w:keepLines/>
+      <w:widowControl w:val="false"/>
+      <w:suppressAutoHyphens w:val="true"/>
       <w:spacing w:after="40" w:before="240" w:line="100" w:lineRule="atLeast"/>
       <w:contextualSpacing/>
     </w:pPr>
     <w:rPr>
+      <w:rFonts w:ascii="Times New Roman" w:cs="Arial Unicode MS" w:eastAsia="Arial Unicode MS" w:hAnsi="Times New Roman"/>
       <w:b/>
+      <w:color w:val="auto"/>
       <w:sz w:val="24"/>
       <w:szCs w:val="24"/>
+      <w:lang w:bidi="hi-IN" w:eastAsia="zh-CN" w:val="sv-SE"/>
     </w:rPr>
   </w:style>
   <w:style w:styleId="style5" w:type="paragraph">
     <w:name w:val="Heading 5"/>
-    <w:basedOn w:val="style24"/>
     <w:next w:val="style5"/>
     <w:pPr>
       <w:keepNext/>
       <w:keepLines/>
+      <w:widowControl w:val="false"/>
+      <w:suppressAutoHyphens w:val="true"/>
       <w:spacing w:after="40" w:before="220" w:line="100" w:lineRule="atLeast"/>
       <w:contextualSpacing/>
     </w:pPr>
     <w:rPr>
+      <w:rFonts w:ascii="Times New Roman" w:cs="Arial Unicode MS" w:eastAsia="Arial Unicode MS" w:hAnsi="Times New Roman"/>
       <w:b/>
+      <w:color w:val="auto"/>
       <w:sz w:val="22"/>
       <w:szCs w:val="22"/>
+      <w:lang w:bidi="hi-IN" w:eastAsia="zh-CN" w:val="sv-SE"/>
     </w:rPr>
   </w:style>
   <w:style w:styleId="style6" w:type="paragraph">
     <w:name w:val="Heading 6"/>
-    <w:basedOn w:val="style24"/>
     <w:next w:val="style6"/>
     <w:pPr>
       <w:keepNext/>
       <w:keepLines/>
+      <w:widowControl w:val="false"/>
+      <w:suppressAutoHyphens w:val="true"/>
       <w:spacing w:after="40" w:before="200" w:line="100" w:lineRule="atLeast"/>
       <w:contextualSpacing/>
     </w:pPr>
     <w:rPr>
+      <w:rFonts w:ascii="Times New Roman" w:cs="Arial Unicode MS" w:eastAsia="Arial Unicode MS" w:hAnsi="Times New Roman"/>
       <w:b/>
+      <w:color w:val="auto"/>
       <w:sz w:val="20"/>
       <w:szCs w:val="20"/>
+      <w:lang w:bidi="hi-IN" w:eastAsia="zh-CN" w:val="sv-SE"/>
     </w:rPr>
   </w:style>
   <w:style w:styleId="style15" w:type="character">
@@ -10490,6 +9961,7 @@
       <w:rFonts w:cs="Arial" w:eastAsia="Arial"/>
       <w:position w:val="0"/>
       <w:sz w:val="24"/>
+      <w:sz w:val="24"/>
       <w:vertAlign w:val="baseline"/>
     </w:rPr>
   </w:style>
@@ -10498,6 +9970,7 @@
     <w:next w:val="style16"/>
     <w:rPr>
       <w:position w:val="0"/>
+      <w:sz w:val="24"/>
       <w:sz w:val="24"/>
       <w:vertAlign w:val="baseline"/>
     </w:rPr>
@@ -10520,10 +9993,45 @@
       <w:lang w:bidi="zxx-" w:eastAsia="zxx-" w:val="zxx-"/>
     </w:rPr>
   </w:style>
-  <w:style w:styleId="style19" w:type="paragraph">
+  <w:style w:styleId="style19" w:type="character">
+    <w:name w:val="ListLabel 3"/>
+    <w:next w:val="style19"/>
+    <w:rPr>
+      <w:rFonts w:cs="Arial"/>
+      <w:position w:val="0"/>
+      <w:sz w:val="24"/>
+      <w:sz w:val="24"/>
+      <w:vertAlign w:val="baseline"/>
+    </w:rPr>
+  </w:style>
+  <w:style w:styleId="style20" w:type="character">
+    <w:name w:val="ListLabel 4"/>
+    <w:next w:val="style20"/>
+    <w:rPr>
+      <w:position w:val="0"/>
+      <w:sz w:val="24"/>
+      <w:sz w:val="24"/>
+      <w:vertAlign w:val="baseline"/>
+    </w:rPr>
+  </w:style>
+  <w:style w:styleId="style21" w:type="character">
+    <w:name w:val="ListLabel 5"/>
+    <w:next w:val="style21"/>
+    <w:rPr>
+      <w:rFonts w:cs="OpenSymbol"/>
+    </w:rPr>
+  </w:style>
+  <w:style w:styleId="style22" w:type="character">
+    <w:name w:val="ListLabel 6"/>
+    <w:next w:val="style22"/>
+    <w:rPr>
+      <w:rFonts w:cs="Symbol"/>
+    </w:rPr>
+  </w:style>
+  <w:style w:styleId="style23" w:type="paragraph">
     <w:name w:val="Heading"/>
     <w:basedOn w:val="style0"/>
-    <w:next w:val="style20"/>
+    <w:next w:val="style24"/>
     <w:pPr>
       <w:keepNext/>
       <w:spacing w:after="120" w:before="240"/>
@@ -10535,27 +10043,27 @@
       <w:szCs w:val="28"/>
     </w:rPr>
   </w:style>
-  <w:style w:styleId="style20" w:type="paragraph">
+  <w:style w:styleId="style24" w:type="paragraph">
     <w:name w:val="Text Body"/>
     <w:basedOn w:val="style0"/>
-    <w:next w:val="style20"/>
+    <w:next w:val="style24"/>
     <w:pPr>
       <w:spacing w:after="120" w:before="0"/>
       <w:contextualSpacing w:val="false"/>
     </w:pPr>
     <w:rPr/>
   </w:style>
-  <w:style w:styleId="style21" w:type="paragraph">
+  <w:style w:styleId="style25" w:type="paragraph">
     <w:name w:val="List"/>
-    <w:basedOn w:val="style20"/>
-    <w:next w:val="style21"/>
+    <w:basedOn w:val="style24"/>
+    <w:next w:val="style25"/>
     <w:pPr/>
     <w:rPr/>
   </w:style>
-  <w:style w:styleId="style22" w:type="paragraph">
+  <w:style w:styleId="style26" w:type="paragraph">
     <w:name w:val="Caption"/>
     <w:basedOn w:val="style0"/>
-    <w:next w:val="style22"/>
+    <w:next w:val="style26"/>
     <w:pPr>
       <w:suppressLineNumbers/>
       <w:spacing w:after="120" w:before="120"/>
@@ -10568,18 +10076,18 @@
       <w:szCs w:val="24"/>
     </w:rPr>
   </w:style>
-  <w:style w:styleId="style23" w:type="paragraph">
+  <w:style w:styleId="style27" w:type="paragraph">
     <w:name w:val="Index"/>
     <w:basedOn w:val="style0"/>
-    <w:next w:val="style23"/>
+    <w:next w:val="style27"/>
     <w:pPr>
       <w:suppressLineNumbers/>
     </w:pPr>
     <w:rPr/>
   </w:style>
-  <w:style w:styleId="style24" w:type="paragraph">
+  <w:style w:styleId="style28" w:type="paragraph">
     <w:name w:val="LO-normal"/>
-    <w:next w:val="style24"/>
+    <w:next w:val="style28"/>
     <w:pPr>
       <w:keepNext/>
       <w:keepLines w:val="false"/>
@@ -10608,10 +10116,10 @@
       <w:lang w:bidi="hi-IN" w:eastAsia="zh-CN" w:val="sv-SE"/>
     </w:rPr>
   </w:style>
-  <w:style w:styleId="style25" w:type="paragraph">
+  <w:style w:styleId="style29" w:type="paragraph">
     <w:name w:val="Title"/>
-    <w:basedOn w:val="style24"/>
-    <w:next w:val="style25"/>
+    <w:basedOn w:val="style28"/>
+    <w:next w:val="style29"/>
     <w:pPr>
       <w:keepNext/>
       <w:keepLines/>
@@ -10625,10 +10133,10 @@
       <w:szCs w:val="72"/>
     </w:rPr>
   </w:style>
-  <w:style w:styleId="style26" w:type="paragraph">
+  <w:style w:styleId="style30" w:type="paragraph">
     <w:name w:val="Subtitle"/>
-    <w:basedOn w:val="style24"/>
-    <w:next w:val="style26"/>
+    <w:basedOn w:val="style28"/>
+    <w:next w:val="style30"/>
     <w:pPr>
       <w:keepNext/>
       <w:keepLines/>
@@ -10644,17 +10152,17 @@
       <w:szCs w:val="48"/>
     </w:rPr>
   </w:style>
-  <w:style w:styleId="style27" w:type="paragraph">
+  <w:style w:styleId="style31" w:type="paragraph">
     <w:name w:val="Header"/>
     <w:basedOn w:val="style0"/>
-    <w:next w:val="style27"/>
+    <w:next w:val="style31"/>
     <w:pPr/>
     <w:rPr/>
   </w:style>
-  <w:style w:styleId="style28" w:type="paragraph">
+  <w:style w:styleId="style32" w:type="paragraph">
     <w:name w:val="Footer"/>
     <w:basedOn w:val="style0"/>
-    <w:next w:val="style28"/>
+    <w:next w:val="style32"/>
     <w:pPr/>
     <w:rPr/>
   </w:style>

--- a/docs/Projektplan.docx
+++ b/docs/Projektplan.docx
@@ -19,8 +19,10 @@
           <w:vertAlign w:val="baseline"/>
         </w:rPr>
       </w:pPr>
-      <w:bookmarkStart w:id="0" w:name="h.gjdgxs"/>
+      <w:bookmarkStart w:id="0" w:name="__DdeLink__845_953729567"/>
+      <w:bookmarkStart w:id="1" w:name="h.gjdgxs"/>
       <w:bookmarkEnd w:id="0"/>
+      <w:bookmarkEnd w:id="1"/>
       <w:r>
         <w:rPr>
           <w:rFonts w:ascii="Arial" w:cs="Arial" w:eastAsia="Arial" w:hAnsi="Arial"/>
@@ -48,8 +50,8 @@
           <w:szCs w:val="60"/>
         </w:rPr>
       </w:pPr>
-      <w:bookmarkStart w:id="1" w:name="h.30j0zll"/>
-      <w:bookmarkEnd w:id="1"/>
+      <w:bookmarkStart w:id="2" w:name="h.30j0zll"/>
+      <w:bookmarkEnd w:id="2"/>
       <w:r>
         <w:rPr>
           <w:rFonts w:ascii="Arial" w:cs="Arial" w:eastAsia="Arial" w:hAnsi="Arial"/>
@@ -110,8 +112,8 @@
           <w:b/>
         </w:rPr>
       </w:pPr>
-      <w:bookmarkStart w:id="2" w:name="h.3znysh7"/>
-      <w:bookmarkEnd w:id="2"/>
+      <w:bookmarkStart w:id="3" w:name="h.3znysh7"/>
+      <w:bookmarkEnd w:id="3"/>
       <w:r>
         <w:rPr>
           <w:rFonts w:ascii="Arial" w:cs="Arial" w:eastAsia="Arial" w:hAnsi="Arial"/>
@@ -138,15 +140,6 @@
         <w:pStyle w:val="style0"/>
         <w:spacing w:after="0" w:before="0"/>
         <w:contextualSpacing w:val="false"/>
-        <w:rPr/>
-      </w:pPr>
-      <w:r>
-        <w:rPr/>
-      </w:r>
-    </w:p>
-    <w:p>
-      <w:pPr>
-        <w:pStyle w:val="style0"/>
         <w:rPr/>
       </w:pPr>
       <w:r>
@@ -165,14 +158,6 @@
           <w:docGrid w:charSpace="0" w:linePitch="240" w:type="default"/>
         </w:sectPr>
         <w:pStyle w:val="style0"/>
-        <w:keepNext/>
-        <w:keepLines w:val="false"/>
-        <w:pageBreakBefore/>
-        <w:widowControl w:val="false"/>
-        <w:spacing w:after="0" w:before="0" w:line="276" w:lineRule="auto"/>
-        <w:ind w:hanging="0" w:left="0" w:right="0"/>
-        <w:contextualSpacing w:val="false"/>
-        <w:jc w:val="left"/>
         <w:rPr/>
       </w:pPr>
       <w:r>
@@ -193,6 +178,7 @@
           <w:docGrid w:charSpace="0" w:linePitch="240" w:type="default"/>
         </w:sectPr>
         <w:pStyle w:val="style0"/>
+        <w:pageBreakBefore/>
         <w:tabs>
           <w:tab w:leader="none" w:pos="8222" w:val="left"/>
         </w:tabs>
@@ -204,8 +190,8 @@
           <w:szCs w:val="28"/>
         </w:rPr>
       </w:pPr>
-      <w:bookmarkStart w:id="3" w:name="h.2et92p0"/>
-      <w:bookmarkEnd w:id="3"/>
+      <w:bookmarkStart w:id="4" w:name="h.2et92p0"/>
+      <w:bookmarkEnd w:id="4"/>
       <w:r>
         <w:rPr>
           <w:sz w:val="28"/>
@@ -225,7 +211,7 @@
           <w:szCs w:val="18"/>
         </w:rPr>
       </w:pPr>
-      <w:bookmarkStart w:id="4" w:name="__DdeLink__724_997668501"/>
+      <w:bookmarkStart w:id="5" w:name="__DdeLink__724_997668501"/>
       <w:r>
         <w:rPr>
           <w:rFonts w:cs="Times New Roman" w:eastAsia="Times New Roman"/>
@@ -238,7 +224,7 @@
         </w:rPr>
         <w:t>Emine Johansson</w:t>
       </w:r>
-      <w:bookmarkEnd w:id="4"/>
+      <w:bookmarkEnd w:id="5"/>
       <w:r>
         <w:rPr>
           <w:rFonts w:cs="Times New Roman" w:eastAsia="Times New Roman"/>
@@ -249,19 +235,7 @@
           <w:szCs w:val="18"/>
           <w:vertAlign w:val="baseline"/>
         </w:rPr>
-        <w:t xml:space="preserve"> och Saga Gullberg</w:t>
-      </w:r>
-      <w:r>
-        <w:rPr>
-          <w:rFonts w:cs="Times New Roman" w:eastAsia="Times New Roman"/>
-          <w:b w:val="false"/>
-          <w:position w:val="0"/>
-          <w:sz w:val="24"/>
-          <w:sz w:val="18"/>
-          <w:szCs w:val="18"/>
-          <w:vertAlign w:val="baseline"/>
-        </w:rPr>
-        <w:t>, HT201</w:t>
+        <w:t xml:space="preserve"> och Saga Gullberg, HT201</w:t>
       </w:r>
       <w:r>
         <w:rPr>
@@ -328,7 +302,7 @@
         </w:tblBorders>
         <w:tblCellMar>
           <w:top w:type="dxa" w:w="0"/>
-          <w:left w:type="dxa" w:w="92"/>
+          <w:left w:type="dxa" w:w="84"/>
           <w:bottom w:type="dxa" w:w="0"/>
           <w:right w:type="dxa" w:w="108"/>
         </w:tblCellMar>
@@ -354,7 +328,7 @@
             </w:tcBorders>
             <w:shd w:fill="E0E0E0" w:val="clear"/>
             <w:tcMar>
-              <w:left w:type="dxa" w:w="92"/>
+              <w:left w:type="dxa" w:w="84"/>
             </w:tcMar>
           </w:tcPr>
           <w:p>
@@ -393,7 +367,7 @@
             </w:tcBorders>
             <w:shd w:fill="E0E0E0" w:val="clear"/>
             <w:tcMar>
-              <w:left w:type="dxa" w:w="92"/>
+              <w:left w:type="dxa" w:w="84"/>
             </w:tcMar>
           </w:tcPr>
           <w:p>
@@ -432,7 +406,7 @@
             </w:tcBorders>
             <w:shd w:fill="E0E0E0" w:val="clear"/>
             <w:tcMar>
-              <w:left w:type="dxa" w:w="92"/>
+              <w:left w:type="dxa" w:w="84"/>
             </w:tcMar>
           </w:tcPr>
           <w:p>
@@ -471,7 +445,7 @@
             </w:tcBorders>
             <w:shd w:fill="E0E0E0" w:val="clear"/>
             <w:tcMar>
-              <w:left w:type="dxa" w:w="92"/>
+              <w:left w:type="dxa" w:w="84"/>
             </w:tcMar>
           </w:tcPr>
           <w:p>
@@ -515,7 +489,7 @@
             </w:tcBorders>
             <w:shd w:fill="FFFFFF" w:val="clear"/>
             <w:tcMar>
-              <w:left w:type="dxa" w:w="92"/>
+              <w:left w:type="dxa" w:w="84"/>
             </w:tcMar>
           </w:tcPr>
           <w:p>
@@ -548,7 +522,7 @@
             </w:tcBorders>
             <w:shd w:fill="FFFFFF" w:val="clear"/>
             <w:tcMar>
-              <w:left w:type="dxa" w:w="92"/>
+              <w:left w:type="dxa" w:w="84"/>
             </w:tcMar>
           </w:tcPr>
           <w:p>
@@ -581,7 +555,7 @@
             </w:tcBorders>
             <w:shd w:fill="FFFFFF" w:val="clear"/>
             <w:tcMar>
-              <w:left w:type="dxa" w:w="92"/>
+              <w:left w:type="dxa" w:w="84"/>
             </w:tcMar>
           </w:tcPr>
           <w:p>
@@ -614,7 +588,7 @@
             </w:tcBorders>
             <w:shd w:fill="FFFFFF" w:val="clear"/>
             <w:tcMar>
-              <w:left w:type="dxa" w:w="92"/>
+              <w:left w:type="dxa" w:w="84"/>
             </w:tcMar>
           </w:tcPr>
           <w:p>
@@ -632,11 +606,14 @@
             <w:r>
               <w:rPr>
                 <w:color w:val="0000FF"/>
+                <w:position w:val="0"/>
+                <w:sz w:val="24"/>
                 <w:sz w:val="20"/>
                 <w:szCs w:val="20"/>
                 <w:u w:val="single"/>
-              </w:rPr>
-              <w:t>elev.elevsson</w:t>
+                <w:vertAlign w:val="baseline"/>
+              </w:rPr>
+              <w:t>emine.johansson</w:t>
             </w:r>
             <w:r>
               <w:rPr>
@@ -677,7 +654,7 @@
             </w:tcBorders>
             <w:shd w:fill="FFFFFF" w:val="clear"/>
             <w:tcMar>
-              <w:left w:type="dxa" w:w="92"/>
+              <w:left w:type="dxa" w:w="84"/>
             </w:tcMar>
           </w:tcPr>
           <w:p>
@@ -710,7 +687,7 @@
             </w:tcBorders>
             <w:shd w:fill="FFFFFF" w:val="clear"/>
             <w:tcMar>
-              <w:left w:type="dxa" w:w="92"/>
+              <w:left w:type="dxa" w:w="84"/>
             </w:tcMar>
           </w:tcPr>
           <w:p>
@@ -743,7 +720,7 @@
             </w:tcBorders>
             <w:shd w:fill="FFFFFF" w:val="clear"/>
             <w:tcMar>
-              <w:left w:type="dxa" w:w="92"/>
+              <w:left w:type="dxa" w:w="84"/>
             </w:tcMar>
           </w:tcPr>
           <w:p>
@@ -776,7 +753,7 @@
             </w:tcBorders>
             <w:shd w:fill="FFFFFF" w:val="clear"/>
             <w:tcMar>
-              <w:left w:type="dxa" w:w="92"/>
+              <w:left w:type="dxa" w:w="84"/>
             </w:tcMar>
           </w:tcPr>
           <w:p>
@@ -798,7 +775,16 @@
                 <w:szCs w:val="20"/>
                 <w:u w:val="single"/>
               </w:rPr>
-              <w:t>student.studentsdotter@smalandsgymnasiet.com</w:t>
+              <w:t>Saga.gullberg</w:t>
+            </w:r>
+            <w:r>
+              <w:rPr>
+                <w:color w:val="0000FF"/>
+                <w:sz w:val="20"/>
+                <w:szCs w:val="20"/>
+                <w:u w:val="single"/>
+              </w:rPr>
+              <w:t>@smalandsgymnasiet.com</w:t>
             </w:r>
           </w:p>
         </w:tc>
@@ -812,11 +798,15 @@
         <w:jc w:val="center"/>
         <w:rPr>
           <w:rStyle w:val="style17"/>
+          <w:rFonts w:cs="Times New Roman" w:eastAsia="Times New Roman"/>
           <w:b/>
           <w:color w:val="0000FF"/>
+          <w:position w:val="0"/>
+          <w:sz w:val="24"/>
           <w:sz w:val="18"/>
           <w:szCs w:val="18"/>
           <w:u w:val="single"/>
+          <w:vertAlign w:val="baseline"/>
         </w:rPr>
       </w:pPr>
       <w:r>
@@ -842,51 +832,13 @@
           <w:vertAlign w:val="baseline"/>
         </w:rPr>
         <w:t xml:space="preserve">: </w:t>
-      </w:r>
-      <w:r>
-        <w:rPr>
-          <w:rFonts w:cs="Times New Roman" w:eastAsia="Times New Roman"/>
-          <w:b w:val="false"/>
-          <w:color w:val="0000FF"/>
-          <w:position w:val="0"/>
-          <w:sz w:val="24"/>
-          <w:sz w:val="18"/>
-          <w:szCs w:val="18"/>
-          <w:u w:val="single"/>
-          <w:vertAlign w:val="baseline"/>
-        </w:rPr>
-        <w:t>roger.sundh@musiktronik.se</w:t>
-      </w:r>
-      <w:r>
-        <w:rPr>
-          <w:rFonts w:cs="Times New Roman" w:eastAsia="Times New Roman"/>
-          <w:b w:val="false"/>
-          <w:position w:val="0"/>
-          <w:sz w:val="24"/>
-          <w:sz w:val="18"/>
-          <w:szCs w:val="18"/>
-          <w:vertAlign w:val="baseline"/>
-        </w:rPr>
-        <w:br/>
-      </w:r>
-      <w:r>
-        <w:rPr>
-          <w:rFonts w:cs="Times New Roman" w:eastAsia="Times New Roman"/>
-          <w:b/>
-          <w:position w:val="0"/>
-          <w:sz w:val="24"/>
-          <w:sz w:val="18"/>
-          <w:szCs w:val="18"/>
-          <w:vertAlign w:val="baseline"/>
-        </w:rPr>
-        <w:t xml:space="preserve">Hemsida: </w:t>
       </w:r>
       <w:hyperlink r:id="rId4">
         <w:r>
           <w:rPr>
             <w:rStyle w:val="style17"/>
             <w:rFonts w:cs="Times New Roman" w:eastAsia="Times New Roman"/>
-            <w:b/>
+            <w:b w:val="false"/>
             <w:color w:val="0000FF"/>
             <w:position w:val="0"/>
             <w:sz w:val="24"/>
@@ -895,22 +847,48 @@
             <w:u w:val="single"/>
             <w:vertAlign w:val="baseline"/>
           </w:rPr>
-          <w:t>http://www.</w:t>
+          <w:t>roger.sundh@musiktronik.se</w:t>
         </w:r>
       </w:hyperlink>
-      <w:hyperlink r:id="rId5">
-        <w:r>
-          <w:rPr>
-            <w:rStyle w:val="style17"/>
-            <w:b/>
-            <w:color w:val="0000FF"/>
-            <w:sz w:val="18"/>
-            <w:szCs w:val="18"/>
-            <w:u w:val="single"/>
-          </w:rPr>
-          <w:t>xyz@xyz.com</w:t>
-        </w:r>
-      </w:hyperlink>
+      <w:r>
+        <w:rPr>
+          <w:rFonts w:cs="Times New Roman" w:eastAsia="Times New Roman"/>
+          <w:b w:val="false"/>
+          <w:position w:val="0"/>
+          <w:sz w:val="24"/>
+          <w:sz w:val="18"/>
+          <w:szCs w:val="18"/>
+          <w:vertAlign w:val="baseline"/>
+        </w:rPr>
+        <w:br/>
+      </w:r>
+      <w:r>
+        <w:rPr>
+          <w:rFonts w:cs="Times New Roman" w:eastAsia="Times New Roman"/>
+          <w:b/>
+          <w:position w:val="0"/>
+          <w:sz w:val="24"/>
+          <w:sz w:val="18"/>
+          <w:szCs w:val="18"/>
+          <w:vertAlign w:val="baseline"/>
+        </w:rPr>
+        <w:t xml:space="preserve">Hemsida: </w:t>
+      </w:r>
+      <w:r>
+        <w:rPr>
+          <w:rStyle w:val="style17"/>
+          <w:rFonts w:cs="Times New Roman" w:eastAsia="Times New Roman"/>
+          <w:b/>
+          <w:color w:val="0000FF"/>
+          <w:position w:val="0"/>
+          <w:sz w:val="24"/>
+          <w:sz w:val="18"/>
+          <w:szCs w:val="18"/>
+          <w:u w:val="single"/>
+          <w:vertAlign w:val="baseline"/>
+        </w:rPr>
+        <w:t>https://github.com/sagagullberg/scratchspel</w:t>
+      </w:r>
     </w:p>
     <w:p>
       <w:pPr>
@@ -919,11 +897,9 @@
         <w:contextualSpacing w:val="false"/>
         <w:rPr/>
       </w:pPr>
-      <w:hyperlink r:id="rId6">
-        <w:r>
-          <w:rPr/>
-        </w:r>
-      </w:hyperlink>
+      <w:r>
+        <w:rPr/>
+      </w:r>
     </w:p>
     <w:p>
       <w:pPr>
@@ -1346,8 +1322,8 @@
           <w:vertAlign w:val="baseline"/>
         </w:rPr>
       </w:pPr>
-      <w:bookmarkStart w:id="5" w:name="h.3dy6vkm"/>
-      <w:bookmarkEnd w:id="5"/>
+      <w:bookmarkStart w:id="6" w:name="h.3dy6vkm"/>
+      <w:bookmarkEnd w:id="6"/>
       <w:r>
         <w:rPr>
           <w:rFonts w:ascii="Arial" w:cs="Arial" w:eastAsia="Arial" w:hAnsi="Arial"/>
@@ -1364,7 +1340,7 @@
     <w:tbl>
       <w:tblPr>
         <w:jc w:val="left"/>
-        <w:tblInd w:type="dxa" w:w="-115"/>
+        <w:tblInd w:type="dxa" w:w="-123"/>
         <w:tblBorders>
           <w:top w:color="000001" w:space="0" w:sz="6" w:val="single"/>
           <w:left w:color="000001" w:space="0" w:sz="6" w:val="single"/>
@@ -1375,17 +1351,17 @@
         </w:tblBorders>
         <w:tblCellMar>
           <w:top w:type="dxa" w:w="0"/>
-          <w:left w:type="dxa" w:w="99"/>
+          <w:left w:type="dxa" w:w="91"/>
           <w:bottom w:type="dxa" w:w="0"/>
           <w:right w:type="dxa" w:w="108"/>
         </w:tblCellMar>
       </w:tblPr>
       <w:tblGrid>
         <w:gridCol w:w="1183"/>
-        <w:gridCol w:w="1289"/>
+        <w:gridCol w:w="1288"/>
         <w:gridCol w:w="4155"/>
-        <w:gridCol w:w="1454"/>
-        <w:gridCol w:w="1444"/>
+        <w:gridCol w:w="1453"/>
+        <w:gridCol w:w="1447"/>
       </w:tblGrid>
       <w:tr>
         <w:trPr>
@@ -1402,7 +1378,7 @@
             </w:tcBorders>
             <w:shd w:fill="EFEFEF" w:val="clear"/>
             <w:tcMar>
-              <w:left w:type="dxa" w:w="99"/>
+              <w:left w:type="dxa" w:w="91"/>
             </w:tcMar>
           </w:tcPr>
           <w:p>
@@ -1438,7 +1414,7 @@
         </w:tc>
         <w:tc>
           <w:tcPr>
-            <w:tcW w:type="dxa" w:w="1289"/>
+            <w:tcW w:type="dxa" w:w="1288"/>
             <w:tcBorders>
               <w:top w:color="000001" w:space="0" w:sz="6" w:val="single"/>
               <w:left w:color="000001" w:space="0" w:sz="6" w:val="single"/>
@@ -1447,7 +1423,7 @@
             </w:tcBorders>
             <w:shd w:fill="EFEFEF" w:val="clear"/>
             <w:tcMar>
-              <w:left w:type="dxa" w:w="99"/>
+              <w:left w:type="dxa" w:w="91"/>
             </w:tcMar>
           </w:tcPr>
           <w:p>
@@ -1492,7 +1468,7 @@
             </w:tcBorders>
             <w:shd w:fill="EFEFEF" w:val="clear"/>
             <w:tcMar>
-              <w:left w:type="dxa" w:w="99"/>
+              <w:left w:type="dxa" w:w="91"/>
             </w:tcMar>
           </w:tcPr>
           <w:p>
@@ -1528,7 +1504,7 @@
         </w:tc>
         <w:tc>
           <w:tcPr>
-            <w:tcW w:type="dxa" w:w="1454"/>
+            <w:tcW w:type="dxa" w:w="1453"/>
             <w:tcBorders>
               <w:top w:color="000001" w:space="0" w:sz="6" w:val="single"/>
               <w:left w:color="000001" w:space="0" w:sz="6" w:val="single"/>
@@ -1537,7 +1513,7 @@
             </w:tcBorders>
             <w:shd w:fill="EFEFEF" w:val="clear"/>
             <w:tcMar>
-              <w:left w:type="dxa" w:w="99"/>
+              <w:left w:type="dxa" w:w="91"/>
             </w:tcMar>
           </w:tcPr>
           <w:p>
@@ -1573,7 +1549,7 @@
         </w:tc>
         <w:tc>
           <w:tcPr>
-            <w:tcW w:type="dxa" w:w="1444"/>
+            <w:tcW w:type="dxa" w:w="1447"/>
             <w:tcBorders>
               <w:top w:color="000001" w:space="0" w:sz="6" w:val="single"/>
               <w:left w:color="000001" w:space="0" w:sz="6" w:val="single"/>
@@ -1582,7 +1558,7 @@
             </w:tcBorders>
             <w:shd w:fill="EFEFEF" w:val="clear"/>
             <w:tcMar>
-              <w:left w:type="dxa" w:w="99"/>
+              <w:left w:type="dxa" w:w="91"/>
             </w:tcMar>
           </w:tcPr>
           <w:p>
@@ -1632,7 +1608,7 @@
             </w:tcBorders>
             <w:shd w:fill="FFFFFF" w:val="clear"/>
             <w:tcMar>
-              <w:left w:type="dxa" w:w="99"/>
+              <w:left w:type="dxa" w:w="91"/>
             </w:tcMar>
           </w:tcPr>
           <w:p>
@@ -1667,7 +1643,7 @@
         </w:tc>
         <w:tc>
           <w:tcPr>
-            <w:tcW w:type="dxa" w:w="1289"/>
+            <w:tcW w:type="dxa" w:w="1288"/>
             <w:tcBorders>
               <w:top w:color="000001" w:space="0" w:sz="6" w:val="single"/>
               <w:left w:color="000001" w:space="0" w:sz="6" w:val="single"/>
@@ -1676,7 +1652,7 @@
             </w:tcBorders>
             <w:shd w:fill="FFFFFF" w:val="clear"/>
             <w:tcMar>
-              <w:left w:type="dxa" w:w="99"/>
+              <w:left w:type="dxa" w:w="91"/>
             </w:tcMar>
           </w:tcPr>
           <w:p>
@@ -1760,7 +1736,7 @@
             </w:tcBorders>
             <w:shd w:fill="FFFFFF" w:val="clear"/>
             <w:tcMar>
-              <w:left w:type="dxa" w:w="99"/>
+              <w:left w:type="dxa" w:w="91"/>
             </w:tcMar>
           </w:tcPr>
           <w:p>
@@ -1795,7 +1771,7 @@
         </w:tc>
         <w:tc>
           <w:tcPr>
-            <w:tcW w:type="dxa" w:w="1454"/>
+            <w:tcW w:type="dxa" w:w="1453"/>
             <w:tcBorders>
               <w:top w:color="000001" w:space="0" w:sz="6" w:val="single"/>
               <w:left w:color="000001" w:space="0" w:sz="6" w:val="single"/>
@@ -1804,7 +1780,7 @@
             </w:tcBorders>
             <w:shd w:fill="FFFFFF" w:val="clear"/>
             <w:tcMar>
-              <w:left w:type="dxa" w:w="99"/>
+              <w:left w:type="dxa" w:w="91"/>
             </w:tcMar>
           </w:tcPr>
           <w:p>
@@ -1823,13 +1799,13 @@
                 <w:sz w:val="18"/>
                 <w:szCs w:val="18"/>
               </w:rPr>
-              <w:t>Elev Elevsson</w:t>
+              <w:t>Emine &amp; Saga</w:t>
             </w:r>
           </w:p>
         </w:tc>
         <w:tc>
           <w:tcPr>
-            <w:tcW w:type="dxa" w:w="1444"/>
+            <w:tcW w:type="dxa" w:w="1447"/>
             <w:tcBorders>
               <w:top w:color="000001" w:space="0" w:sz="6" w:val="single"/>
               <w:left w:color="000001" w:space="0" w:sz="6" w:val="single"/>
@@ -1838,7 +1814,7 @@
             </w:tcBorders>
             <w:shd w:fill="FFFFFF" w:val="clear"/>
             <w:tcMar>
-              <w:left w:type="dxa" w:w="99"/>
+              <w:left w:type="dxa" w:w="91"/>
             </w:tcMar>
           </w:tcPr>
           <w:p>
@@ -1857,7 +1833,7 @@
                 <w:sz w:val="18"/>
                 <w:szCs w:val="18"/>
               </w:rPr>
-              <w:t>Elev Elevsson</w:t>
+              <w:t>Emine &amp; Saga</w:t>
             </w:r>
           </w:p>
         </w:tc>
@@ -1929,8 +1905,8 @@
           <w:vertAlign w:val="baseline"/>
         </w:rPr>
       </w:pPr>
-      <w:bookmarkStart w:id="6" w:name="h.1t3h5sf"/>
-      <w:bookmarkEnd w:id="6"/>
+      <w:bookmarkStart w:id="7" w:name="h.1t3h5sf"/>
+      <w:bookmarkEnd w:id="7"/>
       <w:r>
         <w:rPr>
           <w:position w:val="0"/>
@@ -1956,8 +1932,8 @@
           <w:vertAlign w:val="baseline"/>
         </w:rPr>
       </w:pPr>
-      <w:bookmarkStart w:id="7" w:name="h.4d34og8"/>
-      <w:bookmarkEnd w:id="7"/>
+      <w:bookmarkStart w:id="8" w:name="h.4d34og8"/>
+      <w:bookmarkEnd w:id="8"/>
       <w:r>
         <w:rPr/>
         <w:t xml:space="preserve">Smålandsgymnasiet, </w:t>
@@ -1990,8 +1966,8 @@
         <w:contextualSpacing/>
         <w:rPr/>
       </w:pPr>
-      <w:bookmarkStart w:id="8" w:name="h.2s8eyo1"/>
-      <w:bookmarkEnd w:id="8"/>
+      <w:bookmarkStart w:id="9" w:name="h.2s8eyo1"/>
+      <w:bookmarkEnd w:id="9"/>
       <w:r>
         <w:rPr>
           <w:position w:val="0"/>
@@ -2023,8 +1999,8 @@
           <w:vertAlign w:val="baseline"/>
         </w:rPr>
       </w:pPr>
-      <w:bookmarkStart w:id="9" w:name="h.c6bg8lheqvok"/>
-      <w:bookmarkEnd w:id="9"/>
+      <w:bookmarkStart w:id="10" w:name="h.c6bg8lheqvok"/>
+      <w:bookmarkEnd w:id="10"/>
       <w:r>
         <w:rPr>
           <w:position w:val="0"/>
@@ -2050,19 +2026,31 @@
           <w:vertAlign w:val="baseline"/>
         </w:rPr>
       </w:pPr>
-      <w:bookmarkStart w:id="10" w:name="h.17dp8vu"/>
-      <w:bookmarkEnd w:id="10"/>
-      <w:r>
-        <w:rPr>
-          <w:rFonts w:cs="Times New Roman" w:eastAsia="Times New Roman"/>
-          <w:b w:val="false"/>
-          <w:position w:val="0"/>
-          <w:sz w:val="24"/>
-          <w:sz w:val="24"/>
-          <w:szCs w:val="24"/>
-          <w:vertAlign w:val="baseline"/>
-        </w:rPr>
-        <w:t xml:space="preserve">Syftet är att vi ska lära oss att hantera både Scratch 2 och GitHub. Denna uppfigt kommer att fungera som ett demoarbete på det vi ska genomföra senare. </w:t>
+      <w:bookmarkStart w:id="11" w:name="h.17dp8vu"/>
+      <w:bookmarkEnd w:id="11"/>
+      <w:r>
+        <w:rPr>
+          <w:rFonts w:cs="Times New Roman" w:eastAsia="Times New Roman"/>
+          <w:b w:val="false"/>
+          <w:position w:val="0"/>
+          <w:sz w:val="24"/>
+          <w:sz w:val="24"/>
+          <w:szCs w:val="24"/>
+          <w:vertAlign w:val="baseline"/>
+        </w:rPr>
+        <w:t xml:space="preserve">Syftet är att vi ska lära oss att hantera både Scratch 2 och GitHub. </w:t>
+      </w:r>
+      <w:r>
+        <w:rPr>
+          <w:rFonts w:cs="Times New Roman" w:eastAsia="Times New Roman"/>
+          <w:b w:val="false"/>
+          <w:position w:val="0"/>
+          <w:sz w:val="24"/>
+          <w:sz w:val="24"/>
+          <w:szCs w:val="24"/>
+          <w:vertAlign w:val="baseline"/>
+        </w:rPr>
+        <w:t>Samt att vi ska lära oss att hantera flera olika projekt samtidigt.</w:t>
       </w:r>
     </w:p>
     <w:p>
@@ -2082,8 +2070,8 @@
           <w:vertAlign w:val="baseline"/>
         </w:rPr>
       </w:pPr>
-      <w:bookmarkStart w:id="11" w:name="h.undwmkk0vcqp"/>
-      <w:bookmarkEnd w:id="11"/>
+      <w:bookmarkStart w:id="12" w:name="h.undwmkk0vcqp"/>
+      <w:bookmarkEnd w:id="12"/>
       <w:r>
         <w:rPr>
           <w:position w:val="0"/>
@@ -2119,786 +2107,56 @@
           <w:szCs w:val="24"/>
           <w:vertAlign w:val="baseline"/>
         </w:rPr>
-        <w:t>Vi ska</w:t>
-      </w:r>
-      <w:r>
-        <w:rPr>
-          <w:rFonts w:cs="Times New Roman" w:eastAsia="Times New Roman"/>
-          <w:b w:val="false"/>
-          <w:position w:val="0"/>
-          <w:sz w:val="24"/>
-          <w:sz w:val="24"/>
-          <w:szCs w:val="24"/>
-          <w:vertAlign w:val="baseline"/>
-        </w:rPr>
-        <w:t xml:space="preserve"> utveckla e</w:t>
-      </w:r>
-      <w:r>
-        <w:rPr>
-          <w:rFonts w:cs="Times New Roman" w:eastAsia="Times New Roman"/>
-          <w:b w:val="false"/>
-          <w:position w:val="0"/>
-          <w:sz w:val="24"/>
-          <w:sz w:val="24"/>
-          <w:szCs w:val="24"/>
-          <w:vertAlign w:val="baseline"/>
-        </w:rPr>
-        <w:t>tt</w:t>
-      </w:r>
-      <w:r>
-        <w:rPr>
-          <w:rFonts w:cs="Times New Roman" w:eastAsia="Times New Roman"/>
-          <w:b w:val="false"/>
-          <w:position w:val="0"/>
-          <w:sz w:val="24"/>
-          <w:sz w:val="24"/>
-          <w:szCs w:val="24"/>
-          <w:vertAlign w:val="baseline"/>
-        </w:rPr>
-        <w:t xml:space="preserve"> </w:t>
-      </w:r>
-      <w:r>
-        <w:rPr>
-          <w:rFonts w:cs="Times New Roman" w:eastAsia="Times New Roman"/>
-          <w:b w:val="false"/>
-          <w:position w:val="0"/>
-          <w:sz w:val="24"/>
-          <w:sz w:val="24"/>
-          <w:szCs w:val="24"/>
-          <w:vertAlign w:val="baseline"/>
-        </w:rPr>
-        <w:t>klickspel i Scratch 2.</w:t>
+        <w:t xml:space="preserve">Vi ska utveckla ett klickspel </w:t>
+      </w:r>
+      <w:r>
+        <w:rPr>
+          <w:rFonts w:cs="Times New Roman" w:eastAsia="Times New Roman"/>
+          <w:b w:val="false"/>
+          <w:position w:val="0"/>
+          <w:sz w:val="24"/>
+          <w:sz w:val="24"/>
+          <w:szCs w:val="24"/>
+          <w:vertAlign w:val="baseline"/>
+        </w:rPr>
+        <w:t>med poängräkning</w:t>
+      </w:r>
+      <w:r>
+        <w:rPr>
+          <w:rFonts w:cs="Times New Roman" w:eastAsia="Times New Roman"/>
+          <w:b w:val="false"/>
+          <w:position w:val="0"/>
+          <w:sz w:val="24"/>
+          <w:sz w:val="24"/>
+          <w:szCs w:val="24"/>
+          <w:vertAlign w:val="baseline"/>
+        </w:rPr>
+        <w:t xml:space="preserve"> i Scratch 2.</w:t>
       </w:r>
     </w:p>
     <w:p>
       <w:pPr>
         <w:pStyle w:val="style3"/>
         <w:keepNext/>
-        <w:numPr>
-          <w:ilvl w:val="2"/>
-          <w:numId w:val="5"/>
-        </w:numPr>
         <w:spacing w:after="60" w:before="240" w:line="100" w:lineRule="atLeast"/>
+        <w:ind w:hanging="0" w:left="0" w:right="0"/>
+        <w:contextualSpacing/>
+        <w:rPr/>
+      </w:pPr>
+      <w:r>
+        <w:rPr/>
+      </w:r>
+    </w:p>
+    <w:p>
+      <w:pPr>
+        <w:pStyle w:val="style0"/>
+        <w:spacing w:after="0" w:before="0" w:line="100" w:lineRule="atLeast"/>
         <w:ind w:hanging="0" w:left="720" w:right="0"/>
-        <w:contextualSpacing/>
-        <w:rPr>
-          <w:position w:val="0"/>
-          <w:sz w:val="28"/>
-          <w:sz w:val="28"/>
-          <w:vertAlign w:val="baseline"/>
-        </w:rPr>
-      </w:pPr>
-      <w:bookmarkStart w:id="12" w:name="h.dmt9vs7b6sip"/>
-      <w:bookmarkEnd w:id="12"/>
-      <w:r>
-        <w:rPr>
-          <w:position w:val="0"/>
-          <w:sz w:val="28"/>
-          <w:sz w:val="28"/>
-          <w:vertAlign w:val="baseline"/>
-        </w:rPr>
-        <w:t>Mätmoduler (inenheter)</w:t>
-      </w:r>
-    </w:p>
-    <w:p>
-      <w:pPr>
-        <w:pStyle w:val="style0"/>
-        <w:numPr>
-          <w:ilvl w:val="0"/>
-          <w:numId w:val="1"/>
-        </w:numPr>
-        <w:spacing w:after="0" w:before="0" w:line="100" w:lineRule="atLeast"/>
-        <w:ind w:firstLine="360" w:left="720" w:right="0"/>
-        <w:contextualSpacing w:val="false"/>
-        <w:rPr>
-          <w:rFonts w:cs="Times New Roman" w:eastAsia="Times New Roman"/>
-          <w:b w:val="false"/>
-          <w:position w:val="0"/>
-          <w:sz w:val="24"/>
-          <w:sz w:val="24"/>
-          <w:szCs w:val="24"/>
-          <w:vertAlign w:val="baseline"/>
-        </w:rPr>
-      </w:pPr>
-      <w:r>
-        <w:rPr>
-          <w:rFonts w:cs="Times New Roman" w:eastAsia="Times New Roman"/>
-          <w:b w:val="false"/>
-          <w:position w:val="0"/>
-          <w:sz w:val="24"/>
-          <w:sz w:val="24"/>
-          <w:szCs w:val="24"/>
-          <w:vertAlign w:val="baseline"/>
-        </w:rPr>
-        <w:t>Resistans</w:t>
-      </w:r>
-    </w:p>
-    <w:p>
-      <w:pPr>
-        <w:pStyle w:val="style0"/>
-        <w:numPr>
-          <w:ilvl w:val="0"/>
-          <w:numId w:val="1"/>
-        </w:numPr>
-        <w:spacing w:after="0" w:before="0" w:line="100" w:lineRule="atLeast"/>
-        <w:ind w:firstLine="360" w:left="720" w:right="0"/>
-        <w:contextualSpacing w:val="false"/>
-        <w:rPr>
-          <w:rFonts w:cs="Times New Roman" w:eastAsia="Times New Roman"/>
-          <w:b w:val="false"/>
-          <w:position w:val="0"/>
-          <w:sz w:val="24"/>
-          <w:sz w:val="24"/>
-          <w:szCs w:val="24"/>
-          <w:vertAlign w:val="baseline"/>
-        </w:rPr>
-      </w:pPr>
-      <w:r>
-        <w:rPr>
-          <w:rFonts w:cs="Times New Roman" w:eastAsia="Times New Roman"/>
-          <w:b w:val="false"/>
-          <w:position w:val="0"/>
-          <w:sz w:val="24"/>
-          <w:sz w:val="24"/>
-          <w:szCs w:val="24"/>
-          <w:vertAlign w:val="baseline"/>
-        </w:rPr>
-        <w:t>Ström</w:t>
-      </w:r>
-    </w:p>
-    <w:p>
-      <w:pPr>
-        <w:pStyle w:val="style0"/>
-        <w:numPr>
-          <w:ilvl w:val="0"/>
-          <w:numId w:val="1"/>
-        </w:numPr>
-        <w:spacing w:after="0" w:before="0" w:line="100" w:lineRule="atLeast"/>
-        <w:ind w:firstLine="360" w:left="720" w:right="0"/>
-        <w:contextualSpacing w:val="false"/>
-        <w:rPr>
-          <w:rFonts w:cs="Times New Roman" w:eastAsia="Times New Roman"/>
-          <w:b w:val="false"/>
-          <w:position w:val="0"/>
-          <w:sz w:val="24"/>
-          <w:sz w:val="24"/>
-          <w:szCs w:val="24"/>
-          <w:vertAlign w:val="baseline"/>
-        </w:rPr>
-      </w:pPr>
-      <w:r>
-        <w:rPr>
-          <w:rFonts w:cs="Times New Roman" w:eastAsia="Times New Roman"/>
-          <w:b w:val="false"/>
-          <w:position w:val="0"/>
-          <w:sz w:val="24"/>
-          <w:sz w:val="24"/>
-          <w:szCs w:val="24"/>
-          <w:vertAlign w:val="baseline"/>
-        </w:rPr>
-        <w:t>Spänning</w:t>
-      </w:r>
-    </w:p>
-    <w:p>
-      <w:pPr>
-        <w:pStyle w:val="style0"/>
-        <w:numPr>
-          <w:ilvl w:val="0"/>
-          <w:numId w:val="1"/>
-        </w:numPr>
-        <w:spacing w:after="0" w:before="0" w:line="100" w:lineRule="atLeast"/>
-        <w:ind w:firstLine="360" w:left="720" w:right="0"/>
-        <w:contextualSpacing w:val="false"/>
-        <w:rPr>
-          <w:rFonts w:cs="Times New Roman" w:eastAsia="Times New Roman"/>
-          <w:b w:val="false"/>
-          <w:position w:val="0"/>
-          <w:sz w:val="24"/>
-          <w:sz w:val="24"/>
-          <w:szCs w:val="24"/>
-          <w:vertAlign w:val="baseline"/>
-        </w:rPr>
-      </w:pPr>
-      <w:r>
-        <w:rPr>
-          <w:rFonts w:cs="Times New Roman" w:eastAsia="Times New Roman"/>
-          <w:b w:val="false"/>
-          <w:position w:val="0"/>
-          <w:sz w:val="24"/>
-          <w:sz w:val="24"/>
-          <w:szCs w:val="24"/>
-          <w:vertAlign w:val="baseline"/>
-        </w:rPr>
-        <w:t>Kapacitans</w:t>
-      </w:r>
-    </w:p>
-    <w:p>
-      <w:pPr>
-        <w:pStyle w:val="style0"/>
-        <w:numPr>
-          <w:ilvl w:val="0"/>
-          <w:numId w:val="1"/>
-        </w:numPr>
-        <w:spacing w:after="0" w:before="0" w:line="100" w:lineRule="atLeast"/>
-        <w:ind w:firstLine="360" w:left="720" w:right="0"/>
-        <w:contextualSpacing w:val="false"/>
-        <w:rPr>
-          <w:rFonts w:cs="Times New Roman" w:eastAsia="Times New Roman"/>
-          <w:b w:val="false"/>
-          <w:position w:val="0"/>
-          <w:sz w:val="24"/>
-          <w:sz w:val="24"/>
-          <w:szCs w:val="24"/>
-          <w:vertAlign w:val="baseline"/>
-        </w:rPr>
-      </w:pPr>
-      <w:r>
-        <w:rPr>
-          <w:rFonts w:cs="Times New Roman" w:eastAsia="Times New Roman"/>
-          <w:b w:val="false"/>
-          <w:position w:val="0"/>
-          <w:sz w:val="24"/>
-          <w:sz w:val="24"/>
-          <w:szCs w:val="24"/>
-          <w:vertAlign w:val="baseline"/>
-        </w:rPr>
-        <w:t>Frekvens</w:t>
-      </w:r>
-    </w:p>
-    <w:p>
-      <w:pPr>
-        <w:pStyle w:val="style0"/>
-        <w:numPr>
-          <w:ilvl w:val="0"/>
-          <w:numId w:val="1"/>
-        </w:numPr>
-        <w:spacing w:after="0" w:before="0" w:line="100" w:lineRule="atLeast"/>
-        <w:ind w:firstLine="360" w:left="720" w:right="0"/>
-        <w:contextualSpacing w:val="false"/>
-        <w:rPr>
-          <w:rFonts w:cs="Times New Roman" w:eastAsia="Times New Roman"/>
-          <w:b w:val="false"/>
-          <w:position w:val="0"/>
-          <w:sz w:val="24"/>
-          <w:sz w:val="24"/>
-          <w:szCs w:val="24"/>
-          <w:vertAlign w:val="baseline"/>
-        </w:rPr>
-      </w:pPr>
-      <w:r>
-        <w:rPr>
-          <w:rFonts w:cs="Times New Roman" w:eastAsia="Times New Roman"/>
-          <w:b w:val="false"/>
-          <w:position w:val="0"/>
-          <w:sz w:val="24"/>
-          <w:sz w:val="24"/>
-          <w:szCs w:val="24"/>
-          <w:vertAlign w:val="baseline"/>
-        </w:rPr>
-        <w:t>Tid</w:t>
-      </w:r>
-    </w:p>
-    <w:p>
-      <w:pPr>
-        <w:pStyle w:val="style0"/>
-        <w:numPr>
-          <w:ilvl w:val="0"/>
-          <w:numId w:val="1"/>
-        </w:numPr>
-        <w:spacing w:after="0" w:before="0" w:line="100" w:lineRule="atLeast"/>
-        <w:ind w:firstLine="360" w:left="720" w:right="0"/>
-        <w:contextualSpacing w:val="false"/>
-        <w:rPr>
-          <w:rFonts w:cs="Times New Roman" w:eastAsia="Times New Roman"/>
-          <w:b w:val="false"/>
-          <w:position w:val="0"/>
-          <w:sz w:val="24"/>
-          <w:sz w:val="24"/>
-          <w:szCs w:val="24"/>
-          <w:vertAlign w:val="baseline"/>
-        </w:rPr>
-      </w:pPr>
-      <w:r>
-        <w:rPr>
-          <w:rFonts w:cs="Times New Roman" w:eastAsia="Times New Roman"/>
-          <w:b w:val="false"/>
-          <w:position w:val="0"/>
-          <w:sz w:val="24"/>
-          <w:sz w:val="24"/>
-          <w:szCs w:val="24"/>
-          <w:vertAlign w:val="baseline"/>
-        </w:rPr>
-        <w:t>Avstånd</w:t>
-      </w:r>
-    </w:p>
-    <w:p>
-      <w:pPr>
-        <w:pStyle w:val="style0"/>
-        <w:numPr>
-          <w:ilvl w:val="0"/>
-          <w:numId w:val="1"/>
-        </w:numPr>
-        <w:spacing w:after="0" w:before="0" w:line="100" w:lineRule="atLeast"/>
-        <w:ind w:firstLine="360" w:left="720" w:right="0"/>
-        <w:contextualSpacing w:val="false"/>
-        <w:rPr>
-          <w:rFonts w:cs="Times New Roman" w:eastAsia="Times New Roman"/>
-          <w:b w:val="false"/>
-          <w:position w:val="0"/>
-          <w:sz w:val="24"/>
-          <w:sz w:val="24"/>
-          <w:szCs w:val="24"/>
-          <w:vertAlign w:val="baseline"/>
-        </w:rPr>
-      </w:pPr>
-      <w:r>
-        <w:rPr>
-          <w:rFonts w:cs="Times New Roman" w:eastAsia="Times New Roman"/>
-          <w:b w:val="false"/>
-          <w:position w:val="0"/>
-          <w:sz w:val="24"/>
-          <w:sz w:val="24"/>
-          <w:szCs w:val="24"/>
-          <w:vertAlign w:val="baseline"/>
-        </w:rPr>
-        <w:t>Hastighet</w:t>
-      </w:r>
-    </w:p>
-    <w:p>
-      <w:pPr>
-        <w:pStyle w:val="style0"/>
-        <w:numPr>
-          <w:ilvl w:val="0"/>
-          <w:numId w:val="1"/>
-        </w:numPr>
-        <w:spacing w:after="0" w:before="0" w:line="100" w:lineRule="atLeast"/>
-        <w:ind w:firstLine="360" w:left="720" w:right="0"/>
-        <w:contextualSpacing w:val="false"/>
-        <w:rPr>
-          <w:rFonts w:cs="Times New Roman" w:eastAsia="Times New Roman"/>
-          <w:b w:val="false"/>
-          <w:position w:val="0"/>
-          <w:sz w:val="24"/>
-          <w:sz w:val="24"/>
-          <w:szCs w:val="24"/>
-          <w:vertAlign w:val="baseline"/>
-        </w:rPr>
-      </w:pPr>
-      <w:r>
-        <w:rPr>
-          <w:rFonts w:cs="Times New Roman" w:eastAsia="Times New Roman"/>
-          <w:b w:val="false"/>
-          <w:position w:val="0"/>
-          <w:sz w:val="24"/>
-          <w:sz w:val="24"/>
-          <w:szCs w:val="24"/>
-          <w:vertAlign w:val="baseline"/>
-        </w:rPr>
-        <w:t>Temperatur</w:t>
-      </w:r>
-    </w:p>
-    <w:p>
-      <w:pPr>
-        <w:pStyle w:val="style0"/>
-        <w:numPr>
-          <w:ilvl w:val="0"/>
-          <w:numId w:val="1"/>
-        </w:numPr>
-        <w:spacing w:after="0" w:before="0" w:line="100" w:lineRule="atLeast"/>
-        <w:ind w:firstLine="360" w:left="720" w:right="0"/>
-        <w:contextualSpacing w:val="false"/>
-        <w:rPr>
-          <w:rFonts w:cs="Times New Roman" w:eastAsia="Times New Roman"/>
-          <w:b w:val="false"/>
-          <w:position w:val="0"/>
-          <w:sz w:val="24"/>
-          <w:sz w:val="24"/>
-          <w:szCs w:val="24"/>
-          <w:vertAlign w:val="baseline"/>
-        </w:rPr>
-      </w:pPr>
-      <w:r>
-        <w:rPr>
-          <w:rFonts w:cs="Times New Roman" w:eastAsia="Times New Roman"/>
-          <w:b w:val="false"/>
-          <w:position w:val="0"/>
-          <w:sz w:val="24"/>
-          <w:sz w:val="24"/>
-          <w:szCs w:val="24"/>
-          <w:vertAlign w:val="baseline"/>
-        </w:rPr>
-        <w:t>Tryck</w:t>
-      </w:r>
-    </w:p>
-    <w:p>
-      <w:pPr>
-        <w:pStyle w:val="style0"/>
-        <w:numPr>
-          <w:ilvl w:val="0"/>
-          <w:numId w:val="1"/>
-        </w:numPr>
-        <w:spacing w:after="0" w:before="0" w:line="100" w:lineRule="atLeast"/>
-        <w:ind w:firstLine="360" w:left="720" w:right="0"/>
-        <w:contextualSpacing w:val="false"/>
-        <w:rPr>
-          <w:rFonts w:cs="Times New Roman" w:eastAsia="Times New Roman"/>
-          <w:b w:val="false"/>
-          <w:position w:val="0"/>
-          <w:sz w:val="24"/>
-          <w:sz w:val="24"/>
-          <w:szCs w:val="24"/>
-          <w:vertAlign w:val="baseline"/>
-        </w:rPr>
-      </w:pPr>
-      <w:r>
-        <w:rPr>
-          <w:rFonts w:cs="Times New Roman" w:eastAsia="Times New Roman"/>
-          <w:b w:val="false"/>
-          <w:position w:val="0"/>
-          <w:sz w:val="24"/>
-          <w:sz w:val="24"/>
-          <w:szCs w:val="24"/>
-          <w:vertAlign w:val="baseline"/>
-        </w:rPr>
-        <w:t>Vikt</w:t>
-      </w:r>
-    </w:p>
-    <w:p>
-      <w:pPr>
-        <w:pStyle w:val="style0"/>
-        <w:numPr>
-          <w:ilvl w:val="0"/>
-          <w:numId w:val="1"/>
-        </w:numPr>
-        <w:spacing w:after="0" w:before="0" w:line="100" w:lineRule="atLeast"/>
-        <w:ind w:firstLine="360" w:left="720" w:right="0"/>
-        <w:contextualSpacing w:val="false"/>
-        <w:rPr>
-          <w:rFonts w:cs="Times New Roman" w:eastAsia="Times New Roman"/>
-          <w:b w:val="false"/>
-          <w:position w:val="0"/>
-          <w:sz w:val="24"/>
-          <w:sz w:val="24"/>
-          <w:szCs w:val="24"/>
-          <w:vertAlign w:val="baseline"/>
-        </w:rPr>
-      </w:pPr>
-      <w:r>
-        <w:rPr>
-          <w:rFonts w:cs="Times New Roman" w:eastAsia="Times New Roman"/>
-          <w:b w:val="false"/>
-          <w:position w:val="0"/>
-          <w:sz w:val="24"/>
-          <w:sz w:val="24"/>
-          <w:szCs w:val="24"/>
-          <w:vertAlign w:val="baseline"/>
-        </w:rPr>
-        <w:t>Massa</w:t>
-      </w:r>
-    </w:p>
-    <w:p>
-      <w:pPr>
-        <w:pStyle w:val="style0"/>
-        <w:numPr>
-          <w:ilvl w:val="0"/>
-          <w:numId w:val="1"/>
-        </w:numPr>
-        <w:spacing w:after="0" w:before="0" w:line="100" w:lineRule="atLeast"/>
-        <w:ind w:firstLine="360" w:left="720" w:right="0"/>
-        <w:contextualSpacing w:val="false"/>
-        <w:rPr>
-          <w:rFonts w:cs="Times New Roman" w:eastAsia="Times New Roman"/>
-          <w:b w:val="false"/>
-          <w:position w:val="0"/>
-          <w:sz w:val="24"/>
-          <w:sz w:val="24"/>
-          <w:szCs w:val="24"/>
-          <w:vertAlign w:val="baseline"/>
-        </w:rPr>
-      </w:pPr>
-      <w:r>
-        <w:rPr>
-          <w:rFonts w:cs="Times New Roman" w:eastAsia="Times New Roman"/>
-          <w:b w:val="false"/>
-          <w:position w:val="0"/>
-          <w:sz w:val="24"/>
-          <w:sz w:val="24"/>
-          <w:szCs w:val="24"/>
-          <w:vertAlign w:val="baseline"/>
-        </w:rPr>
-        <w:t>Kraft</w:t>
-      </w:r>
-    </w:p>
-    <w:p>
-      <w:pPr>
-        <w:pStyle w:val="style0"/>
-        <w:numPr>
-          <w:ilvl w:val="0"/>
-          <w:numId w:val="1"/>
-        </w:numPr>
-        <w:spacing w:after="0" w:before="0" w:line="100" w:lineRule="atLeast"/>
-        <w:ind w:firstLine="360" w:left="720" w:right="0"/>
-        <w:contextualSpacing w:val="false"/>
-        <w:rPr>
-          <w:rFonts w:cs="Times New Roman" w:eastAsia="Times New Roman"/>
-          <w:b w:val="false"/>
-          <w:position w:val="0"/>
-          <w:sz w:val="24"/>
-          <w:sz w:val="24"/>
-          <w:szCs w:val="24"/>
-          <w:vertAlign w:val="baseline"/>
-        </w:rPr>
-      </w:pPr>
-      <w:r>
-        <w:rPr>
-          <w:rFonts w:cs="Times New Roman" w:eastAsia="Times New Roman"/>
-          <w:b w:val="false"/>
-          <w:position w:val="0"/>
-          <w:sz w:val="24"/>
-          <w:sz w:val="24"/>
-          <w:szCs w:val="24"/>
-          <w:vertAlign w:val="baseline"/>
-        </w:rPr>
-        <w:t>Lufttryck</w:t>
-      </w:r>
-    </w:p>
-    <w:p>
-      <w:pPr>
-        <w:pStyle w:val="style0"/>
-        <w:numPr>
-          <w:ilvl w:val="0"/>
-          <w:numId w:val="1"/>
-        </w:numPr>
-        <w:spacing w:after="0" w:before="0" w:line="100" w:lineRule="atLeast"/>
-        <w:ind w:firstLine="360" w:left="720" w:right="0"/>
-        <w:contextualSpacing w:val="false"/>
-        <w:rPr>
-          <w:rFonts w:cs="Times New Roman" w:eastAsia="Times New Roman"/>
-          <w:b w:val="false"/>
-          <w:position w:val="0"/>
-          <w:sz w:val="24"/>
-          <w:sz w:val="24"/>
-          <w:szCs w:val="24"/>
-          <w:vertAlign w:val="baseline"/>
-        </w:rPr>
-      </w:pPr>
-      <w:r>
-        <w:rPr>
-          <w:rFonts w:cs="Times New Roman" w:eastAsia="Times New Roman"/>
-          <w:b w:val="false"/>
-          <w:position w:val="0"/>
-          <w:sz w:val="24"/>
-          <w:sz w:val="24"/>
-          <w:szCs w:val="24"/>
-          <w:vertAlign w:val="baseline"/>
-        </w:rPr>
-        <w:t>Luftfuktighet</w:t>
-      </w:r>
-    </w:p>
-    <w:p>
-      <w:pPr>
-        <w:pStyle w:val="style0"/>
-        <w:numPr>
-          <w:ilvl w:val="0"/>
-          <w:numId w:val="1"/>
-        </w:numPr>
-        <w:spacing w:after="0" w:before="0" w:line="100" w:lineRule="atLeast"/>
-        <w:ind w:firstLine="360" w:left="720" w:right="0"/>
-        <w:contextualSpacing w:val="false"/>
-        <w:rPr>
-          <w:rFonts w:cs="Times New Roman" w:eastAsia="Times New Roman"/>
-          <w:b w:val="false"/>
-          <w:position w:val="0"/>
-          <w:sz w:val="24"/>
-          <w:sz w:val="24"/>
-          <w:szCs w:val="24"/>
-          <w:vertAlign w:val="baseline"/>
-        </w:rPr>
-      </w:pPr>
-      <w:r>
-        <w:rPr>
-          <w:rFonts w:cs="Times New Roman" w:eastAsia="Times New Roman"/>
-          <w:b w:val="false"/>
-          <w:position w:val="0"/>
-          <w:sz w:val="24"/>
-          <w:sz w:val="24"/>
-          <w:szCs w:val="24"/>
-          <w:vertAlign w:val="baseline"/>
-        </w:rPr>
-        <w:t>Ljudstyrka</w:t>
-      </w:r>
-    </w:p>
-    <w:p>
-      <w:pPr>
-        <w:pStyle w:val="style0"/>
-        <w:numPr>
-          <w:ilvl w:val="0"/>
-          <w:numId w:val="1"/>
-        </w:numPr>
-        <w:spacing w:after="0" w:before="0" w:line="100" w:lineRule="atLeast"/>
-        <w:ind w:firstLine="360" w:left="720" w:right="0"/>
-        <w:contextualSpacing w:val="false"/>
-        <w:rPr>
-          <w:rFonts w:cs="Times New Roman" w:eastAsia="Times New Roman"/>
-          <w:b w:val="false"/>
-          <w:position w:val="0"/>
-          <w:sz w:val="24"/>
-          <w:sz w:val="24"/>
-          <w:szCs w:val="24"/>
-          <w:vertAlign w:val="baseline"/>
-        </w:rPr>
-      </w:pPr>
-      <w:r>
-        <w:rPr>
-          <w:rFonts w:cs="Times New Roman" w:eastAsia="Times New Roman"/>
-          <w:b w:val="false"/>
-          <w:position w:val="0"/>
-          <w:sz w:val="24"/>
-          <w:sz w:val="24"/>
-          <w:szCs w:val="24"/>
-          <w:vertAlign w:val="baseline"/>
-        </w:rPr>
-        <w:t>Ljusstyrka</w:t>
-      </w:r>
-    </w:p>
-    <w:p>
-      <w:pPr>
-        <w:pStyle w:val="style0"/>
-        <w:numPr>
-          <w:ilvl w:val="0"/>
-          <w:numId w:val="1"/>
-        </w:numPr>
-        <w:spacing w:after="0" w:before="0" w:line="100" w:lineRule="atLeast"/>
-        <w:ind w:firstLine="360" w:left="720" w:right="0"/>
-        <w:contextualSpacing w:val="false"/>
-        <w:rPr>
-          <w:rFonts w:cs="Times New Roman" w:eastAsia="Times New Roman"/>
-          <w:b w:val="false"/>
-          <w:position w:val="0"/>
-          <w:sz w:val="24"/>
-          <w:sz w:val="24"/>
-          <w:szCs w:val="24"/>
-          <w:vertAlign w:val="baseline"/>
-        </w:rPr>
-      </w:pPr>
-      <w:r>
-        <w:rPr>
-          <w:rFonts w:cs="Times New Roman" w:eastAsia="Times New Roman"/>
-          <w:b w:val="false"/>
-          <w:position w:val="0"/>
-          <w:sz w:val="24"/>
-          <w:sz w:val="24"/>
-          <w:szCs w:val="24"/>
-          <w:vertAlign w:val="baseline"/>
-        </w:rPr>
-        <w:t>Färg</w:t>
-      </w:r>
-    </w:p>
-    <w:p>
-      <w:pPr>
-        <w:pStyle w:val="style0"/>
-        <w:numPr>
-          <w:ilvl w:val="0"/>
-          <w:numId w:val="1"/>
-        </w:numPr>
-        <w:spacing w:after="0" w:before="0" w:line="100" w:lineRule="atLeast"/>
-        <w:ind w:firstLine="360" w:left="720" w:right="0"/>
-        <w:contextualSpacing w:val="false"/>
-        <w:rPr>
-          <w:rFonts w:cs="Times New Roman" w:eastAsia="Times New Roman"/>
-          <w:b w:val="false"/>
-          <w:position w:val="0"/>
-          <w:sz w:val="24"/>
-          <w:sz w:val="24"/>
-          <w:szCs w:val="24"/>
-          <w:vertAlign w:val="baseline"/>
-        </w:rPr>
-      </w:pPr>
-      <w:r>
-        <w:rPr>
-          <w:rFonts w:cs="Times New Roman" w:eastAsia="Times New Roman"/>
-          <w:b w:val="false"/>
-          <w:position w:val="0"/>
-          <w:sz w:val="24"/>
-          <w:sz w:val="24"/>
-          <w:szCs w:val="24"/>
-          <w:vertAlign w:val="baseline"/>
-        </w:rPr>
-        <w:t>Dammkoncentration</w:t>
-      </w:r>
-    </w:p>
-    <w:p>
-      <w:pPr>
-        <w:pStyle w:val="style0"/>
-        <w:numPr>
-          <w:ilvl w:val="0"/>
-          <w:numId w:val="1"/>
-        </w:numPr>
-        <w:spacing w:after="0" w:before="0" w:line="100" w:lineRule="atLeast"/>
-        <w:ind w:firstLine="360" w:left="720" w:right="0"/>
-        <w:contextualSpacing w:val="false"/>
-        <w:rPr>
-          <w:rFonts w:cs="Times New Roman" w:eastAsia="Times New Roman"/>
-          <w:b w:val="false"/>
-          <w:position w:val="0"/>
-          <w:sz w:val="24"/>
-          <w:sz w:val="24"/>
-          <w:szCs w:val="24"/>
-          <w:vertAlign w:val="baseline"/>
-        </w:rPr>
-      </w:pPr>
-      <w:r>
-        <w:rPr>
-          <w:rFonts w:cs="Times New Roman" w:eastAsia="Times New Roman"/>
-          <w:b w:val="false"/>
-          <w:position w:val="0"/>
-          <w:sz w:val="24"/>
-          <w:sz w:val="24"/>
-          <w:szCs w:val="24"/>
-          <w:vertAlign w:val="baseline"/>
-        </w:rPr>
-        <w:t>CO-koncentration</w:t>
-      </w:r>
-    </w:p>
-    <w:p>
-      <w:pPr>
-        <w:pStyle w:val="style0"/>
-        <w:spacing w:after="0" w:before="0" w:line="100" w:lineRule="atLeast"/>
-        <w:ind w:firstLine="360" w:left="720" w:right="0"/>
         <w:contextualSpacing w:val="false"/>
         <w:rPr/>
       </w:pPr>
       <w:r>
         <w:rPr/>
-      </w:r>
-    </w:p>
-    <w:p>
-      <w:pPr>
-        <w:pStyle w:val="style0"/>
-        <w:spacing w:after="0" w:before="0" w:line="100" w:lineRule="atLeast"/>
-        <w:ind w:firstLine="360" w:left="720" w:right="0"/>
-        <w:contextualSpacing w:val="false"/>
-        <w:rPr>
-          <w:rFonts w:cs="Times New Roman" w:eastAsia="Times New Roman"/>
-          <w:b w:val="false"/>
-          <w:position w:val="0"/>
-          <w:sz w:val="24"/>
-          <w:sz w:val="24"/>
-          <w:szCs w:val="24"/>
-          <w:vertAlign w:val="baseline"/>
-        </w:rPr>
-      </w:pPr>
-      <w:r>
-        <w:rPr>
-          <w:rFonts w:cs="Times New Roman" w:eastAsia="Times New Roman"/>
-          <w:b w:val="false"/>
-          <w:position w:val="0"/>
-          <w:sz w:val="24"/>
-          <w:sz w:val="24"/>
-          <w:szCs w:val="24"/>
-          <w:vertAlign w:val="baseline"/>
-        </w:rPr>
-        <w:t>Vad är det här då?</w:t>
       </w:r>
     </w:p>
     <w:p>
@@ -2957,19 +2215,43 @@
           <w:szCs w:val="24"/>
           <w:vertAlign w:val="baseline"/>
         </w:rPr>
-        <w:t xml:space="preserve">Slutlig leverans av </w:t>
-      </w:r>
-      <w:r>
-        <w:rPr>
-          <w:rFonts w:cs="Times New Roman" w:eastAsia="Times New Roman"/>
-          <w:b w:val="false"/>
-          <w:position w:val="0"/>
-          <w:sz w:val="24"/>
-          <w:sz w:val="24"/>
-          <w:szCs w:val="24"/>
-          <w:vertAlign w:val="baseline"/>
-        </w:rPr>
-        <w:t>detta spelet är vid lektionens slut, det vill säga den 13/11, kl. 11:05.</w:t>
+        <w:t xml:space="preserve">Slutlig leverans av detta spelet </w:t>
+      </w:r>
+      <w:r>
+        <w:rPr>
+          <w:rFonts w:cs="Times New Roman" w:eastAsia="Times New Roman"/>
+          <w:b w:val="false"/>
+          <w:position w:val="0"/>
+          <w:sz w:val="24"/>
+          <w:sz w:val="24"/>
+          <w:szCs w:val="24"/>
+          <w:vertAlign w:val="baseline"/>
+        </w:rPr>
+        <w:t>sker i en form av redovisning där vi visar hur vi har gjort, samt visa slutprodukten</w:t>
+      </w:r>
+      <w:r>
+        <w:rPr>
+          <w:rFonts w:cs="Times New Roman" w:eastAsia="Times New Roman"/>
+          <w:b w:val="false"/>
+          <w:position w:val="0"/>
+          <w:sz w:val="24"/>
+          <w:sz w:val="24"/>
+          <w:szCs w:val="24"/>
+          <w:vertAlign w:val="baseline"/>
+        </w:rPr>
+        <w:t xml:space="preserve">. </w:t>
+      </w:r>
+      <w:r>
+        <w:rPr>
+          <w:rFonts w:cs="Times New Roman" w:eastAsia="Times New Roman"/>
+          <w:b w:val="false"/>
+          <w:position w:val="0"/>
+          <w:sz w:val="24"/>
+          <w:sz w:val="24"/>
+          <w:szCs w:val="24"/>
+          <w:vertAlign w:val="baseline"/>
+        </w:rPr>
+        <w:t xml:space="preserve">Redovisningen kommer att ske fredagen den 4 december. </w:t>
       </w:r>
     </w:p>
     <w:p>
@@ -3113,19 +2395,17 @@
           <w:vertAlign w:val="baseline"/>
         </w:rPr>
       </w:pPr>
-      <w:bookmarkStart w:id="19" w:name="h.2jxsxqh"/>
-      <w:bookmarkEnd w:id="19"/>
-      <w:r>
-        <w:rPr>
-          <w:rFonts w:cs="Times New Roman" w:eastAsia="Times New Roman"/>
-          <w:b w:val="false"/>
-          <w:position w:val="0"/>
-          <w:sz w:val="24"/>
-          <w:sz w:val="24"/>
-          <w:szCs w:val="24"/>
-          <w:vertAlign w:val="baseline"/>
-        </w:rPr>
-        <w:t>Inhämta bakgrundsinformation. Reda ut önskemål om vilka storheter som ska styras och mätas.</w:t>
+      <w:r>
+        <w:rPr>
+          <w:rFonts w:cs="Times New Roman" w:eastAsia="Times New Roman"/>
+          <w:b w:val="false"/>
+          <w:position w:val="0"/>
+          <w:sz w:val="24"/>
+          <w:sz w:val="24"/>
+          <w:szCs w:val="24"/>
+          <w:vertAlign w:val="baseline"/>
+        </w:rPr>
+        <w:t>Samla kunskaper om Scratch.</w:t>
       </w:r>
     </w:p>
     <w:p>
@@ -3145,8 +2425,8 @@
           <w:vertAlign w:val="baseline"/>
         </w:rPr>
       </w:pPr>
-      <w:bookmarkStart w:id="20" w:name="h.qualjqnsmfvn"/>
-      <w:bookmarkEnd w:id="20"/>
+      <w:bookmarkStart w:id="19" w:name="h.qualjqnsmfvn"/>
+      <w:bookmarkEnd w:id="19"/>
       <w:r>
         <w:rPr>
           <w:position w:val="0"/>
@@ -3182,7 +2462,7 @@
           <w:szCs w:val="24"/>
           <w:vertAlign w:val="baseline"/>
         </w:rPr>
-        <w:t>Skapa katalogstruktur i PC som stödjer projektets framskridande.</w:t>
+        <w:t>Skriva följande dokument:</w:t>
       </w:r>
     </w:p>
     <w:p>
@@ -3210,7 +2490,19 @@
           <w:szCs w:val="24"/>
           <w:vertAlign w:val="baseline"/>
         </w:rPr>
-        <w:t>Ladda ner datablad och kopplingscheman för de ingående komponenterna.</w:t>
+        <w:t xml:space="preserve">  </w:t>
+      </w:r>
+      <w:r>
+        <w:rPr>
+          <w:rFonts w:cs="Times New Roman" w:eastAsia="Times New Roman"/>
+          <w:b w:val="false"/>
+          <w:position w:val="0"/>
+          <w:sz w:val="24"/>
+          <w:sz w:val="24"/>
+          <w:szCs w:val="24"/>
+          <w:vertAlign w:val="baseline"/>
+        </w:rPr>
+        <w:t>- projektplanering</w:t>
       </w:r>
     </w:p>
     <w:p>
@@ -3238,7 +2530,19 @@
           <w:szCs w:val="24"/>
           <w:vertAlign w:val="baseline"/>
         </w:rPr>
-        <w:t>Skapa scheman och layouter.</w:t>
+        <w:t xml:space="preserve">  </w:t>
+      </w:r>
+      <w:r>
+        <w:rPr>
+          <w:rFonts w:cs="Times New Roman" w:eastAsia="Times New Roman"/>
+          <w:b w:val="false"/>
+          <w:position w:val="0"/>
+          <w:sz w:val="24"/>
+          <w:sz w:val="24"/>
+          <w:szCs w:val="24"/>
+          <w:vertAlign w:val="baseline"/>
+        </w:rPr>
+        <w:t xml:space="preserve">- kravspecifikation </w:t>
       </w:r>
     </w:p>
     <w:p>
@@ -3266,7 +2570,19 @@
           <w:szCs w:val="24"/>
           <w:vertAlign w:val="baseline"/>
         </w:rPr>
-        <w:t>Koppla hårdvaran.</w:t>
+        <w:t xml:space="preserve">  </w:t>
+      </w:r>
+      <w:r>
+        <w:rPr>
+          <w:rFonts w:cs="Times New Roman" w:eastAsia="Times New Roman"/>
+          <w:b w:val="false"/>
+          <w:position w:val="0"/>
+          <w:sz w:val="24"/>
+          <w:sz w:val="24"/>
+          <w:szCs w:val="24"/>
+          <w:vertAlign w:val="baseline"/>
+        </w:rPr>
+        <w:t>- tidsplan</w:t>
       </w:r>
     </w:p>
     <w:p>
@@ -3294,7 +2610,19 @@
           <w:szCs w:val="24"/>
           <w:vertAlign w:val="baseline"/>
         </w:rPr>
-        <w:t>Skriva mjukvaran.</w:t>
+        <w:t xml:space="preserve">  </w:t>
+      </w:r>
+      <w:r>
+        <w:rPr>
+          <w:rFonts w:cs="Times New Roman" w:eastAsia="Times New Roman"/>
+          <w:b w:val="false"/>
+          <w:position w:val="0"/>
+          <w:sz w:val="24"/>
+          <w:sz w:val="24"/>
+          <w:szCs w:val="24"/>
+          <w:vertAlign w:val="baseline"/>
+        </w:rPr>
+        <w:t>- projektrapport</w:t>
       </w:r>
     </w:p>
     <w:p>
@@ -3322,7 +2650,19 @@
           <w:szCs w:val="24"/>
           <w:vertAlign w:val="baseline"/>
         </w:rPr>
-        <w:t>Testa hårdvara och mjukvara.</w:t>
+        <w:t xml:space="preserve">  </w:t>
+      </w:r>
+      <w:r>
+        <w:rPr>
+          <w:rFonts w:cs="Times New Roman" w:eastAsia="Times New Roman"/>
+          <w:b w:val="false"/>
+          <w:position w:val="0"/>
+          <w:sz w:val="24"/>
+          <w:sz w:val="24"/>
+          <w:szCs w:val="24"/>
+          <w:vertAlign w:val="baseline"/>
+        </w:rPr>
+        <w:t>- användarmanual</w:t>
       </w:r>
     </w:p>
     <w:p>
@@ -3340,19 +2680,73 @@
           <w:vertAlign w:val="baseline"/>
         </w:rPr>
       </w:pPr>
-      <w:bookmarkStart w:id="21" w:name="h.z337ya"/>
-      <w:bookmarkEnd w:id="21"/>
-      <w:r>
-        <w:rPr>
-          <w:rFonts w:cs="Times New Roman" w:eastAsia="Times New Roman"/>
-          <w:b w:val="false"/>
-          <w:position w:val="0"/>
-          <w:sz w:val="24"/>
-          <w:sz w:val="24"/>
-          <w:szCs w:val="24"/>
-          <w:vertAlign w:val="baseline"/>
-        </w:rPr>
-        <w:t>Skriva projektdokument.</w:t>
+      <w:r>
+        <w:rPr>
+          <w:rFonts w:cs="Times New Roman" w:eastAsia="Times New Roman"/>
+          <w:b w:val="false"/>
+          <w:position w:val="0"/>
+          <w:sz w:val="24"/>
+          <w:sz w:val="24"/>
+          <w:szCs w:val="24"/>
+          <w:vertAlign w:val="baseline"/>
+        </w:rPr>
+        <w:t>Göra ett en gemensam sida på GitHub.</w:t>
+      </w:r>
+    </w:p>
+    <w:p>
+      <w:pPr>
+        <w:pStyle w:val="style0"/>
+        <w:spacing w:after="0" w:before="0" w:line="100" w:lineRule="atLeast"/>
+        <w:contextualSpacing w:val="false"/>
+        <w:rPr>
+          <w:rFonts w:cs="Times New Roman" w:eastAsia="Times New Roman"/>
+          <w:b w:val="false"/>
+          <w:position w:val="0"/>
+          <w:sz w:val="24"/>
+          <w:sz w:val="24"/>
+          <w:szCs w:val="24"/>
+          <w:vertAlign w:val="baseline"/>
+        </w:rPr>
+      </w:pPr>
+      <w:r>
+        <w:rPr>
+          <w:rFonts w:cs="Times New Roman" w:eastAsia="Times New Roman"/>
+          <w:b w:val="false"/>
+          <w:position w:val="0"/>
+          <w:sz w:val="24"/>
+          <w:sz w:val="24"/>
+          <w:szCs w:val="24"/>
+          <w:vertAlign w:val="baseline"/>
+        </w:rPr>
+        <w:t>Skapa Scratchspelet.</w:t>
+      </w:r>
+    </w:p>
+    <w:p>
+      <w:pPr>
+        <w:pStyle w:val="style0"/>
+        <w:spacing w:after="0" w:before="0" w:line="100" w:lineRule="atLeast"/>
+        <w:contextualSpacing w:val="false"/>
+        <w:rPr>
+          <w:rFonts w:cs="Times New Roman" w:eastAsia="Times New Roman"/>
+          <w:b w:val="false"/>
+          <w:position w:val="0"/>
+          <w:sz w:val="24"/>
+          <w:sz w:val="24"/>
+          <w:szCs w:val="24"/>
+          <w:vertAlign w:val="baseline"/>
+        </w:rPr>
+      </w:pPr>
+      <w:r>
+        <w:rPr>
+          <w:rFonts w:cs="Times New Roman" w:eastAsia="Times New Roman"/>
+          <w:b w:val="false"/>
+          <w:position w:val="0"/>
+          <w:sz w:val="24"/>
+          <w:sz w:val="24"/>
+          <w:szCs w:val="24"/>
+          <w:vertAlign w:val="baseline"/>
+        </w:rPr>
+        <w:t>Göra musik till spelet.</w:t>
       </w:r>
     </w:p>
     <w:p>
@@ -3372,8 +2766,8 @@
           <w:vertAlign w:val="baseline"/>
         </w:rPr>
       </w:pPr>
-      <w:bookmarkStart w:id="22" w:name="h.enfj16nekaej"/>
-      <w:bookmarkEnd w:id="22"/>
+      <w:bookmarkStart w:id="20" w:name="h.enfj16nekaej"/>
+      <w:bookmarkEnd w:id="20"/>
       <w:r>
         <w:rPr>
           <w:position w:val="0"/>
@@ -3409,37 +2803,7 @@
           <w:szCs w:val="24"/>
           <w:vertAlign w:val="baseline"/>
         </w:rPr>
-        <w:t>Fakturera kunden.</w:t>
-      </w:r>
-    </w:p>
-    <w:p>
-      <w:pPr>
-        <w:pStyle w:val="style0"/>
-        <w:spacing w:after="0" w:before="0" w:line="100" w:lineRule="atLeast"/>
-        <w:contextualSpacing w:val="false"/>
-        <w:rPr>
-          <w:rFonts w:cs="Times New Roman" w:eastAsia="Times New Roman"/>
-          <w:b w:val="false"/>
-          <w:position w:val="0"/>
-          <w:sz w:val="24"/>
-          <w:sz w:val="24"/>
-          <w:szCs w:val="24"/>
-          <w:vertAlign w:val="baseline"/>
-        </w:rPr>
-      </w:pPr>
-      <w:bookmarkStart w:id="23" w:name="h.3j2qqm3"/>
-      <w:bookmarkEnd w:id="23"/>
-      <w:r>
-        <w:rPr>
-          <w:rFonts w:cs="Times New Roman" w:eastAsia="Times New Roman"/>
-          <w:b w:val="false"/>
-          <w:position w:val="0"/>
-          <w:sz w:val="24"/>
-          <w:sz w:val="24"/>
-          <w:szCs w:val="24"/>
-          <w:vertAlign w:val="baseline"/>
-        </w:rPr>
-        <w:t>Göra upp ett underhållsavtal.</w:t>
+        <w:t>Redovisa inför klassen.</w:t>
       </w:r>
     </w:p>
     <w:p>
@@ -3464,8 +2828,8 @@
           <w:vertAlign w:val="baseline"/>
         </w:rPr>
       </w:pPr>
-      <w:bookmarkStart w:id="24" w:name="h.1y810tw"/>
-      <w:bookmarkEnd w:id="24"/>
+      <w:bookmarkStart w:id="21" w:name="h.1y810tw"/>
+      <w:bookmarkEnd w:id="21"/>
       <w:r>
         <w:rPr>
           <w:position w:val="0"/>
@@ -3493,8 +2857,8 @@
           <w:vertAlign w:val="baseline"/>
         </w:rPr>
       </w:pPr>
-      <w:bookmarkStart w:id="25" w:name="h.co17u48hkg0"/>
-      <w:bookmarkEnd w:id="25"/>
+      <w:bookmarkStart w:id="22" w:name="h.co17u48hkg0"/>
+      <w:bookmarkEnd w:id="22"/>
       <w:r>
         <w:rPr>
           <w:position w:val="0"/>
@@ -3520,8 +2884,8 @@
           <w:vertAlign w:val="baseline"/>
         </w:rPr>
       </w:pPr>
-      <w:bookmarkStart w:id="26" w:name="h.4i7ojhp"/>
-      <w:bookmarkEnd w:id="26"/>
+      <w:bookmarkStart w:id="23" w:name="h.4i7ojhp"/>
+      <w:bookmarkEnd w:id="23"/>
       <w:r>
         <w:rPr>
           <w:rFonts w:cs="Times New Roman" w:eastAsia="Times New Roman"/>
@@ -3557,8 +2921,8 @@
           <w:vertAlign w:val="baseline"/>
         </w:rPr>
       </w:pPr>
-      <w:bookmarkStart w:id="27" w:name="h.ncwx0tb6nolm"/>
-      <w:bookmarkEnd w:id="27"/>
+      <w:bookmarkStart w:id="24" w:name="h.ncwx0tb6nolm"/>
+      <w:bookmarkEnd w:id="24"/>
       <w:r>
         <w:rPr>
           <w:position w:val="0"/>
@@ -3583,7 +2947,7 @@
     <w:tbl>
       <w:tblPr>
         <w:jc w:val="left"/>
-        <w:tblInd w:type="dxa" w:w="-114"/>
+        <w:tblInd w:type="dxa" w:w="-119"/>
         <w:tblBorders>
           <w:top w:color="000001" w:space="0" w:sz="4" w:val="single"/>
           <w:left w:color="000001" w:space="0" w:sz="4" w:val="single"/>
@@ -3594,15 +2958,15 @@
         </w:tblBorders>
         <w:tblCellMar>
           <w:top w:type="dxa" w:w="0"/>
-          <w:left w:type="dxa" w:w="103"/>
+          <w:left w:type="dxa" w:w="98"/>
           <w:bottom w:type="dxa" w:w="0"/>
           <w:right w:type="dxa" w:w="108"/>
         </w:tblCellMar>
       </w:tblPr>
       <w:tblGrid>
-        <w:gridCol w:w="2054"/>
+        <w:gridCol w:w="2053"/>
         <w:gridCol w:w="1840"/>
-        <w:gridCol w:w="2234"/>
+        <w:gridCol w:w="2235"/>
         <w:gridCol w:w="2461"/>
       </w:tblGrid>
       <w:tr>
@@ -3611,7 +2975,7 @@
         </w:trPr>
         <w:tc>
           <w:tcPr>
-            <w:tcW w:type="dxa" w:w="2054"/>
+            <w:tcW w:type="dxa" w:w="2053"/>
             <w:tcBorders>
               <w:top w:color="000001" w:space="0" w:sz="4" w:val="single"/>
               <w:left w:color="000001" w:space="0" w:sz="4" w:val="single"/>
@@ -3620,7 +2984,7 @@
             </w:tcBorders>
             <w:shd w:fill="FFFFFF" w:val="clear"/>
             <w:tcMar>
-              <w:left w:type="dxa" w:w="103"/>
+              <w:left w:type="dxa" w:w="98"/>
             </w:tcMar>
           </w:tcPr>
           <w:p>
@@ -3665,7 +3029,7 @@
             </w:tcBorders>
             <w:shd w:fill="FFFFFF" w:val="clear"/>
             <w:tcMar>
-              <w:left w:type="dxa" w:w="103"/>
+              <w:left w:type="dxa" w:w="98"/>
             </w:tcMar>
           </w:tcPr>
           <w:p>
@@ -3701,7 +3065,7 @@
         </w:tc>
         <w:tc>
           <w:tcPr>
-            <w:tcW w:type="dxa" w:w="2234"/>
+            <w:tcW w:type="dxa" w:w="2235"/>
             <w:tcBorders>
               <w:top w:color="000001" w:space="0" w:sz="4" w:val="single"/>
               <w:left w:color="000001" w:space="0" w:sz="4" w:val="single"/>
@@ -3710,7 +3074,7 @@
             </w:tcBorders>
             <w:shd w:fill="FFFFFF" w:val="clear"/>
             <w:tcMar>
-              <w:left w:type="dxa" w:w="103"/>
+              <w:left w:type="dxa" w:w="98"/>
             </w:tcMar>
           </w:tcPr>
           <w:p>
@@ -3755,7 +3119,7 @@
             </w:tcBorders>
             <w:shd w:fill="FFFFFF" w:val="clear"/>
             <w:tcMar>
-              <w:left w:type="dxa" w:w="103"/>
+              <w:left w:type="dxa" w:w="98"/>
             </w:tcMar>
           </w:tcPr>
           <w:p>
@@ -3796,7 +3160,7 @@
         </w:trPr>
         <w:tc>
           <w:tcPr>
-            <w:tcW w:type="dxa" w:w="2054"/>
+            <w:tcW w:type="dxa" w:w="2053"/>
             <w:tcBorders>
               <w:top w:color="000001" w:space="0" w:sz="4" w:val="single"/>
               <w:left w:color="000001" w:space="0" w:sz="4" w:val="single"/>
@@ -3805,7 +3169,7 @@
             </w:tcBorders>
             <w:shd w:fill="FFFFFF" w:val="clear"/>
             <w:tcMar>
-              <w:left w:type="dxa" w:w="103"/>
+              <w:left w:type="dxa" w:w="98"/>
             </w:tcMar>
           </w:tcPr>
           <w:p>
@@ -3848,7 +3212,7 @@
             </w:tcBorders>
             <w:shd w:fill="FFFFFF" w:val="clear"/>
             <w:tcMar>
-              <w:left w:type="dxa" w:w="103"/>
+              <w:left w:type="dxa" w:w="98"/>
             </w:tcMar>
           </w:tcPr>
           <w:p>
@@ -3866,7 +3230,7 @@
         </w:tc>
         <w:tc>
           <w:tcPr>
-            <w:tcW w:type="dxa" w:w="2234"/>
+            <w:tcW w:type="dxa" w:w="2235"/>
             <w:tcBorders>
               <w:top w:color="000001" w:space="0" w:sz="4" w:val="single"/>
               <w:left w:color="000001" w:space="0" w:sz="4" w:val="single"/>
@@ -3875,7 +3239,7 @@
             </w:tcBorders>
             <w:shd w:fill="FFFFFF" w:val="clear"/>
             <w:tcMar>
-              <w:left w:type="dxa" w:w="103"/>
+              <w:left w:type="dxa" w:w="98"/>
             </w:tcMar>
           </w:tcPr>
           <w:p>
@@ -3902,7 +3266,7 @@
             </w:tcBorders>
             <w:shd w:fill="FFFFFF" w:val="clear"/>
             <w:tcMar>
-              <w:left w:type="dxa" w:w="103"/>
+              <w:left w:type="dxa" w:w="98"/>
             </w:tcMar>
           </w:tcPr>
           <w:p>
@@ -3941,7 +3305,7 @@
         </w:trPr>
         <w:tc>
           <w:tcPr>
-            <w:tcW w:type="dxa" w:w="2054"/>
+            <w:tcW w:type="dxa" w:w="2053"/>
             <w:tcBorders>
               <w:top w:color="000001" w:space="0" w:sz="4" w:val="single"/>
               <w:left w:color="000001" w:space="0" w:sz="4" w:val="single"/>
@@ -3950,7 +3314,7 @@
             </w:tcBorders>
             <w:shd w:fill="FFFFFF" w:val="clear"/>
             <w:tcMar>
-              <w:left w:type="dxa" w:w="103"/>
+              <w:left w:type="dxa" w:w="98"/>
             </w:tcMar>
           </w:tcPr>
           <w:p>
@@ -3993,7 +3357,7 @@
             </w:tcBorders>
             <w:shd w:fill="FFFFFF" w:val="clear"/>
             <w:tcMar>
-              <w:left w:type="dxa" w:w="103"/>
+              <w:left w:type="dxa" w:w="98"/>
             </w:tcMar>
           </w:tcPr>
           <w:p>
@@ -4011,7 +3375,7 @@
         </w:tc>
         <w:tc>
           <w:tcPr>
-            <w:tcW w:type="dxa" w:w="2234"/>
+            <w:tcW w:type="dxa" w:w="2235"/>
             <w:tcBorders>
               <w:top w:color="000001" w:space="0" w:sz="4" w:val="single"/>
               <w:left w:color="000001" w:space="0" w:sz="4" w:val="single"/>
@@ -4020,7 +3384,7 @@
             </w:tcBorders>
             <w:shd w:fill="FFFFFF" w:val="clear"/>
             <w:tcMar>
-              <w:left w:type="dxa" w:w="103"/>
+              <w:left w:type="dxa" w:w="98"/>
             </w:tcMar>
           </w:tcPr>
           <w:p>
@@ -4047,7 +3411,7 @@
             </w:tcBorders>
             <w:shd w:fill="FFFFFF" w:val="clear"/>
             <w:tcMar>
-              <w:left w:type="dxa" w:w="103"/>
+              <w:left w:type="dxa" w:w="98"/>
             </w:tcMar>
           </w:tcPr>
           <w:p>
@@ -4086,7 +3450,7 @@
         </w:trPr>
         <w:tc>
           <w:tcPr>
-            <w:tcW w:type="dxa" w:w="2054"/>
+            <w:tcW w:type="dxa" w:w="2053"/>
             <w:tcBorders>
               <w:top w:color="000001" w:space="0" w:sz="4" w:val="single"/>
               <w:left w:color="000001" w:space="0" w:sz="4" w:val="single"/>
@@ -4095,7 +3459,7 @@
             </w:tcBorders>
             <w:shd w:fill="FFFFFF" w:val="clear"/>
             <w:tcMar>
-              <w:left w:type="dxa" w:w="103"/>
+              <w:left w:type="dxa" w:w="98"/>
             </w:tcMar>
           </w:tcPr>
           <w:p>
@@ -4123,7 +3487,7 @@
                 <w:szCs w:val="24"/>
                 <w:vertAlign w:val="baseline"/>
               </w:rPr>
-              <w:t>Systemskiss</w:t>
+              <w:t>Tidplan</w:t>
             </w:r>
           </w:p>
         </w:tc>
@@ -4138,7 +3502,7 @@
             </w:tcBorders>
             <w:shd w:fill="FFFFFF" w:val="clear"/>
             <w:tcMar>
-              <w:left w:type="dxa" w:w="103"/>
+              <w:left w:type="dxa" w:w="98"/>
             </w:tcMar>
           </w:tcPr>
           <w:p>
@@ -4156,7 +3520,7 @@
         </w:tc>
         <w:tc>
           <w:tcPr>
-            <w:tcW w:type="dxa" w:w="2234"/>
+            <w:tcW w:type="dxa" w:w="2235"/>
             <w:tcBorders>
               <w:top w:color="000001" w:space="0" w:sz="4" w:val="single"/>
               <w:left w:color="000001" w:space="0" w:sz="4" w:val="single"/>
@@ -4165,7 +3529,7 @@
             </w:tcBorders>
             <w:shd w:fill="FFFFFF" w:val="clear"/>
             <w:tcMar>
-              <w:left w:type="dxa" w:w="103"/>
+              <w:left w:type="dxa" w:w="98"/>
             </w:tcMar>
           </w:tcPr>
           <w:p>
@@ -4192,7 +3556,7 @@
             </w:tcBorders>
             <w:shd w:fill="FFFFFF" w:val="clear"/>
             <w:tcMar>
-              <w:left w:type="dxa" w:w="103"/>
+              <w:left w:type="dxa" w:w="98"/>
             </w:tcMar>
           </w:tcPr>
           <w:p>
@@ -4220,7 +3584,7 @@
                 <w:szCs w:val="24"/>
                 <w:vertAlign w:val="baseline"/>
               </w:rPr>
-              <w:t>Vara ett stöd för projektledaren</w:t>
+              <w:t>Visa projektets aktiviteter ur ett tidsmässigt perspektiv</w:t>
             </w:r>
           </w:p>
         </w:tc>
@@ -4231,7 +3595,7 @@
         </w:trPr>
         <w:tc>
           <w:tcPr>
-            <w:tcW w:type="dxa" w:w="2054"/>
+            <w:tcW w:type="dxa" w:w="2053"/>
             <w:tcBorders>
               <w:top w:color="000001" w:space="0" w:sz="4" w:val="single"/>
               <w:left w:color="000001" w:space="0" w:sz="4" w:val="single"/>
@@ -4240,7 +3604,7 @@
             </w:tcBorders>
             <w:shd w:fill="FFFFFF" w:val="clear"/>
             <w:tcMar>
-              <w:left w:type="dxa" w:w="103"/>
+              <w:left w:type="dxa" w:w="98"/>
             </w:tcMar>
           </w:tcPr>
           <w:p>
@@ -4259,6 +3623,10 @@
               </w:rPr>
             </w:pPr>
             <w:r>
+              <w:rPr/>
+              <w:t>Projektr</w:t>
+            </w:r>
+            <w:r>
               <w:rPr>
                 <w:rFonts w:cs="Times New Roman" w:eastAsia="Times New Roman"/>
                 <w:b w:val="false"/>
@@ -4268,7 +3636,7 @@
                 <w:szCs w:val="24"/>
                 <w:vertAlign w:val="baseline"/>
               </w:rPr>
-              <w:t>Tidplan</w:t>
+              <w:t>apport</w:t>
             </w:r>
           </w:p>
         </w:tc>
@@ -4283,7 +3651,7 @@
             </w:tcBorders>
             <w:shd w:fill="FFFFFF" w:val="clear"/>
             <w:tcMar>
-              <w:left w:type="dxa" w:w="103"/>
+              <w:left w:type="dxa" w:w="98"/>
             </w:tcMar>
           </w:tcPr>
           <w:p>
@@ -4301,7 +3669,7 @@
         </w:tc>
         <w:tc>
           <w:tcPr>
-            <w:tcW w:type="dxa" w:w="2234"/>
+            <w:tcW w:type="dxa" w:w="2235"/>
             <w:tcBorders>
               <w:top w:color="000001" w:space="0" w:sz="4" w:val="single"/>
               <w:left w:color="000001" w:space="0" w:sz="4" w:val="single"/>
@@ -4310,7 +3678,7 @@
             </w:tcBorders>
             <w:shd w:fill="FFFFFF" w:val="clear"/>
             <w:tcMar>
-              <w:left w:type="dxa" w:w="103"/>
+              <w:left w:type="dxa" w:w="98"/>
             </w:tcMar>
           </w:tcPr>
           <w:p>
@@ -4337,7 +3705,7 @@
             </w:tcBorders>
             <w:shd w:fill="FFFFFF" w:val="clear"/>
             <w:tcMar>
-              <w:left w:type="dxa" w:w="103"/>
+              <w:left w:type="dxa" w:w="98"/>
             </w:tcMar>
           </w:tcPr>
           <w:p>
@@ -4365,7 +3733,23 @@
                 <w:szCs w:val="24"/>
                 <w:vertAlign w:val="baseline"/>
               </w:rPr>
-              <w:t>Visa projektets aktiviteter ur ett tidsmässigt perspektiv</w:t>
+              <w:t xml:space="preserve">Redovisa </w:t>
+            </w:r>
+            <w:r>
+              <w:rPr/>
+              <w:t>projekt</w:t>
+            </w:r>
+            <w:r>
+              <w:rPr>
+                <w:rFonts w:cs="Times New Roman" w:eastAsia="Times New Roman"/>
+                <w:b w:val="false"/>
+                <w:position w:val="0"/>
+                <w:sz w:val="24"/>
+                <w:sz w:val="24"/>
+                <w:szCs w:val="24"/>
+                <w:vertAlign w:val="baseline"/>
+              </w:rPr>
+              <w:t>arbetets utförande och resultat</w:t>
             </w:r>
           </w:p>
         </w:tc>
@@ -4376,7 +3760,7 @@
         </w:trPr>
         <w:tc>
           <w:tcPr>
-            <w:tcW w:type="dxa" w:w="2054"/>
+            <w:tcW w:type="dxa" w:w="2053"/>
             <w:tcBorders>
               <w:top w:color="000001" w:space="0" w:sz="4" w:val="single"/>
               <w:left w:color="000001" w:space="0" w:sz="4" w:val="single"/>
@@ -4385,7 +3769,7 @@
             </w:tcBorders>
             <w:shd w:fill="FFFFFF" w:val="clear"/>
             <w:tcMar>
-              <w:left w:type="dxa" w:w="103"/>
+              <w:left w:type="dxa" w:w="98"/>
             </w:tcMar>
           </w:tcPr>
           <w:p>
@@ -4404,10 +3788,6 @@
               </w:rPr>
             </w:pPr>
             <w:r>
-              <w:rPr/>
-              <w:t>Projektr</w:t>
-            </w:r>
-            <w:r>
               <w:rPr>
                 <w:rFonts w:cs="Times New Roman" w:eastAsia="Times New Roman"/>
                 <w:b w:val="false"/>
@@ -4417,7 +3797,7 @@
                 <w:szCs w:val="24"/>
                 <w:vertAlign w:val="baseline"/>
               </w:rPr>
-              <w:t>apport</w:t>
+              <w:t>Användarmanual</w:t>
             </w:r>
           </w:p>
         </w:tc>
@@ -4432,7 +3812,7 @@
             </w:tcBorders>
             <w:shd w:fill="FFFFFF" w:val="clear"/>
             <w:tcMar>
-              <w:left w:type="dxa" w:w="103"/>
+              <w:left w:type="dxa" w:w="98"/>
             </w:tcMar>
           </w:tcPr>
           <w:p>
@@ -4450,7 +3830,7 @@
         </w:tc>
         <w:tc>
           <w:tcPr>
-            <w:tcW w:type="dxa" w:w="2234"/>
+            <w:tcW w:type="dxa" w:w="2235"/>
             <w:tcBorders>
               <w:top w:color="000001" w:space="0" w:sz="4" w:val="single"/>
               <w:left w:color="000001" w:space="0" w:sz="4" w:val="single"/>
@@ -4459,7 +3839,7 @@
             </w:tcBorders>
             <w:shd w:fill="FFFFFF" w:val="clear"/>
             <w:tcMar>
-              <w:left w:type="dxa" w:w="103"/>
+              <w:left w:type="dxa" w:w="98"/>
             </w:tcMar>
           </w:tcPr>
           <w:p>
@@ -4486,7 +3866,7 @@
             </w:tcBorders>
             <w:shd w:fill="FFFFFF" w:val="clear"/>
             <w:tcMar>
-              <w:left w:type="dxa" w:w="103"/>
+              <w:left w:type="dxa" w:w="98"/>
             </w:tcMar>
           </w:tcPr>
           <w:p>
@@ -4514,167 +3894,6 @@
                 <w:szCs w:val="24"/>
                 <w:vertAlign w:val="baseline"/>
               </w:rPr>
-              <w:t xml:space="preserve">Redovisa </w:t>
-            </w:r>
-            <w:r>
-              <w:rPr/>
-              <w:t>projekt</w:t>
-            </w:r>
-            <w:r>
-              <w:rPr>
-                <w:rFonts w:cs="Times New Roman" w:eastAsia="Times New Roman"/>
-                <w:b w:val="false"/>
-                <w:position w:val="0"/>
-                <w:sz w:val="24"/>
-                <w:sz w:val="24"/>
-                <w:szCs w:val="24"/>
-                <w:vertAlign w:val="baseline"/>
-              </w:rPr>
-              <w:t>arbetets utförande och resultat</w:t>
-            </w:r>
-          </w:p>
-        </w:tc>
-      </w:tr>
-      <w:tr>
-        <w:trPr>
-          <w:cantSplit w:val="false"/>
-        </w:trPr>
-        <w:tc>
-          <w:tcPr>
-            <w:tcW w:type="dxa" w:w="2054"/>
-            <w:tcBorders>
-              <w:top w:color="000001" w:space="0" w:sz="4" w:val="single"/>
-              <w:left w:color="000001" w:space="0" w:sz="4" w:val="single"/>
-              <w:bottom w:color="000001" w:space="0" w:sz="4" w:val="single"/>
-              <w:right w:color="000001" w:space="0" w:sz="4" w:val="single"/>
-            </w:tcBorders>
-            <w:shd w:fill="FFFFFF" w:val="clear"/>
-            <w:tcMar>
-              <w:left w:type="dxa" w:w="103"/>
-            </w:tcMar>
-          </w:tcPr>
-          <w:p>
-            <w:pPr>
-              <w:pStyle w:val="style0"/>
-              <w:spacing w:after="0" w:before="0" w:line="100" w:lineRule="atLeast"/>
-              <w:contextualSpacing w:val="false"/>
-              <w:rPr>
-                <w:rFonts w:cs="Times New Roman" w:eastAsia="Times New Roman"/>
-                <w:b w:val="false"/>
-                <w:position w:val="0"/>
-                <w:sz w:val="24"/>
-                <w:sz w:val="24"/>
-                <w:szCs w:val="24"/>
-                <w:vertAlign w:val="baseline"/>
-              </w:rPr>
-            </w:pPr>
-            <w:r>
-              <w:rPr>
-                <w:rFonts w:cs="Times New Roman" w:eastAsia="Times New Roman"/>
-                <w:b w:val="false"/>
-                <w:position w:val="0"/>
-                <w:sz w:val="24"/>
-                <w:sz w:val="24"/>
-                <w:szCs w:val="24"/>
-                <w:vertAlign w:val="baseline"/>
-              </w:rPr>
-              <w:t>Användarmanual</w:t>
-            </w:r>
-          </w:p>
-        </w:tc>
-        <w:tc>
-          <w:tcPr>
-            <w:tcW w:type="dxa" w:w="1840"/>
-            <w:tcBorders>
-              <w:top w:color="000001" w:space="0" w:sz="4" w:val="single"/>
-              <w:left w:color="000001" w:space="0" w:sz="4" w:val="single"/>
-              <w:bottom w:color="000001" w:space="0" w:sz="4" w:val="single"/>
-              <w:right w:color="000001" w:space="0" w:sz="4" w:val="single"/>
-            </w:tcBorders>
-            <w:shd w:fill="FFFFFF" w:val="clear"/>
-            <w:tcMar>
-              <w:left w:type="dxa" w:w="103"/>
-            </w:tcMar>
-          </w:tcPr>
-          <w:p>
-            <w:pPr>
-              <w:pStyle w:val="style0"/>
-              <w:spacing w:after="0" w:before="0"/>
-              <w:contextualSpacing w:val="false"/>
-              <w:rPr/>
-            </w:pPr>
-            <w:r>
-              <w:rPr/>
-              <w:t>Elev Elevsson</w:t>
-            </w:r>
-          </w:p>
-        </w:tc>
-        <w:tc>
-          <w:tcPr>
-            <w:tcW w:type="dxa" w:w="2234"/>
-            <w:tcBorders>
-              <w:top w:color="000001" w:space="0" w:sz="4" w:val="single"/>
-              <w:left w:color="000001" w:space="0" w:sz="4" w:val="single"/>
-              <w:bottom w:color="000001" w:space="0" w:sz="4" w:val="single"/>
-              <w:right w:color="000001" w:space="0" w:sz="4" w:val="single"/>
-            </w:tcBorders>
-            <w:shd w:fill="FFFFFF" w:val="clear"/>
-            <w:tcMar>
-              <w:left w:type="dxa" w:w="103"/>
-            </w:tcMar>
-          </w:tcPr>
-          <w:p>
-            <w:pPr>
-              <w:pStyle w:val="style0"/>
-              <w:spacing w:after="0" w:before="0"/>
-              <w:contextualSpacing w:val="false"/>
-              <w:rPr/>
-            </w:pPr>
-            <w:r>
-              <w:rPr/>
-              <w:t>Smålandsgymnasiet</w:t>
-            </w:r>
-          </w:p>
-        </w:tc>
-        <w:tc>
-          <w:tcPr>
-            <w:tcW w:type="dxa" w:w="2461"/>
-            <w:tcBorders>
-              <w:top w:color="000001" w:space="0" w:sz="4" w:val="single"/>
-              <w:left w:color="000001" w:space="0" w:sz="4" w:val="single"/>
-              <w:bottom w:color="000001" w:space="0" w:sz="4" w:val="single"/>
-              <w:right w:color="000001" w:space="0" w:sz="4" w:val="single"/>
-            </w:tcBorders>
-            <w:shd w:fill="FFFFFF" w:val="clear"/>
-            <w:tcMar>
-              <w:left w:type="dxa" w:w="103"/>
-            </w:tcMar>
-          </w:tcPr>
-          <w:p>
-            <w:pPr>
-              <w:pStyle w:val="style0"/>
-              <w:spacing w:after="0" w:before="0" w:line="100" w:lineRule="atLeast"/>
-              <w:contextualSpacing w:val="false"/>
-              <w:rPr>
-                <w:rFonts w:cs="Times New Roman" w:eastAsia="Times New Roman"/>
-                <w:b w:val="false"/>
-                <w:position w:val="0"/>
-                <w:sz w:val="24"/>
-                <w:sz w:val="24"/>
-                <w:szCs w:val="24"/>
-                <w:vertAlign w:val="baseline"/>
-              </w:rPr>
-            </w:pPr>
-            <w:r>
-              <w:rPr>
-                <w:rFonts w:cs="Times New Roman" w:eastAsia="Times New Roman"/>
-                <w:b w:val="false"/>
-                <w:position w:val="0"/>
-                <w:sz w:val="24"/>
-                <w:sz w:val="24"/>
-                <w:szCs w:val="24"/>
-                <w:vertAlign w:val="baseline"/>
-              </w:rPr>
               <w:t>Visa användaren hur produkten ska skötas</w:t>
             </w:r>
           </w:p>
@@ -4688,9 +3907,9 @@
         <w:contextualSpacing w:val="false"/>
         <w:rPr/>
       </w:pPr>
-      <w:bookmarkStart w:id="28" w:name="h.1ci93xb"/>
-      <w:bookmarkStart w:id="29" w:name="h.1ci93xb"/>
-      <w:bookmarkEnd w:id="29"/>
+      <w:bookmarkStart w:id="25" w:name="h.1ci93xb"/>
+      <w:bookmarkStart w:id="26" w:name="h.1ci93xb"/>
+      <w:bookmarkEnd w:id="26"/>
       <w:r>
         <w:rPr/>
       </w:r>
@@ -4717,8 +3936,8 @@
           <w:vertAlign w:val="baseline"/>
         </w:rPr>
       </w:pPr>
-      <w:bookmarkStart w:id="30" w:name="h.kf9yliouo8rq"/>
-      <w:bookmarkEnd w:id="30"/>
+      <w:bookmarkStart w:id="27" w:name="h.kf9yliouo8rq"/>
+      <w:bookmarkEnd w:id="27"/>
       <w:r>
         <w:rPr>
           <w:position w:val="0"/>
@@ -4803,9 +4022,9 @@
           <w:vertAlign w:val="baseline"/>
         </w:rPr>
       </w:pPr>
-      <w:hyperlink r:id="rId7">
-        <w:bookmarkStart w:id="31" w:name="h.3whwml4"/>
-        <w:bookmarkEnd w:id="31"/>
+      <w:hyperlink r:id="rId5">
+        <w:bookmarkStart w:id="28" w:name="h.3whwml4"/>
+        <w:bookmarkEnd w:id="28"/>
         <w:r>
           <w:rPr>
             <w:rStyle w:val="style17"/>
@@ -4845,8 +4064,8 @@
           <w:vertAlign w:val="baseline"/>
         </w:rPr>
       </w:pPr>
-      <w:bookmarkStart w:id="32" w:name="h.9jgdfbbe5ly7"/>
-      <w:bookmarkEnd w:id="32"/>
+      <w:bookmarkStart w:id="29" w:name="h.9jgdfbbe5ly7"/>
+      <w:bookmarkEnd w:id="29"/>
       <w:r>
         <w:rPr>
           <w:position w:val="0"/>
@@ -4874,8 +4093,8 @@
           <w:vertAlign w:val="baseline"/>
         </w:rPr>
       </w:pPr>
-      <w:bookmarkStart w:id="33" w:name="h.2bn6wsx"/>
-      <w:bookmarkEnd w:id="33"/>
+      <w:bookmarkStart w:id="30" w:name="h.2bn6wsx"/>
+      <w:bookmarkEnd w:id="30"/>
       <w:r>
         <w:rPr>
           <w:position w:val="0"/>
@@ -5196,9 +4415,9 @@
         <w:contextualSpacing w:val="false"/>
         <w:rPr/>
       </w:pPr>
-      <w:bookmarkStart w:id="34" w:name="h.qsh70q"/>
-      <w:bookmarkStart w:id="35" w:name="h.qsh70q"/>
-      <w:bookmarkEnd w:id="35"/>
+      <w:bookmarkStart w:id="31" w:name="h.qsh70q"/>
+      <w:bookmarkStart w:id="32" w:name="h.qsh70q"/>
+      <w:bookmarkEnd w:id="32"/>
       <w:r>
         <w:rPr/>
       </w:r>
@@ -5220,8 +4439,8 @@
           <w:vertAlign w:val="baseline"/>
         </w:rPr>
       </w:pPr>
-      <w:bookmarkStart w:id="36" w:name="h.sgme5bwspxtn"/>
-      <w:bookmarkEnd w:id="36"/>
+      <w:bookmarkStart w:id="33" w:name="h.sgme5bwspxtn"/>
+      <w:bookmarkEnd w:id="33"/>
       <w:r>
         <w:rPr>
           <w:position w:val="0"/>
@@ -5247,8 +4466,8 @@
           <w:vertAlign w:val="baseline"/>
         </w:rPr>
       </w:pPr>
-      <w:bookmarkStart w:id="37" w:name="h.3as4poj"/>
-      <w:bookmarkEnd w:id="37"/>
+      <w:bookmarkStart w:id="34" w:name="h.3as4poj"/>
+      <w:bookmarkEnd w:id="34"/>
       <w:r>
         <w:rPr>
           <w:rFonts w:cs="Times New Roman" w:eastAsia="Times New Roman"/>
@@ -5284,8 +4503,8 @@
           <w:vertAlign w:val="baseline"/>
         </w:rPr>
       </w:pPr>
-      <w:bookmarkStart w:id="38" w:name="h.yiab6moj5fz"/>
-      <w:bookmarkEnd w:id="38"/>
+      <w:bookmarkStart w:id="35" w:name="h.yiab6moj5fz"/>
+      <w:bookmarkEnd w:id="35"/>
       <w:r>
         <w:rPr>
           <w:position w:val="0"/>
@@ -5311,8 +4530,8 @@
           <w:vertAlign w:val="baseline"/>
         </w:rPr>
       </w:pPr>
-      <w:bookmarkStart w:id="39" w:name="h.1pxezwc"/>
-      <w:bookmarkEnd w:id="39"/>
+      <w:bookmarkStart w:id="36" w:name="h.1pxezwc"/>
+      <w:bookmarkEnd w:id="36"/>
       <w:r>
         <w:rPr>
           <w:rFonts w:cs="Times New Roman" w:eastAsia="Times New Roman"/>
@@ -5348,8 +4567,8 @@
           <w:vertAlign w:val="baseline"/>
         </w:rPr>
       </w:pPr>
-      <w:bookmarkStart w:id="40" w:name="h.gd40rkk09dj5"/>
-      <w:bookmarkEnd w:id="40"/>
+      <w:bookmarkStart w:id="37" w:name="h.gd40rkk09dj5"/>
+      <w:bookmarkEnd w:id="37"/>
       <w:r>
         <w:rPr>
           <w:position w:val="0"/>
@@ -5375,8 +4594,8 @@
           <w:vertAlign w:val="baseline"/>
         </w:rPr>
       </w:pPr>
-      <w:bookmarkStart w:id="41" w:name="h.49x2ik5"/>
-      <w:bookmarkEnd w:id="41"/>
+      <w:bookmarkStart w:id="38" w:name="h.49x2ik5"/>
+      <w:bookmarkEnd w:id="38"/>
       <w:r>
         <w:rPr>
           <w:rFonts w:cs="Times New Roman" w:eastAsia="Times New Roman"/>
@@ -5410,8 +4629,8 @@
           <w:vertAlign w:val="baseline"/>
         </w:rPr>
       </w:pPr>
-      <w:bookmarkStart w:id="42" w:name="h.hqmu4t27yn2w"/>
-      <w:bookmarkEnd w:id="42"/>
+      <w:bookmarkStart w:id="39" w:name="h.hqmu4t27yn2w"/>
+      <w:bookmarkEnd w:id="39"/>
       <w:r>
         <w:rPr>
           <w:position w:val="0"/>
@@ -5439,8 +4658,8 @@
           <w:vertAlign w:val="baseline"/>
         </w:rPr>
       </w:pPr>
-      <w:bookmarkStart w:id="43" w:name="h.2p2csry"/>
-      <w:bookmarkEnd w:id="43"/>
+      <w:bookmarkStart w:id="40" w:name="h.2p2csry"/>
+      <w:bookmarkEnd w:id="40"/>
       <w:r>
         <w:rPr>
           <w:position w:val="0"/>
@@ -5466,8 +4685,8 @@
           <w:vertAlign w:val="baseline"/>
         </w:rPr>
       </w:pPr>
-      <w:bookmarkStart w:id="44" w:name="h.147n2zr"/>
-      <w:bookmarkEnd w:id="44"/>
+      <w:bookmarkStart w:id="41" w:name="h.147n2zr"/>
+      <w:bookmarkEnd w:id="41"/>
       <w:r>
         <w:rPr>
           <w:rFonts w:cs="Times New Roman" w:eastAsia="Times New Roman"/>
@@ -5498,8 +4717,8 @@
           <w:vertAlign w:val="baseline"/>
         </w:rPr>
       </w:pPr>
-      <w:bookmarkStart w:id="45" w:name="h.edwd329kklp4"/>
-      <w:bookmarkEnd w:id="45"/>
+      <w:bookmarkStart w:id="42" w:name="h.edwd329kklp4"/>
+      <w:bookmarkEnd w:id="42"/>
       <w:r>
         <w:rPr>
           <w:position w:val="0"/>
@@ -5525,8 +4744,8 @@
           <w:vertAlign w:val="baseline"/>
         </w:rPr>
       </w:pPr>
-      <w:bookmarkStart w:id="46" w:name="h.3o7alnk"/>
-      <w:bookmarkEnd w:id="46"/>
+      <w:bookmarkStart w:id="43" w:name="h.3o7alnk"/>
+      <w:bookmarkEnd w:id="43"/>
       <w:r>
         <w:rPr>
           <w:rFonts w:cs="Times New Roman" w:eastAsia="Times New Roman"/>
@@ -5557,8 +4776,8 @@
           <w:vertAlign w:val="baseline"/>
         </w:rPr>
       </w:pPr>
-      <w:bookmarkStart w:id="47" w:name="h.6u8c1oa9sxgu"/>
-      <w:bookmarkEnd w:id="47"/>
+      <w:bookmarkStart w:id="44" w:name="h.6u8c1oa9sxgu"/>
+      <w:bookmarkEnd w:id="44"/>
       <w:r>
         <w:rPr>
           <w:position w:val="0"/>
@@ -5584,8 +4803,8 @@
           <w:vertAlign w:val="baseline"/>
         </w:rPr>
       </w:pPr>
-      <w:bookmarkStart w:id="48" w:name="h.23ckvvd"/>
-      <w:bookmarkEnd w:id="48"/>
+      <w:bookmarkStart w:id="45" w:name="h.23ckvvd"/>
+      <w:bookmarkEnd w:id="45"/>
       <w:r>
         <w:rPr>
           <w:rFonts w:cs="Times New Roman" w:eastAsia="Times New Roman"/>
@@ -5616,8 +4835,8 @@
           <w:vertAlign w:val="baseline"/>
         </w:rPr>
       </w:pPr>
-      <w:bookmarkStart w:id="49" w:name="h.dvrgscfkn8xm"/>
-      <w:bookmarkEnd w:id="49"/>
+      <w:bookmarkStart w:id="46" w:name="h.dvrgscfkn8xm"/>
+      <w:bookmarkEnd w:id="46"/>
       <w:r>
         <w:rPr>
           <w:position w:val="0"/>
@@ -5643,8 +4862,8 @@
           <w:vertAlign w:val="baseline"/>
         </w:rPr>
       </w:pPr>
-      <w:bookmarkStart w:id="50" w:name="h.ihv636"/>
-      <w:bookmarkEnd w:id="50"/>
+      <w:bookmarkStart w:id="47" w:name="h.ihv636"/>
+      <w:bookmarkEnd w:id="47"/>
       <w:r>
         <w:rPr>
           <w:rFonts w:cs="Times New Roman" w:eastAsia="Times New Roman"/>
@@ -5675,8 +4894,8 @@
           <w:vertAlign w:val="baseline"/>
         </w:rPr>
       </w:pPr>
-      <w:bookmarkStart w:id="51" w:name="h.wktajpq56b2m"/>
-      <w:bookmarkEnd w:id="51"/>
+      <w:bookmarkStart w:id="48" w:name="h.wktajpq56b2m"/>
+      <w:bookmarkEnd w:id="48"/>
       <w:r>
         <w:rPr>
           <w:position w:val="0"/>
@@ -5702,8 +4921,8 @@
           <w:vertAlign w:val="baseline"/>
         </w:rPr>
       </w:pPr>
-      <w:bookmarkStart w:id="52" w:name="h.32hioqz"/>
-      <w:bookmarkEnd w:id="52"/>
+      <w:bookmarkStart w:id="49" w:name="h.32hioqz"/>
+      <w:bookmarkEnd w:id="49"/>
       <w:r>
         <w:rPr>
           <w:rFonts w:cs="Times New Roman" w:eastAsia="Times New Roman"/>
@@ -5739,8 +4958,8 @@
           <w:vertAlign w:val="baseline"/>
         </w:rPr>
       </w:pPr>
-      <w:bookmarkStart w:id="53" w:name="h.7i696rtishg"/>
-      <w:bookmarkEnd w:id="53"/>
+      <w:bookmarkStart w:id="50" w:name="h.7i696rtishg"/>
+      <w:bookmarkEnd w:id="50"/>
       <w:r>
         <w:rPr>
           <w:position w:val="0"/>
@@ -5768,8 +4987,8 @@
           <w:vertAlign w:val="baseline"/>
         </w:rPr>
       </w:pPr>
-      <w:bookmarkStart w:id="54" w:name="h.1hmsyys"/>
-      <w:bookmarkEnd w:id="54"/>
+      <w:bookmarkStart w:id="51" w:name="h.1hmsyys"/>
+      <w:bookmarkEnd w:id="51"/>
       <w:r>
         <w:rPr>
           <w:position w:val="0"/>
@@ -6229,8 +5448,8 @@
           <w:vertAlign w:val="baseline"/>
         </w:rPr>
       </w:pPr>
-      <w:bookmarkStart w:id="55" w:name="h.41mghml"/>
-      <w:bookmarkEnd w:id="55"/>
+      <w:bookmarkStart w:id="52" w:name="h.41mghml"/>
+      <w:bookmarkEnd w:id="52"/>
       <w:r>
         <w:rPr>
           <w:rFonts w:cs="Times New Roman" w:eastAsia="Times New Roman"/>
@@ -6261,8 +5480,8 @@
           <w:vertAlign w:val="baseline"/>
         </w:rPr>
       </w:pPr>
-      <w:bookmarkStart w:id="56" w:name="h.xgk5dt7wmlx"/>
-      <w:bookmarkEnd w:id="56"/>
+      <w:bookmarkStart w:id="53" w:name="h.xgk5dt7wmlx"/>
+      <w:bookmarkEnd w:id="53"/>
       <w:r>
         <w:rPr>
           <w:position w:val="0"/>
@@ -6305,8 +5524,8 @@
           <w:vertAlign w:val="baseline"/>
         </w:rPr>
       </w:pPr>
-      <w:bookmarkStart w:id="57" w:name="h.2grqrue"/>
-      <w:bookmarkEnd w:id="57"/>
+      <w:bookmarkStart w:id="54" w:name="h.2grqrue"/>
+      <w:bookmarkEnd w:id="54"/>
       <w:r>
         <w:rPr>
           <w:position w:val="0"/>
@@ -6331,7 +5550,7 @@
     <w:tbl>
       <w:tblPr>
         <w:jc w:val="left"/>
-        <w:tblInd w:type="dxa" w:w="-77"/>
+        <w:tblInd w:type="dxa" w:w="-85"/>
         <w:tblBorders>
           <w:top w:color="000001" w:space="0" w:sz="6" w:val="single"/>
           <w:left w:color="000001" w:space="0" w:sz="6" w:val="single"/>
@@ -6342,16 +5561,16 @@
         </w:tblBorders>
         <w:tblCellMar>
           <w:top w:type="dxa" w:w="0"/>
-          <w:left w:type="dxa" w:w="99"/>
+          <w:left w:type="dxa" w:w="91"/>
           <w:bottom w:type="dxa" w:w="0"/>
           <w:right w:type="dxa" w:w="108"/>
         </w:tblCellMar>
       </w:tblPr>
       <w:tblGrid>
         <w:gridCol w:w="501"/>
-        <w:gridCol w:w="2803"/>
-        <w:gridCol w:w="5174"/>
-        <w:gridCol w:w="1982"/>
+        <w:gridCol w:w="2802"/>
+        <w:gridCol w:w="5173"/>
+        <w:gridCol w:w="1983"/>
       </w:tblGrid>
       <w:tr>
         <w:trPr>
@@ -6368,7 +5587,7 @@
             </w:tcBorders>
             <w:shd w:fill="FFFFFF" w:val="clear"/>
             <w:tcMar>
-              <w:left w:type="dxa" w:w="99"/>
+              <w:left w:type="dxa" w:w="91"/>
             </w:tcMar>
           </w:tcPr>
           <w:p>
@@ -6404,7 +5623,7 @@
         </w:tc>
         <w:tc>
           <w:tcPr>
-            <w:tcW w:type="dxa" w:w="2803"/>
+            <w:tcW w:type="dxa" w:w="2802"/>
             <w:tcBorders>
               <w:top w:color="000001" w:space="0" w:sz="6" w:val="single"/>
               <w:left w:color="000001" w:space="0" w:sz="6" w:val="single"/>
@@ -6413,7 +5632,7 @@
             </w:tcBorders>
             <w:shd w:fill="FFFFFF" w:val="clear"/>
             <w:tcMar>
-              <w:left w:type="dxa" w:w="99"/>
+              <w:left w:type="dxa" w:w="91"/>
             </w:tcMar>
           </w:tcPr>
           <w:p>
@@ -6449,7 +5668,7 @@
         </w:tc>
         <w:tc>
           <w:tcPr>
-            <w:tcW w:type="dxa" w:w="5174"/>
+            <w:tcW w:type="dxa" w:w="5173"/>
             <w:tcBorders>
               <w:top w:color="000001" w:space="0" w:sz="6" w:val="single"/>
               <w:left w:color="000001" w:space="0" w:sz="6" w:val="single"/>
@@ -6458,7 +5677,7 @@
             </w:tcBorders>
             <w:shd w:fill="FFFFFF" w:val="clear"/>
             <w:tcMar>
-              <w:left w:type="dxa" w:w="99"/>
+              <w:left w:type="dxa" w:w="91"/>
             </w:tcMar>
           </w:tcPr>
           <w:p>
@@ -6494,7 +5713,7 @@
         </w:tc>
         <w:tc>
           <w:tcPr>
-            <w:tcW w:type="dxa" w:w="1982"/>
+            <w:tcW w:type="dxa" w:w="1983"/>
             <w:tcBorders>
               <w:top w:color="000001" w:space="0" w:sz="6" w:val="single"/>
               <w:left w:color="000001" w:space="0" w:sz="6" w:val="single"/>
@@ -6503,7 +5722,7 @@
             </w:tcBorders>
             <w:shd w:fill="FFFFFF" w:val="clear"/>
             <w:tcMar>
-              <w:left w:type="dxa" w:w="99"/>
+              <w:left w:type="dxa" w:w="91"/>
             </w:tcMar>
           </w:tcPr>
           <w:p>
@@ -6571,7 +5790,7 @@
             </w:tcBorders>
             <w:shd w:fill="FFFFFF" w:val="clear"/>
             <w:tcMar>
-              <w:left w:type="dxa" w:w="99"/>
+              <w:left w:type="dxa" w:w="91"/>
             </w:tcMar>
           </w:tcPr>
           <w:p>
@@ -6596,7 +5815,7 @@
         </w:tc>
         <w:tc>
           <w:tcPr>
-            <w:tcW w:type="dxa" w:w="2803"/>
+            <w:tcW w:type="dxa" w:w="2802"/>
             <w:tcBorders>
               <w:top w:color="000001" w:space="0" w:sz="6" w:val="single"/>
               <w:left w:color="000001" w:space="0" w:sz="6" w:val="single"/>
@@ -6605,7 +5824,7 @@
             </w:tcBorders>
             <w:shd w:fill="FFFFFF" w:val="clear"/>
             <w:tcMar>
-              <w:left w:type="dxa" w:w="99"/>
+              <w:left w:type="dxa" w:w="91"/>
             </w:tcMar>
           </w:tcPr>
           <w:p>
@@ -6639,7 +5858,7 @@
         </w:tc>
         <w:tc>
           <w:tcPr>
-            <w:tcW w:type="dxa" w:w="5174"/>
+            <w:tcW w:type="dxa" w:w="5173"/>
             <w:tcBorders>
               <w:top w:color="000001" w:space="0" w:sz="6" w:val="single"/>
               <w:left w:color="000001" w:space="0" w:sz="6" w:val="single"/>
@@ -6648,7 +5867,7 @@
             </w:tcBorders>
             <w:shd w:fill="FFFFFF" w:val="clear"/>
             <w:tcMar>
-              <w:left w:type="dxa" w:w="99"/>
+              <w:left w:type="dxa" w:w="91"/>
             </w:tcMar>
           </w:tcPr>
           <w:p>
@@ -6682,7 +5901,7 @@
         </w:tc>
         <w:tc>
           <w:tcPr>
-            <w:tcW w:type="dxa" w:w="1982"/>
+            <w:tcW w:type="dxa" w:w="1983"/>
             <w:tcBorders>
               <w:top w:color="000001" w:space="0" w:sz="6" w:val="single"/>
               <w:left w:color="000001" w:space="0" w:sz="6" w:val="single"/>
@@ -6691,7 +5910,7 @@
             </w:tcBorders>
             <w:shd w:fill="FFFFFF" w:val="clear"/>
             <w:tcMar>
-              <w:left w:type="dxa" w:w="99"/>
+              <w:left w:type="dxa" w:w="91"/>
             </w:tcMar>
           </w:tcPr>
           <w:p>
@@ -6739,7 +5958,7 @@
             </w:tcBorders>
             <w:shd w:fill="FFFFFF" w:val="clear"/>
             <w:tcMar>
-              <w:left w:type="dxa" w:w="99"/>
+              <w:left w:type="dxa" w:w="91"/>
             </w:tcMar>
           </w:tcPr>
           <w:p>
@@ -6764,7 +5983,7 @@
         </w:tc>
         <w:tc>
           <w:tcPr>
-            <w:tcW w:type="dxa" w:w="2803"/>
+            <w:tcW w:type="dxa" w:w="2802"/>
             <w:tcBorders>
               <w:top w:color="000001" w:space="0" w:sz="6" w:val="single"/>
               <w:left w:color="000001" w:space="0" w:sz="6" w:val="single"/>
@@ -6773,7 +5992,7 @@
             </w:tcBorders>
             <w:shd w:fill="FFFFFF" w:val="clear"/>
             <w:tcMar>
-              <w:left w:type="dxa" w:w="99"/>
+              <w:left w:type="dxa" w:w="91"/>
             </w:tcMar>
           </w:tcPr>
           <w:p>
@@ -6807,7 +6026,7 @@
         </w:tc>
         <w:tc>
           <w:tcPr>
-            <w:tcW w:type="dxa" w:w="5174"/>
+            <w:tcW w:type="dxa" w:w="5173"/>
             <w:tcBorders>
               <w:top w:color="000001" w:space="0" w:sz="6" w:val="single"/>
               <w:left w:color="000001" w:space="0" w:sz="6" w:val="single"/>
@@ -6816,7 +6035,7 @@
             </w:tcBorders>
             <w:shd w:fill="FFFFFF" w:val="clear"/>
             <w:tcMar>
-              <w:left w:type="dxa" w:w="99"/>
+              <w:left w:type="dxa" w:w="91"/>
             </w:tcMar>
           </w:tcPr>
           <w:p>
@@ -6850,7 +6069,7 @@
         </w:tc>
         <w:tc>
           <w:tcPr>
-            <w:tcW w:type="dxa" w:w="1982"/>
+            <w:tcW w:type="dxa" w:w="1983"/>
             <w:tcBorders>
               <w:top w:color="000001" w:space="0" w:sz="6" w:val="single"/>
               <w:left w:color="000001" w:space="0" w:sz="6" w:val="single"/>
@@ -6859,7 +6078,7 @@
             </w:tcBorders>
             <w:shd w:fill="FFFFFF" w:val="clear"/>
             <w:tcMar>
-              <w:left w:type="dxa" w:w="99"/>
+              <w:left w:type="dxa" w:w="91"/>
             </w:tcMar>
           </w:tcPr>
           <w:p>
@@ -6907,7 +6126,7 @@
             </w:tcBorders>
             <w:shd w:fill="FFFFFF" w:val="clear"/>
             <w:tcMar>
-              <w:left w:type="dxa" w:w="99"/>
+              <w:left w:type="dxa" w:w="91"/>
             </w:tcMar>
           </w:tcPr>
           <w:p>
@@ -6932,7 +6151,7 @@
         </w:tc>
         <w:tc>
           <w:tcPr>
-            <w:tcW w:type="dxa" w:w="2803"/>
+            <w:tcW w:type="dxa" w:w="2802"/>
             <w:tcBorders>
               <w:top w:color="000001" w:space="0" w:sz="6" w:val="single"/>
               <w:left w:color="000001" w:space="0" w:sz="6" w:val="single"/>
@@ -6941,7 +6160,7 @@
             </w:tcBorders>
             <w:shd w:fill="FFFFFF" w:val="clear"/>
             <w:tcMar>
-              <w:left w:type="dxa" w:w="99"/>
+              <w:left w:type="dxa" w:w="91"/>
             </w:tcMar>
           </w:tcPr>
           <w:p>
@@ -6975,7 +6194,7 @@
         </w:tc>
         <w:tc>
           <w:tcPr>
-            <w:tcW w:type="dxa" w:w="5174"/>
+            <w:tcW w:type="dxa" w:w="5173"/>
             <w:tcBorders>
               <w:top w:color="000001" w:space="0" w:sz="6" w:val="single"/>
               <w:left w:color="000001" w:space="0" w:sz="6" w:val="single"/>
@@ -6984,7 +6203,7 @@
             </w:tcBorders>
             <w:shd w:fill="FFFFFF" w:val="clear"/>
             <w:tcMar>
-              <w:left w:type="dxa" w:w="99"/>
+              <w:left w:type="dxa" w:w="91"/>
             </w:tcMar>
           </w:tcPr>
           <w:p>
@@ -7018,7 +6237,7 @@
         </w:tc>
         <w:tc>
           <w:tcPr>
-            <w:tcW w:type="dxa" w:w="1982"/>
+            <w:tcW w:type="dxa" w:w="1983"/>
             <w:tcBorders>
               <w:top w:color="000001" w:space="0" w:sz="6" w:val="single"/>
               <w:left w:color="000001" w:space="0" w:sz="6" w:val="single"/>
@@ -7027,7 +6246,7 @@
             </w:tcBorders>
             <w:shd w:fill="FFFFFF" w:val="clear"/>
             <w:tcMar>
-              <w:left w:type="dxa" w:w="99"/>
+              <w:left w:type="dxa" w:w="91"/>
             </w:tcMar>
           </w:tcPr>
           <w:p>
@@ -7075,7 +6294,7 @@
             </w:tcBorders>
             <w:shd w:fill="FFFFFF" w:val="clear"/>
             <w:tcMar>
-              <w:left w:type="dxa" w:w="99"/>
+              <w:left w:type="dxa" w:w="91"/>
             </w:tcMar>
           </w:tcPr>
           <w:p>
@@ -7100,7 +6319,7 @@
         </w:tc>
         <w:tc>
           <w:tcPr>
-            <w:tcW w:type="dxa" w:w="2803"/>
+            <w:tcW w:type="dxa" w:w="2802"/>
             <w:tcBorders>
               <w:top w:color="000001" w:space="0" w:sz="6" w:val="single"/>
               <w:left w:color="000001" w:space="0" w:sz="6" w:val="single"/>
@@ -7109,7 +6328,7 @@
             </w:tcBorders>
             <w:shd w:fill="FFFFFF" w:val="clear"/>
             <w:tcMar>
-              <w:left w:type="dxa" w:w="99"/>
+              <w:left w:type="dxa" w:w="91"/>
             </w:tcMar>
           </w:tcPr>
           <w:p>
@@ -7143,7 +6362,7 @@
         </w:tc>
         <w:tc>
           <w:tcPr>
-            <w:tcW w:type="dxa" w:w="5174"/>
+            <w:tcW w:type="dxa" w:w="5173"/>
             <w:tcBorders>
               <w:top w:color="000001" w:space="0" w:sz="6" w:val="single"/>
               <w:left w:color="000001" w:space="0" w:sz="6" w:val="single"/>
@@ -7152,7 +6371,7 @@
             </w:tcBorders>
             <w:shd w:fill="FFFFFF" w:val="clear"/>
             <w:tcMar>
-              <w:left w:type="dxa" w:w="99"/>
+              <w:left w:type="dxa" w:w="91"/>
             </w:tcMar>
           </w:tcPr>
           <w:p>
@@ -7186,7 +6405,7 @@
         </w:tc>
         <w:tc>
           <w:tcPr>
-            <w:tcW w:type="dxa" w:w="1982"/>
+            <w:tcW w:type="dxa" w:w="1983"/>
             <w:tcBorders>
               <w:top w:color="000001" w:space="0" w:sz="6" w:val="single"/>
               <w:left w:color="000001" w:space="0" w:sz="6" w:val="single"/>
@@ -7195,7 +6414,7 @@
             </w:tcBorders>
             <w:shd w:fill="FFFFFF" w:val="clear"/>
             <w:tcMar>
-              <w:left w:type="dxa" w:w="99"/>
+              <w:left w:type="dxa" w:w="91"/>
             </w:tcMar>
           </w:tcPr>
           <w:p>
@@ -7243,7 +6462,7 @@
             </w:tcBorders>
             <w:shd w:fill="FFFFFF" w:val="clear"/>
             <w:tcMar>
-              <w:left w:type="dxa" w:w="99"/>
+              <w:left w:type="dxa" w:w="91"/>
             </w:tcMar>
           </w:tcPr>
           <w:p>
@@ -7268,7 +6487,7 @@
         </w:tc>
         <w:tc>
           <w:tcPr>
-            <w:tcW w:type="dxa" w:w="2803"/>
+            <w:tcW w:type="dxa" w:w="2802"/>
             <w:tcBorders>
               <w:top w:color="000001" w:space="0" w:sz="6" w:val="single"/>
               <w:left w:color="000001" w:space="0" w:sz="6" w:val="single"/>
@@ -7277,7 +6496,7 @@
             </w:tcBorders>
             <w:shd w:fill="FFFFFF" w:val="clear"/>
             <w:tcMar>
-              <w:left w:type="dxa" w:w="99"/>
+              <w:left w:type="dxa" w:w="91"/>
             </w:tcMar>
           </w:tcPr>
           <w:p>
@@ -7311,7 +6530,7 @@
         </w:tc>
         <w:tc>
           <w:tcPr>
-            <w:tcW w:type="dxa" w:w="5174"/>
+            <w:tcW w:type="dxa" w:w="5173"/>
             <w:tcBorders>
               <w:top w:color="000001" w:space="0" w:sz="6" w:val="single"/>
               <w:left w:color="000001" w:space="0" w:sz="6" w:val="single"/>
@@ -7320,7 +6539,7 @@
             </w:tcBorders>
             <w:shd w:fill="FFFFFF" w:val="clear"/>
             <w:tcMar>
-              <w:left w:type="dxa" w:w="99"/>
+              <w:left w:type="dxa" w:w="91"/>
             </w:tcMar>
           </w:tcPr>
           <w:p>
@@ -7354,7 +6573,7 @@
         </w:tc>
         <w:tc>
           <w:tcPr>
-            <w:tcW w:type="dxa" w:w="1982"/>
+            <w:tcW w:type="dxa" w:w="1983"/>
             <w:tcBorders>
               <w:top w:color="000001" w:space="0" w:sz="6" w:val="single"/>
               <w:left w:color="000001" w:space="0" w:sz="6" w:val="single"/>
@@ -7363,7 +6582,7 @@
             </w:tcBorders>
             <w:shd w:fill="FFFFFF" w:val="clear"/>
             <w:tcMar>
-              <w:left w:type="dxa" w:w="99"/>
+              <w:left w:type="dxa" w:w="91"/>
             </w:tcMar>
           </w:tcPr>
           <w:p>
@@ -7411,7 +6630,7 @@
             </w:tcBorders>
             <w:shd w:fill="FFFFFF" w:val="clear"/>
             <w:tcMar>
-              <w:left w:type="dxa" w:w="99"/>
+              <w:left w:type="dxa" w:w="91"/>
             </w:tcMar>
           </w:tcPr>
           <w:p>
@@ -7436,7 +6655,7 @@
         </w:tc>
         <w:tc>
           <w:tcPr>
-            <w:tcW w:type="dxa" w:w="2803"/>
+            <w:tcW w:type="dxa" w:w="2802"/>
             <w:tcBorders>
               <w:top w:color="000001" w:space="0" w:sz="6" w:val="single"/>
               <w:left w:color="000001" w:space="0" w:sz="6" w:val="single"/>
@@ -7445,7 +6664,7 @@
             </w:tcBorders>
             <w:shd w:fill="FFFFFF" w:val="clear"/>
             <w:tcMar>
-              <w:left w:type="dxa" w:w="99"/>
+              <w:left w:type="dxa" w:w="91"/>
             </w:tcMar>
           </w:tcPr>
           <w:p>
@@ -7479,7 +6698,7 @@
         </w:tc>
         <w:tc>
           <w:tcPr>
-            <w:tcW w:type="dxa" w:w="5174"/>
+            <w:tcW w:type="dxa" w:w="5173"/>
             <w:tcBorders>
               <w:top w:color="000001" w:space="0" w:sz="6" w:val="single"/>
               <w:left w:color="000001" w:space="0" w:sz="6" w:val="single"/>
@@ -7488,7 +6707,7 @@
             </w:tcBorders>
             <w:shd w:fill="FFFFFF" w:val="clear"/>
             <w:tcMar>
-              <w:left w:type="dxa" w:w="99"/>
+              <w:left w:type="dxa" w:w="91"/>
             </w:tcMar>
           </w:tcPr>
           <w:p>
@@ -7522,7 +6741,7 @@
         </w:tc>
         <w:tc>
           <w:tcPr>
-            <w:tcW w:type="dxa" w:w="1982"/>
+            <w:tcW w:type="dxa" w:w="1983"/>
             <w:tcBorders>
               <w:top w:color="000001" w:space="0" w:sz="6" w:val="single"/>
               <w:left w:color="000001" w:space="0" w:sz="6" w:val="single"/>
@@ -7531,7 +6750,7 @@
             </w:tcBorders>
             <w:shd w:fill="FFFFFF" w:val="clear"/>
             <w:tcMar>
-              <w:left w:type="dxa" w:w="99"/>
+              <w:left w:type="dxa" w:w="91"/>
             </w:tcMar>
           </w:tcPr>
           <w:p>
@@ -7579,7 +6798,7 @@
             </w:tcBorders>
             <w:shd w:fill="FFFFFF" w:val="clear"/>
             <w:tcMar>
-              <w:left w:type="dxa" w:w="99"/>
+              <w:left w:type="dxa" w:w="91"/>
             </w:tcMar>
           </w:tcPr>
           <w:p>
@@ -7604,7 +6823,7 @@
         </w:tc>
         <w:tc>
           <w:tcPr>
-            <w:tcW w:type="dxa" w:w="2803"/>
+            <w:tcW w:type="dxa" w:w="2802"/>
             <w:tcBorders>
               <w:top w:color="000001" w:space="0" w:sz="6" w:val="single"/>
               <w:left w:color="000001" w:space="0" w:sz="6" w:val="single"/>
@@ -7613,7 +6832,7 @@
             </w:tcBorders>
             <w:shd w:fill="FFFFFF" w:val="clear"/>
             <w:tcMar>
-              <w:left w:type="dxa" w:w="99"/>
+              <w:left w:type="dxa" w:w="91"/>
             </w:tcMar>
           </w:tcPr>
           <w:p>
@@ -7647,7 +6866,7 @@
         </w:tc>
         <w:tc>
           <w:tcPr>
-            <w:tcW w:type="dxa" w:w="5174"/>
+            <w:tcW w:type="dxa" w:w="5173"/>
             <w:tcBorders>
               <w:top w:color="000001" w:space="0" w:sz="6" w:val="single"/>
               <w:left w:color="000001" w:space="0" w:sz="6" w:val="single"/>
@@ -7656,7 +6875,7 @@
             </w:tcBorders>
             <w:shd w:fill="FFFFFF" w:val="clear"/>
             <w:tcMar>
-              <w:left w:type="dxa" w:w="99"/>
+              <w:left w:type="dxa" w:w="91"/>
             </w:tcMar>
           </w:tcPr>
           <w:p>
@@ -7690,7 +6909,7 @@
         </w:tc>
         <w:tc>
           <w:tcPr>
-            <w:tcW w:type="dxa" w:w="1982"/>
+            <w:tcW w:type="dxa" w:w="1983"/>
             <w:tcBorders>
               <w:top w:color="000001" w:space="0" w:sz="6" w:val="single"/>
               <w:left w:color="000001" w:space="0" w:sz="6" w:val="single"/>
@@ -7699,7 +6918,7 @@
             </w:tcBorders>
             <w:shd w:fill="FFFFFF" w:val="clear"/>
             <w:tcMar>
-              <w:left w:type="dxa" w:w="99"/>
+              <w:left w:type="dxa" w:w="91"/>
             </w:tcMar>
           </w:tcPr>
           <w:p>
@@ -7747,7 +6966,7 @@
             </w:tcBorders>
             <w:shd w:fill="FFFFFF" w:val="clear"/>
             <w:tcMar>
-              <w:left w:type="dxa" w:w="99"/>
+              <w:left w:type="dxa" w:w="91"/>
             </w:tcMar>
           </w:tcPr>
           <w:p>
@@ -7772,7 +6991,7 @@
         </w:tc>
         <w:tc>
           <w:tcPr>
-            <w:tcW w:type="dxa" w:w="2803"/>
+            <w:tcW w:type="dxa" w:w="2802"/>
             <w:tcBorders>
               <w:top w:color="000001" w:space="0" w:sz="6" w:val="single"/>
               <w:left w:color="000001" w:space="0" w:sz="6" w:val="single"/>
@@ -7781,7 +7000,7 @@
             </w:tcBorders>
             <w:shd w:fill="FFFFFF" w:val="clear"/>
             <w:tcMar>
-              <w:left w:type="dxa" w:w="99"/>
+              <w:left w:type="dxa" w:w="91"/>
             </w:tcMar>
           </w:tcPr>
           <w:p>
@@ -7815,7 +7034,7 @@
         </w:tc>
         <w:tc>
           <w:tcPr>
-            <w:tcW w:type="dxa" w:w="5174"/>
+            <w:tcW w:type="dxa" w:w="5173"/>
             <w:tcBorders>
               <w:top w:color="000001" w:space="0" w:sz="6" w:val="single"/>
               <w:left w:color="000001" w:space="0" w:sz="6" w:val="single"/>
@@ -7824,7 +7043,7 @@
             </w:tcBorders>
             <w:shd w:fill="FFFFFF" w:val="clear"/>
             <w:tcMar>
-              <w:left w:type="dxa" w:w="99"/>
+              <w:left w:type="dxa" w:w="91"/>
             </w:tcMar>
           </w:tcPr>
           <w:p>
@@ -7858,7 +7077,7 @@
         </w:tc>
         <w:tc>
           <w:tcPr>
-            <w:tcW w:type="dxa" w:w="1982"/>
+            <w:tcW w:type="dxa" w:w="1983"/>
             <w:tcBorders>
               <w:top w:color="000001" w:space="0" w:sz="6" w:val="single"/>
               <w:left w:color="000001" w:space="0" w:sz="6" w:val="single"/>
@@ -7867,7 +7086,7 @@
             </w:tcBorders>
             <w:shd w:fill="FFFFFF" w:val="clear"/>
             <w:tcMar>
-              <w:left w:type="dxa" w:w="99"/>
+              <w:left w:type="dxa" w:w="91"/>
             </w:tcMar>
           </w:tcPr>
           <w:p>
@@ -7915,7 +7134,7 @@
             </w:tcBorders>
             <w:shd w:fill="FFFFFF" w:val="clear"/>
             <w:tcMar>
-              <w:left w:type="dxa" w:w="99"/>
+              <w:left w:type="dxa" w:w="91"/>
             </w:tcMar>
           </w:tcPr>
           <w:p>
@@ -7940,7 +7159,7 @@
         </w:tc>
         <w:tc>
           <w:tcPr>
-            <w:tcW w:type="dxa" w:w="2803"/>
+            <w:tcW w:type="dxa" w:w="2802"/>
             <w:tcBorders>
               <w:top w:color="000001" w:space="0" w:sz="6" w:val="single"/>
               <w:left w:color="000001" w:space="0" w:sz="6" w:val="single"/>
@@ -7949,7 +7168,7 @@
             </w:tcBorders>
             <w:shd w:fill="FFFFFF" w:val="clear"/>
             <w:tcMar>
-              <w:left w:type="dxa" w:w="99"/>
+              <w:left w:type="dxa" w:w="91"/>
             </w:tcMar>
           </w:tcPr>
           <w:p>
@@ -7983,7 +7202,7 @@
         </w:tc>
         <w:tc>
           <w:tcPr>
-            <w:tcW w:type="dxa" w:w="5174"/>
+            <w:tcW w:type="dxa" w:w="5173"/>
             <w:tcBorders>
               <w:top w:color="000001" w:space="0" w:sz="6" w:val="single"/>
               <w:left w:color="000001" w:space="0" w:sz="6" w:val="single"/>
@@ -7992,7 +7211,7 @@
             </w:tcBorders>
             <w:shd w:fill="FFFFFF" w:val="clear"/>
             <w:tcMar>
-              <w:left w:type="dxa" w:w="99"/>
+              <w:left w:type="dxa" w:w="91"/>
             </w:tcMar>
           </w:tcPr>
           <w:p>
@@ -8026,7 +7245,7 @@
         </w:tc>
         <w:tc>
           <w:tcPr>
-            <w:tcW w:type="dxa" w:w="1982"/>
+            <w:tcW w:type="dxa" w:w="1983"/>
             <w:tcBorders>
               <w:top w:color="000001" w:space="0" w:sz="6" w:val="single"/>
               <w:left w:color="000001" w:space="0" w:sz="6" w:val="single"/>
@@ -8035,7 +7254,7 @@
             </w:tcBorders>
             <w:shd w:fill="FFFFFF" w:val="clear"/>
             <w:tcMar>
-              <w:left w:type="dxa" w:w="99"/>
+              <w:left w:type="dxa" w:w="91"/>
             </w:tcMar>
           </w:tcPr>
           <w:p>
@@ -8083,7 +7302,7 @@
             </w:tcBorders>
             <w:shd w:fill="FFFFFF" w:val="clear"/>
             <w:tcMar>
-              <w:left w:type="dxa" w:w="99"/>
+              <w:left w:type="dxa" w:w="91"/>
             </w:tcMar>
           </w:tcPr>
           <w:p>
@@ -8108,7 +7327,7 @@
         </w:tc>
         <w:tc>
           <w:tcPr>
-            <w:tcW w:type="dxa" w:w="2803"/>
+            <w:tcW w:type="dxa" w:w="2802"/>
             <w:tcBorders>
               <w:top w:color="000001" w:space="0" w:sz="6" w:val="single"/>
               <w:left w:color="000001" w:space="0" w:sz="6" w:val="single"/>
@@ -8117,7 +7336,7 @@
             </w:tcBorders>
             <w:shd w:fill="FFFFFF" w:val="clear"/>
             <w:tcMar>
-              <w:left w:type="dxa" w:w="99"/>
+              <w:left w:type="dxa" w:w="91"/>
             </w:tcMar>
           </w:tcPr>
           <w:p>
@@ -8151,7 +7370,7 @@
         </w:tc>
         <w:tc>
           <w:tcPr>
-            <w:tcW w:type="dxa" w:w="5174"/>
+            <w:tcW w:type="dxa" w:w="5173"/>
             <w:tcBorders>
               <w:top w:color="000001" w:space="0" w:sz="6" w:val="single"/>
               <w:left w:color="000001" w:space="0" w:sz="6" w:val="single"/>
@@ -8160,7 +7379,7 @@
             </w:tcBorders>
             <w:shd w:fill="FFFFFF" w:val="clear"/>
             <w:tcMar>
-              <w:left w:type="dxa" w:w="99"/>
+              <w:left w:type="dxa" w:w="91"/>
             </w:tcMar>
           </w:tcPr>
           <w:p>
@@ -8194,7 +7413,7 @@
         </w:tc>
         <w:tc>
           <w:tcPr>
-            <w:tcW w:type="dxa" w:w="1982"/>
+            <w:tcW w:type="dxa" w:w="1983"/>
             <w:tcBorders>
               <w:top w:color="000001" w:space="0" w:sz="6" w:val="single"/>
               <w:left w:color="000001" w:space="0" w:sz="6" w:val="single"/>
@@ -8203,7 +7422,7 @@
             </w:tcBorders>
             <w:shd w:fill="FFFFFF" w:val="clear"/>
             <w:tcMar>
-              <w:left w:type="dxa" w:w="99"/>
+              <w:left w:type="dxa" w:w="91"/>
             </w:tcMar>
           </w:tcPr>
           <w:p>
@@ -8244,9 +7463,9 @@
         <w:contextualSpacing w:val="false"/>
         <w:rPr/>
       </w:pPr>
-      <w:bookmarkStart w:id="58" w:name="h.vx1227"/>
-      <w:bookmarkStart w:id="59" w:name="h.vx1227"/>
-      <w:bookmarkEnd w:id="59"/>
+      <w:bookmarkStart w:id="55" w:name="h.vx1227"/>
+      <w:bookmarkStart w:id="56" w:name="h.vx1227"/>
+      <w:bookmarkEnd w:id="56"/>
       <w:r>
         <w:rPr/>
       </w:r>
@@ -8273,8 +7492,8 @@
           <w:vertAlign w:val="baseline"/>
         </w:rPr>
       </w:pPr>
-      <w:bookmarkStart w:id="60" w:name="h.vstx0cai2jrr"/>
-      <w:bookmarkEnd w:id="60"/>
+      <w:bookmarkStart w:id="57" w:name="h.vstx0cai2jrr"/>
+      <w:bookmarkEnd w:id="57"/>
       <w:r>
         <w:rPr>
           <w:position w:val="0"/>
@@ -8300,8 +7519,8 @@
           <w:vertAlign w:val="baseline"/>
         </w:rPr>
       </w:pPr>
-      <w:bookmarkStart w:id="61" w:name="h.3fwokq0"/>
-      <w:bookmarkEnd w:id="61"/>
+      <w:bookmarkStart w:id="58" w:name="h.3fwokq0"/>
+      <w:bookmarkEnd w:id="58"/>
       <w:r>
         <w:rPr>
           <w:rFonts w:cs="Times New Roman" w:eastAsia="Times New Roman"/>
@@ -8337,8 +7556,8 @@
           <w:vertAlign w:val="baseline"/>
         </w:rPr>
       </w:pPr>
-      <w:bookmarkStart w:id="62" w:name="h.di4ynaefue0v"/>
-      <w:bookmarkEnd w:id="62"/>
+      <w:bookmarkStart w:id="59" w:name="h.di4ynaefue0v"/>
+      <w:bookmarkEnd w:id="59"/>
       <w:r>
         <w:rPr>
           <w:position w:val="0"/>
@@ -8364,8 +7583,8 @@
           <w:vertAlign w:val="baseline"/>
         </w:rPr>
       </w:pPr>
-      <w:bookmarkStart w:id="63" w:name="h.1v1yuxt"/>
-      <w:bookmarkEnd w:id="63"/>
+      <w:bookmarkStart w:id="60" w:name="h.1v1yuxt"/>
+      <w:bookmarkEnd w:id="60"/>
       <w:r>
         <w:rPr>
           <w:rFonts w:cs="Times New Roman" w:eastAsia="Times New Roman"/>
@@ -8401,8 +7620,8 @@
           <w:vertAlign w:val="baseline"/>
         </w:rPr>
       </w:pPr>
-      <w:bookmarkStart w:id="64" w:name="h.q3ppfpmteycd"/>
-      <w:bookmarkEnd w:id="64"/>
+      <w:bookmarkStart w:id="61" w:name="h.q3ppfpmteycd"/>
+      <w:bookmarkEnd w:id="61"/>
       <w:r>
         <w:rPr>
           <w:position w:val="0"/>
@@ -8430,8 +7649,8 @@
           <w:vertAlign w:val="baseline"/>
         </w:rPr>
       </w:pPr>
-      <w:bookmarkStart w:id="65" w:name="h.4f1mdlm"/>
-      <w:bookmarkEnd w:id="65"/>
+      <w:bookmarkStart w:id="62" w:name="h.4f1mdlm"/>
+      <w:bookmarkEnd w:id="62"/>
       <w:r>
         <w:rPr>
           <w:position w:val="0"/>
@@ -8457,8 +7676,8 @@
           <w:vertAlign w:val="baseline"/>
         </w:rPr>
       </w:pPr>
-      <w:bookmarkStart w:id="66" w:name="h.2u6wntf"/>
-      <w:bookmarkEnd w:id="66"/>
+      <w:bookmarkStart w:id="63" w:name="h.2u6wntf"/>
+      <w:bookmarkEnd w:id="63"/>
       <w:r>
         <w:rPr>
           <w:rFonts w:cs="Times New Roman" w:eastAsia="Times New Roman"/>
@@ -8489,8 +7708,8 @@
           <w:vertAlign w:val="baseline"/>
         </w:rPr>
       </w:pPr>
-      <w:bookmarkStart w:id="67" w:name="h.n05ci2kx13dm"/>
-      <w:bookmarkEnd w:id="67"/>
+      <w:bookmarkStart w:id="64" w:name="h.n05ci2kx13dm"/>
+      <w:bookmarkEnd w:id="64"/>
       <w:r>
         <w:rPr>
           <w:position w:val="0"/>
@@ -8544,8 +7763,8 @@
           <w:vertAlign w:val="baseline"/>
         </w:rPr>
       </w:pPr>
-      <w:bookmarkStart w:id="68" w:name="h.19c6y18"/>
-      <w:bookmarkEnd w:id="68"/>
+      <w:bookmarkStart w:id="65" w:name="h.19c6y18"/>
+      <w:bookmarkEnd w:id="65"/>
       <w:r>
         <w:rPr>
           <w:rFonts w:cs="Times New Roman" w:eastAsia="Times New Roman"/>
@@ -8581,8 +7800,8 @@
           <w:vertAlign w:val="baseline"/>
         </w:rPr>
       </w:pPr>
-      <w:bookmarkStart w:id="69" w:name="h.q7gz8prmgs5r"/>
-      <w:bookmarkEnd w:id="69"/>
+      <w:bookmarkStart w:id="66" w:name="h.q7gz8prmgs5r"/>
+      <w:bookmarkEnd w:id="66"/>
       <w:r>
         <w:rPr>
           <w:position w:val="0"/>
@@ -8608,8 +7827,8 @@
           <w:vertAlign w:val="baseline"/>
         </w:rPr>
       </w:pPr>
-      <w:bookmarkStart w:id="70" w:name="h.3tbugp1"/>
-      <w:bookmarkEnd w:id="70"/>
+      <w:bookmarkStart w:id="67" w:name="h.3tbugp1"/>
+      <w:bookmarkEnd w:id="67"/>
       <w:r>
         <w:rPr>
           <w:rFonts w:cs="Times New Roman" w:eastAsia="Times New Roman"/>
@@ -8645,8 +7864,8 @@
           <w:vertAlign w:val="baseline"/>
         </w:rPr>
       </w:pPr>
-      <w:bookmarkStart w:id="71" w:name="h.8m0bl0rxn7io"/>
-      <w:bookmarkEnd w:id="71"/>
+      <w:bookmarkStart w:id="68" w:name="h.8m0bl0rxn7io"/>
+      <w:bookmarkEnd w:id="68"/>
       <w:r>
         <w:rPr>
           <w:position w:val="0"/>
@@ -8672,8 +7891,8 @@
           <w:vertAlign w:val="baseline"/>
         </w:rPr>
       </w:pPr>
-      <w:bookmarkStart w:id="72" w:name="h.28h4qwu"/>
-      <w:bookmarkEnd w:id="72"/>
+      <w:bookmarkStart w:id="69" w:name="h.28h4qwu"/>
+      <w:bookmarkEnd w:id="69"/>
       <w:r>
         <w:rPr>
           <w:rFonts w:cs="Times New Roman" w:eastAsia="Times New Roman"/>
@@ -8709,8 +7928,8 @@
           <w:vertAlign w:val="baseline"/>
         </w:rPr>
       </w:pPr>
-      <w:bookmarkStart w:id="73" w:name="h.m1xmjr2u79xz"/>
-      <w:bookmarkEnd w:id="73"/>
+      <w:bookmarkStart w:id="70" w:name="h.m1xmjr2u79xz"/>
+      <w:bookmarkEnd w:id="70"/>
       <w:r>
         <w:rPr>
           <w:position w:val="0"/>
@@ -8736,8 +7955,8 @@
           <w:vertAlign w:val="baseline"/>
         </w:rPr>
       </w:pPr>
-      <w:bookmarkStart w:id="74" w:name="h.nmf14n"/>
-      <w:bookmarkEnd w:id="74"/>
+      <w:bookmarkStart w:id="71" w:name="h.nmf14n"/>
+      <w:bookmarkEnd w:id="71"/>
       <w:r>
         <w:rPr>
           <w:rFonts w:cs="Times New Roman" w:eastAsia="Times New Roman"/>
@@ -8773,8 +7992,8 @@
           <w:vertAlign w:val="baseline"/>
         </w:rPr>
       </w:pPr>
-      <w:bookmarkStart w:id="75" w:name="h.actn2whn36dy"/>
-      <w:bookmarkEnd w:id="75"/>
+      <w:bookmarkStart w:id="72" w:name="h.actn2whn36dy"/>
+      <w:bookmarkEnd w:id="72"/>
       <w:r>
         <w:rPr>
           <w:position w:val="0"/>
@@ -8792,13 +8011,16 @@
         <w:contextualSpacing w:val="false"/>
         <w:rPr/>
       </w:pPr>
+      <w:bookmarkStart w:id="73" w:name="__DdeLink__845_953729567"/>
+      <w:bookmarkStart w:id="74" w:name="__DdeLink__845_953729567"/>
+      <w:bookmarkEnd w:id="74"/>
       <w:r>
         <w:rPr/>
       </w:r>
     </w:p>
     <w:sectPr>
-      <w:headerReference r:id="rId8" w:type="default"/>
-      <w:footerReference r:id="rId9" w:type="default"/>
+      <w:headerReference r:id="rId6" w:type="default"/>
+      <w:footerReference r:id="rId7" w:type="default"/>
       <w:type w:val="nextPage"/>
       <w:pgSz w:h="16838" w:w="11906"/>
       <w:pgMar w:bottom="1418" w:footer="720" w:gutter="0" w:header="720" w:left="1418" w:right="1418" w:top="1418"/>
@@ -8835,7 +8057,7 @@
       <w:fldChar w:fldCharType="separate"/>
     </w:r>
     <w:r>
-      <w:t>3</w:t>
+      <w:t>2</w:t>
     </w:r>
     <w:r>
       <w:fldChar w:fldCharType="end"/>
@@ -8868,7 +8090,7 @@
       <w:fldChar w:fldCharType="separate"/>
     </w:r>
     <w:r>
-      <w:t>15</w:t>
+      <w:t>3</w:t>
     </w:r>
     <w:r>
       <w:fldChar w:fldCharType="end"/>
@@ -9836,6 +9058,7 @@
   </w:style>
   <w:style w:styleId="style1" w:type="paragraph">
     <w:name w:val="Heading 1"/>
+    <w:basedOn w:val="style29"/>
     <w:next w:val="style1"/>
     <w:pPr>
       <w:keepNext/>
@@ -9848,7 +9071,7 @@
     <w:rPr>
       <w:rFonts w:ascii="Times New Roman" w:cs="Arial Unicode MS" w:eastAsia="Arial Unicode MS" w:hAnsi="Times New Roman"/>
       <w:b/>
-      <w:color w:val="auto"/>
+      <w:color w:val="00000A"/>
       <w:sz w:val="48"/>
       <w:szCs w:val="48"/>
       <w:lang w:bidi="hi-IN" w:eastAsia="zh-CN" w:val="sv-SE"/>
@@ -9856,6 +9079,7 @@
   </w:style>
   <w:style w:styleId="style2" w:type="paragraph">
     <w:name w:val="Heading 2"/>
+    <w:basedOn w:val="style29"/>
     <w:next w:val="style2"/>
     <w:pPr>
       <w:keepNext/>
@@ -9868,7 +9092,7 @@
     <w:rPr>
       <w:rFonts w:ascii="Times New Roman" w:cs="Arial Unicode MS" w:eastAsia="Arial Unicode MS" w:hAnsi="Times New Roman"/>
       <w:b/>
-      <w:color w:val="auto"/>
+      <w:color w:val="00000A"/>
       <w:sz w:val="36"/>
       <w:szCs w:val="36"/>
       <w:lang w:bidi="hi-IN" w:eastAsia="zh-CN" w:val="sv-SE"/>
@@ -9876,6 +9100,7 @@
   </w:style>
   <w:style w:styleId="style3" w:type="paragraph">
     <w:name w:val="Heading 3"/>
+    <w:basedOn w:val="style29"/>
     <w:next w:val="style3"/>
     <w:pPr>
       <w:keepNext/>
@@ -9888,7 +9113,7 @@
     <w:rPr>
       <w:rFonts w:ascii="Times New Roman" w:cs="Arial Unicode MS" w:eastAsia="Arial Unicode MS" w:hAnsi="Times New Roman"/>
       <w:b/>
-      <w:color w:val="auto"/>
+      <w:color w:val="00000A"/>
       <w:sz w:val="28"/>
       <w:szCs w:val="28"/>
       <w:lang w:bidi="hi-IN" w:eastAsia="zh-CN" w:val="sv-SE"/>
@@ -9896,6 +9121,7 @@
   </w:style>
   <w:style w:styleId="style4" w:type="paragraph">
     <w:name w:val="Heading 4"/>
+    <w:basedOn w:val="style29"/>
     <w:next w:val="style4"/>
     <w:pPr>
       <w:keepNext/>
@@ -9908,7 +9134,7 @@
     <w:rPr>
       <w:rFonts w:ascii="Times New Roman" w:cs="Arial Unicode MS" w:eastAsia="Arial Unicode MS" w:hAnsi="Times New Roman"/>
       <w:b/>
-      <w:color w:val="auto"/>
+      <w:color w:val="00000A"/>
       <w:sz w:val="24"/>
       <w:szCs w:val="24"/>
       <w:lang w:bidi="hi-IN" w:eastAsia="zh-CN" w:val="sv-SE"/>
@@ -9916,6 +9142,7 @@
   </w:style>
   <w:style w:styleId="style5" w:type="paragraph">
     <w:name w:val="Heading 5"/>
+    <w:basedOn w:val="style29"/>
     <w:next w:val="style5"/>
     <w:pPr>
       <w:keepNext/>
@@ -9928,7 +9155,7 @@
     <w:rPr>
       <w:rFonts w:ascii="Times New Roman" w:cs="Arial Unicode MS" w:eastAsia="Arial Unicode MS" w:hAnsi="Times New Roman"/>
       <w:b/>
-      <w:color w:val="auto"/>
+      <w:color w:val="00000A"/>
       <w:sz w:val="22"/>
       <w:szCs w:val="22"/>
       <w:lang w:bidi="hi-IN" w:eastAsia="zh-CN" w:val="sv-SE"/>
@@ -9936,6 +9163,7 @@
   </w:style>
   <w:style w:styleId="style6" w:type="paragraph">
     <w:name w:val="Heading 6"/>
+    <w:basedOn w:val="style29"/>
     <w:next w:val="style6"/>
     <w:pPr>
       <w:keepNext/>
@@ -9948,7 +9176,7 @@
     <w:rPr>
       <w:rFonts w:ascii="Times New Roman" w:cs="Arial Unicode MS" w:eastAsia="Arial Unicode MS" w:hAnsi="Times New Roman"/>
       <w:b/>
-      <w:color w:val="auto"/>
+      <w:color w:val="00000A"/>
       <w:sz w:val="20"/>
       <w:szCs w:val="20"/>
       <w:lang w:bidi="hi-IN" w:eastAsia="zh-CN" w:val="sv-SE"/>
@@ -10028,10 +9256,57 @@
       <w:rFonts w:cs="Symbol"/>
     </w:rPr>
   </w:style>
-  <w:style w:styleId="style23" w:type="paragraph">
+  <w:style w:styleId="style23" w:type="character">
+    <w:name w:val="ListLabel 7"/>
+    <w:next w:val="style23"/>
+    <w:rPr>
+      <w:rFonts w:cs="Arial"/>
+      <w:position w:val="0"/>
+      <w:sz w:val="24"/>
+      <w:sz w:val="24"/>
+      <w:vertAlign w:val="baseline"/>
+    </w:rPr>
+  </w:style>
+  <w:style w:styleId="style24" w:type="character">
+    <w:name w:val="ListLabel 8"/>
+    <w:next w:val="style24"/>
+    <w:rPr>
+      <w:position w:val="0"/>
+      <w:sz w:val="24"/>
+      <w:sz w:val="24"/>
+      <w:vertAlign w:val="baseline"/>
+    </w:rPr>
+  </w:style>
+  <w:style w:styleId="style25" w:type="character">
+    <w:name w:val="ListLabel 9"/>
+    <w:next w:val="style25"/>
+    <w:rPr>
+      <w:rFonts w:cs="OpenSymbol"/>
+    </w:rPr>
+  </w:style>
+  <w:style w:styleId="style26" w:type="character">
+    <w:name w:val="ListLabel 10"/>
+    <w:next w:val="style26"/>
+    <w:rPr>
+      <w:rFonts w:cs="Symbol"/>
+    </w:rPr>
+  </w:style>
+  <w:style w:styleId="style27" w:type="character">
+    <w:name w:val="Numbering Symbols"/>
+    <w:next w:val="style27"/>
+    <w:rPr/>
+  </w:style>
+  <w:style w:styleId="style28" w:type="character">
+    <w:name w:val="Bullets"/>
+    <w:next w:val="style28"/>
+    <w:rPr>
+      <w:rFonts w:ascii="OpenSymbol" w:cs="OpenSymbol" w:eastAsia="OpenSymbol" w:hAnsi="OpenSymbol"/>
+    </w:rPr>
+  </w:style>
+  <w:style w:styleId="style29" w:type="paragraph">
     <w:name w:val="Heading"/>
     <w:basedOn w:val="style0"/>
-    <w:next w:val="style24"/>
+    <w:next w:val="style30"/>
     <w:pPr>
       <w:keepNext/>
       <w:spacing w:after="120" w:before="240"/>
@@ -10043,27 +9318,27 @@
       <w:szCs w:val="28"/>
     </w:rPr>
   </w:style>
-  <w:style w:styleId="style24" w:type="paragraph">
+  <w:style w:styleId="style30" w:type="paragraph">
     <w:name w:val="Text Body"/>
     <w:basedOn w:val="style0"/>
-    <w:next w:val="style24"/>
+    <w:next w:val="style30"/>
     <w:pPr>
       <w:spacing w:after="120" w:before="0"/>
       <w:contextualSpacing w:val="false"/>
     </w:pPr>
     <w:rPr/>
   </w:style>
-  <w:style w:styleId="style25" w:type="paragraph">
+  <w:style w:styleId="style31" w:type="paragraph">
     <w:name w:val="List"/>
-    <w:basedOn w:val="style24"/>
-    <w:next w:val="style25"/>
+    <w:basedOn w:val="style30"/>
+    <w:next w:val="style31"/>
     <w:pPr/>
     <w:rPr/>
   </w:style>
-  <w:style w:styleId="style26" w:type="paragraph">
+  <w:style w:styleId="style32" w:type="paragraph">
     <w:name w:val="Caption"/>
     <w:basedOn w:val="style0"/>
-    <w:next w:val="style26"/>
+    <w:next w:val="style32"/>
     <w:pPr>
       <w:suppressLineNumbers/>
       <w:spacing w:after="120" w:before="120"/>
@@ -10076,18 +9351,18 @@
       <w:szCs w:val="24"/>
     </w:rPr>
   </w:style>
-  <w:style w:styleId="style27" w:type="paragraph">
+  <w:style w:styleId="style33" w:type="paragraph">
     <w:name w:val="Index"/>
     <w:basedOn w:val="style0"/>
-    <w:next w:val="style27"/>
+    <w:next w:val="style33"/>
     <w:pPr>
       <w:suppressLineNumbers/>
     </w:pPr>
     <w:rPr/>
   </w:style>
-  <w:style w:styleId="style28" w:type="paragraph">
+  <w:style w:styleId="style34" w:type="paragraph">
     <w:name w:val="LO-normal"/>
-    <w:next w:val="style28"/>
+    <w:next w:val="style34"/>
     <w:pPr>
       <w:keepNext/>
       <w:keepLines w:val="false"/>
@@ -10116,10 +9391,10 @@
       <w:lang w:bidi="hi-IN" w:eastAsia="zh-CN" w:val="sv-SE"/>
     </w:rPr>
   </w:style>
-  <w:style w:styleId="style29" w:type="paragraph">
+  <w:style w:styleId="style35" w:type="paragraph">
     <w:name w:val="Title"/>
-    <w:basedOn w:val="style28"/>
-    <w:next w:val="style29"/>
+    <w:basedOn w:val="style34"/>
+    <w:next w:val="style35"/>
     <w:pPr>
       <w:keepNext/>
       <w:keepLines/>
@@ -10133,10 +9408,10 @@
       <w:szCs w:val="72"/>
     </w:rPr>
   </w:style>
-  <w:style w:styleId="style30" w:type="paragraph">
+  <w:style w:styleId="style36" w:type="paragraph">
     <w:name w:val="Subtitle"/>
-    <w:basedOn w:val="style28"/>
-    <w:next w:val="style30"/>
+    <w:basedOn w:val="style34"/>
+    <w:next w:val="style36"/>
     <w:pPr>
       <w:keepNext/>
       <w:keepLines/>
@@ -10152,17 +9427,31 @@
       <w:szCs w:val="48"/>
     </w:rPr>
   </w:style>
-  <w:style w:styleId="style31" w:type="paragraph">
+  <w:style w:styleId="style37" w:type="paragraph">
     <w:name w:val="Header"/>
     <w:basedOn w:val="style0"/>
-    <w:next w:val="style31"/>
+    <w:next w:val="style37"/>
     <w:pPr/>
     <w:rPr/>
   </w:style>
-  <w:style w:styleId="style32" w:type="paragraph">
+  <w:style w:styleId="style38" w:type="paragraph">
     <w:name w:val="Footer"/>
     <w:basedOn w:val="style0"/>
-    <w:next w:val="style32"/>
+    <w:next w:val="style38"/>
+    <w:pPr/>
+    <w:rPr/>
+  </w:style>
+  <w:style w:styleId="style39" w:type="paragraph">
+    <w:name w:val="Table Contents"/>
+    <w:basedOn w:val="style0"/>
+    <w:next w:val="style39"/>
+    <w:pPr/>
+    <w:rPr/>
+  </w:style>
+  <w:style w:styleId="style40" w:type="paragraph">
+    <w:name w:val="Table Heading"/>
+    <w:basedOn w:val="style39"/>
+    <w:next w:val="style40"/>
     <w:pPr/>
     <w:rPr/>
   </w:style>
